--- a/Docs/DOC.docx
+++ b/Docs/DOC.docx
@@ -270,6 +270,7 @@
           <w:szCs w:val="28"/>
         </w:rPr>
       </w:pPr>
+      <w:proofErr w:type="spellStart"/>
       <w:r>
         <w:rPr>
           <w:rFonts w:eastAsia="ArialMT" w:cs="ArialMT"/>
@@ -277,8 +278,9 @@
           <w:sz w:val="36"/>
           <w:szCs w:val="28"/>
         </w:rPr>
-        <w:t xml:space="preserve">B.Tech. Sem </w:t>
-      </w:r>
+        <w:t>B.Tech</w:t>
+      </w:r>
+      <w:proofErr w:type="spellEnd"/>
       <w:r>
         <w:rPr>
           <w:rFonts w:eastAsia="ArialMT" w:cs="ArialMT"/>
@@ -286,8 +288,9 @@
           <w:sz w:val="36"/>
           <w:szCs w:val="28"/>
         </w:rPr>
-        <w:t>–</w:t>
-      </w:r>
+        <w:t xml:space="preserve">. </w:t>
+      </w:r>
+      <w:proofErr w:type="spellStart"/>
       <w:r>
         <w:rPr>
           <w:rFonts w:eastAsia="ArialMT" w:cs="ArialMT"/>
@@ -295,7 +298,17 @@
           <w:sz w:val="36"/>
           <w:szCs w:val="28"/>
         </w:rPr>
-        <w:t xml:space="preserve"> VI</w:t>
+        <w:t>Sem</w:t>
+      </w:r>
+      <w:proofErr w:type="spellEnd"/>
+      <w:r>
+        <w:rPr>
+          <w:rFonts w:eastAsia="ArialMT" w:cs="ArialMT"/>
+          <w:b/>
+          <w:sz w:val="36"/>
+          <w:szCs w:val="28"/>
+        </w:rPr>
+        <w:t xml:space="preserve"> – VI</w:t>
       </w:r>
     </w:p>
     <w:p>
@@ -327,6 +340,7 @@
           <w:szCs w:val="52"/>
         </w:rPr>
       </w:pPr>
+      <w:proofErr w:type="spellStart"/>
       <w:r>
         <w:rPr>
           <w:rFonts w:asciiTheme="majorHAnsi" w:eastAsia="ArialMT" w:hAnsiTheme="majorHAnsi" w:cs="ArialMT"/>
@@ -334,8 +348,9 @@
           <w:sz w:val="40"/>
           <w:szCs w:val="52"/>
         </w:rPr>
-        <w:t>Saradindu Rana</w:t>
-      </w:r>
+        <w:t>Saradindu</w:t>
+      </w:r>
+      <w:proofErr w:type="spellEnd"/>
       <w:r>
         <w:rPr>
           <w:rFonts w:asciiTheme="majorHAnsi" w:eastAsia="ArialMT" w:hAnsiTheme="majorHAnsi" w:cs="ArialMT"/>
@@ -343,7 +358,7 @@
           <w:sz w:val="40"/>
           <w:szCs w:val="52"/>
         </w:rPr>
-        <w:t xml:space="preserve"> -- </w:t>
+        <w:t xml:space="preserve"> Rana</w:t>
       </w:r>
       <w:r>
         <w:rPr>
@@ -352,16 +367,7 @@
           <w:sz w:val="40"/>
           <w:szCs w:val="52"/>
         </w:rPr>
-        <w:t>T91-CSE</w:t>
-      </w:r>
-      <w:r>
-        <w:rPr>
-          <w:rFonts w:asciiTheme="majorHAnsi" w:eastAsia="ArialMT" w:hAnsiTheme="majorHAnsi" w:cs="ArialMT"/>
-          <w:b/>
-          <w:sz w:val="40"/>
-          <w:szCs w:val="52"/>
-        </w:rPr>
-        <w:t>-186011</w:t>
+        <w:t xml:space="preserve"> -- T91-CSE-186011</w:t>
       </w:r>
     </w:p>
     <w:p>
@@ -378,6 +384,7 @@
           <w:szCs w:val="52"/>
         </w:rPr>
       </w:pPr>
+      <w:proofErr w:type="spellStart"/>
       <w:r>
         <w:rPr>
           <w:rFonts w:asciiTheme="majorHAnsi" w:eastAsia="ArialMT" w:hAnsiTheme="majorHAnsi" w:cs="ArialMT"/>
@@ -385,7 +392,17 @@
           <w:sz w:val="40"/>
           <w:szCs w:val="52"/>
         </w:rPr>
-        <w:t>Debopriyo Ghosh</w:t>
+        <w:t>Debopriyo</w:t>
+      </w:r>
+      <w:proofErr w:type="spellEnd"/>
+      <w:r>
+        <w:rPr>
+          <w:rFonts w:asciiTheme="majorHAnsi" w:eastAsia="ArialMT" w:hAnsiTheme="majorHAnsi" w:cs="ArialMT"/>
+          <w:b/>
+          <w:sz w:val="40"/>
+          <w:szCs w:val="52"/>
+        </w:rPr>
+        <w:t xml:space="preserve"> Ghosh</w:t>
       </w:r>
       <w:r>
         <w:rPr>
@@ -445,8 +462,9 @@
           <w:sz w:val="30"/>
           <w:szCs w:val="30"/>
         </w:rPr>
-        <w:t xml:space="preserve">Under the guidance of Dr. </w:t>
-      </w:r>
+        <w:t xml:space="preserve">Under the guidance of </w:t>
+      </w:r>
+      <w:proofErr w:type="spellStart"/>
       <w:r>
         <w:rPr>
           <w:rFonts w:ascii="TimesNewRomanPS-BoldItalicMT" w:hAnsi="TimesNewRomanPS-BoldItalicMT" w:cs="TimesNewRomanPS-BoldItalicMT"/>
@@ -457,8 +475,35 @@
           <w:sz w:val="30"/>
           <w:szCs w:val="30"/>
         </w:rPr>
+        <w:t>Dr.</w:t>
+      </w:r>
+      <w:proofErr w:type="spellEnd"/>
+      <w:r>
+        <w:rPr>
+          <w:rFonts w:ascii="TimesNewRomanPS-BoldItalicMT" w:hAnsi="TimesNewRomanPS-BoldItalicMT" w:cs="TimesNewRomanPS-BoldItalicMT"/>
+          <w:b/>
+          <w:bCs/>
+          <w:i/>
+          <w:iCs/>
+          <w:sz w:val="30"/>
+          <w:szCs w:val="30"/>
+        </w:rPr>
+        <w:t xml:space="preserve"> </w:t>
+      </w:r>
+      <w:proofErr w:type="spellStart"/>
+      <w:r>
+        <w:rPr>
+          <w:rFonts w:ascii="TimesNewRomanPS-BoldItalicMT" w:hAnsi="TimesNewRomanPS-BoldItalicMT" w:cs="TimesNewRomanPS-BoldItalicMT"/>
+          <w:b/>
+          <w:bCs/>
+          <w:i/>
+          <w:iCs/>
+          <w:sz w:val="30"/>
+          <w:szCs w:val="30"/>
+        </w:rPr>
         <w:t>Rajib</w:t>
       </w:r>
+      <w:proofErr w:type="spellEnd"/>
       <w:r>
         <w:rPr>
           <w:rFonts w:ascii="TimesNewRomanPS-BoldItalicMT" w:hAnsi="TimesNewRomanPS-BoldItalicMT" w:cs="TimesNewRomanPS-BoldItalicMT"/>
@@ -1283,8 +1328,6 @@
           <w:sz w:val="28"/>
         </w:rPr>
       </w:pPr>
-      <w:bookmarkStart w:id="0" w:name="_GoBack"/>
-      <w:bookmarkEnd w:id="0"/>
     </w:p>
     <w:p>
       <w:pPr>
@@ -1707,7 +1750,21 @@
         <w:rPr>
           <w:sz w:val="28"/>
         </w:rPr>
-        <w:t>Most real-life network situations have a variable number of users, usually large in number with bursty traffic. If the value of N is very large, the bandwidth available for each user will be very less. This will reduce the throughput if the user needs to send a large volume of data once in a while.</w:t>
+        <w:t xml:space="preserve">Most real-life network situations have a variable number of users, usually large in number with </w:t>
+      </w:r>
+      <w:proofErr w:type="spellStart"/>
+      <w:r>
+        <w:rPr>
+          <w:sz w:val="28"/>
+        </w:rPr>
+        <w:t>bursty</w:t>
+      </w:r>
+      <w:proofErr w:type="spellEnd"/>
+      <w:r>
+        <w:rPr>
+          <w:sz w:val="28"/>
+        </w:rPr>
+        <w:t xml:space="preserve"> traffic. If the value of N is very large, the bandwidth available for each user will be very less. This will reduce the throughput if the user needs to send a large volume of data once in a while.</w:t>
       </w:r>
     </w:p>
     <w:p>
@@ -1904,7 +1961,21 @@
           <w:sz w:val="28"/>
         </w:rPr>
         <w:lastRenderedPageBreak/>
-        <w:t>bandwidth allotment according to traffic volume, and so are particularly suitable for bursty traffic.</w:t>
+        <w:t xml:space="preserve">bandwidth allotment according to traffic volume, and so are particularly suitable for </w:t>
+      </w:r>
+      <w:proofErr w:type="spellStart"/>
+      <w:r>
+        <w:rPr>
+          <w:sz w:val="28"/>
+        </w:rPr>
+        <w:t>bursty</w:t>
+      </w:r>
+      <w:proofErr w:type="spellEnd"/>
+      <w:r>
+        <w:rPr>
+          <w:sz w:val="28"/>
+        </w:rPr>
+        <w:t xml:space="preserve"> traffic.</w:t>
       </w:r>
     </w:p>
     <w:p>
@@ -2109,7 +2180,25 @@
           <w:sz w:val="28"/>
           <w:szCs w:val="28"/>
         </w:rPr>
-        <w:t xml:space="preserve">here are </w:t>
+        <w:t xml:space="preserve">here </w:t>
+      </w:r>
+      <w:proofErr w:type="gramStart"/>
+      <w:r>
+        <w:rPr>
+          <w:rFonts w:cstheme="minorHAnsi"/>
+          <w:sz w:val="28"/>
+          <w:szCs w:val="28"/>
+        </w:rPr>
+        <w:t>are</w:t>
+      </w:r>
+      <w:proofErr w:type="gramEnd"/>
+      <w:r>
+        <w:rPr>
+          <w:rFonts w:cstheme="minorHAnsi"/>
+          <w:sz w:val="28"/>
+          <w:szCs w:val="28"/>
+        </w:rPr>
+        <w:t xml:space="preserve"> </w:t>
       </w:r>
       <w:r>
         <w:rPr>
@@ -2209,6 +2298,7 @@
         </w:rPr>
         <w:t xml:space="preserve">… </w:t>
       </w:r>
+      <w:proofErr w:type="spellStart"/>
       <w:r>
         <w:rPr>
           <w:rFonts w:cstheme="minorHAnsi"/>
@@ -2228,6 +2318,7 @@
         </w:rPr>
         <w:t>n</w:t>
       </w:r>
+      <w:proofErr w:type="spellEnd"/>
       <w:r>
         <w:rPr>
           <w:rFonts w:cstheme="minorHAnsi"/>
@@ -2529,6 +2620,7 @@
         </w:rPr>
         <w:tab/>
       </w:r>
+      <w:proofErr w:type="gramStart"/>
       <w:r>
         <w:rPr>
           <w:rFonts w:cstheme="minorHAnsi"/>
@@ -2556,6 +2648,7 @@
         </w:rPr>
         <w:t xml:space="preserve"> 1</w:t>
       </w:r>
+      <w:proofErr w:type="gramEnd"/>
       <w:r>
         <w:rPr>
           <w:rFonts w:cstheme="minorHAnsi"/>
@@ -2603,6 +2696,7 @@
           <w:szCs w:val="28"/>
         </w:rPr>
       </w:pPr>
+      <w:proofErr w:type="gramStart"/>
       <w:r>
         <w:rPr>
           <w:rFonts w:cstheme="minorHAnsi"/>
@@ -2619,7 +2713,17 @@
           <w:sz w:val="28"/>
           <w:szCs w:val="28"/>
         </w:rPr>
-        <w:t xml:space="preserve">1 / </w:t>
+        <w:t>1</w:t>
+      </w:r>
+      <w:proofErr w:type="gramEnd"/>
+      <w:r>
+        <w:rPr>
+          <w:rFonts w:cstheme="minorHAnsi"/>
+          <w:b/>
+          <w:sz w:val="28"/>
+          <w:szCs w:val="28"/>
+        </w:rPr>
+        <w:t xml:space="preserve"> / </w:t>
       </w:r>
       <w:r>
         <w:rPr>
@@ -2776,6 +2880,7 @@
         </w:rPr>
         <w:t>nterference</w:t>
       </w:r>
+      <w:proofErr w:type="gramStart"/>
       <w:r>
         <w:rPr>
           <w:rFonts w:cstheme="minorHAnsi"/>
@@ -2792,25 +2897,17 @@
           <w:sz w:val="28"/>
           <w:szCs w:val="28"/>
         </w:rPr>
-        <w:t xml:space="preserve">  </w:t>
-      </w:r>
-      <w:r>
-        <w:rPr>
-          <w:rFonts w:cstheme="minorHAnsi"/>
-          <w:b/>
-          <w:sz w:val="28"/>
-          <w:szCs w:val="28"/>
-        </w:rPr>
-        <w:t>∑ I</w:t>
-      </w:r>
-      <w:r>
-        <w:rPr>
-          <w:rFonts w:cstheme="minorHAnsi"/>
-          <w:b/>
-          <w:sz w:val="28"/>
-          <w:szCs w:val="28"/>
-        </w:rPr>
-        <w:t xml:space="preserve"> = 1/SNR</w:t>
+        <w:t xml:space="preserve">  ∑</w:t>
+      </w:r>
+      <w:proofErr w:type="gramEnd"/>
+      <w:r>
+        <w:rPr>
+          <w:rFonts w:cstheme="minorHAnsi"/>
+          <w:b/>
+          <w:sz w:val="28"/>
+          <w:szCs w:val="28"/>
+        </w:rPr>
+        <w:t xml:space="preserve"> I = 1/SNR</w:t>
       </w:r>
       <w:r>
         <w:rPr>
@@ -2891,17 +2988,41 @@
           <w:sz w:val="28"/>
           <w:szCs w:val="28"/>
         </w:rPr>
-        <w:t>I</w:t>
-      </w:r>
-      <w:r>
-        <w:rPr>
-          <w:rFonts w:cstheme="minorHAnsi"/>
-          <w:b/>
-          <w:sz w:val="28"/>
-          <w:szCs w:val="28"/>
+        <w:t xml:space="preserve">I </w:t>
+      </w:r>
+      <w:proofErr w:type="spellStart"/>
+      <w:r>
+        <w:rPr>
+          <w:rFonts w:cstheme="minorHAnsi"/>
+          <w:b/>
+          <w:sz w:val="28"/>
+          <w:szCs w:val="28"/>
+          <w:vertAlign w:val="subscript"/>
+        </w:rPr>
+        <w:t>i</w:t>
+      </w:r>
+      <w:proofErr w:type="spellEnd"/>
+      <w:r>
+        <w:rPr>
+          <w:rFonts w:cstheme="minorHAnsi"/>
+          <w:b/>
+          <w:sz w:val="28"/>
+          <w:szCs w:val="28"/>
+          <w:vertAlign w:val="subscript"/>
+        </w:rPr>
+        <w:t>,</w:t>
+      </w:r>
+      <w:r>
+        <w:rPr>
+          <w:rFonts w:cstheme="minorHAnsi"/>
+          <w:b/>
+          <w:sz w:val="28"/>
+          <w:szCs w:val="28"/>
+          <w:vertAlign w:val="subscript"/>
         </w:rPr>
         <w:t xml:space="preserve"> </w:t>
       </w:r>
+      <w:proofErr w:type="gramStart"/>
       <w:r>
         <w:rPr>
           <w:rFonts w:cstheme="minorHAnsi"/>
@@ -2910,43 +3031,109 @@
           <w:szCs w:val="28"/>
           <w:vertAlign w:val="subscript"/>
         </w:rPr>
-        <w:t>i,</w:t>
-      </w:r>
-      <w:r>
-        <w:rPr>
-          <w:rFonts w:cstheme="minorHAnsi"/>
+        <w:t>j</w:t>
+      </w:r>
+      <w:r>
+        <w:rPr>
+          <w:rFonts w:cstheme="minorHAnsi"/>
+          <w:sz w:val="28"/>
+          <w:szCs w:val="28"/>
+        </w:rPr>
+        <w:t xml:space="preserve"> </w:t>
+      </w:r>
+      <w:r>
+        <w:rPr>
+          <w:rFonts w:eastAsia="CMR10" w:cstheme="minorHAnsi"/>
+          <w:sz w:val="28"/>
+          <w:szCs w:val="28"/>
+        </w:rPr>
+        <w:t xml:space="preserve"> </w:t>
+      </w:r>
+      <w:r>
+        <w:rPr>
+          <w:rFonts w:eastAsia="CMR10" w:cstheme="minorHAnsi"/>
+          <w:b/>
+          <w:sz w:val="28"/>
+          <w:szCs w:val="28"/>
+        </w:rPr>
+        <w:t>=</w:t>
+      </w:r>
+      <w:proofErr w:type="gramEnd"/>
+      <w:r>
+        <w:rPr>
+          <w:rFonts w:eastAsia="CMR10" w:cstheme="minorHAnsi"/>
+          <w:b/>
+          <w:sz w:val="28"/>
+          <w:szCs w:val="28"/>
+        </w:rPr>
+        <w:t xml:space="preserve"> (f</w:t>
+      </w:r>
+      <w:r>
+        <w:rPr>
+          <w:rFonts w:eastAsia="CMR10" w:cstheme="minorHAnsi"/>
           <w:b/>
           <w:sz w:val="28"/>
           <w:szCs w:val="28"/>
           <w:vertAlign w:val="subscript"/>
         </w:rPr>
+        <w:t>i</w:t>
+      </w:r>
+      <w:r>
+        <w:rPr>
+          <w:rFonts w:eastAsia="CMR10" w:cstheme="minorHAnsi"/>
+          <w:b/>
+          <w:sz w:val="28"/>
+          <w:szCs w:val="28"/>
+        </w:rPr>
+        <w:t xml:space="preserve"> / f</w:t>
+      </w:r>
+      <w:r>
+        <w:rPr>
+          <w:rFonts w:eastAsia="CMR10" w:cstheme="minorHAnsi"/>
+          <w:b/>
+          <w:sz w:val="28"/>
+          <w:szCs w:val="28"/>
+          <w:vertAlign w:val="subscript"/>
+        </w:rPr>
+        <w:t>j</w:t>
+      </w:r>
+      <w:r>
+        <w:rPr>
+          <w:rFonts w:eastAsia="CMR10" w:cstheme="minorHAnsi"/>
+          <w:b/>
+          <w:sz w:val="28"/>
+          <w:szCs w:val="28"/>
+        </w:rPr>
+        <w:t>)</w:t>
+      </w:r>
+      <w:r>
+        <w:rPr>
+          <w:rFonts w:eastAsia="CMR10" w:cstheme="minorHAnsi"/>
+          <w:b/>
+          <w:sz w:val="28"/>
+          <w:szCs w:val="28"/>
+          <w:vertAlign w:val="superscript"/>
+        </w:rPr>
+        <w:t>4</w:t>
+      </w:r>
+      <w:r>
+        <w:rPr>
+          <w:rFonts w:eastAsia="CMR10" w:cstheme="minorHAnsi"/>
+          <w:b/>
+          <w:sz w:val="28"/>
+          <w:szCs w:val="28"/>
+          <w:vertAlign w:val="superscript"/>
+        </w:rPr>
         <w:t xml:space="preserve"> </w:t>
       </w:r>
       <w:r>
         <w:rPr>
-          <w:rFonts w:cstheme="minorHAnsi"/>
-          <w:b/>
-          <w:sz w:val="28"/>
-          <w:szCs w:val="28"/>
-          <w:vertAlign w:val="subscript"/>
-        </w:rPr>
-        <w:t>j</w:t>
-      </w:r>
-      <w:r>
-        <w:rPr>
-          <w:rFonts w:cstheme="minorHAnsi"/>
-          <w:sz w:val="28"/>
-          <w:szCs w:val="28"/>
-        </w:rPr>
-        <w:t xml:space="preserve"> </w:t>
-      </w:r>
-      <w:r>
-        <w:rPr>
           <w:rFonts w:eastAsia="CMR10" w:cstheme="minorHAnsi"/>
-          <w:sz w:val="28"/>
-          <w:szCs w:val="28"/>
-        </w:rPr>
-        <w:t xml:space="preserve"> </w:t>
+          <w:b/>
+          <w:sz w:val="28"/>
+          <w:szCs w:val="28"/>
+        </w:rPr>
+        <w:t xml:space="preserve"> , </w:t>
       </w:r>
       <w:r>
         <w:rPr>
@@ -2955,7 +3142,7 @@
           <w:sz w:val="28"/>
           <w:szCs w:val="28"/>
         </w:rPr>
-        <w:t>= (f</w:t>
+        <w:tab/>
       </w:r>
       <w:r>
         <w:rPr>
@@ -2963,10 +3150,20 @@
           <w:b/>
           <w:sz w:val="28"/>
           <w:szCs w:val="28"/>
-          <w:vertAlign w:val="subscript"/>
+        </w:rPr>
+        <w:t xml:space="preserve">if </w:t>
+      </w:r>
+      <w:proofErr w:type="spellStart"/>
+      <w:r>
+        <w:rPr>
+          <w:rFonts w:eastAsia="CMR10" w:cstheme="minorHAnsi"/>
+          <w:b/>
+          <w:sz w:val="28"/>
+          <w:szCs w:val="28"/>
         </w:rPr>
         <w:t>i</w:t>
       </w:r>
+      <w:proofErr w:type="spellEnd"/>
       <w:r>
         <w:rPr>
           <w:rFonts w:eastAsia="CMR10" w:cstheme="minorHAnsi"/>
@@ -2974,73 +3171,7 @@
           <w:sz w:val="28"/>
           <w:szCs w:val="28"/>
         </w:rPr>
-        <w:t xml:space="preserve"> / f</w:t>
-      </w:r>
-      <w:r>
-        <w:rPr>
-          <w:rFonts w:eastAsia="CMR10" w:cstheme="minorHAnsi"/>
-          <w:b/>
-          <w:sz w:val="28"/>
-          <w:szCs w:val="28"/>
-          <w:vertAlign w:val="subscript"/>
-        </w:rPr>
-        <w:t>j</w:t>
-      </w:r>
-      <w:r>
-        <w:rPr>
-          <w:rFonts w:eastAsia="CMR10" w:cstheme="minorHAnsi"/>
-          <w:b/>
-          <w:sz w:val="28"/>
-          <w:szCs w:val="28"/>
-        </w:rPr>
-        <w:t>)</w:t>
-      </w:r>
-      <w:r>
-        <w:rPr>
-          <w:rFonts w:eastAsia="CMR10" w:cstheme="minorHAnsi"/>
-          <w:b/>
-          <w:sz w:val="28"/>
-          <w:szCs w:val="28"/>
-          <w:vertAlign w:val="superscript"/>
-        </w:rPr>
-        <w:t>4</w:t>
-      </w:r>
-      <w:r>
-        <w:rPr>
-          <w:rFonts w:eastAsia="CMR10" w:cstheme="minorHAnsi"/>
-          <w:b/>
-          <w:sz w:val="28"/>
-          <w:szCs w:val="28"/>
-          <w:vertAlign w:val="superscript"/>
-        </w:rPr>
-        <w:t xml:space="preserve"> </w:t>
-      </w:r>
-      <w:r>
-        <w:rPr>
-          <w:rFonts w:eastAsia="CMR10" w:cstheme="minorHAnsi"/>
-          <w:b/>
-          <w:sz w:val="28"/>
-          <w:szCs w:val="28"/>
-        </w:rPr>
-        <w:t xml:space="preserve"> , </w:t>
-      </w:r>
-      <w:r>
-        <w:rPr>
-          <w:rFonts w:eastAsia="CMR10" w:cstheme="minorHAnsi"/>
-          <w:b/>
-          <w:sz w:val="28"/>
-          <w:szCs w:val="28"/>
-        </w:rPr>
-        <w:tab/>
-      </w:r>
-      <w:r>
-        <w:rPr>
-          <w:rFonts w:eastAsia="CMR10" w:cstheme="minorHAnsi"/>
-          <w:b/>
-          <w:sz w:val="28"/>
-          <w:szCs w:val="28"/>
-        </w:rPr>
-        <w:t xml:space="preserve">if i ≠ j </w:t>
+        <w:t xml:space="preserve"> ≠ j </w:t>
       </w:r>
     </w:p>
     <w:p>
@@ -3102,6 +3233,7 @@
         </w:rPr>
         <w:t xml:space="preserve">I </w:t>
       </w:r>
+      <w:proofErr w:type="spellStart"/>
       <w:r>
         <w:rPr>
           <w:rFonts w:cstheme="minorHAnsi"/>
@@ -3110,8 +3242,9 @@
           <w:szCs w:val="28"/>
           <w:vertAlign w:val="subscript"/>
         </w:rPr>
-        <w:t>i,</w:t>
-      </w:r>
+        <w:t>i</w:t>
+      </w:r>
+      <w:proofErr w:type="spellEnd"/>
       <w:r>
         <w:rPr>
           <w:rFonts w:cstheme="minorHAnsi"/>
@@ -3120,8 +3253,19 @@
           <w:szCs w:val="28"/>
           <w:vertAlign w:val="subscript"/>
         </w:rPr>
+        <w:t>,</w:t>
+      </w:r>
+      <w:r>
+        <w:rPr>
+          <w:rFonts w:cstheme="minorHAnsi"/>
+          <w:b/>
+          <w:sz w:val="28"/>
+          <w:szCs w:val="28"/>
+          <w:vertAlign w:val="subscript"/>
+        </w:rPr>
         <w:t xml:space="preserve"> </w:t>
       </w:r>
+      <w:proofErr w:type="gramStart"/>
       <w:r>
         <w:rPr>
           <w:rFonts w:cstheme="minorHAnsi"/>
@@ -3146,15 +3290,25 @@
           <w:sz w:val="28"/>
           <w:szCs w:val="28"/>
         </w:rPr>
+        <w:t xml:space="preserve"> =</w:t>
+      </w:r>
+      <w:proofErr w:type="gramEnd"/>
+      <w:r>
+        <w:rPr>
+          <w:rFonts w:eastAsia="CMR10" w:cstheme="minorHAnsi"/>
+          <w:sz w:val="28"/>
+          <w:szCs w:val="28"/>
+        </w:rPr>
         <w:t xml:space="preserve"> </w:t>
       </w:r>
       <w:r>
         <w:rPr>
           <w:rFonts w:eastAsia="CMR10" w:cstheme="minorHAnsi"/>
-          <w:sz w:val="28"/>
-          <w:szCs w:val="28"/>
-        </w:rPr>
-        <w:t xml:space="preserve">= </w:t>
+          <w:b/>
+          <w:sz w:val="28"/>
+          <w:szCs w:val="28"/>
+        </w:rPr>
+        <w:t xml:space="preserve">0 , </w:t>
       </w:r>
       <w:r>
         <w:rPr>
@@ -3163,7 +3317,7 @@
           <w:sz w:val="28"/>
           <w:szCs w:val="28"/>
         </w:rPr>
-        <w:t xml:space="preserve">0 , </w:t>
+        <w:tab/>
       </w:r>
       <w:r>
         <w:rPr>
@@ -3181,8 +3335,9 @@
           <w:sz w:val="28"/>
           <w:szCs w:val="28"/>
         </w:rPr>
-        <w:tab/>
-      </w:r>
+        <w:t xml:space="preserve">if </w:t>
+      </w:r>
+      <w:proofErr w:type="spellStart"/>
       <w:r>
         <w:rPr>
           <w:rFonts w:eastAsia="CMR10" w:cstheme="minorHAnsi"/>
@@ -3190,7 +3345,17 @@
           <w:sz w:val="28"/>
           <w:szCs w:val="28"/>
         </w:rPr>
-        <w:t>if i = j</w:t>
+        <w:t>i</w:t>
+      </w:r>
+      <w:proofErr w:type="spellEnd"/>
+      <w:r>
+        <w:rPr>
+          <w:rFonts w:eastAsia="CMR10" w:cstheme="minorHAnsi"/>
+          <w:b/>
+          <w:sz w:val="28"/>
+          <w:szCs w:val="28"/>
+        </w:rPr>
+        <w:t xml:space="preserve"> = j</w:t>
       </w:r>
     </w:p>
     <w:p>
@@ -3206,21 +3371,8 @@
           <w:szCs w:val="28"/>
         </w:rPr>
       </w:pPr>
-    </w:p>
-    <w:p>
-      <w:pPr>
-        <w:autoSpaceDE w:val="0"/>
-        <w:autoSpaceDN w:val="0"/>
-        <w:adjustRightInd w:val="0"/>
-        <w:spacing w:after="0" w:line="240" w:lineRule="auto"/>
-        <w:ind w:firstLine="720"/>
-        <w:rPr>
-          <w:rFonts w:eastAsia="CMR10" w:cstheme="minorHAnsi"/>
-          <w:b/>
-          <w:sz w:val="28"/>
-          <w:szCs w:val="28"/>
-        </w:rPr>
-      </w:pPr>
+      <w:bookmarkStart w:id="0" w:name="_GoBack"/>
+      <w:bookmarkEnd w:id="0"/>
     </w:p>
     <w:p>
       <w:pPr>
@@ -3355,6 +3507,7 @@
         </w:rPr>
         <w:tab/>
       </w:r>
+      <w:proofErr w:type="gramStart"/>
       <w:r>
         <w:rPr>
           <w:rFonts w:cstheme="minorHAnsi"/>
@@ -3378,7 +3531,17 @@
           <w:sz w:val="28"/>
           <w:szCs w:val="28"/>
         </w:rPr>
-        <w:t>(D)</w:t>
+        <w:t>(</w:t>
+      </w:r>
+      <w:proofErr w:type="gramEnd"/>
+      <w:r>
+        <w:rPr>
+          <w:rFonts w:cstheme="minorHAnsi"/>
+          <w:b/>
+          <w:sz w:val="28"/>
+          <w:szCs w:val="28"/>
+        </w:rPr>
+        <w:t>D)</w:t>
       </w:r>
       <w:r>
         <w:rPr>
@@ -3559,16 +3722,37 @@
           <w:szCs w:val="28"/>
           <w:vertAlign w:val="superscript"/>
         </w:rPr>
-        <w:t xml:space="preserve">D/B </w:t>
-      </w:r>
-      <w:r>
-        <w:rPr>
-          <w:rFonts w:cstheme="minorHAnsi"/>
-          <w:b/>
-          <w:sz w:val="28"/>
-          <w:szCs w:val="28"/>
-        </w:rPr>
-        <w:t xml:space="preserve"> -1</w:t>
+        <w:t>D/</w:t>
+      </w:r>
+      <w:proofErr w:type="gramStart"/>
+      <w:r>
+        <w:rPr>
+          <w:rFonts w:cstheme="minorHAnsi"/>
+          <w:b/>
+          <w:sz w:val="28"/>
+          <w:szCs w:val="28"/>
+          <w:vertAlign w:val="superscript"/>
+        </w:rPr>
+        <w:t xml:space="preserve">B </w:t>
+      </w:r>
+      <w:r>
+        <w:rPr>
+          <w:rFonts w:cstheme="minorHAnsi"/>
+          <w:b/>
+          <w:sz w:val="28"/>
+          <w:szCs w:val="28"/>
+        </w:rPr>
+        <w:t xml:space="preserve"> -</w:t>
+      </w:r>
+      <w:proofErr w:type="gramEnd"/>
+      <w:r>
+        <w:rPr>
+          <w:rFonts w:cstheme="minorHAnsi"/>
+          <w:b/>
+          <w:sz w:val="28"/>
+          <w:szCs w:val="28"/>
+        </w:rPr>
+        <w:t>1</w:t>
       </w:r>
     </w:p>
     <w:p>
@@ -3589,52 +3773,6 @@
           <w:szCs w:val="28"/>
         </w:rPr>
         <w:t xml:space="preserve">or, </w:t>
-      </w:r>
-      <w:r>
-        <w:rPr>
-          <w:rFonts w:cstheme="minorHAnsi"/>
-          <w:b/>
-          <w:sz w:val="28"/>
-          <w:szCs w:val="28"/>
-        </w:rPr>
-        <w:tab/>
-        <w:t>1/ SNR</w:t>
-      </w:r>
-      <w:r>
-        <w:rPr>
-          <w:rFonts w:cstheme="minorHAnsi"/>
-          <w:b/>
-          <w:sz w:val="28"/>
-          <w:szCs w:val="28"/>
-        </w:rPr>
-        <w:t xml:space="preserve"> </w:t>
-      </w:r>
-      <w:r>
-        <w:rPr>
-          <w:rFonts w:cstheme="minorHAnsi"/>
-          <w:b/>
-          <w:sz w:val="28"/>
-          <w:szCs w:val="28"/>
-        </w:rPr>
-        <w:t xml:space="preserve"> ≤</w:t>
-      </w:r>
-      <w:r>
-        <w:rPr>
-          <w:rFonts w:cstheme="minorHAnsi"/>
-          <w:b/>
-          <w:sz w:val="28"/>
-          <w:szCs w:val="28"/>
-        </w:rPr>
-        <w:t xml:space="preserve"> </w:t>
-      </w:r>
-      <w:r>
-        <w:rPr>
-          <w:rFonts w:cstheme="minorHAnsi"/>
-          <w:b/>
-          <w:sz w:val="28"/>
-          <w:szCs w:val="28"/>
-        </w:rPr>
-        <w:t xml:space="preserve"> </w:t>
       </w:r>
       <w:r>
         <w:rPr>
@@ -3646,14 +3784,62 @@
         <w:tab/>
         <w:t xml:space="preserve">1/ </w:t>
       </w:r>
-      <w:r>
-        <w:rPr>
-          <w:rFonts w:cstheme="minorHAnsi"/>
-          <w:b/>
-          <w:sz w:val="28"/>
-          <w:szCs w:val="28"/>
-        </w:rPr>
-        <w:t xml:space="preserve">2 </w:t>
+      <w:proofErr w:type="gramStart"/>
+      <w:r>
+        <w:rPr>
+          <w:rFonts w:cstheme="minorHAnsi"/>
+          <w:b/>
+          <w:sz w:val="28"/>
+          <w:szCs w:val="28"/>
+        </w:rPr>
+        <w:t>SNR</w:t>
+      </w:r>
+      <w:r>
+        <w:rPr>
+          <w:rFonts w:cstheme="minorHAnsi"/>
+          <w:b/>
+          <w:sz w:val="28"/>
+          <w:szCs w:val="28"/>
+        </w:rPr>
+        <w:t xml:space="preserve"> </w:t>
+      </w:r>
+      <w:r>
+        <w:rPr>
+          <w:rFonts w:cstheme="minorHAnsi"/>
+          <w:b/>
+          <w:sz w:val="28"/>
+          <w:szCs w:val="28"/>
+        </w:rPr>
+        <w:t xml:space="preserve"> ≤</w:t>
+      </w:r>
+      <w:proofErr w:type="gramEnd"/>
+      <w:r>
+        <w:rPr>
+          <w:rFonts w:cstheme="minorHAnsi"/>
+          <w:b/>
+          <w:sz w:val="28"/>
+          <w:szCs w:val="28"/>
+        </w:rPr>
+        <w:t xml:space="preserve"> </w:t>
+      </w:r>
+      <w:r>
+        <w:rPr>
+          <w:rFonts w:cstheme="minorHAnsi"/>
+          <w:b/>
+          <w:sz w:val="28"/>
+          <w:szCs w:val="28"/>
+        </w:rPr>
+        <w:t xml:space="preserve"> </w:t>
+      </w:r>
+      <w:r>
+        <w:rPr>
+          <w:rFonts w:cstheme="minorHAnsi"/>
+          <w:b/>
+          <w:sz w:val="28"/>
+          <w:szCs w:val="28"/>
+        </w:rPr>
+        <w:tab/>
+        <w:t xml:space="preserve">1/ 2 </w:t>
       </w:r>
       <w:r>
         <w:rPr>
@@ -3784,15 +3970,67 @@
           <w:szCs w:val="28"/>
         </w:rPr>
         <w:tab/>
-      </w:r>
-      <w:r>
-        <w:rPr>
-          <w:rFonts w:cstheme="minorHAnsi"/>
-          <w:b/>
-          <w:sz w:val="28"/>
-          <w:szCs w:val="28"/>
-        </w:rPr>
-        <w:t>∑ I</w:t>
+        <w:t xml:space="preserve">∑ I </w:t>
+      </w:r>
+      <w:r>
+        <w:rPr>
+          <w:rFonts w:cstheme="minorHAnsi"/>
+          <w:b/>
+          <w:sz w:val="28"/>
+          <w:szCs w:val="28"/>
+        </w:rPr>
+        <w:tab/>
+        <w:t xml:space="preserve">≤ </w:t>
+      </w:r>
+      <w:r>
+        <w:rPr>
+          <w:rFonts w:cstheme="minorHAnsi"/>
+          <w:b/>
+          <w:sz w:val="28"/>
+          <w:szCs w:val="28"/>
+        </w:rPr>
+        <w:tab/>
+        <w:t xml:space="preserve">1/ 2 </w:t>
+      </w:r>
+      <w:r>
+        <w:rPr>
+          <w:rFonts w:cstheme="minorHAnsi"/>
+          <w:b/>
+          <w:sz w:val="28"/>
+          <w:szCs w:val="28"/>
+          <w:vertAlign w:val="superscript"/>
+        </w:rPr>
+        <w:t>D/</w:t>
+      </w:r>
+      <w:proofErr w:type="gramStart"/>
+      <w:r>
+        <w:rPr>
+          <w:rFonts w:cstheme="minorHAnsi"/>
+          <w:b/>
+          <w:sz w:val="28"/>
+          <w:szCs w:val="28"/>
+          <w:vertAlign w:val="superscript"/>
+        </w:rPr>
+        <w:t xml:space="preserve">B </w:t>
+      </w:r>
+      <w:r>
+        <w:rPr>
+          <w:rFonts w:cstheme="minorHAnsi"/>
+          <w:b/>
+          <w:sz w:val="28"/>
+          <w:szCs w:val="28"/>
+        </w:rPr>
+        <w:t xml:space="preserve"> -</w:t>
+      </w:r>
+      <w:proofErr w:type="gramEnd"/>
+      <w:r>
+        <w:rPr>
+          <w:rFonts w:cstheme="minorHAnsi"/>
+          <w:b/>
+          <w:sz w:val="28"/>
+          <w:szCs w:val="28"/>
+        </w:rPr>
+        <w:t>1</w:t>
       </w:r>
       <w:r>
         <w:rPr>
@@ -3819,8 +4057,124 @@
           <w:sz w:val="28"/>
           <w:szCs w:val="28"/>
         </w:rPr>
+        <w:tab/>
+        <w:t xml:space="preserve"> [ Tolerance </w:t>
+      </w:r>
+      <w:proofErr w:type="spellStart"/>
+      <w:r>
+        <w:rPr>
+          <w:rFonts w:cstheme="minorHAnsi"/>
+          <w:b/>
+          <w:sz w:val="28"/>
+          <w:szCs w:val="28"/>
+        </w:rPr>
+        <w:t>Ƭ</w:t>
+      </w:r>
+      <w:r>
+        <w:rPr>
+          <w:rFonts w:cstheme="minorHAnsi"/>
+          <w:b/>
+          <w:sz w:val="28"/>
+          <w:szCs w:val="28"/>
+          <w:vertAlign w:val="subscript"/>
+        </w:rPr>
+        <w:t>i</w:t>
+      </w:r>
+      <w:proofErr w:type="spellEnd"/>
+      <w:r>
+        <w:rPr>
+          <w:rFonts w:cstheme="minorHAnsi"/>
+          <w:b/>
+          <w:sz w:val="28"/>
+          <w:szCs w:val="28"/>
+        </w:rPr>
+        <w:t xml:space="preserve"> =  1/ 2 </w:t>
+      </w:r>
+      <w:r>
+        <w:rPr>
+          <w:rFonts w:cstheme="minorHAnsi"/>
+          <w:b/>
+          <w:sz w:val="28"/>
+          <w:szCs w:val="28"/>
+          <w:vertAlign w:val="superscript"/>
+        </w:rPr>
+        <w:t xml:space="preserve">D/B </w:t>
+      </w:r>
+      <w:r>
+        <w:rPr>
+          <w:rFonts w:cstheme="minorHAnsi"/>
+          <w:b/>
+          <w:sz w:val="28"/>
+          <w:szCs w:val="28"/>
+        </w:rPr>
+        <w:t xml:space="preserve"> -1 ]</w:t>
+      </w:r>
+    </w:p>
+    <w:p>
+      <w:pPr>
+        <w:rPr>
+          <w:rFonts w:cstheme="minorHAnsi"/>
+          <w:b/>
+          <w:sz w:val="28"/>
+          <w:szCs w:val="28"/>
+        </w:rPr>
+      </w:pPr>
+      <w:r>
+        <w:rPr>
+          <w:rFonts w:cstheme="minorHAnsi"/>
+          <w:sz w:val="28"/>
+          <w:szCs w:val="28"/>
+        </w:rPr>
+        <w:t xml:space="preserve">This Equation must have satisfied, </w:t>
+      </w:r>
+      <w:r>
+        <w:rPr>
+          <w:rFonts w:cstheme="minorHAnsi"/>
+          <w:b/>
+          <w:sz w:val="28"/>
+          <w:szCs w:val="28"/>
+        </w:rPr>
+        <w:tab/>
+      </w:r>
+      <w:r>
+        <w:rPr>
+          <w:rFonts w:cstheme="minorHAnsi"/>
+          <w:b/>
+          <w:sz w:val="28"/>
+          <w:szCs w:val="28"/>
+        </w:rPr>
+        <w:tab/>
+        <w:t xml:space="preserve">∑ </w:t>
+      </w:r>
+      <w:proofErr w:type="gramStart"/>
+      <w:r>
+        <w:rPr>
+          <w:rFonts w:cstheme="minorHAnsi"/>
+          <w:b/>
+          <w:sz w:val="28"/>
+          <w:szCs w:val="28"/>
+        </w:rPr>
+        <w:t xml:space="preserve">I </w:t>
+      </w:r>
+      <w:r>
+        <w:rPr>
+          <w:rFonts w:cstheme="minorHAnsi"/>
+          <w:b/>
+          <w:sz w:val="28"/>
+          <w:szCs w:val="28"/>
+        </w:rPr>
+        <w:t xml:space="preserve"> </w:t>
+      </w:r>
+      <w:r>
+        <w:rPr>
+          <w:rFonts w:cstheme="minorHAnsi"/>
+          <w:b/>
+          <w:sz w:val="28"/>
+          <w:szCs w:val="28"/>
+        </w:rPr>
         <w:t>≤</w:t>
       </w:r>
+      <w:proofErr w:type="gramEnd"/>
       <w:r>
         <w:rPr>
           <w:rFonts w:cstheme="minorHAnsi"/>
@@ -3830,70 +4184,15 @@
         </w:rPr>
         <w:t xml:space="preserve"> </w:t>
       </w:r>
-      <w:r>
-        <w:rPr>
-          <w:rFonts w:cstheme="minorHAnsi"/>
-          <w:b/>
-          <w:sz w:val="28"/>
-          <w:szCs w:val="28"/>
-        </w:rPr>
-        <w:tab/>
-      </w:r>
-      <w:r>
-        <w:rPr>
-          <w:rFonts w:cstheme="minorHAnsi"/>
-          <w:b/>
-          <w:sz w:val="28"/>
-          <w:szCs w:val="28"/>
-        </w:rPr>
-        <w:t xml:space="preserve">1/ 2 </w:t>
-      </w:r>
-      <w:r>
-        <w:rPr>
-          <w:rFonts w:cstheme="minorHAnsi"/>
-          <w:b/>
-          <w:sz w:val="28"/>
-          <w:szCs w:val="28"/>
-          <w:vertAlign w:val="superscript"/>
-        </w:rPr>
-        <w:t xml:space="preserve">D/B </w:t>
-      </w:r>
-      <w:r>
-        <w:rPr>
-          <w:rFonts w:cstheme="minorHAnsi"/>
-          <w:b/>
-          <w:sz w:val="28"/>
-          <w:szCs w:val="28"/>
-        </w:rPr>
-        <w:t xml:space="preserve"> -1</w:t>
-      </w:r>
-      <w:r>
-        <w:rPr>
-          <w:rFonts w:cstheme="minorHAnsi"/>
-          <w:b/>
-          <w:sz w:val="28"/>
-          <w:szCs w:val="28"/>
-        </w:rPr>
-        <w:t xml:space="preserve"> </w:t>
-      </w:r>
-      <w:r>
-        <w:rPr>
-          <w:rFonts w:cstheme="minorHAnsi"/>
-          <w:b/>
-          <w:sz w:val="28"/>
-          <w:szCs w:val="28"/>
-        </w:rPr>
-        <w:tab/>
-      </w:r>
-      <w:r>
-        <w:rPr>
-          <w:rFonts w:cstheme="minorHAnsi"/>
-          <w:b/>
-          <w:sz w:val="28"/>
-          <w:szCs w:val="28"/>
-        </w:rPr>
-        <w:tab/>
-        <w:t xml:space="preserve"> [ Tolerance Ƭ</w:t>
+      <w:proofErr w:type="spellStart"/>
+      <w:r>
+        <w:rPr>
+          <w:rFonts w:cstheme="minorHAnsi"/>
+          <w:b/>
+          <w:sz w:val="28"/>
+          <w:szCs w:val="28"/>
+        </w:rPr>
+        <w:t>Ƭ</w:t>
       </w:r>
       <w:r>
         <w:rPr>
@@ -3905,144 +4204,7 @@
         </w:rPr>
         <w:t>i</w:t>
       </w:r>
-      <w:r>
-        <w:rPr>
-          <w:rFonts w:cstheme="minorHAnsi"/>
-          <w:b/>
-          <w:sz w:val="28"/>
-          <w:szCs w:val="28"/>
-        </w:rPr>
-        <w:t xml:space="preserve"> =  </w:t>
-      </w:r>
-      <w:r>
-        <w:rPr>
-          <w:rFonts w:cstheme="minorHAnsi"/>
-          <w:b/>
-          <w:sz w:val="28"/>
-          <w:szCs w:val="28"/>
-        </w:rPr>
-        <w:t xml:space="preserve">1/ 2 </w:t>
-      </w:r>
-      <w:r>
-        <w:rPr>
-          <w:rFonts w:cstheme="minorHAnsi"/>
-          <w:b/>
-          <w:sz w:val="28"/>
-          <w:szCs w:val="28"/>
-          <w:vertAlign w:val="superscript"/>
-        </w:rPr>
-        <w:t xml:space="preserve">D/B </w:t>
-      </w:r>
-      <w:r>
-        <w:rPr>
-          <w:rFonts w:cstheme="minorHAnsi"/>
-          <w:b/>
-          <w:sz w:val="28"/>
-          <w:szCs w:val="28"/>
-        </w:rPr>
-        <w:t xml:space="preserve"> -1</w:t>
-      </w:r>
-      <w:r>
-        <w:rPr>
-          <w:rFonts w:cstheme="minorHAnsi"/>
-          <w:b/>
-          <w:sz w:val="28"/>
-          <w:szCs w:val="28"/>
-        </w:rPr>
-        <w:t xml:space="preserve"> ]</w:t>
-      </w:r>
-    </w:p>
-    <w:p>
-      <w:pPr>
-        <w:rPr>
-          <w:rFonts w:cstheme="minorHAnsi"/>
-          <w:b/>
-          <w:sz w:val="28"/>
-          <w:szCs w:val="28"/>
-        </w:rPr>
-      </w:pPr>
-      <w:r>
-        <w:rPr>
-          <w:rFonts w:cstheme="minorHAnsi"/>
-          <w:sz w:val="28"/>
-          <w:szCs w:val="28"/>
-        </w:rPr>
-        <w:lastRenderedPageBreak/>
-        <w:t xml:space="preserve">This Equation must have satisfied, </w:t>
-      </w:r>
-      <w:r>
-        <w:rPr>
-          <w:rFonts w:cstheme="minorHAnsi"/>
-          <w:b/>
-          <w:sz w:val="28"/>
-          <w:szCs w:val="28"/>
-        </w:rPr>
-        <w:tab/>
-      </w:r>
-      <w:r>
-        <w:rPr>
-          <w:rFonts w:cstheme="minorHAnsi"/>
-          <w:b/>
-          <w:sz w:val="28"/>
-          <w:szCs w:val="28"/>
-        </w:rPr>
-        <w:tab/>
-      </w:r>
-      <w:r>
-        <w:rPr>
-          <w:rFonts w:cstheme="minorHAnsi"/>
-          <w:b/>
-          <w:sz w:val="28"/>
-          <w:szCs w:val="28"/>
-        </w:rPr>
-        <w:t xml:space="preserve">∑ I </w:t>
-      </w:r>
-      <w:r>
-        <w:rPr>
-          <w:rFonts w:cstheme="minorHAnsi"/>
-          <w:b/>
-          <w:sz w:val="28"/>
-          <w:szCs w:val="28"/>
-        </w:rPr>
-        <w:t xml:space="preserve"> </w:t>
-      </w:r>
-      <w:r>
-        <w:rPr>
-          <w:rFonts w:cstheme="minorHAnsi"/>
-          <w:b/>
-          <w:sz w:val="28"/>
-          <w:szCs w:val="28"/>
-        </w:rPr>
-        <w:t>≤</w:t>
-      </w:r>
-      <w:r>
-        <w:rPr>
-          <w:rFonts w:cstheme="minorHAnsi"/>
-          <w:b/>
-          <w:sz w:val="28"/>
-          <w:szCs w:val="28"/>
-        </w:rPr>
-        <w:t xml:space="preserve"> </w:t>
-      </w:r>
-      <w:r>
-        <w:rPr>
-          <w:rFonts w:cstheme="minorHAnsi"/>
-          <w:b/>
-          <w:sz w:val="28"/>
-          <w:szCs w:val="28"/>
-        </w:rPr>
-        <w:t>Ƭ</w:t>
-      </w:r>
-      <w:r>
-        <w:rPr>
-          <w:rFonts w:cstheme="minorHAnsi"/>
-          <w:b/>
-          <w:sz w:val="28"/>
-          <w:szCs w:val="28"/>
-          <w:vertAlign w:val="subscript"/>
-        </w:rPr>
-        <w:t>i</w:t>
-      </w:r>
+      <w:proofErr w:type="spellEnd"/>
       <w:r>
         <w:rPr>
           <w:rFonts w:cstheme="minorHAnsi"/>
@@ -4227,7 +4389,16 @@
           <w:b/>
           <w:sz w:val="28"/>
         </w:rPr>
-        <w:t>, ... d</w:t>
+        <w:t xml:space="preserve">, ... </w:t>
+      </w:r>
+      <w:proofErr w:type="spellStart"/>
+      <w:r>
+        <w:rPr>
+          <w:rFonts w:cstheme="minorHAnsi"/>
+          <w:b/>
+          <w:sz w:val="28"/>
+        </w:rPr>
+        <w:t>d</w:t>
       </w:r>
       <w:r>
         <w:rPr>
@@ -4238,6 +4409,7 @@
         </w:rPr>
         <w:t>p</w:t>
       </w:r>
+      <w:proofErr w:type="spellEnd"/>
       <w:r>
         <w:rPr>
           <w:rFonts w:cstheme="minorHAnsi"/>
@@ -4345,7 +4517,16 @@
           <w:b/>
           <w:sz w:val="28"/>
         </w:rPr>
-        <w:t>, … d</w:t>
+        <w:t xml:space="preserve">, … </w:t>
+      </w:r>
+      <w:proofErr w:type="spellStart"/>
+      <w:r>
+        <w:rPr>
+          <w:rFonts w:cstheme="minorHAnsi"/>
+          <w:b/>
+          <w:sz w:val="28"/>
+        </w:rPr>
+        <w:t>d</w:t>
       </w:r>
       <w:r>
         <w:rPr>
@@ -4356,6 +4537,7 @@
         </w:rPr>
         <w:t>n</w:t>
       </w:r>
+      <w:proofErr w:type="spellEnd"/>
       <w:r>
         <w:rPr>
           <w:rFonts w:cstheme="minorHAnsi"/>
@@ -4435,6 +4617,7 @@
         </w:rPr>
         <w:t xml:space="preserve">to </w:t>
       </w:r>
+      <w:proofErr w:type="spellStart"/>
       <w:r>
         <w:rPr>
           <w:rFonts w:cstheme="minorHAnsi"/>
@@ -4453,6 +4636,7 @@
         </w:rPr>
         <w:t>n</w:t>
       </w:r>
+      <w:proofErr w:type="spellEnd"/>
       <w:r>
         <w:rPr>
           <w:rFonts w:cstheme="minorHAnsi"/>
@@ -4469,6 +4653,7 @@
         </w:rPr>
         <w:t xml:space="preserve">in ascending order of data rate </w:t>
       </w:r>
+      <w:proofErr w:type="spellStart"/>
       <w:r>
         <w:rPr>
           <w:rFonts w:cstheme="minorHAnsi"/>
@@ -4486,7 +4671,18 @@
           <w:szCs w:val="20"/>
           <w:vertAlign w:val="subscript"/>
         </w:rPr>
-        <w:t xml:space="preserve">i    </w:t>
+        <w:t>i</w:t>
+      </w:r>
+      <w:proofErr w:type="spellEnd"/>
+      <w:r>
+        <w:rPr>
+          <w:rFonts w:cstheme="minorHAnsi"/>
+          <w:b/>
+          <w:sz w:val="24"/>
+          <w:szCs w:val="20"/>
+          <w:vertAlign w:val="subscript"/>
+        </w:rPr>
+        <w:t xml:space="preserve">    </w:t>
       </w:r>
     </w:p>
     <w:p>
@@ -4510,6 +4706,7 @@
         </w:rPr>
         <w:t xml:space="preserve"> [ </w:t>
       </w:r>
+      <w:proofErr w:type="spellStart"/>
       <w:r>
         <w:rPr>
           <w:rFonts w:cstheme="minorHAnsi"/>
@@ -4528,21 +4725,40 @@
         </w:rPr>
         <w:t>i</w:t>
       </w:r>
+      <w:proofErr w:type="spellEnd"/>
       <w:r>
         <w:rPr>
           <w:rFonts w:cstheme="minorHAnsi"/>
           <w:sz w:val="24"/>
           <w:szCs w:val="20"/>
         </w:rPr>
-        <w:t xml:space="preserve"> </w:t>
-      </w:r>
-      <w:r>
-        <w:rPr>
-          <w:rFonts w:cstheme="minorHAnsi"/>
+        <w:t xml:space="preserve"> = data rate in Mbps for device </w:t>
+      </w:r>
+      <w:r>
+        <w:rPr>
+          <w:rFonts w:cstheme="minorHAnsi"/>
+          <w:b/>
           <w:sz w:val="24"/>
           <w:szCs w:val="20"/>
         </w:rPr>
-        <w:t xml:space="preserve">= </w:t>
+        <w:t>d</w:t>
+      </w:r>
+      <w:r>
+        <w:rPr>
+          <w:rFonts w:cstheme="minorHAnsi"/>
+          <w:b/>
+          <w:sz w:val="18"/>
+          <w:szCs w:val="14"/>
+        </w:rPr>
+        <w:t>i</w:t>
+      </w:r>
+      <w:r>
+        <w:rPr>
+          <w:rFonts w:cstheme="minorHAnsi"/>
+          <w:sz w:val="18"/>
+          <w:szCs w:val="14"/>
+        </w:rPr>
+        <w:t xml:space="preserve"> </w:t>
       </w:r>
       <w:r>
         <w:rPr>
@@ -4550,50 +4766,38 @@
           <w:sz w:val="24"/>
           <w:szCs w:val="20"/>
         </w:rPr>
-        <w:t xml:space="preserve">data rate in Mbps for device </w:t>
-      </w:r>
-      <w:r>
-        <w:rPr>
-          <w:rFonts w:cstheme="minorHAnsi"/>
-          <w:b/>
+        <w:t xml:space="preserve">in sorted order </w:t>
+      </w:r>
+      <w:proofErr w:type="spellStart"/>
+      <w:proofErr w:type="gramStart"/>
+      <w:r>
+        <w:rPr>
+          <w:rFonts w:cstheme="minorHAnsi"/>
           <w:sz w:val="24"/>
           <w:szCs w:val="20"/>
         </w:rPr>
-        <w:t>d</w:t>
-      </w:r>
-      <w:r>
-        <w:rPr>
-          <w:rFonts w:cstheme="minorHAnsi"/>
-          <w:b/>
-          <w:sz w:val="18"/>
-          <w:szCs w:val="14"/>
-        </w:rPr>
         <w:t>i</w:t>
       </w:r>
-      <w:r>
-        <w:rPr>
-          <w:rFonts w:cstheme="minorHAnsi"/>
-          <w:sz w:val="18"/>
-          <w:szCs w:val="14"/>
-        </w:rPr>
-        <w:t xml:space="preserve"> </w:t>
-      </w:r>
+      <w:proofErr w:type="spellEnd"/>
       <w:r>
         <w:rPr>
           <w:rFonts w:cstheme="minorHAnsi"/>
           <w:sz w:val="24"/>
           <w:szCs w:val="20"/>
         </w:rPr>
-        <w:t>in sorted order</w:t>
-      </w:r>
+        <w:t xml:space="preserve">,  </w:t>
+      </w:r>
+      <w:proofErr w:type="spellStart"/>
       <w:r>
         <w:rPr>
           <w:rFonts w:cstheme="minorHAnsi"/>
           <w:sz w:val="24"/>
           <w:szCs w:val="20"/>
         </w:rPr>
-        <w:t xml:space="preserve"> i, </w:t>
-      </w:r>
+        <w:t>i</w:t>
+      </w:r>
+      <w:proofErr w:type="spellEnd"/>
+      <w:proofErr w:type="gramEnd"/>
       <w:r>
         <w:rPr>
           <w:rFonts w:cstheme="minorHAnsi"/>
@@ -4601,14 +4805,6 @@
           <w:szCs w:val="20"/>
         </w:rPr>
         <w:t xml:space="preserve"> </w:t>
-      </w:r>
-      <w:r>
-        <w:rPr>
-          <w:rFonts w:cstheme="minorHAnsi"/>
-          <w:sz w:val="24"/>
-          <w:szCs w:val="20"/>
-        </w:rPr>
-        <w:t xml:space="preserve">i </w:t>
       </w:r>
       <w:r>
         <w:rPr>
@@ -4632,39 +4828,15 @@
           <w:sz w:val="24"/>
           <w:szCs w:val="20"/>
         </w:rPr>
-        <w:t>2</w:t>
-      </w:r>
-      <w:r>
-        <w:rPr>
-          <w:rFonts w:eastAsia="CMR10" w:cstheme="minorHAnsi"/>
+        <w:t xml:space="preserve">2 </w:t>
+      </w:r>
+      <w:r>
+        <w:rPr>
+          <w:rFonts w:cstheme="minorHAnsi"/>
           <w:sz w:val="24"/>
           <w:szCs w:val="20"/>
         </w:rPr>
-        <w:t xml:space="preserve"> </w:t>
-      </w:r>
-      <w:r>
-        <w:rPr>
-          <w:rFonts w:cstheme="minorHAnsi"/>
-          <w:sz w:val="24"/>
-          <w:szCs w:val="20"/>
-        </w:rPr>
-        <w:t>….</w:t>
-      </w:r>
-      <w:r>
-        <w:rPr>
-          <w:rFonts w:cstheme="minorHAnsi"/>
-          <w:sz w:val="24"/>
-          <w:szCs w:val="20"/>
-        </w:rPr>
-        <w:t xml:space="preserve"> n</w:t>
-      </w:r>
-      <w:r>
-        <w:rPr>
-          <w:rFonts w:cstheme="minorHAnsi"/>
-          <w:sz w:val="24"/>
-          <w:szCs w:val="20"/>
-        </w:rPr>
-        <w:t>]</w:t>
+        <w:t>…. n]</w:t>
       </w:r>
     </w:p>
     <w:p>
@@ -4706,6 +4878,7 @@
           <w:sz w:val="28"/>
         </w:rPr>
       </w:pPr>
+      <w:proofErr w:type="spellStart"/>
       <w:r>
         <w:rPr>
           <w:b/>
@@ -4721,11 +4894,40 @@
         </w:rPr>
         <w:t>i</w:t>
       </w:r>
-      <w:r>
-        <w:rPr>
-          <w:sz w:val="28"/>
-        </w:rPr>
-        <w:t xml:space="preserve"> = i for i = 1 to p</w:t>
+      <w:proofErr w:type="spellEnd"/>
+      <w:r>
+        <w:rPr>
+          <w:sz w:val="28"/>
+        </w:rPr>
+        <w:t xml:space="preserve"> = </w:t>
+      </w:r>
+      <w:proofErr w:type="spellStart"/>
+      <w:r>
+        <w:rPr>
+          <w:sz w:val="28"/>
+        </w:rPr>
+        <w:t>i</w:t>
+      </w:r>
+      <w:proofErr w:type="spellEnd"/>
+      <w:r>
+        <w:rPr>
+          <w:sz w:val="28"/>
+        </w:rPr>
+        <w:t xml:space="preserve"> for </w:t>
+      </w:r>
+      <w:proofErr w:type="spellStart"/>
+      <w:r>
+        <w:rPr>
+          <w:sz w:val="28"/>
+        </w:rPr>
+        <w:t>i</w:t>
+      </w:r>
+      <w:proofErr w:type="spellEnd"/>
+      <w:r>
+        <w:rPr>
+          <w:sz w:val="28"/>
+        </w:rPr>
+        <w:t xml:space="preserve"> = 1 to p</w:t>
       </w:r>
     </w:p>
     <w:p>
@@ -4735,6 +4937,7 @@
           <w:sz w:val="28"/>
         </w:rPr>
       </w:pPr>
+      <w:proofErr w:type="spellStart"/>
       <w:r>
         <w:rPr>
           <w:b/>
@@ -4750,6 +4953,7 @@
         </w:rPr>
         <w:t>i</w:t>
       </w:r>
+      <w:proofErr w:type="spellEnd"/>
       <w:r>
         <w:rPr>
           <w:sz w:val="28"/>
@@ -4760,7 +4964,21 @@
         <w:rPr>
           <w:sz w:val="28"/>
         </w:rPr>
-        <w:t>= 0 for i = p + 1 to n</w:t>
+        <w:t xml:space="preserve">= 0 for </w:t>
+      </w:r>
+      <w:proofErr w:type="spellStart"/>
+      <w:r>
+        <w:rPr>
+          <w:sz w:val="28"/>
+        </w:rPr>
+        <w:t>i</w:t>
+      </w:r>
+      <w:proofErr w:type="spellEnd"/>
+      <w:r>
+        <w:rPr>
+          <w:sz w:val="28"/>
+        </w:rPr>
+        <w:t xml:space="preserve"> = p + 1 to n</w:t>
       </w:r>
     </w:p>
     <w:p>
@@ -4851,6 +5069,13 @@
           <w:sz w:val="28"/>
         </w:rPr>
         <w:tab/>
+      </w:r>
+      <w:proofErr w:type="spellStart"/>
+      <w:r>
+        <w:rPr>
+          <w:b/>
+          <w:sz w:val="28"/>
+        </w:rPr>
         <w:t>Allocated</w:t>
       </w:r>
       <w:r>
@@ -4859,7 +5084,16 @@
           <w:sz w:val="28"/>
           <w:vertAlign w:val="subscript"/>
         </w:rPr>
-        <w:t xml:space="preserve">i </w:t>
+        <w:t>i</w:t>
+      </w:r>
+      <w:proofErr w:type="spellEnd"/>
+      <w:r>
+        <w:rPr>
+          <w:b/>
+          <w:sz w:val="28"/>
+          <w:vertAlign w:val="subscript"/>
+        </w:rPr>
+        <w:t xml:space="preserve"> </w:t>
       </w:r>
       <w:r>
         <w:rPr>
@@ -4900,7 +5134,31 @@
           <w:sz w:val="28"/>
         </w:rPr>
         <w:tab/>
-        <w:t>D = { j : allocated</w:t>
+        <w:t xml:space="preserve">D = </w:t>
+      </w:r>
+      <w:proofErr w:type="gramStart"/>
+      <w:r>
+        <w:rPr>
+          <w:b/>
+          <w:sz w:val="28"/>
+        </w:rPr>
+        <w:t>{ j</w:t>
+      </w:r>
+      <w:proofErr w:type="gramEnd"/>
+      <w:r>
+        <w:rPr>
+          <w:b/>
+          <w:sz w:val="28"/>
+        </w:rPr>
+        <w:t xml:space="preserve"> : </w:t>
+      </w:r>
+      <w:proofErr w:type="spellStart"/>
+      <w:r>
+        <w:rPr>
+          <w:b/>
+          <w:sz w:val="28"/>
+        </w:rPr>
+        <w:t>allocated</w:t>
       </w:r>
       <w:r>
         <w:rPr>
@@ -4910,6 +5168,7 @@
         </w:rPr>
         <w:t>j</w:t>
       </w:r>
+      <w:proofErr w:type="spellEnd"/>
       <w:r>
         <w:rPr>
           <w:b/>
@@ -5005,6 +5264,13 @@
           <w:sz w:val="28"/>
         </w:rPr>
         <w:tab/>
+      </w:r>
+      <w:proofErr w:type="spellStart"/>
+      <w:r>
+        <w:rPr>
+          <w:b/>
+          <w:sz w:val="28"/>
+        </w:rPr>
         <w:t>sum</w:t>
       </w:r>
       <w:r>
@@ -5015,6 +5281,7 @@
         </w:rPr>
         <w:t>d</w:t>
       </w:r>
+      <w:proofErr w:type="spellEnd"/>
       <w:r>
         <w:rPr>
           <w:b/>
@@ -5064,6 +5331,7 @@
         </w:rPr>
         <w:t xml:space="preserve"> </w:t>
       </w:r>
+      <w:proofErr w:type="gramStart"/>
       <w:r>
         <w:rPr>
           <w:b/>
@@ -5086,6 +5354,7 @@
         </w:rPr>
         <w:t>I</w:t>
       </w:r>
+      <w:proofErr w:type="gramEnd"/>
       <w:r>
         <w:rPr>
           <w:b/>
@@ -5178,7 +5447,15 @@
           <w:b/>
           <w:sz w:val="28"/>
         </w:rPr>
-        <w:t xml:space="preserve"> sum</w:t>
+        <w:t xml:space="preserve"> </w:t>
+      </w:r>
+      <w:proofErr w:type="spellStart"/>
+      <w:r>
+        <w:rPr>
+          <w:b/>
+          <w:sz w:val="28"/>
+        </w:rPr>
+        <w:t>sum</w:t>
       </w:r>
       <w:r>
         <w:rPr>
@@ -5188,6 +5465,7 @@
         </w:rPr>
         <w:t>d</w:t>
       </w:r>
+      <w:proofErr w:type="spellEnd"/>
       <w:r>
         <w:rPr>
           <w:b/>
@@ -5195,6 +5473,8 @@
         </w:rPr>
         <w:t xml:space="preserve"> &gt; </w:t>
       </w:r>
+      <w:proofErr w:type="spellStart"/>
+      <w:proofErr w:type="gramStart"/>
       <w:r>
         <w:rPr>
           <w:rFonts w:cstheme="minorHAnsi"/>
@@ -5218,6 +5498,7 @@
         </w:rPr>
         <w:t>d</w:t>
       </w:r>
+      <w:proofErr w:type="spellEnd"/>
       <w:r>
         <w:rPr>
           <w:b/>
@@ -5231,6 +5512,7 @@
         </w:rPr>
         <w:t>then</w:t>
       </w:r>
+      <w:proofErr w:type="gramEnd"/>
     </w:p>
     <w:p>
       <w:pPr>
@@ -5278,6 +5560,8 @@
         </w:rPr>
         <w:tab/>
       </w:r>
+      <w:proofErr w:type="spellStart"/>
+      <w:proofErr w:type="gramStart"/>
       <w:r>
         <w:rPr>
           <w:b/>
@@ -5298,14 +5582,31 @@
           <w:sz w:val="28"/>
           <w:vertAlign w:val="subscript"/>
         </w:rPr>
-        <w:t xml:space="preserve">i </w:t>
-      </w:r>
-      <w:r>
-        <w:rPr>
-          <w:b/>
-          <w:sz w:val="28"/>
-        </w:rPr>
-        <w:t xml:space="preserve"> = 0;</w:t>
+        <w:t>i</w:t>
+      </w:r>
+      <w:proofErr w:type="spellEnd"/>
+      <w:r>
+        <w:rPr>
+          <w:b/>
+          <w:sz w:val="28"/>
+          <w:vertAlign w:val="subscript"/>
+        </w:rPr>
+        <w:t xml:space="preserve"> </w:t>
+      </w:r>
+      <w:r>
+        <w:rPr>
+          <w:b/>
+          <w:sz w:val="28"/>
+        </w:rPr>
+        <w:t xml:space="preserve"> =</w:t>
+      </w:r>
+      <w:proofErr w:type="gramEnd"/>
+      <w:r>
+        <w:rPr>
+          <w:b/>
+          <w:sz w:val="28"/>
+        </w:rPr>
+        <w:t xml:space="preserve"> 0;</w:t>
       </w:r>
       <w:r>
         <w:rPr>
@@ -5400,7 +5701,15 @@
           <w:b/>
           <w:sz w:val="28"/>
         </w:rPr>
-        <w:t xml:space="preserve"> allocated</w:t>
+        <w:t xml:space="preserve"> </w:t>
+      </w:r>
+      <w:proofErr w:type="spellStart"/>
+      <w:r>
+        <w:rPr>
+          <w:b/>
+          <w:sz w:val="28"/>
+        </w:rPr>
+        <w:t>allocated</w:t>
       </w:r>
       <w:r>
         <w:rPr>
@@ -5410,12 +5719,29 @@
         </w:rPr>
         <w:t>i</w:t>
       </w:r>
-      <w:r>
-        <w:rPr>
-          <w:b/>
-          <w:sz w:val="28"/>
-        </w:rPr>
-        <w:t xml:space="preserve"> = c </w:t>
+      <w:proofErr w:type="spellEnd"/>
+      <w:r>
+        <w:rPr>
+          <w:b/>
+          <w:sz w:val="28"/>
+        </w:rPr>
+        <w:t xml:space="preserve"> = </w:t>
+      </w:r>
+      <w:proofErr w:type="gramStart"/>
+      <w:r>
+        <w:rPr>
+          <w:b/>
+          <w:sz w:val="28"/>
+        </w:rPr>
+        <w:t>c</w:t>
+      </w:r>
+      <w:proofErr w:type="gramEnd"/>
+      <w:r>
+        <w:rPr>
+          <w:b/>
+          <w:sz w:val="28"/>
+        </w:rPr>
+        <w:t xml:space="preserve"> </w:t>
       </w:r>
       <w:r>
         <w:rPr>
@@ -5616,7 +5942,6 @@
           <w:b/>
           <w:color w:val="auto"/>
         </w:rPr>
-        <w:lastRenderedPageBreak/>
         <w:t xml:space="preserve">System </w:t>
       </w:r>
       <w:r>
@@ -5647,15 +5972,7 @@
           <w:sz w:val="28"/>
           <w:szCs w:val="20"/>
         </w:rPr>
-        <w:t xml:space="preserve">A </w:t>
-      </w:r>
-      <w:r>
-        <w:rPr>
-          <w:rFonts w:ascii="NimbusRomNo9L-Medi" w:hAnsi="NimbusRomNo9L-Medi" w:cs="NimbusRomNo9L-Medi"/>
-          <w:sz w:val="28"/>
-          <w:szCs w:val="20"/>
-        </w:rPr>
-        <w:t xml:space="preserve">Web application </w:t>
+        <w:t xml:space="preserve">A Web application </w:t>
       </w:r>
     </w:p>
     <w:p>
@@ -6171,23 +6488,7 @@
           <w:sz w:val="28"/>
           <w:szCs w:val="20"/>
         </w:rPr>
-        <w:t>ay join.</w:t>
-      </w:r>
-      <w:r>
-        <w:rPr>
-          <w:rFonts w:ascii="NimbusRomNo9L-Regu" w:hAnsi="NimbusRomNo9L-Regu" w:cs="NimbusRomNo9L-Regu"/>
-          <w:sz w:val="28"/>
-          <w:szCs w:val="20"/>
-        </w:rPr>
-        <w:t xml:space="preserve"> The channel allocation is</w:t>
-      </w:r>
-      <w:r>
-        <w:rPr>
-          <w:rFonts w:ascii="NimbusRomNo9L-Regu" w:hAnsi="NimbusRomNo9L-Regu" w:cs="NimbusRomNo9L-Regu"/>
-          <w:sz w:val="28"/>
-          <w:szCs w:val="20"/>
-        </w:rPr>
-        <w:t xml:space="preserve"> done for the new set of devices without</w:t>
+        <w:t>ay join. The channel allocation is done for the new set of devices without</w:t>
       </w:r>
       <w:r>
         <w:rPr>
@@ -6418,47 +6719,7 @@
           <w:sz w:val="28"/>
           <w:szCs w:val="20"/>
         </w:rPr>
-        <w:t>Fig</w:t>
-      </w:r>
-      <w:r>
-        <w:rPr>
-          <w:rFonts w:ascii="NimbusRomNo9L-Regu" w:hAnsi="NimbusRomNo9L-Regu" w:cs="NimbusRomNo9L-Regu"/>
-          <w:sz w:val="28"/>
-          <w:szCs w:val="20"/>
-        </w:rPr>
-        <w:t xml:space="preserve"> 2</w:t>
-      </w:r>
-      <w:r>
-        <w:rPr>
-          <w:rFonts w:ascii="NimbusRomNo9L-Regu" w:hAnsi="NimbusRomNo9L-Regu" w:cs="NimbusRomNo9L-Regu"/>
-          <w:sz w:val="28"/>
-          <w:szCs w:val="20"/>
-        </w:rPr>
-        <w:t xml:space="preserve">: </w:t>
-      </w:r>
-      <w:r>
-        <w:rPr>
-          <w:rFonts w:ascii="NimbusRomNo9L-Regu" w:hAnsi="NimbusRomNo9L-Regu" w:cs="NimbusRomNo9L-Regu"/>
-          <w:sz w:val="28"/>
-          <w:szCs w:val="20"/>
-        </w:rPr>
-        <w:t>Dynamic</w:t>
-      </w:r>
-      <w:r>
-        <w:rPr>
-          <w:rFonts w:ascii="NimbusRomNo9L-Regu" w:hAnsi="NimbusRomNo9L-Regu" w:cs="NimbusRomNo9L-Regu"/>
-          <w:sz w:val="28"/>
-          <w:szCs w:val="20"/>
-        </w:rPr>
-        <w:t xml:space="preserve"> channel allocation graph</w:t>
-      </w:r>
-      <w:r>
-        <w:rPr>
-          <w:rFonts w:ascii="NimbusRomNo9L-Regu" w:hAnsi="NimbusRomNo9L-Regu" w:cs="NimbusRomNo9L-Regu"/>
-          <w:sz w:val="28"/>
-          <w:szCs w:val="20"/>
-        </w:rPr>
-        <w:t xml:space="preserve"> with requesting device</w:t>
+        <w:t>Fig 2: Dynamic channel allocation graph with requesting device</w:t>
       </w:r>
     </w:p>
     <w:p>
@@ -6642,47 +6903,7 @@
           <w:sz w:val="28"/>
           <w:szCs w:val="20"/>
         </w:rPr>
-        <w:t>Fig</w:t>
-      </w:r>
-      <w:r>
-        <w:rPr>
-          <w:rFonts w:ascii="NimbusRomNo9L-Regu" w:hAnsi="NimbusRomNo9L-Regu" w:cs="NimbusRomNo9L-Regu"/>
-          <w:sz w:val="28"/>
-          <w:szCs w:val="20"/>
-        </w:rPr>
-        <w:t xml:space="preserve"> 3</w:t>
-      </w:r>
-      <w:r>
-        <w:rPr>
-          <w:rFonts w:ascii="NimbusRomNo9L-Regu" w:hAnsi="NimbusRomNo9L-Regu" w:cs="NimbusRomNo9L-Regu"/>
-          <w:sz w:val="28"/>
-          <w:szCs w:val="20"/>
-        </w:rPr>
-        <w:t xml:space="preserve">: </w:t>
-      </w:r>
-      <w:r>
-        <w:rPr>
-          <w:rFonts w:ascii="NimbusRomNo9L-Regu" w:hAnsi="NimbusRomNo9L-Regu" w:cs="NimbusRomNo9L-Regu"/>
-          <w:sz w:val="28"/>
-          <w:szCs w:val="20"/>
-        </w:rPr>
-        <w:t>Dynamic</w:t>
-      </w:r>
-      <w:r>
-        <w:rPr>
-          <w:rFonts w:ascii="NimbusRomNo9L-Regu" w:hAnsi="NimbusRomNo9L-Regu" w:cs="NimbusRomNo9L-Regu"/>
-          <w:sz w:val="28"/>
-          <w:szCs w:val="20"/>
-        </w:rPr>
-        <w:t xml:space="preserve"> channel allocation graph</w:t>
-      </w:r>
-      <w:r>
-        <w:rPr>
-          <w:rFonts w:ascii="NimbusRomNo9L-Regu" w:hAnsi="NimbusRomNo9L-Regu" w:cs="NimbusRomNo9L-Regu"/>
-          <w:sz w:val="28"/>
-          <w:szCs w:val="20"/>
-        </w:rPr>
-        <w:t xml:space="preserve"> with allocated device</w:t>
+        <w:t>Fig 3: Dynamic channel allocation graph with allocated device</w:t>
       </w:r>
     </w:p>
     <w:p>
@@ -7025,6 +7246,7 @@
         </w:rPr>
       </w:pPr>
       <w:hyperlink r:id="rId13" w:history="1">
+        <w:proofErr w:type="spellStart"/>
         <w:r>
           <w:rPr>
             <w:rStyle w:val="Hyperlink"/>
@@ -7034,21 +7256,9 @@
             <w:szCs w:val="28"/>
             <w:shd w:val="clear" w:color="auto" w:fill="FFFFFF"/>
           </w:rPr>
-          <w:t>Ruifang Li</w:t>
+          <w:t>Ruifang</w:t>
         </w:r>
-      </w:hyperlink>
-      <w:r>
-        <w:rPr>
-          <w:rStyle w:val="authors-info"/>
-          <w:rFonts w:cstheme="minorHAnsi"/>
-          <w:color w:val="333333"/>
-          <w:sz w:val="28"/>
-          <w:szCs w:val="28"/>
-          <w:shd w:val="clear" w:color="auto" w:fill="FFFFFF"/>
-        </w:rPr>
-        <w:t>; </w:t>
-      </w:r>
-      <w:hyperlink r:id="rId14" w:history="1">
+        <w:proofErr w:type="spellEnd"/>
         <w:r>
           <w:rPr>
             <w:rStyle w:val="Hyperlink"/>
@@ -7058,7 +7268,7 @@
             <w:szCs w:val="28"/>
             <w:shd w:val="clear" w:color="auto" w:fill="FFFFFF"/>
           </w:rPr>
-          <w:t>PuSheng Zhu</w:t>
+          <w:t xml:space="preserve"> Li</w:t>
         </w:r>
       </w:hyperlink>
       <w:r>
@@ -7072,19 +7282,118 @@
         </w:rPr>
         <w:t>; </w:t>
       </w:r>
-      <w:hyperlink r:id="rId15" w:history="1">
-        <w:r>
-          <w:rPr>
-            <w:rStyle w:val="Hyperlink"/>
-            <w:rFonts w:cstheme="minorHAnsi"/>
-            <w:color w:val="006699"/>
-            <w:sz w:val="28"/>
-            <w:szCs w:val="28"/>
-            <w:shd w:val="clear" w:color="auto" w:fill="FFFFFF"/>
-          </w:rPr>
-          <w:t>Lisha Jin</w:t>
-        </w:r>
-      </w:hyperlink>
+      <w:proofErr w:type="spellStart"/>
+      <w:r>
+        <w:fldChar w:fldCharType="begin"/>
+      </w:r>
+      <w:r>
+        <w:instrText xml:space="preserve"> HYPERLINK "https://ieeexplore.ieee.org/author/37086853328" </w:instrText>
+      </w:r>
+      <w:r>
+        <w:fldChar w:fldCharType="separate"/>
+      </w:r>
+      <w:r>
+        <w:rPr>
+          <w:rStyle w:val="Hyperlink"/>
+          <w:rFonts w:cstheme="minorHAnsi"/>
+          <w:color w:val="006699"/>
+          <w:sz w:val="28"/>
+          <w:szCs w:val="28"/>
+          <w:shd w:val="clear" w:color="auto" w:fill="FFFFFF"/>
+        </w:rPr>
+        <w:t>PuSheng</w:t>
+      </w:r>
+      <w:proofErr w:type="spellEnd"/>
+      <w:r>
+        <w:rPr>
+          <w:rStyle w:val="Hyperlink"/>
+          <w:rFonts w:cstheme="minorHAnsi"/>
+          <w:color w:val="006699"/>
+          <w:sz w:val="28"/>
+          <w:szCs w:val="28"/>
+          <w:shd w:val="clear" w:color="auto" w:fill="FFFFFF"/>
+        </w:rPr>
+        <w:t xml:space="preserve"> Zhu</w:t>
+      </w:r>
+      <w:r>
+        <w:rPr>
+          <w:rStyle w:val="Hyperlink"/>
+          <w:rFonts w:cstheme="minorHAnsi"/>
+          <w:color w:val="006699"/>
+          <w:sz w:val="28"/>
+          <w:szCs w:val="28"/>
+          <w:shd w:val="clear" w:color="auto" w:fill="FFFFFF"/>
+        </w:rPr>
+        <w:fldChar w:fldCharType="end"/>
+      </w:r>
+      <w:r>
+        <w:rPr>
+          <w:rStyle w:val="authors-info"/>
+          <w:rFonts w:cstheme="minorHAnsi"/>
+          <w:color w:val="333333"/>
+          <w:sz w:val="28"/>
+          <w:szCs w:val="28"/>
+          <w:shd w:val="clear" w:color="auto" w:fill="FFFFFF"/>
+        </w:rPr>
+        <w:t>; </w:t>
+      </w:r>
+      <w:proofErr w:type="spellStart"/>
+      <w:r>
+        <w:fldChar w:fldCharType="begin"/>
+      </w:r>
+      <w:r>
+        <w:instrText xml:space="preserve"> HYPERLINK "https://ieeexplore.ieee.org/author/37086574663" </w:instrText>
+      </w:r>
+      <w:r>
+        <w:fldChar w:fldCharType="separate"/>
+      </w:r>
+      <w:r>
+        <w:rPr>
+          <w:rStyle w:val="Hyperlink"/>
+          <w:rFonts w:cstheme="minorHAnsi"/>
+          <w:color w:val="006699"/>
+          <w:sz w:val="28"/>
+          <w:szCs w:val="28"/>
+          <w:shd w:val="clear" w:color="auto" w:fill="FFFFFF"/>
+        </w:rPr>
+        <w:t>Lisha</w:t>
+      </w:r>
+      <w:proofErr w:type="spellEnd"/>
+      <w:r>
+        <w:rPr>
+          <w:rStyle w:val="Hyperlink"/>
+          <w:rFonts w:cstheme="minorHAnsi"/>
+          <w:color w:val="006699"/>
+          <w:sz w:val="28"/>
+          <w:szCs w:val="28"/>
+          <w:shd w:val="clear" w:color="auto" w:fill="FFFFFF"/>
+        </w:rPr>
+        <w:t xml:space="preserve"> </w:t>
+      </w:r>
+      <w:proofErr w:type="spellStart"/>
+      <w:r>
+        <w:rPr>
+          <w:rStyle w:val="Hyperlink"/>
+          <w:rFonts w:cstheme="minorHAnsi"/>
+          <w:color w:val="006699"/>
+          <w:sz w:val="28"/>
+          <w:szCs w:val="28"/>
+          <w:shd w:val="clear" w:color="auto" w:fill="FFFFFF"/>
+        </w:rPr>
+        <w:t>Jin</w:t>
+      </w:r>
+      <w:proofErr w:type="spellEnd"/>
+      <w:r>
+        <w:rPr>
+          <w:rStyle w:val="Hyperlink"/>
+          <w:rFonts w:cstheme="minorHAnsi"/>
+          <w:color w:val="006699"/>
+          <w:sz w:val="28"/>
+          <w:szCs w:val="28"/>
+          <w:shd w:val="clear" w:color="auto" w:fill="FFFFFF"/>
+        </w:rPr>
+        <w:fldChar w:fldCharType="end"/>
+      </w:r>
       <w:r>
         <w:rPr>
           <w:rStyle w:val="blue-tooltip"/>
@@ -7094,18 +7403,7 @@
           <w:szCs w:val="28"/>
           <w:shd w:val="clear" w:color="auto" w:fill="FFFFFF"/>
         </w:rPr>
-        <w:t xml:space="preserve"> </w:t>
-      </w:r>
-      <w:r>
-        <w:rPr>
-          <w:rStyle w:val="blue-tooltip"/>
-          <w:rFonts w:cstheme="minorHAnsi"/>
-          <w:color w:val="333333"/>
-          <w:sz w:val="28"/>
-          <w:szCs w:val="28"/>
-          <w:shd w:val="clear" w:color="auto" w:fill="FFFFFF"/>
-        </w:rPr>
-        <w:t xml:space="preserve"> Channel Allocation Scheme Based on Greedy Algorithm in Cognitive Vehicular Networks by </w:t>
+        <w:t xml:space="preserve">  Channel Allocation Scheme Based on Greedy Algorithm in Cognitive Vehicular Networks by </w:t>
       </w:r>
       <w:r>
         <w:rPr>
@@ -7146,7 +7444,53 @@
           <w:szCs w:val="20"/>
           <w:shd w:val="clear" w:color="auto" w:fill="FFFFFF"/>
         </w:rPr>
-        <w:t>M. Zhang and T. P.Yum, “Comparisons of channel assignment strategies in cellular mobile telephone systems,” IEEE Trans. Veh. Technol., vol. 38, pp. 211–215, Nov. 1989.</w:t>
+        <w:t xml:space="preserve">M. Zhang and T. </w:t>
+      </w:r>
+      <w:proofErr w:type="spellStart"/>
+      <w:proofErr w:type="gramStart"/>
+      <w:r>
+        <w:rPr>
+          <w:rFonts w:cstheme="minorHAnsi"/>
+          <w:color w:val="202124"/>
+          <w:sz w:val="28"/>
+          <w:szCs w:val="20"/>
+          <w:shd w:val="clear" w:color="auto" w:fill="FFFFFF"/>
+        </w:rPr>
+        <w:t>P.Yum</w:t>
+      </w:r>
+      <w:proofErr w:type="spellEnd"/>
+      <w:proofErr w:type="gramEnd"/>
+      <w:r>
+        <w:rPr>
+          <w:rFonts w:cstheme="minorHAnsi"/>
+          <w:color w:val="202124"/>
+          <w:sz w:val="28"/>
+          <w:szCs w:val="20"/>
+          <w:shd w:val="clear" w:color="auto" w:fill="FFFFFF"/>
+        </w:rPr>
+        <w:t xml:space="preserve">, “Comparisons of channel assignment strategies in cellular mobile telephone systems,” IEEE Trans. </w:t>
+      </w:r>
+      <w:proofErr w:type="spellStart"/>
+      <w:r>
+        <w:rPr>
+          <w:rFonts w:cstheme="minorHAnsi"/>
+          <w:color w:val="202124"/>
+          <w:sz w:val="28"/>
+          <w:szCs w:val="20"/>
+          <w:shd w:val="clear" w:color="auto" w:fill="FFFFFF"/>
+        </w:rPr>
+        <w:t>Veh</w:t>
+      </w:r>
+      <w:proofErr w:type="spellEnd"/>
+      <w:r>
+        <w:rPr>
+          <w:rFonts w:cstheme="minorHAnsi"/>
+          <w:color w:val="202124"/>
+          <w:sz w:val="28"/>
+          <w:szCs w:val="20"/>
+          <w:shd w:val="clear" w:color="auto" w:fill="FFFFFF"/>
+        </w:rPr>
+        <w:t>. Technol., vol. 38, pp. 211–215, Nov. 1989.</w:t>
       </w:r>
     </w:p>
     <w:p>
@@ -7163,7 +7507,7 @@
           <w:szCs w:val="28"/>
         </w:rPr>
       </w:pPr>
-      <w:hyperlink r:id="rId16" w:tgtFrame="_blank" w:history="1">
+      <w:hyperlink r:id="rId14" w:tgtFrame="_blank" w:history="1">
         <w:r>
           <w:rPr>
             <w:rStyle w:val="Hyperlink"/>
@@ -7214,7 +7558,7 @@
       </w:pPr>
     </w:p>
     <w:sectPr>
-      <w:footerReference w:type="default" r:id="rId17"/>
+      <w:footerReference w:type="default" r:id="rId15"/>
       <w:pgSz w:w="11906" w:h="16838"/>
       <w:pgMar w:top="720" w:right="720" w:bottom="720" w:left="720" w:header="708" w:footer="708" w:gutter="0"/>
       <w:pgBorders w:offsetFrom="page">
@@ -7265,6 +7609,7 @@
         <w:docPartUnique/>
       </w:docPartObj>
     </w:sdtPr>
+    <w:sdtEndPr/>
     <w:sdtContent>
       <w:p>
         <w:pPr>
@@ -8893,594 +9238,6 @@
 </w:styles>
 </file>
 
-<file path=word/glossary/document.xml><?xml version="1.0" encoding="utf-8"?>
-<w:glossaryDocument xmlns:wpc="http://schemas.microsoft.com/office/word/2010/wordprocessingCanvas" xmlns:cx="http://schemas.microsoft.com/office/drawing/2014/chartex" xmlns:cx1="http://schemas.microsoft.com/office/drawing/2015/9/8/chartex" xmlns:cx2="http://schemas.microsoft.com/office/drawing/2015/10/21/chartex" xmlns:mc="http://schemas.openxmlformats.org/markup-compatibility/2006" xmlns:o="urn:schemas-microsoft-com:office:office" xmlns:r="http://schemas.openxmlformats.org/officeDocument/2006/relationships" xmlns:m="http://schemas.openxmlformats.org/officeDocument/2006/math" xmlns:v="urn:schemas-microsoft-com:vml" xmlns:wp14="http://schemas.microsoft.com/office/word/2010/wordprocessingDrawing" xmlns:wp="http://schemas.openxmlformats.org/drawingml/2006/wordprocessingDrawing" xmlns:w10="urn:schemas-microsoft-com:office:word" xmlns:w="http://schemas.openxmlformats.org/wordprocessingml/2006/main" xmlns:w14="http://schemas.microsoft.com/office/word/2010/wordml" xmlns:w15="http://schemas.microsoft.com/office/word/2012/wordml" xmlns:w16se="http://schemas.microsoft.com/office/word/2015/wordml/symex" xmlns:wpg="http://schemas.microsoft.com/office/word/2010/wordprocessingGroup" xmlns:wpi="http://schemas.microsoft.com/office/word/2010/wordprocessingInk" xmlns:wne="http://schemas.microsoft.com/office/word/2006/wordml" xmlns:wps="http://schemas.microsoft.com/office/word/2010/wordprocessingShape" mc:Ignorable="w14 w15 w16se wp14"/>
-</file>
-
-<file path=word/glossary/fontTable.xml><?xml version="1.0" encoding="utf-8"?>
-<w:fonts xmlns:mc="http://schemas.openxmlformats.org/markup-compatibility/2006" xmlns:r="http://schemas.openxmlformats.org/officeDocument/2006/relationships" xmlns:w="http://schemas.openxmlformats.org/wordprocessingml/2006/main" xmlns:w14="http://schemas.microsoft.com/office/word/2010/wordml" xmlns:w15="http://schemas.microsoft.com/office/word/2012/wordml" xmlns:w16se="http://schemas.microsoft.com/office/word/2015/wordml/symex" mc:Ignorable="w14 w15 w16se">
-  <w:font w:name="Times New Roman">
-    <w:panose1 w:val="02020603050405020304"/>
-    <w:charset w:val="00"/>
-    <w:family w:val="roman"/>
-    <w:pitch w:val="variable"/>
-    <w:sig w:usb0="E0002AFF" w:usb1="C0007843" w:usb2="00000009" w:usb3="00000000" w:csb0="000001FF" w:csb1="00000000"/>
-  </w:font>
-  <w:font w:name="Symbol">
-    <w:panose1 w:val="05050102010706020507"/>
-    <w:charset w:val="02"/>
-    <w:family w:val="roman"/>
-    <w:pitch w:val="variable"/>
-    <w:sig w:usb0="00000000" w:usb1="10000000" w:usb2="00000000" w:usb3="00000000" w:csb0="80000000" w:csb1="00000000"/>
-  </w:font>
-  <w:font w:name="Courier New">
-    <w:panose1 w:val="02070309020205020404"/>
-    <w:charset w:val="00"/>
-    <w:family w:val="modern"/>
-    <w:pitch w:val="fixed"/>
-    <w:sig w:usb0="E0002EFF" w:usb1="C0007843" w:usb2="00000009" w:usb3="00000000" w:csb0="000001FF" w:csb1="00000000"/>
-  </w:font>
-  <w:font w:name="Wingdings">
-    <w:panose1 w:val="05000000000000000000"/>
-    <w:charset w:val="02"/>
-    <w:family w:val="auto"/>
-    <w:pitch w:val="variable"/>
-    <w:sig w:usb0="00000000" w:usb1="10000000" w:usb2="00000000" w:usb3="00000000" w:csb0="80000000" w:csb1="00000000"/>
-  </w:font>
-  <w:font w:name="Calibri">
-    <w:panose1 w:val="020F0502020204030204"/>
-    <w:charset w:val="00"/>
-    <w:family w:val="swiss"/>
-    <w:pitch w:val="variable"/>
-    <w:sig w:usb0="E0002AFF" w:usb1="4000ACFF" w:usb2="00000001" w:usb3="00000000" w:csb0="000001FF" w:csb1="00000000"/>
-  </w:font>
-  <w:font w:name="Calibri Light">
-    <w:panose1 w:val="020F0302020204030204"/>
-    <w:charset w:val="00"/>
-    <w:family w:val="swiss"/>
-    <w:pitch w:val="variable"/>
-    <w:sig w:usb0="A0002AEF" w:usb1="4000207B" w:usb2="00000000" w:usb3="00000000" w:csb0="000001FF" w:csb1="00000000"/>
-  </w:font>
-  <w:font w:name="ArialMT">
-    <w:altName w:val="MS Gothic"/>
-    <w:panose1 w:val="00000000000000000000"/>
-    <w:charset w:val="80"/>
-    <w:family w:val="auto"/>
-    <w:notTrueType/>
-    <w:pitch w:val="default"/>
-    <w:sig w:usb0="00000001" w:usb1="08070000" w:usb2="00000010" w:usb3="00000000" w:csb0="00020000" w:csb1="00000000"/>
-  </w:font>
-  <w:font w:name="Cascadia Code">
-    <w:panose1 w:val="020B0609020000020004"/>
-    <w:charset w:val="00"/>
-    <w:family w:val="modern"/>
-    <w:pitch w:val="fixed"/>
-    <w:sig w:usb0="A10002FF" w:usb1="4000F9FB" w:usb2="00040000" w:usb3="00000000" w:csb0="0000019F" w:csb1="00000000"/>
-  </w:font>
-  <w:font w:name="TimesNewRomanPS-BoldItalicMT">
-    <w:panose1 w:val="00000000000000000000"/>
-    <w:charset w:val="00"/>
-    <w:family w:val="auto"/>
-    <w:notTrueType/>
-    <w:pitch w:val="default"/>
-    <w:sig w:usb0="00000003" w:usb1="00000000" w:usb2="00000000" w:usb3="00000000" w:csb0="00000001" w:csb1="00000000"/>
-  </w:font>
-  <w:font w:name="Georgia">
-    <w:panose1 w:val="02040502050405020303"/>
-    <w:charset w:val="00"/>
-    <w:family w:val="roman"/>
-    <w:pitch w:val="variable"/>
-    <w:sig w:usb0="00000287" w:usb1="00000000" w:usb2="00000000" w:usb3="00000000" w:csb0="0000009F" w:csb1="00000000"/>
-  </w:font>
-  <w:font w:name="CMR10">
-    <w:altName w:val="MS Gothic"/>
-    <w:panose1 w:val="00000000000000000000"/>
-    <w:charset w:val="80"/>
-    <w:family w:val="auto"/>
-    <w:notTrueType/>
-    <w:pitch w:val="default"/>
-    <w:sig w:usb0="00000003" w:usb1="08070000" w:usb2="00000010" w:usb3="00000000" w:csb0="00020001" w:csb1="00000000"/>
-  </w:font>
-  <w:font w:name="NimbusRomNo9L-Medi">
-    <w:panose1 w:val="00000000000000000000"/>
-    <w:charset w:val="00"/>
-    <w:family w:val="auto"/>
-    <w:notTrueType/>
-    <w:pitch w:val="default"/>
-    <w:sig w:usb0="00000003" w:usb1="00000000" w:usb2="00000000" w:usb3="00000000" w:csb0="00000001" w:csb1="00000000"/>
-  </w:font>
-  <w:font w:name="NimbusRomNo9L-Regu">
-    <w:panose1 w:val="00000000000000000000"/>
-    <w:charset w:val="00"/>
-    <w:family w:val="auto"/>
-    <w:notTrueType/>
-    <w:pitch w:val="default"/>
-    <w:sig w:usb0="00000003" w:usb1="00000000" w:usb2="00000000" w:usb3="00000000" w:csb0="00000001" w:csb1="00000000"/>
-  </w:font>
-</w:fonts>
-</file>
-
-<file path=word/glossary/settings.xml><?xml version="1.0" encoding="utf-8"?>
-<w:settings xmlns:mc="http://schemas.openxmlformats.org/markup-compatibility/2006" xmlns:o="urn:schemas-microsoft-com:office:office" xmlns:r="http://schemas.openxmlformats.org/officeDocument/2006/relationships" xmlns:m="http://schemas.openxmlformats.org/officeDocument/2006/math" xmlns:v="urn:schemas-microsoft-com:vml" xmlns:w10="urn:schemas-microsoft-com:office:word" xmlns:w="http://schemas.openxmlformats.org/wordprocessingml/2006/main" xmlns:w14="http://schemas.microsoft.com/office/word/2010/wordml" xmlns:w15="http://schemas.microsoft.com/office/word/2012/wordml" xmlns:w16se="http://schemas.microsoft.com/office/word/2015/wordml/symex" xmlns:sl="http://schemas.openxmlformats.org/schemaLibrary/2006/main" mc:Ignorable="w14 w15 w16se">
-  <w:view w:val="normal"/>
-  <w:defaultTabStop w:val="720"/>
-  <w:characterSpacingControl w:val="doNotCompress"/>
-  <w:compat>
-    <w:useFELayout/>
-    <w:compatSetting w:name="compatibilityMode" w:uri="http://schemas.microsoft.com/office/word" w:val="15"/>
-    <w:compatSetting w:name="overrideTableStyleFontSizeAndJustification" w:uri="http://schemas.microsoft.com/office/word" w:val="1"/>
-    <w:compatSetting w:name="enableOpenTypeFeatures" w:uri="http://schemas.microsoft.com/office/word" w:val="1"/>
-    <w:compatSetting w:name="doNotFlipMirrorIndents" w:uri="http://schemas.microsoft.com/office/word" w:val="1"/>
-    <w:compatSetting w:name="differentiateMultirowTableHeaders" w:uri="http://schemas.microsoft.com/office/word" w:val="1"/>
-  </w:compat>
-  <w:rsids>
-    <w:rsidRoot w:val="002620D9"/>
-    <w:rsid w:val="00085D48"/>
-    <w:rsid w:val="002620D9"/>
-  </w:rsids>
-  <m:mathPr>
-    <m:mathFont m:val="Cambria Math"/>
-    <m:brkBin m:val="before"/>
-    <m:brkBinSub m:val="--"/>
-    <m:smallFrac m:val="0"/>
-    <m:dispDef/>
-    <m:lMargin m:val="0"/>
-    <m:rMargin m:val="0"/>
-    <m:defJc m:val="centerGroup"/>
-    <m:wrapIndent m:val="1440"/>
-    <m:intLim m:val="subSup"/>
-    <m:naryLim m:val="undOvr"/>
-  </m:mathPr>
-  <w:themeFontLang w:val="en-IN"/>
-  <w:clrSchemeMapping w:bg1="light1" w:t1="dark1" w:bg2="light2" w:t2="dark2" w:accent1="accent1" w:accent2="accent2" w:accent3="accent3" w:accent4="accent4" w:accent5="accent5" w:accent6="accent6" w:hyperlink="hyperlink" w:followedHyperlink="followedHyperlink"/>
-  <w:decimalSymbol w:val="."/>
-  <w:listSeparator w:val=","/>
-  <w15:chartTrackingRefBased/>
-</w:settings>
-</file>
-
-<file path=word/glossary/styles.xml><?xml version="1.0" encoding="utf-8"?>
-<w:styles xmlns:mc="http://schemas.openxmlformats.org/markup-compatibility/2006" xmlns:r="http://schemas.openxmlformats.org/officeDocument/2006/relationships" xmlns:w="http://schemas.openxmlformats.org/wordprocessingml/2006/main" xmlns:w14="http://schemas.microsoft.com/office/word/2010/wordml" xmlns:w15="http://schemas.microsoft.com/office/word/2012/wordml" xmlns:w16se="http://schemas.microsoft.com/office/word/2015/wordml/symex" mc:Ignorable="w14 w15 w16se">
-  <w:docDefaults>
-    <w:rPrDefault>
-      <w:rPr>
-        <w:rFonts w:asciiTheme="minorHAnsi" w:eastAsiaTheme="minorEastAsia" w:hAnsiTheme="minorHAnsi" w:cstheme="minorBidi"/>
-        <w:sz w:val="22"/>
-        <w:szCs w:val="22"/>
-        <w:lang w:val="en-IN" w:eastAsia="en-IN" w:bidi="ar-SA"/>
-      </w:rPr>
-    </w:rPrDefault>
-    <w:pPrDefault>
-      <w:pPr>
-        <w:spacing w:after="160" w:line="259" w:lineRule="auto"/>
-      </w:pPr>
-    </w:pPrDefault>
-  </w:docDefaults>
-  <w:latentStyles w:defLockedState="0" w:defUIPriority="99" w:defSemiHidden="0" w:defUnhideWhenUsed="0" w:defQFormat="0" w:count="372">
-    <w:lsdException w:name="Normal" w:uiPriority="0" w:qFormat="1"/>
-    <w:lsdException w:name="heading 1" w:uiPriority="9" w:qFormat="1"/>
-    <w:lsdException w:name="heading 2" w:semiHidden="1" w:uiPriority="9" w:unhideWhenUsed="1" w:qFormat="1"/>
-    <w:lsdException w:name="heading 3" w:semiHidden="1" w:uiPriority="9" w:unhideWhenUsed="1" w:qFormat="1"/>
-    <w:lsdException w:name="heading 4" w:semiHidden="1" w:uiPriority="9" w:unhideWhenUsed="1" w:qFormat="1"/>
-    <w:lsdException w:name="heading 5" w:semiHidden="1" w:uiPriority="9" w:unhideWhenUsed="1" w:qFormat="1"/>
-    <w:lsdException w:name="heading 6" w:semiHidden="1" w:uiPriority="9" w:unhideWhenUsed="1" w:qFormat="1"/>
-    <w:lsdException w:name="heading 7" w:semiHidden="1" w:uiPriority="9" w:unhideWhenUsed="1" w:qFormat="1"/>
-    <w:lsdException w:name="heading 8" w:semiHidden="1" w:uiPriority="9" w:unhideWhenUsed="1" w:qFormat="1"/>
-    <w:lsdException w:name="heading 9" w:semiHidden="1" w:uiPriority="9" w:unhideWhenUsed="1" w:qFormat="1"/>
-    <w:lsdException w:name="index 1" w:semiHidden="1" w:unhideWhenUsed="1"/>
-    <w:lsdException w:name="index 2" w:semiHidden="1" w:unhideWhenUsed="1"/>
-    <w:lsdException w:name="index 3" w:semiHidden="1" w:unhideWhenUsed="1"/>
-    <w:lsdException w:name="index 4" w:semiHidden="1" w:unhideWhenUsed="1"/>
-    <w:lsdException w:name="index 5" w:semiHidden="1" w:unhideWhenUsed="1"/>
-    <w:lsdException w:name="index 6" w:semiHidden="1" w:unhideWhenUsed="1"/>
-    <w:lsdException w:name="index 7" w:semiHidden="1" w:unhideWhenUsed="1"/>
-    <w:lsdException w:name="index 8" w:semiHidden="1" w:unhideWhenUsed="1"/>
-    <w:lsdException w:name="index 9" w:semiHidden="1" w:unhideWhenUsed="1"/>
-    <w:lsdException w:name="toc 1" w:semiHidden="1" w:uiPriority="39" w:unhideWhenUsed="1"/>
-    <w:lsdException w:name="toc 2" w:semiHidden="1" w:uiPriority="39" w:unhideWhenUsed="1"/>
-    <w:lsdException w:name="toc 3" w:semiHidden="1" w:uiPriority="39" w:unhideWhenUsed="1"/>
-    <w:lsdException w:name="toc 4" w:semiHidden="1" w:uiPriority="39" w:unhideWhenUsed="1"/>
-    <w:lsdException w:name="toc 5" w:semiHidden="1" w:uiPriority="39" w:unhideWhenUsed="1"/>
-    <w:lsdException w:name="toc 6" w:semiHidden="1" w:uiPriority="39" w:unhideWhenUsed="1"/>
-    <w:lsdException w:name="toc 7" w:semiHidden="1" w:uiPriority="39" w:unhideWhenUsed="1"/>
-    <w:lsdException w:name="toc 8" w:semiHidden="1" w:uiPriority="39" w:unhideWhenUsed="1"/>
-    <w:lsdException w:name="toc 9" w:semiHidden="1" w:uiPriority="39" w:unhideWhenUsed="1"/>
-    <w:lsdException w:name="Normal Indent" w:semiHidden="1" w:unhideWhenUsed="1"/>
-    <w:lsdException w:name="footnote text" w:semiHidden="1" w:unhideWhenUsed="1"/>
-    <w:lsdException w:name="annotation text" w:semiHidden="1" w:unhideWhenUsed="1"/>
-    <w:lsdException w:name="header" w:semiHidden="1" w:unhideWhenUsed="1"/>
-    <w:lsdException w:name="footer" w:semiHidden="1" w:unhideWhenUsed="1"/>
-    <w:lsdException w:name="index heading" w:semiHidden="1" w:unhideWhenUsed="1"/>
-    <w:lsdException w:name="caption" w:semiHidden="1" w:uiPriority="35" w:unhideWhenUsed="1" w:qFormat="1"/>
-    <w:lsdException w:name="table of figures" w:semiHidden="1" w:unhideWhenUsed="1"/>
-    <w:lsdException w:name="envelope address" w:semiHidden="1" w:unhideWhenUsed="1"/>
-    <w:lsdException w:name="envelope return" w:semiHidden="1" w:unhideWhenUsed="1"/>
-    <w:lsdException w:name="footnote reference" w:semiHidden="1" w:unhideWhenUsed="1"/>
-    <w:lsdException w:name="annotation reference" w:semiHidden="1" w:unhideWhenUsed="1"/>
-    <w:lsdException w:name="line number" w:semiHidden="1" w:unhideWhenUsed="1"/>
-    <w:lsdException w:name="page number" w:semiHidden="1" w:unhideWhenUsed="1"/>
-    <w:lsdException w:name="endnote reference" w:semiHidden="1" w:unhideWhenUsed="1"/>
-    <w:lsdException w:name="endnote text" w:semiHidden="1" w:unhideWhenUsed="1"/>
-    <w:lsdException w:name="table of authorities" w:semiHidden="1" w:unhideWhenUsed="1"/>
-    <w:lsdException w:name="macro" w:semiHidden="1" w:unhideWhenUsed="1"/>
-    <w:lsdException w:name="toa heading" w:semiHidden="1" w:unhideWhenUsed="1"/>
-    <w:lsdException w:name="List" w:semiHidden="1" w:unhideWhenUsed="1"/>
-    <w:lsdException w:name="List Bullet" w:semiHidden="1" w:unhideWhenUsed="1"/>
-    <w:lsdException w:name="List Number" w:semiHidden="1" w:unhideWhenUsed="1"/>
-    <w:lsdException w:name="List 2" w:semiHidden="1" w:unhideWhenUsed="1"/>
-    <w:lsdException w:name="List 3" w:semiHidden="1" w:unhideWhenUsed="1"/>
-    <w:lsdException w:name="List 4" w:semiHidden="1" w:unhideWhenUsed="1"/>
-    <w:lsdException w:name="List 5" w:semiHidden="1" w:unhideWhenUsed="1"/>
-    <w:lsdException w:name="List Bullet 2" w:semiHidden="1" w:unhideWhenUsed="1"/>
-    <w:lsdException w:name="List Bullet 3" w:semiHidden="1" w:unhideWhenUsed="1"/>
-    <w:lsdException w:name="List Bullet 4" w:semiHidden="1" w:unhideWhenUsed="1"/>
-    <w:lsdException w:name="List Bullet 5" w:semiHidden="1" w:unhideWhenUsed="1"/>
-    <w:lsdException w:name="List Number 2" w:semiHidden="1" w:unhideWhenUsed="1"/>
-    <w:lsdException w:name="List Number 3" w:semiHidden="1" w:unhideWhenUsed="1"/>
-    <w:lsdException w:name="List Number 4" w:semiHidden="1" w:unhideWhenUsed="1"/>
-    <w:lsdException w:name="List Number 5" w:semiHidden="1" w:unhideWhenUsed="1"/>
-    <w:lsdException w:name="Title" w:uiPriority="10" w:qFormat="1"/>
-    <w:lsdException w:name="Closing" w:semiHidden="1" w:unhideWhenUsed="1"/>
-    <w:lsdException w:name="Signature" w:semiHidden="1" w:unhideWhenUsed="1"/>
-    <w:lsdException w:name="Default Paragraph Font" w:semiHidden="1" w:uiPriority="1" w:unhideWhenUsed="1"/>
-    <w:lsdException w:name="Body Text" w:semiHidden="1" w:unhideWhenUsed="1"/>
-    <w:lsdException w:name="Body Text Indent" w:semiHidden="1" w:unhideWhenUsed="1"/>
-    <w:lsdException w:name="List Continue" w:semiHidden="1" w:unhideWhenUsed="1"/>
-    <w:lsdException w:name="List Continue 2" w:semiHidden="1" w:unhideWhenUsed="1"/>
-    <w:lsdException w:name="List Continue 3" w:semiHidden="1" w:unhideWhenUsed="1"/>
-    <w:lsdException w:name="List Continue 4" w:semiHidden="1" w:unhideWhenUsed="1"/>
-    <w:lsdException w:name="List Continue 5" w:semiHidden="1" w:unhideWhenUsed="1"/>
-    <w:lsdException w:name="Message Header" w:semiHidden="1" w:unhideWhenUsed="1"/>
-    <w:lsdException w:name="Subtitle" w:uiPriority="11" w:qFormat="1"/>
-    <w:lsdException w:name="Salutation" w:semiHidden="1" w:unhideWhenUsed="1"/>
-    <w:lsdException w:name="Date" w:semiHidden="1" w:unhideWhenUsed="1"/>
-    <w:lsdException w:name="Body Text First Indent" w:semiHidden="1" w:unhideWhenUsed="1"/>
-    <w:lsdException w:name="Body Text First Indent 2" w:semiHidden="1" w:unhideWhenUsed="1"/>
-    <w:lsdException w:name="Note Heading" w:semiHidden="1" w:unhideWhenUsed="1"/>
-    <w:lsdException w:name="Body Text 2" w:semiHidden="1" w:unhideWhenUsed="1"/>
-    <w:lsdException w:name="Body Text 3" w:semiHidden="1" w:unhideWhenUsed="1"/>
-    <w:lsdException w:name="Body Text Indent 2" w:semiHidden="1" w:unhideWhenUsed="1"/>
-    <w:lsdException w:name="Body Text Indent 3" w:semiHidden="1" w:unhideWhenUsed="1"/>
-    <w:lsdException w:name="Block Text" w:semiHidden="1" w:unhideWhenUsed="1"/>
-    <w:lsdException w:name="Hyperlink" w:semiHidden="1" w:unhideWhenUsed="1"/>
-    <w:lsdException w:name="FollowedHyperlink" w:semiHidden="1" w:unhideWhenUsed="1"/>
-    <w:lsdException w:name="Strong" w:uiPriority="22" w:qFormat="1"/>
-    <w:lsdException w:name="Emphasis" w:uiPriority="20" w:qFormat="1"/>
-    <w:lsdException w:name="Document Map" w:semiHidden="1" w:unhideWhenUsed="1"/>
-    <w:lsdException w:name="Plain Text" w:semiHidden="1" w:unhideWhenUsed="1"/>
-    <w:lsdException w:name="E-mail Signature" w:semiHidden="1" w:unhideWhenUsed="1"/>
-    <w:lsdException w:name="HTML Top of Form" w:semiHidden="1" w:unhideWhenUsed="1"/>
-    <w:lsdException w:name="HTML Bottom of Form" w:semiHidden="1" w:unhideWhenUsed="1"/>
-    <w:lsdException w:name="Normal (Web)" w:semiHidden="1" w:unhideWhenUsed="1"/>
-    <w:lsdException w:name="HTML Acronym" w:semiHidden="1" w:unhideWhenUsed="1"/>
-    <w:lsdException w:name="HTML Address" w:semiHidden="1" w:unhideWhenUsed="1"/>
-    <w:lsdException w:name="HTML Cite" w:semiHidden="1" w:unhideWhenUsed="1"/>
-    <w:lsdException w:name="HTML Code" w:semiHidden="1" w:unhideWhenUsed="1"/>
-    <w:lsdException w:name="HTML Definition" w:semiHidden="1" w:unhideWhenUsed="1"/>
-    <w:lsdException w:name="HTML Keyboard" w:semiHidden="1" w:unhideWhenUsed="1"/>
-    <w:lsdException w:name="HTML Preformatted" w:semiHidden="1" w:unhideWhenUsed="1"/>
-    <w:lsdException w:name="HTML Sample" w:semiHidden="1" w:unhideWhenUsed="1"/>
-    <w:lsdException w:name="HTML Typewriter" w:semiHidden="1" w:unhideWhenUsed="1"/>
-    <w:lsdException w:name="HTML Variable" w:semiHidden="1" w:unhideWhenUsed="1"/>
-    <w:lsdException w:name="Normal Table" w:semiHidden="1" w:unhideWhenUsed="1"/>
-    <w:lsdException w:name="annotation subject" w:semiHidden="1" w:unhideWhenUsed="1"/>
-    <w:lsdException w:name="No List" w:semiHidden="1" w:unhideWhenUsed="1"/>
-    <w:lsdException w:name="Outline List 1" w:semiHidden="1" w:unhideWhenUsed="1"/>
-    <w:lsdException w:name="Outline List 2" w:semiHidden="1" w:unhideWhenUsed="1"/>
-    <w:lsdException w:name="Outline List 3" w:semiHidden="1" w:unhideWhenUsed="1"/>
-    <w:lsdException w:name="Table Simple 1" w:semiHidden="1" w:unhideWhenUsed="1"/>
-    <w:lsdException w:name="Table Simple 2" w:semiHidden="1" w:unhideWhenUsed="1"/>
-    <w:lsdException w:name="Table Simple 3" w:semiHidden="1" w:unhideWhenUsed="1"/>
-    <w:lsdException w:name="Table Classic 1" w:semiHidden="1" w:unhideWhenUsed="1"/>
-    <w:lsdException w:name="Table Classic 2" w:semiHidden="1" w:unhideWhenUsed="1"/>
-    <w:lsdException w:name="Table Classic 3" w:semiHidden="1" w:unhideWhenUsed="1"/>
-    <w:lsdException w:name="Table Classic 4" w:semiHidden="1" w:unhideWhenUsed="1"/>
-    <w:lsdException w:name="Table Colorful 1" w:semiHidden="1" w:unhideWhenUsed="1"/>
-    <w:lsdException w:name="Table Colorful 2" w:semiHidden="1" w:unhideWhenUsed="1"/>
-    <w:lsdException w:name="Table Colorful 3" w:semiHidden="1" w:unhideWhenUsed="1"/>
-    <w:lsdException w:name="Table Columns 1" w:semiHidden="1" w:unhideWhenUsed="1"/>
-    <w:lsdException w:name="Table Columns 2" w:semiHidden="1" w:unhideWhenUsed="1"/>
-    <w:lsdException w:name="Table Columns 3" w:semiHidden="1" w:unhideWhenUsed="1"/>
-    <w:lsdException w:name="Table Columns 4" w:semiHidden="1" w:unhideWhenUsed="1"/>
-    <w:lsdException w:name="Table Columns 5" w:semiHidden="1" w:unhideWhenUsed="1"/>
-    <w:lsdException w:name="Table Grid 1" w:semiHidden="1" w:unhideWhenUsed="1"/>
-    <w:lsdException w:name="Table Grid 2" w:semiHidden="1" w:unhideWhenUsed="1"/>
-    <w:lsdException w:name="Table Grid 3" w:semiHidden="1" w:unhideWhenUsed="1"/>
-    <w:lsdException w:name="Table Grid 4" w:semiHidden="1" w:unhideWhenUsed="1"/>
-    <w:lsdException w:name="Table Grid 5" w:semiHidden="1" w:unhideWhenUsed="1"/>
-    <w:lsdException w:name="Table Grid 6" w:semiHidden="1" w:unhideWhenUsed="1"/>
-    <w:lsdException w:name="Table Grid 7" w:semiHidden="1" w:unhideWhenUsed="1"/>
-    <w:lsdException w:name="Table Grid 8" w:semiHidden="1" w:unhideWhenUsed="1"/>
-    <w:lsdException w:name="Table List 1" w:semiHidden="1" w:unhideWhenUsed="1"/>
-    <w:lsdException w:name="Table List 2" w:semiHidden="1" w:unhideWhenUsed="1"/>
-    <w:lsdException w:name="Table List 3" w:semiHidden="1" w:unhideWhenUsed="1"/>
-    <w:lsdException w:name="Table List 4" w:semiHidden="1" w:unhideWhenUsed="1"/>
-    <w:lsdException w:name="Table List 5" w:semiHidden="1" w:unhideWhenUsed="1"/>
-    <w:lsdException w:name="Table List 6" w:semiHidden="1" w:unhideWhenUsed="1"/>
-    <w:lsdException w:name="Table List 7" w:semiHidden="1" w:unhideWhenUsed="1"/>
-    <w:lsdException w:name="Table List 8" w:semiHidden="1" w:unhideWhenUsed="1"/>
-    <w:lsdException w:name="Table 3D effects 1" w:semiHidden="1" w:unhideWhenUsed="1"/>
-    <w:lsdException w:name="Table 3D effects 2" w:semiHidden="1" w:unhideWhenUsed="1"/>
-    <w:lsdException w:name="Table 3D effects 3" w:semiHidden="1" w:unhideWhenUsed="1"/>
-    <w:lsdException w:name="Table Contemporary" w:semiHidden="1" w:unhideWhenUsed="1"/>
-    <w:lsdException w:name="Table Elegant" w:semiHidden="1" w:unhideWhenUsed="1"/>
-    <w:lsdException w:name="Table Professional" w:semiHidden="1" w:unhideWhenUsed="1"/>
-    <w:lsdException w:name="Table Subtle 1" w:semiHidden="1" w:unhideWhenUsed="1"/>
-    <w:lsdException w:name="Table Subtle 2" w:semiHidden="1" w:unhideWhenUsed="1"/>
-    <w:lsdException w:name="Table Web 1" w:semiHidden="1" w:unhideWhenUsed="1"/>
-    <w:lsdException w:name="Table Web 2" w:semiHidden="1" w:unhideWhenUsed="1"/>
-    <w:lsdException w:name="Table Web 3" w:semiHidden="1" w:unhideWhenUsed="1"/>
-    <w:lsdException w:name="Balloon Text" w:semiHidden="1" w:unhideWhenUsed="1"/>
-    <w:lsdException w:name="Table Grid" w:uiPriority="39"/>
-    <w:lsdException w:name="Table Theme" w:semiHidden="1" w:unhideWhenUsed="1"/>
-    <w:lsdException w:name="Placeholder Text" w:semiHidden="1"/>
-    <w:lsdException w:name="No Spacing" w:uiPriority="1" w:qFormat="1"/>
-    <w:lsdException w:name="Light Shading" w:uiPriority="60"/>
-    <w:lsdException w:name="Light List" w:uiPriority="61"/>
-    <w:lsdException w:name="Light Grid" w:uiPriority="62"/>
-    <w:lsdException w:name="Medium Shading 1" w:uiPriority="63"/>
-    <w:lsdException w:name="Medium Shading 2" w:uiPriority="64"/>
-    <w:lsdException w:name="Medium List 1" w:uiPriority="65"/>
-    <w:lsdException w:name="Medium List 2" w:uiPriority="66"/>
-    <w:lsdException w:name="Medium Grid 1" w:uiPriority="67"/>
-    <w:lsdException w:name="Medium Grid 2" w:uiPriority="68"/>
-    <w:lsdException w:name="Medium Grid 3" w:uiPriority="69"/>
-    <w:lsdException w:name="Dark List" w:uiPriority="70"/>
-    <w:lsdException w:name="Colorful Shading" w:uiPriority="71"/>
-    <w:lsdException w:name="Colorful List" w:uiPriority="72"/>
-    <w:lsdException w:name="Colorful Grid" w:uiPriority="73"/>
-    <w:lsdException w:name="Light Shading Accent 1" w:uiPriority="60"/>
-    <w:lsdException w:name="Light List Accent 1" w:uiPriority="61"/>
-    <w:lsdException w:name="Light Grid Accent 1" w:uiPriority="62"/>
-    <w:lsdException w:name="Medium Shading 1 Accent 1" w:uiPriority="63"/>
-    <w:lsdException w:name="Medium Shading 2 Accent 1" w:uiPriority="64"/>
-    <w:lsdException w:name="Medium List 1 Accent 1" w:uiPriority="65"/>
-    <w:lsdException w:name="Revision" w:semiHidden="1"/>
-    <w:lsdException w:name="List Paragraph" w:uiPriority="34" w:qFormat="1"/>
-    <w:lsdException w:name="Quote" w:uiPriority="29" w:qFormat="1"/>
-    <w:lsdException w:name="Intense Quote" w:uiPriority="30" w:qFormat="1"/>
-    <w:lsdException w:name="Medium List 2 Accent 1" w:uiPriority="66"/>
-    <w:lsdException w:name="Medium Grid 1 Accent 1" w:uiPriority="67"/>
-    <w:lsdException w:name="Medium Grid 2 Accent 1" w:uiPriority="68"/>
-    <w:lsdException w:name="Medium Grid 3 Accent 1" w:uiPriority="69"/>
-    <w:lsdException w:name="Dark List Accent 1" w:uiPriority="70"/>
-    <w:lsdException w:name="Colorful Shading Accent 1" w:uiPriority="71"/>
-    <w:lsdException w:name="Colorful List Accent 1" w:uiPriority="72"/>
-    <w:lsdException w:name="Colorful Grid Accent 1" w:uiPriority="73"/>
-    <w:lsdException w:name="Light Shading Accent 2" w:uiPriority="60"/>
-    <w:lsdException w:name="Light List Accent 2" w:uiPriority="61"/>
-    <w:lsdException w:name="Light Grid Accent 2" w:uiPriority="62"/>
-    <w:lsdException w:name="Medium Shading 1 Accent 2" w:uiPriority="63"/>
-    <w:lsdException w:name="Medium Shading 2 Accent 2" w:uiPriority="64"/>
-    <w:lsdException w:name="Medium List 1 Accent 2" w:uiPriority="65"/>
-    <w:lsdException w:name="Medium List 2 Accent 2" w:uiPriority="66"/>
-    <w:lsdException w:name="Medium Grid 1 Accent 2" w:uiPriority="67"/>
-    <w:lsdException w:name="Medium Grid 2 Accent 2" w:uiPriority="68"/>
-    <w:lsdException w:name="Medium Grid 3 Accent 2" w:uiPriority="69"/>
-    <w:lsdException w:name="Dark List Accent 2" w:uiPriority="70"/>
-    <w:lsdException w:name="Colorful Shading Accent 2" w:uiPriority="71"/>
-    <w:lsdException w:name="Colorful List Accent 2" w:uiPriority="72"/>
-    <w:lsdException w:name="Colorful Grid Accent 2" w:uiPriority="73"/>
-    <w:lsdException w:name="Light Shading Accent 3" w:uiPriority="60"/>
-    <w:lsdException w:name="Light List Accent 3" w:uiPriority="61"/>
-    <w:lsdException w:name="Light Grid Accent 3" w:uiPriority="62"/>
-    <w:lsdException w:name="Medium Shading 1 Accent 3" w:uiPriority="63"/>
-    <w:lsdException w:name="Medium Shading 2 Accent 3" w:uiPriority="64"/>
-    <w:lsdException w:name="Medium List 1 Accent 3" w:uiPriority="65"/>
-    <w:lsdException w:name="Medium List 2 Accent 3" w:uiPriority="66"/>
-    <w:lsdException w:name="Medium Grid 1 Accent 3" w:uiPriority="67"/>
-    <w:lsdException w:name="Medium Grid 2 Accent 3" w:uiPriority="68"/>
-    <w:lsdException w:name="Medium Grid 3 Accent 3" w:uiPriority="69"/>
-    <w:lsdException w:name="Dark List Accent 3" w:uiPriority="70"/>
-    <w:lsdException w:name="Colorful Shading Accent 3" w:uiPriority="71"/>
-    <w:lsdException w:name="Colorful List Accent 3" w:uiPriority="72"/>
-    <w:lsdException w:name="Colorful Grid Accent 3" w:uiPriority="73"/>
-    <w:lsdException w:name="Light Shading Accent 4" w:uiPriority="60"/>
-    <w:lsdException w:name="Light List Accent 4" w:uiPriority="61"/>
-    <w:lsdException w:name="Light Grid Accent 4" w:uiPriority="62"/>
-    <w:lsdException w:name="Medium Shading 1 Accent 4" w:uiPriority="63"/>
-    <w:lsdException w:name="Medium Shading 2 Accent 4" w:uiPriority="64"/>
-    <w:lsdException w:name="Medium List 1 Accent 4" w:uiPriority="65"/>
-    <w:lsdException w:name="Medium List 2 Accent 4" w:uiPriority="66"/>
-    <w:lsdException w:name="Medium Grid 1 Accent 4" w:uiPriority="67"/>
-    <w:lsdException w:name="Medium Grid 2 Accent 4" w:uiPriority="68"/>
-    <w:lsdException w:name="Medium Grid 3 Accent 4" w:uiPriority="69"/>
-    <w:lsdException w:name="Dark List Accent 4" w:uiPriority="70"/>
-    <w:lsdException w:name="Colorful Shading Accent 4" w:uiPriority="71"/>
-    <w:lsdException w:name="Colorful List Accent 4" w:uiPriority="72"/>
-    <w:lsdException w:name="Colorful Grid Accent 4" w:uiPriority="73"/>
-    <w:lsdException w:name="Light Shading Accent 5" w:uiPriority="60"/>
-    <w:lsdException w:name="Light List Accent 5" w:uiPriority="61"/>
-    <w:lsdException w:name="Light Grid Accent 5" w:uiPriority="62"/>
-    <w:lsdException w:name="Medium Shading 1 Accent 5" w:uiPriority="63"/>
-    <w:lsdException w:name="Medium Shading 2 Accent 5" w:uiPriority="64"/>
-    <w:lsdException w:name="Medium List 1 Accent 5" w:uiPriority="65"/>
-    <w:lsdException w:name="Medium List 2 Accent 5" w:uiPriority="66"/>
-    <w:lsdException w:name="Medium Grid 1 Accent 5" w:uiPriority="67"/>
-    <w:lsdException w:name="Medium Grid 2 Accent 5" w:uiPriority="68"/>
-    <w:lsdException w:name="Medium Grid 3 Accent 5" w:uiPriority="69"/>
-    <w:lsdException w:name="Dark List Accent 5" w:uiPriority="70"/>
-    <w:lsdException w:name="Colorful Shading Accent 5" w:uiPriority="71"/>
-    <w:lsdException w:name="Colorful List Accent 5" w:uiPriority="72"/>
-    <w:lsdException w:name="Colorful Grid Accent 5" w:uiPriority="73"/>
-    <w:lsdException w:name="Light Shading Accent 6" w:uiPriority="60"/>
-    <w:lsdException w:name="Light List Accent 6" w:uiPriority="61"/>
-    <w:lsdException w:name="Light Grid Accent 6" w:uiPriority="62"/>
-    <w:lsdException w:name="Medium Shading 1 Accent 6" w:uiPriority="63"/>
-    <w:lsdException w:name="Medium Shading 2 Accent 6" w:uiPriority="64"/>
-    <w:lsdException w:name="Medium List 1 Accent 6" w:uiPriority="65"/>
-    <w:lsdException w:name="Medium List 2 Accent 6" w:uiPriority="66"/>
-    <w:lsdException w:name="Medium Grid 1 Accent 6" w:uiPriority="67"/>
-    <w:lsdException w:name="Medium Grid 2 Accent 6" w:uiPriority="68"/>
-    <w:lsdException w:name="Medium Grid 3 Accent 6" w:uiPriority="69"/>
-    <w:lsdException w:name="Dark List Accent 6" w:uiPriority="70"/>
-    <w:lsdException w:name="Colorful Shading Accent 6" w:uiPriority="71"/>
-    <w:lsdException w:name="Colorful List Accent 6" w:uiPriority="72"/>
-    <w:lsdException w:name="Colorful Grid Accent 6" w:uiPriority="73"/>
-    <w:lsdException w:name="Subtle Emphasis" w:uiPriority="19" w:qFormat="1"/>
-    <w:lsdException w:name="Intense Emphasis" w:uiPriority="21" w:qFormat="1"/>
-    <w:lsdException w:name="Subtle Reference" w:uiPriority="31" w:qFormat="1"/>
-    <w:lsdException w:name="Intense Reference" w:uiPriority="32" w:qFormat="1"/>
-    <w:lsdException w:name="Book Title" w:uiPriority="33" w:qFormat="1"/>
-    <w:lsdException w:name="Bibliography" w:semiHidden="1" w:uiPriority="37" w:unhideWhenUsed="1"/>
-    <w:lsdException w:name="TOC Heading" w:semiHidden="1" w:uiPriority="39" w:unhideWhenUsed="1" w:qFormat="1"/>
-    <w:lsdException w:name="Plain Table 1" w:uiPriority="41"/>
-    <w:lsdException w:name="Plain Table 2" w:uiPriority="42"/>
-    <w:lsdException w:name="Plain Table 3" w:uiPriority="43"/>
-    <w:lsdException w:name="Plain Table 4" w:uiPriority="44"/>
-    <w:lsdException w:name="Plain Table 5" w:uiPriority="45"/>
-    <w:lsdException w:name="Grid Table Light" w:uiPriority="40"/>
-    <w:lsdException w:name="Grid Table 1 Light" w:uiPriority="46"/>
-    <w:lsdException w:name="Grid Table 2" w:uiPriority="47"/>
-    <w:lsdException w:name="Grid Table 3" w:uiPriority="48"/>
-    <w:lsdException w:name="Grid Table 4" w:uiPriority="49"/>
-    <w:lsdException w:name="Grid Table 5 Dark" w:uiPriority="50"/>
-    <w:lsdException w:name="Grid Table 6 Colorful" w:uiPriority="51"/>
-    <w:lsdException w:name="Grid Table 7 Colorful" w:uiPriority="52"/>
-    <w:lsdException w:name="Grid Table 1 Light Accent 1" w:uiPriority="46"/>
-    <w:lsdException w:name="Grid Table 2 Accent 1" w:uiPriority="47"/>
-    <w:lsdException w:name="Grid Table 3 Accent 1" w:uiPriority="48"/>
-    <w:lsdException w:name="Grid Table 4 Accent 1" w:uiPriority="49"/>
-    <w:lsdException w:name="Grid Table 5 Dark Accent 1" w:uiPriority="50"/>
-    <w:lsdException w:name="Grid Table 6 Colorful Accent 1" w:uiPriority="51"/>
-    <w:lsdException w:name="Grid Table 7 Colorful Accent 1" w:uiPriority="52"/>
-    <w:lsdException w:name="Grid Table 1 Light Accent 2" w:uiPriority="46"/>
-    <w:lsdException w:name="Grid Table 2 Accent 2" w:uiPriority="47"/>
-    <w:lsdException w:name="Grid Table 3 Accent 2" w:uiPriority="48"/>
-    <w:lsdException w:name="Grid Table 4 Accent 2" w:uiPriority="49"/>
-    <w:lsdException w:name="Grid Table 5 Dark Accent 2" w:uiPriority="50"/>
-    <w:lsdException w:name="Grid Table 6 Colorful Accent 2" w:uiPriority="51"/>
-    <w:lsdException w:name="Grid Table 7 Colorful Accent 2" w:uiPriority="52"/>
-    <w:lsdException w:name="Grid Table 1 Light Accent 3" w:uiPriority="46"/>
-    <w:lsdException w:name="Grid Table 2 Accent 3" w:uiPriority="47"/>
-    <w:lsdException w:name="Grid Table 3 Accent 3" w:uiPriority="48"/>
-    <w:lsdException w:name="Grid Table 4 Accent 3" w:uiPriority="49"/>
-    <w:lsdException w:name="Grid Table 5 Dark Accent 3" w:uiPriority="50"/>
-    <w:lsdException w:name="Grid Table 6 Colorful Accent 3" w:uiPriority="51"/>
-    <w:lsdException w:name="Grid Table 7 Colorful Accent 3" w:uiPriority="52"/>
-    <w:lsdException w:name="Grid Table 1 Light Accent 4" w:uiPriority="46"/>
-    <w:lsdException w:name="Grid Table 2 Accent 4" w:uiPriority="47"/>
-    <w:lsdException w:name="Grid Table 3 Accent 4" w:uiPriority="48"/>
-    <w:lsdException w:name="Grid Table 4 Accent 4" w:uiPriority="49"/>
-    <w:lsdException w:name="Grid Table 5 Dark Accent 4" w:uiPriority="50"/>
-    <w:lsdException w:name="Grid Table 6 Colorful Accent 4" w:uiPriority="51"/>
-    <w:lsdException w:name="Grid Table 7 Colorful Accent 4" w:uiPriority="52"/>
-    <w:lsdException w:name="Grid Table 1 Light Accent 5" w:uiPriority="46"/>
-    <w:lsdException w:name="Grid Table 2 Accent 5" w:uiPriority="47"/>
-    <w:lsdException w:name="Grid Table 3 Accent 5" w:uiPriority="48"/>
-    <w:lsdException w:name="Grid Table 4 Accent 5" w:uiPriority="49"/>
-    <w:lsdException w:name="Grid Table 5 Dark Accent 5" w:uiPriority="50"/>
-    <w:lsdException w:name="Grid Table 6 Colorful Accent 5" w:uiPriority="51"/>
-    <w:lsdException w:name="Grid Table 7 Colorful Accent 5" w:uiPriority="52"/>
-    <w:lsdException w:name="Grid Table 1 Light Accent 6" w:uiPriority="46"/>
-    <w:lsdException w:name="Grid Table 2 Accent 6" w:uiPriority="47"/>
-    <w:lsdException w:name="Grid Table 3 Accent 6" w:uiPriority="48"/>
-    <w:lsdException w:name="Grid Table 4 Accent 6" w:uiPriority="49"/>
-    <w:lsdException w:name="Grid Table 5 Dark Accent 6" w:uiPriority="50"/>
-    <w:lsdException w:name="Grid Table 6 Colorful Accent 6" w:uiPriority="51"/>
-    <w:lsdException w:name="Grid Table 7 Colorful Accent 6" w:uiPriority="52"/>
-    <w:lsdException w:name="List Table 1 Light" w:uiPriority="46"/>
-    <w:lsdException w:name="List Table 2" w:uiPriority="47"/>
-    <w:lsdException w:name="List Table 3" w:uiPriority="48"/>
-    <w:lsdException w:name="List Table 4" w:uiPriority="49"/>
-    <w:lsdException w:name="List Table 5 Dark" w:uiPriority="50"/>
-    <w:lsdException w:name="List Table 6 Colorful" w:uiPriority="51"/>
-    <w:lsdException w:name="List Table 7 Colorful" w:uiPriority="52"/>
-    <w:lsdException w:name="List Table 1 Light Accent 1" w:uiPriority="46"/>
-    <w:lsdException w:name="List Table 2 Accent 1" w:uiPriority="47"/>
-    <w:lsdException w:name="List Table 3 Accent 1" w:uiPriority="48"/>
-    <w:lsdException w:name="List Table 4 Accent 1" w:uiPriority="49"/>
-    <w:lsdException w:name="List Table 5 Dark Accent 1" w:uiPriority="50"/>
-    <w:lsdException w:name="List Table 6 Colorful Accent 1" w:uiPriority="51"/>
-    <w:lsdException w:name="List Table 7 Colorful Accent 1" w:uiPriority="52"/>
-    <w:lsdException w:name="List Table 1 Light Accent 2" w:uiPriority="46"/>
-    <w:lsdException w:name="List Table 2 Accent 2" w:uiPriority="47"/>
-    <w:lsdException w:name="List Table 3 Accent 2" w:uiPriority="48"/>
-    <w:lsdException w:name="List Table 4 Accent 2" w:uiPriority="49"/>
-    <w:lsdException w:name="List Table 5 Dark Accent 2" w:uiPriority="50"/>
-    <w:lsdException w:name="List Table 6 Colorful Accent 2" w:uiPriority="51"/>
-    <w:lsdException w:name="List Table 7 Colorful Accent 2" w:uiPriority="52"/>
-    <w:lsdException w:name="List Table 1 Light Accent 3" w:uiPriority="46"/>
-    <w:lsdException w:name="List Table 2 Accent 3" w:uiPriority="47"/>
-    <w:lsdException w:name="List Table 3 Accent 3" w:uiPriority="48"/>
-    <w:lsdException w:name="List Table 4 Accent 3" w:uiPriority="49"/>
-    <w:lsdException w:name="List Table 5 Dark Accent 3" w:uiPriority="50"/>
-    <w:lsdException w:name="List Table 6 Colorful Accent 3" w:uiPriority="51"/>
-    <w:lsdException w:name="List Table 7 Colorful Accent 3" w:uiPriority="52"/>
-    <w:lsdException w:name="List Table 1 Light Accent 4" w:uiPriority="46"/>
-    <w:lsdException w:name="List Table 2 Accent 4" w:uiPriority="47"/>
-    <w:lsdException w:name="List Table 3 Accent 4" w:uiPriority="48"/>
-    <w:lsdException w:name="List Table 4 Accent 4" w:uiPriority="49"/>
-    <w:lsdException w:name="List Table 5 Dark Accent 4" w:uiPriority="50"/>
-    <w:lsdException w:name="List Table 6 Colorful Accent 4" w:uiPriority="51"/>
-    <w:lsdException w:name="List Table 7 Colorful Accent 4" w:uiPriority="52"/>
-    <w:lsdException w:name="List Table 1 Light Accent 5" w:uiPriority="46"/>
-    <w:lsdException w:name="List Table 2 Accent 5" w:uiPriority="47"/>
-    <w:lsdException w:name="List Table 3 Accent 5" w:uiPriority="48"/>
-    <w:lsdException w:name="List Table 4 Accent 5" w:uiPriority="49"/>
-    <w:lsdException w:name="List Table 5 Dark Accent 5" w:uiPriority="50"/>
-    <w:lsdException w:name="List Table 6 Colorful Accent 5" w:uiPriority="51"/>
-    <w:lsdException w:name="List Table 7 Colorful Accent 5" w:uiPriority="52"/>
-    <w:lsdException w:name="List Table 1 Light Accent 6" w:uiPriority="46"/>
-    <w:lsdException w:name="List Table 2 Accent 6" w:uiPriority="47"/>
-    <w:lsdException w:name="List Table 3 Accent 6" w:uiPriority="48"/>
-    <w:lsdException w:name="List Table 4 Accent 6" w:uiPriority="49"/>
-    <w:lsdException w:name="List Table 5 Dark Accent 6" w:uiPriority="50"/>
-    <w:lsdException w:name="List Table 6 Colorful Accent 6" w:uiPriority="51"/>
-    <w:lsdException w:name="List Table 7 Colorful Accent 6" w:uiPriority="52"/>
-    <w:lsdException w:name="Mention" w:semiHidden="1" w:unhideWhenUsed="1"/>
-  </w:latentStyles>
-  <w:style w:type="paragraph" w:default="1" w:styleId="Normal">
-    <w:name w:val="Normal"/>
-    <w:qFormat/>
-  </w:style>
-  <w:style w:type="character" w:default="1" w:styleId="DefaultParagraphFont">
-    <w:name w:val="Default Paragraph Font"/>
-    <w:uiPriority w:val="1"/>
-    <w:semiHidden/>
-    <w:unhideWhenUsed/>
-  </w:style>
-  <w:style w:type="table" w:default="1" w:styleId="TableNormal">
-    <w:name w:val="Normal Table"/>
-    <w:uiPriority w:val="99"/>
-    <w:semiHidden/>
-    <w:unhideWhenUsed/>
-    <w:tblPr>
-      <w:tblInd w:w="0" w:type="dxa"/>
-      <w:tblCellMar>
-        <w:top w:w="0" w:type="dxa"/>
-        <w:left w:w="108" w:type="dxa"/>
-        <w:bottom w:w="0" w:type="dxa"/>
-        <w:right w:w="108" w:type="dxa"/>
-      </w:tblCellMar>
-    </w:tblPr>
-  </w:style>
-  <w:style w:type="numbering" w:default="1" w:styleId="NoList">
-    <w:name w:val="No List"/>
-    <w:uiPriority w:val="99"/>
-    <w:semiHidden/>
-    <w:unhideWhenUsed/>
-  </w:style>
-  <w:style w:type="character" w:styleId="PlaceholderText">
-    <w:name w:val="Placeholder Text"/>
-    <w:basedOn w:val="DefaultParagraphFont"/>
-    <w:uiPriority w:val="99"/>
-    <w:semiHidden/>
-    <w:rsid w:val="002620D9"/>
-    <w:rPr>
-      <w:color w:val="808080"/>
-    </w:rPr>
-  </w:style>
-</w:styles>
-</file>
-
-<file path=word/glossary/webSettings.xml><?xml version="1.0" encoding="utf-8"?>
-<w:webSettings xmlns:mc="http://schemas.openxmlformats.org/markup-compatibility/2006" xmlns:r="http://schemas.openxmlformats.org/officeDocument/2006/relationships" xmlns:w="http://schemas.openxmlformats.org/wordprocessingml/2006/main" xmlns:w14="http://schemas.microsoft.com/office/word/2010/wordml" xmlns:w15="http://schemas.microsoft.com/office/word/2012/wordml" xmlns:w16se="http://schemas.microsoft.com/office/word/2015/wordml/symex" mc:Ignorable="w14 w15 w16se">
-  <w:optimizeForBrowser/>
-  <w:allowPNG/>
-</w:webSettings>
-</file>
-
 <file path=word/theme/theme1.xml><?xml version="1.0" encoding="utf-8"?>
 <a:theme xmlns:a="http://schemas.openxmlformats.org/drawingml/2006/main" name="Office Theme">
   <a:themeElements>
@@ -9781,7 +9538,7 @@
 </file>
 
 <file path=customXml/itemProps1.xml><?xml version="1.0" encoding="utf-8"?>
-<ds:datastoreItem xmlns:ds="http://schemas.openxmlformats.org/officeDocument/2006/customXml" ds:itemID="{C557FFE8-9097-4BDC-8421-AC693FFE47CB}">
+<ds:datastoreItem xmlns:ds="http://schemas.openxmlformats.org/officeDocument/2006/customXml" ds:itemID="{CD42F2E0-71BA-4B91-B898-EB0D6396C034}">
   <ds:schemaRefs>
     <ds:schemaRef ds:uri="http://schemas.openxmlformats.org/officeDocument/2006/bibliography"/>
   </ds:schemaRefs>

--- a/Docs/DOC.docx
+++ b/Docs/DOC.docx
@@ -1750,21 +1750,7 @@
         <w:rPr>
           <w:sz w:val="28"/>
         </w:rPr>
-        <w:t xml:space="preserve">Most real-life network situations have a variable number of users, usually large in number with </w:t>
-      </w:r>
-      <w:proofErr w:type="spellStart"/>
-      <w:r>
-        <w:rPr>
-          <w:sz w:val="28"/>
-        </w:rPr>
-        <w:t>bursty</w:t>
-      </w:r>
-      <w:proofErr w:type="spellEnd"/>
-      <w:r>
-        <w:rPr>
-          <w:sz w:val="28"/>
-        </w:rPr>
-        <w:t xml:space="preserve"> traffic. If the value of N is very large, the bandwidth available for each user will be very less. This will reduce the throughput if the user needs to send a large volume of data once in a while.</w:t>
+        <w:t>Most real-life network situations have a variable number of users, usually large in number with bursty traffic. If the value of N is very large, the bandwidth available for each user will be very less. This will reduce the throughput if the user needs to send a large volume of data once in a while.</w:t>
       </w:r>
     </w:p>
     <w:p>
@@ -1961,16 +1947,10 @@
           <w:sz w:val="28"/>
         </w:rPr>
         <w:lastRenderedPageBreak/>
-        <w:t xml:space="preserve">bandwidth allotment according to traffic volume, and so are particularly suitable for </w:t>
-      </w:r>
-      <w:proofErr w:type="spellStart"/>
-      <w:r>
-        <w:rPr>
-          <w:sz w:val="28"/>
-        </w:rPr>
-        <w:t>bursty</w:t>
-      </w:r>
-      <w:proofErr w:type="spellEnd"/>
+        <w:t>bandwidth allotment according to traffic volume, and so are particularly suitable for bursty</w:t>
+      </w:r>
+      <w:bookmarkStart w:id="0" w:name="_GoBack"/>
+      <w:bookmarkEnd w:id="0"/>
       <w:r>
         <w:rPr>
           <w:sz w:val="28"/>
@@ -3371,8 +3351,6 @@
           <w:szCs w:val="28"/>
         </w:rPr>
       </w:pPr>
-      <w:bookmarkStart w:id="0" w:name="_GoBack"/>
-      <w:bookmarkEnd w:id="0"/>
     </w:p>
     <w:p>
       <w:pPr>
@@ -9538,7 +9516,7 @@
 </file>
 
 <file path=customXml/itemProps1.xml><?xml version="1.0" encoding="utf-8"?>
-<ds:datastoreItem xmlns:ds="http://schemas.openxmlformats.org/officeDocument/2006/customXml" ds:itemID="{CD42F2E0-71BA-4B91-B898-EB0D6396C034}">
+<ds:datastoreItem xmlns:ds="http://schemas.openxmlformats.org/officeDocument/2006/customXml" ds:itemID="{6DBF01B6-E202-4DC4-A8FF-3DFE3E84311E}">
   <ds:schemaRefs>
     <ds:schemaRef ds:uri="http://schemas.openxmlformats.org/officeDocument/2006/bibliography"/>
   </ds:schemaRefs>

--- a/Docs/DOC.docx
+++ b/Docs/DOC.docx
@@ -828,6 +828,8 @@
                 <w:szCs w:val="40"/>
               </w:rPr>
             </w:pPr>
+            <w:bookmarkStart w:id="0" w:name="_GoBack"/>
+            <w:bookmarkEnd w:id="0"/>
           </w:p>
         </w:tc>
       </w:tr>
@@ -1601,7 +1603,19 @@
         <w:rPr>
           <w:sz w:val="28"/>
         </w:rPr>
-        <w:t>It is the classical or traditional approach of allocating a single channel among multiple competing users Frequency Division Multiplexing (FDM). if there are N users, the bandwidth is divided into N equal sized portions each user being assigned one portion. since each user has a private frequency band, there is no interface between users. It is not efficient to divide into fixed number of chunks.</w:t>
+        <w:t>It is the classical or traditional approach of allocating a single channel among multiple competing users</w:t>
+      </w:r>
+      <w:r>
+        <w:rPr>
+          <w:sz w:val="28"/>
+        </w:rPr>
+        <w:t xml:space="preserve"> using</w:t>
+      </w:r>
+      <w:r>
+        <w:rPr>
+          <w:sz w:val="28"/>
+        </w:rPr>
+        <w:t xml:space="preserve"> Frequency Division Multiplexing (FDM). if there are N users, the bandwidth is divided into N equal sized portions each user being assigned one portion. since each user has a private frequency band, there is no interface between users. It is not efficient to divide into fixed number of chunks.</w:t>
       </w:r>
     </w:p>
     <w:p>
@@ -1947,15 +1961,7 @@
           <w:sz w:val="28"/>
         </w:rPr>
         <w:lastRenderedPageBreak/>
-        <w:t>bandwidth allotment according to traffic volume, and so are particularly suitable for bursty</w:t>
-      </w:r>
-      <w:bookmarkStart w:id="0" w:name="_GoBack"/>
-      <w:bookmarkEnd w:id="0"/>
-      <w:r>
-        <w:rPr>
-          <w:sz w:val="28"/>
-        </w:rPr>
-        <w:t xml:space="preserve"> traffic.</w:t>
+        <w:t>bandwidth allotment according to traffic volume, and so are particularly suitable for bursty traffic.</w:t>
       </w:r>
     </w:p>
     <w:p>
@@ -7610,7 +7616,7 @@
           <w:rPr>
             <w:noProof/>
           </w:rPr>
-          <w:t>9</w:t>
+          <w:t>2</w:t>
         </w:r>
         <w:r>
           <w:rPr>
@@ -9516,7 +9522,7 @@
 </file>
 
 <file path=customXml/itemProps1.xml><?xml version="1.0" encoding="utf-8"?>
-<ds:datastoreItem xmlns:ds="http://schemas.openxmlformats.org/officeDocument/2006/customXml" ds:itemID="{6DBF01B6-E202-4DC4-A8FF-3DFE3E84311E}">
+<ds:datastoreItem xmlns:ds="http://schemas.openxmlformats.org/officeDocument/2006/customXml" ds:itemID="{EFCAA03C-5E93-4189-AF9E-91DF14B1199A}">
   <ds:schemaRefs>
     <ds:schemaRef ds:uri="http://schemas.openxmlformats.org/officeDocument/2006/bibliography"/>
   </ds:schemaRefs>

--- a/Docs/DOC.docx
+++ b/Docs/DOC.docx
@@ -1,6 +1,6 @@
 
 <file path=word/document.xml><?xml version="1.0" encoding="utf-8"?>
-<w:document xmlns:wpc="http://schemas.microsoft.com/office/word/2010/wordprocessingCanvas" xmlns:cx="http://schemas.microsoft.com/office/drawing/2014/chartex" xmlns:cx1="http://schemas.microsoft.com/office/drawing/2015/9/8/chartex" xmlns:cx2="http://schemas.microsoft.com/office/drawing/2015/10/21/chartex" xmlns:mc="http://schemas.openxmlformats.org/markup-compatibility/2006" xmlns:o="urn:schemas-microsoft-com:office:office" xmlns:r="http://schemas.openxmlformats.org/officeDocument/2006/relationships" xmlns:m="http://schemas.openxmlformats.org/officeDocument/2006/math" xmlns:v="urn:schemas-microsoft-com:vml" xmlns:wp14="http://schemas.microsoft.com/office/word/2010/wordprocessingDrawing" xmlns:wp="http://schemas.openxmlformats.org/drawingml/2006/wordprocessingDrawing" xmlns:w10="urn:schemas-microsoft-com:office:word" xmlns:w="http://schemas.openxmlformats.org/wordprocessingml/2006/main" xmlns:w14="http://schemas.microsoft.com/office/word/2010/wordml" xmlns:w15="http://schemas.microsoft.com/office/word/2012/wordml" xmlns:w16se="http://schemas.microsoft.com/office/word/2015/wordml/symex" xmlns:wpg="http://schemas.microsoft.com/office/word/2010/wordprocessingGroup" xmlns:wpi="http://schemas.microsoft.com/office/word/2010/wordprocessingInk" xmlns:wne="http://schemas.microsoft.com/office/word/2006/wordml" xmlns:wps="http://schemas.microsoft.com/office/word/2010/wordprocessingShape" mc:Ignorable="w14 w15 w16se wp14">
+<w:document xmlns:ve="http://schemas.openxmlformats.org/markup-compatibility/2006" xmlns:o="urn:schemas-microsoft-com:office:office" xmlns:r="http://schemas.openxmlformats.org/officeDocument/2006/relationships" xmlns:m="http://schemas.openxmlformats.org/officeDocument/2006/math" xmlns:v="urn:schemas-microsoft-com:vml" xmlns:wp="http://schemas.openxmlformats.org/drawingml/2006/wordprocessingDrawing" xmlns:w10="urn:schemas-microsoft-com:office:word" xmlns:w="http://schemas.openxmlformats.org/wordprocessingml/2006/main" xmlns:wne="http://schemas.microsoft.com/office/word/2006/wordml">
   <w:body>
     <w:p>
       <w:pPr>
@@ -270,7 +270,6 @@
           <w:szCs w:val="28"/>
         </w:rPr>
       </w:pPr>
-      <w:proofErr w:type="spellStart"/>
       <w:r>
         <w:rPr>
           <w:rFonts w:eastAsia="ArialMT" w:cs="ArialMT"/>
@@ -278,37 +277,7 @@
           <w:sz w:val="36"/>
           <w:szCs w:val="28"/>
         </w:rPr>
-        <w:t>B.Tech</w:t>
-      </w:r>
-      <w:proofErr w:type="spellEnd"/>
-      <w:r>
-        <w:rPr>
-          <w:rFonts w:eastAsia="ArialMT" w:cs="ArialMT"/>
-          <w:b/>
-          <w:sz w:val="36"/>
-          <w:szCs w:val="28"/>
-        </w:rPr>
-        <w:t xml:space="preserve">. </w:t>
-      </w:r>
-      <w:proofErr w:type="spellStart"/>
-      <w:r>
-        <w:rPr>
-          <w:rFonts w:eastAsia="ArialMT" w:cs="ArialMT"/>
-          <w:b/>
-          <w:sz w:val="36"/>
-          <w:szCs w:val="28"/>
-        </w:rPr>
-        <w:t>Sem</w:t>
-      </w:r>
-      <w:proofErr w:type="spellEnd"/>
-      <w:r>
-        <w:rPr>
-          <w:rFonts w:eastAsia="ArialMT" w:cs="ArialMT"/>
-          <w:b/>
-          <w:sz w:val="36"/>
-          <w:szCs w:val="28"/>
-        </w:rPr>
-        <w:t xml:space="preserve"> – VI</w:t>
+        <w:t>B.Tech. Sem – VI</w:t>
       </w:r>
     </w:p>
     <w:p>
@@ -340,7 +309,6 @@
           <w:szCs w:val="52"/>
         </w:rPr>
       </w:pPr>
-      <w:proofErr w:type="spellStart"/>
       <w:r>
         <w:rPr>
           <w:rFonts w:asciiTheme="majorHAnsi" w:eastAsia="ArialMT" w:hAnsiTheme="majorHAnsi" w:cs="ArialMT"/>
@@ -348,17 +316,7 @@
           <w:sz w:val="40"/>
           <w:szCs w:val="52"/>
         </w:rPr>
-        <w:t>Saradindu</w:t>
-      </w:r>
-      <w:proofErr w:type="spellEnd"/>
-      <w:r>
-        <w:rPr>
-          <w:rFonts w:asciiTheme="majorHAnsi" w:eastAsia="ArialMT" w:hAnsiTheme="majorHAnsi" w:cs="ArialMT"/>
-          <w:b/>
-          <w:sz w:val="40"/>
-          <w:szCs w:val="52"/>
-        </w:rPr>
-        <w:t xml:space="preserve"> Rana</w:t>
+        <w:t>Saradindu Rana</w:t>
       </w:r>
       <w:r>
         <w:rPr>
@@ -384,7 +342,6 @@
           <w:szCs w:val="52"/>
         </w:rPr>
       </w:pPr>
-      <w:proofErr w:type="spellStart"/>
       <w:r>
         <w:rPr>
           <w:rFonts w:asciiTheme="majorHAnsi" w:eastAsia="ArialMT" w:hAnsiTheme="majorHAnsi" w:cs="ArialMT"/>
@@ -392,17 +349,7 @@
           <w:sz w:val="40"/>
           <w:szCs w:val="52"/>
         </w:rPr>
-        <w:t>Debopriyo</w:t>
-      </w:r>
-      <w:proofErr w:type="spellEnd"/>
-      <w:r>
-        <w:rPr>
-          <w:rFonts w:asciiTheme="majorHAnsi" w:eastAsia="ArialMT" w:hAnsiTheme="majorHAnsi" w:cs="ArialMT"/>
-          <w:b/>
-          <w:sz w:val="40"/>
-          <w:szCs w:val="52"/>
-        </w:rPr>
-        <w:t xml:space="preserve"> Ghosh</w:t>
+        <w:t>Debopriyo Ghosh</w:t>
       </w:r>
       <w:r>
         <w:rPr>
@@ -462,48 +409,8 @@
           <w:sz w:val="30"/>
           <w:szCs w:val="30"/>
         </w:rPr>
-        <w:t xml:space="preserve">Under the guidance of </w:t>
-      </w:r>
-      <w:proofErr w:type="spellStart"/>
-      <w:r>
-        <w:rPr>
-          <w:rFonts w:ascii="TimesNewRomanPS-BoldItalicMT" w:hAnsi="TimesNewRomanPS-BoldItalicMT" w:cs="TimesNewRomanPS-BoldItalicMT"/>
-          <w:b/>
-          <w:bCs/>
-          <w:i/>
-          <w:iCs/>
-          <w:sz w:val="30"/>
-          <w:szCs w:val="30"/>
-        </w:rPr>
-        <w:t>Dr.</w:t>
-      </w:r>
-      <w:proofErr w:type="spellEnd"/>
-      <w:r>
-        <w:rPr>
-          <w:rFonts w:ascii="TimesNewRomanPS-BoldItalicMT" w:hAnsi="TimesNewRomanPS-BoldItalicMT" w:cs="TimesNewRomanPS-BoldItalicMT"/>
-          <w:b/>
-          <w:bCs/>
-          <w:i/>
-          <w:iCs/>
-          <w:sz w:val="30"/>
-          <w:szCs w:val="30"/>
-        </w:rPr>
-        <w:t xml:space="preserve"> </w:t>
-      </w:r>
-      <w:proofErr w:type="spellStart"/>
-      <w:r>
-        <w:rPr>
-          <w:rFonts w:ascii="TimesNewRomanPS-BoldItalicMT" w:hAnsi="TimesNewRomanPS-BoldItalicMT" w:cs="TimesNewRomanPS-BoldItalicMT"/>
-          <w:b/>
-          <w:bCs/>
-          <w:i/>
-          <w:iCs/>
-          <w:sz w:val="30"/>
-          <w:szCs w:val="30"/>
-        </w:rPr>
-        <w:t>Rajib</w:t>
-      </w:r>
-      <w:proofErr w:type="spellEnd"/>
+        <w:t>Under the guidance of Dr.Rajib</w:t>
+      </w:r>
       <w:r>
         <w:rPr>
           <w:rFonts w:ascii="TimesNewRomanPS-BoldItalicMT" w:hAnsi="TimesNewRomanPS-BoldItalicMT" w:cs="TimesNewRomanPS-BoldItalicMT"/>
@@ -705,7 +612,7 @@
         <w:tblStyle w:val="GridTable4"/>
         <w:tblpPr w:leftFromText="180" w:rightFromText="180" w:vertAnchor="page" w:horzAnchor="margin" w:tblpXSpec="center" w:tblpY="4772"/>
         <w:tblW w:w="9240" w:type="dxa"/>
-        <w:tblLook w:val="04A0" w:firstRow="1" w:lastRow="0" w:firstColumn="1" w:lastColumn="0" w:noHBand="0" w:noVBand="1"/>
+        <w:tblLook w:val="04A0"/>
       </w:tblPr>
       <w:tblGrid>
         <w:gridCol w:w="7195"/>
@@ -714,12 +621,12 @@
       </w:tblGrid>
       <w:tr>
         <w:trPr>
-          <w:cnfStyle w:val="100000000000" w:firstRow="1" w:lastRow="0" w:firstColumn="0" w:lastColumn="0" w:oddVBand="0" w:evenVBand="0" w:oddHBand="0" w:evenHBand="0" w:firstRowFirstColumn="0" w:firstRowLastColumn="0" w:lastRowFirstColumn="0" w:lastRowLastColumn="0"/>
+          <w:cnfStyle w:val="100000000000"/>
           <w:trHeight w:val="800"/>
         </w:trPr>
         <w:tc>
           <w:tcPr>
-            <w:cnfStyle w:val="001000000000" w:firstRow="0" w:lastRow="0" w:firstColumn="1" w:lastColumn="0" w:oddVBand="0" w:evenVBand="0" w:oddHBand="0" w:evenHBand="0" w:firstRowFirstColumn="0" w:firstRowLastColumn="0" w:lastRowFirstColumn="0" w:lastRowLastColumn="0"/>
+            <w:cnfStyle w:val="001000000000"/>
             <w:tcW w:w="7195" w:type="dxa"/>
             <w:shd w:val="clear" w:color="auto" w:fill="595959" w:themeFill="text1" w:themeFillTint="A6"/>
           </w:tcPr>
@@ -757,7 +664,7 @@
               <w:autoSpaceDN w:val="0"/>
               <w:adjustRightInd w:val="0"/>
               <w:jc w:val="center"/>
-              <w:cnfStyle w:val="100000000000" w:firstRow="1" w:lastRow="0" w:firstColumn="0" w:lastColumn="0" w:oddVBand="0" w:evenVBand="0" w:oddHBand="0" w:evenHBand="0" w:firstRowFirstColumn="0" w:firstRowLastColumn="0" w:lastRowFirstColumn="0" w:lastRowLastColumn="0"/>
+              <w:cnfStyle w:val="100000000000"/>
               <w:rPr>
                 <w:rFonts w:eastAsia="ArialMT" w:cs="ArialMT"/>
                 <w:sz w:val="40"/>
@@ -777,12 +684,12 @@
       </w:tr>
       <w:tr>
         <w:trPr>
-          <w:cnfStyle w:val="000000100000" w:firstRow="0" w:lastRow="0" w:firstColumn="0" w:lastColumn="0" w:oddVBand="0" w:evenVBand="0" w:oddHBand="1" w:evenHBand="0" w:firstRowFirstColumn="0" w:firstRowLastColumn="0" w:lastRowFirstColumn="0" w:lastRowLastColumn="0"/>
+          <w:cnfStyle w:val="000000100000"/>
           <w:trHeight w:val="885"/>
         </w:trPr>
         <w:tc>
           <w:tcPr>
-            <w:cnfStyle w:val="001000000000" w:firstRow="0" w:lastRow="0" w:firstColumn="1" w:lastColumn="0" w:oddVBand="0" w:evenVBand="0" w:oddHBand="0" w:evenHBand="0" w:firstRowFirstColumn="0" w:firstRowLastColumn="0" w:lastRowFirstColumn="0" w:lastRowLastColumn="0"/>
+            <w:cnfStyle w:val="001000000000"/>
             <w:tcW w:w="7285" w:type="dxa"/>
             <w:gridSpan w:val="2"/>
           </w:tcPr>
@@ -821,7 +728,7 @@
               <w:autoSpaceDE w:val="0"/>
               <w:autoSpaceDN w:val="0"/>
               <w:adjustRightInd w:val="0"/>
-              <w:cnfStyle w:val="000000100000" w:firstRow="0" w:lastRow="0" w:firstColumn="0" w:lastColumn="0" w:oddVBand="0" w:evenVBand="0" w:oddHBand="1" w:evenHBand="0" w:firstRowFirstColumn="0" w:firstRowLastColumn="0" w:lastRowFirstColumn="0" w:lastRowLastColumn="0"/>
+              <w:cnfStyle w:val="000000100000"/>
               <w:rPr>
                 <w:rFonts w:eastAsia="ArialMT" w:cs="ArialMT"/>
                 <w:sz w:val="40"/>
@@ -830,6 +737,14 @@
             </w:pPr>
             <w:bookmarkStart w:id="0" w:name="_GoBack"/>
             <w:bookmarkEnd w:id="0"/>
+            <w:r>
+              <w:rPr>
+                <w:rFonts w:eastAsia="ArialMT" w:cs="ArialMT"/>
+                <w:sz w:val="40"/>
+                <w:szCs w:val="40"/>
+              </w:rPr>
+              <w:t>3</w:t>
+            </w:r>
           </w:p>
         </w:tc>
       </w:tr>
@@ -839,7 +754,7 @@
         </w:trPr>
         <w:tc>
           <w:tcPr>
-            <w:cnfStyle w:val="001000000000" w:firstRow="0" w:lastRow="0" w:firstColumn="1" w:lastColumn="0" w:oddVBand="0" w:evenVBand="0" w:oddHBand="0" w:evenHBand="0" w:firstRowFirstColumn="0" w:firstRowLastColumn="0" w:lastRowFirstColumn="0" w:lastRowLastColumn="0"/>
+            <w:cnfStyle w:val="001000000000"/>
             <w:tcW w:w="7285" w:type="dxa"/>
             <w:gridSpan w:val="2"/>
           </w:tcPr>
@@ -878,24 +793,32 @@
               <w:autoSpaceDE w:val="0"/>
               <w:autoSpaceDN w:val="0"/>
               <w:adjustRightInd w:val="0"/>
-              <w:cnfStyle w:val="000000000000" w:firstRow="0" w:lastRow="0" w:firstColumn="0" w:lastColumn="0" w:oddVBand="0" w:evenVBand="0" w:oddHBand="0" w:evenHBand="0" w:firstRowFirstColumn="0" w:firstRowLastColumn="0" w:lastRowFirstColumn="0" w:lastRowLastColumn="0"/>
+              <w:cnfStyle w:val="000000000000"/>
               <w:rPr>
                 <w:rFonts w:eastAsia="ArialMT" w:cs="ArialMT"/>
                 <w:sz w:val="40"/>
                 <w:szCs w:val="40"/>
               </w:rPr>
             </w:pPr>
+            <w:r>
+              <w:rPr>
+                <w:rFonts w:eastAsia="ArialMT" w:cs="ArialMT"/>
+                <w:sz w:val="40"/>
+                <w:szCs w:val="40"/>
+              </w:rPr>
+              <w:t>3</w:t>
+            </w:r>
           </w:p>
         </w:tc>
       </w:tr>
       <w:tr>
         <w:trPr>
-          <w:cnfStyle w:val="000000100000" w:firstRow="0" w:lastRow="0" w:firstColumn="0" w:lastColumn="0" w:oddVBand="0" w:evenVBand="0" w:oddHBand="1" w:evenHBand="0" w:firstRowFirstColumn="0" w:firstRowLastColumn="0" w:lastRowFirstColumn="0" w:lastRowLastColumn="0"/>
+          <w:cnfStyle w:val="000000100000"/>
           <w:trHeight w:val="786"/>
         </w:trPr>
         <w:tc>
           <w:tcPr>
-            <w:cnfStyle w:val="001000000000" w:firstRow="0" w:lastRow="0" w:firstColumn="1" w:lastColumn="0" w:oddVBand="0" w:evenVBand="0" w:oddHBand="0" w:evenHBand="0" w:firstRowFirstColumn="0" w:firstRowLastColumn="0" w:lastRowFirstColumn="0" w:lastRowLastColumn="0"/>
+            <w:cnfStyle w:val="001000000000"/>
             <w:tcW w:w="7285" w:type="dxa"/>
             <w:gridSpan w:val="2"/>
           </w:tcPr>
@@ -934,13 +857,21 @@
               <w:autoSpaceDE w:val="0"/>
               <w:autoSpaceDN w:val="0"/>
               <w:adjustRightInd w:val="0"/>
-              <w:cnfStyle w:val="000000100000" w:firstRow="0" w:lastRow="0" w:firstColumn="0" w:lastColumn="0" w:oddVBand="0" w:evenVBand="0" w:oddHBand="1" w:evenHBand="0" w:firstRowFirstColumn="0" w:firstRowLastColumn="0" w:lastRowFirstColumn="0" w:lastRowLastColumn="0"/>
+              <w:cnfStyle w:val="000000100000"/>
               <w:rPr>
                 <w:rFonts w:eastAsia="ArialMT" w:cs="ArialMT"/>
                 <w:sz w:val="40"/>
                 <w:szCs w:val="40"/>
               </w:rPr>
             </w:pPr>
+            <w:r>
+              <w:rPr>
+                <w:rFonts w:eastAsia="ArialMT" w:cs="ArialMT"/>
+                <w:sz w:val="40"/>
+                <w:szCs w:val="40"/>
+              </w:rPr>
+              <w:t>5</w:t>
+            </w:r>
           </w:p>
         </w:tc>
       </w:tr>
@@ -950,7 +881,7 @@
         </w:trPr>
         <w:tc>
           <w:tcPr>
-            <w:cnfStyle w:val="001000000000" w:firstRow="0" w:lastRow="0" w:firstColumn="1" w:lastColumn="0" w:oddVBand="0" w:evenVBand="0" w:oddHBand="0" w:evenHBand="0" w:firstRowFirstColumn="0" w:firstRowLastColumn="0" w:lastRowFirstColumn="0" w:lastRowLastColumn="0"/>
+            <w:cnfStyle w:val="001000000000"/>
             <w:tcW w:w="7285" w:type="dxa"/>
             <w:gridSpan w:val="2"/>
           </w:tcPr>
@@ -989,24 +920,32 @@
               <w:autoSpaceDE w:val="0"/>
               <w:autoSpaceDN w:val="0"/>
               <w:adjustRightInd w:val="0"/>
-              <w:cnfStyle w:val="000000000000" w:firstRow="0" w:lastRow="0" w:firstColumn="0" w:lastColumn="0" w:oddVBand="0" w:evenVBand="0" w:oddHBand="0" w:evenHBand="0" w:firstRowFirstColumn="0" w:firstRowLastColumn="0" w:lastRowFirstColumn="0" w:lastRowLastColumn="0"/>
+              <w:cnfStyle w:val="000000000000"/>
               <w:rPr>
                 <w:rFonts w:eastAsia="ArialMT" w:cs="ArialMT"/>
                 <w:sz w:val="40"/>
                 <w:szCs w:val="40"/>
               </w:rPr>
             </w:pPr>
+            <w:r>
+              <w:rPr>
+                <w:rFonts w:eastAsia="ArialMT" w:cs="ArialMT"/>
+                <w:sz w:val="40"/>
+                <w:szCs w:val="40"/>
+              </w:rPr>
+              <w:t>6</w:t>
+            </w:r>
           </w:p>
         </w:tc>
       </w:tr>
       <w:tr>
         <w:trPr>
-          <w:cnfStyle w:val="000000100000" w:firstRow="0" w:lastRow="0" w:firstColumn="0" w:lastColumn="0" w:oddVBand="0" w:evenVBand="0" w:oddHBand="1" w:evenHBand="0" w:firstRowFirstColumn="0" w:firstRowLastColumn="0" w:lastRowFirstColumn="0" w:lastRowLastColumn="0"/>
+          <w:cnfStyle w:val="000000100000"/>
           <w:trHeight w:val="822"/>
         </w:trPr>
         <w:tc>
           <w:tcPr>
-            <w:cnfStyle w:val="001000000000" w:firstRow="0" w:lastRow="0" w:firstColumn="1" w:lastColumn="0" w:oddVBand="0" w:evenVBand="0" w:oddHBand="0" w:evenHBand="0" w:firstRowFirstColumn="0" w:firstRowLastColumn="0" w:lastRowFirstColumn="0" w:lastRowLastColumn="0"/>
+            <w:cnfStyle w:val="001000000000"/>
             <w:tcW w:w="7285" w:type="dxa"/>
             <w:gridSpan w:val="2"/>
           </w:tcPr>
@@ -1045,13 +984,21 @@
               <w:autoSpaceDE w:val="0"/>
               <w:autoSpaceDN w:val="0"/>
               <w:adjustRightInd w:val="0"/>
-              <w:cnfStyle w:val="000000100000" w:firstRow="0" w:lastRow="0" w:firstColumn="0" w:lastColumn="0" w:oddVBand="0" w:evenVBand="0" w:oddHBand="1" w:evenHBand="0" w:firstRowFirstColumn="0" w:firstRowLastColumn="0" w:lastRowFirstColumn="0" w:lastRowLastColumn="0"/>
+              <w:cnfStyle w:val="000000100000"/>
               <w:rPr>
                 <w:rFonts w:eastAsia="ArialMT" w:cs="ArialMT"/>
                 <w:sz w:val="40"/>
                 <w:szCs w:val="40"/>
               </w:rPr>
             </w:pPr>
+            <w:r>
+              <w:rPr>
+                <w:rFonts w:eastAsia="ArialMT" w:cs="ArialMT"/>
+                <w:sz w:val="40"/>
+                <w:szCs w:val="40"/>
+              </w:rPr>
+              <w:t>7</w:t>
+            </w:r>
           </w:p>
         </w:tc>
       </w:tr>
@@ -1061,7 +1008,7 @@
         </w:trPr>
         <w:tc>
           <w:tcPr>
-            <w:cnfStyle w:val="001000000000" w:firstRow="0" w:lastRow="0" w:firstColumn="1" w:lastColumn="0" w:oddVBand="0" w:evenVBand="0" w:oddHBand="0" w:evenHBand="0" w:firstRowFirstColumn="0" w:firstRowLastColumn="0" w:lastRowFirstColumn="0" w:lastRowLastColumn="0"/>
+            <w:cnfStyle w:val="001000000000"/>
             <w:tcW w:w="7285" w:type="dxa"/>
             <w:gridSpan w:val="2"/>
           </w:tcPr>
@@ -1100,24 +1047,32 @@
               <w:autoSpaceDE w:val="0"/>
               <w:autoSpaceDN w:val="0"/>
               <w:adjustRightInd w:val="0"/>
-              <w:cnfStyle w:val="000000000000" w:firstRow="0" w:lastRow="0" w:firstColumn="0" w:lastColumn="0" w:oddVBand="0" w:evenVBand="0" w:oddHBand="0" w:evenHBand="0" w:firstRowFirstColumn="0" w:firstRowLastColumn="0" w:lastRowFirstColumn="0" w:lastRowLastColumn="0"/>
+              <w:cnfStyle w:val="000000000000"/>
               <w:rPr>
                 <w:rFonts w:eastAsia="ArialMT" w:cs="ArialMT"/>
                 <w:sz w:val="40"/>
                 <w:szCs w:val="40"/>
               </w:rPr>
             </w:pPr>
+            <w:r>
+              <w:rPr>
+                <w:rFonts w:eastAsia="ArialMT" w:cs="ArialMT"/>
+                <w:sz w:val="40"/>
+                <w:szCs w:val="40"/>
+              </w:rPr>
+              <w:t>9</w:t>
+            </w:r>
           </w:p>
         </w:tc>
       </w:tr>
       <w:tr>
         <w:trPr>
-          <w:cnfStyle w:val="000000100000" w:firstRow="0" w:lastRow="0" w:firstColumn="0" w:lastColumn="0" w:oddVBand="0" w:evenVBand="0" w:oddHBand="1" w:evenHBand="0" w:firstRowFirstColumn="0" w:firstRowLastColumn="0" w:lastRowFirstColumn="0" w:lastRowLastColumn="0"/>
+          <w:cnfStyle w:val="000000100000"/>
           <w:trHeight w:val="876"/>
         </w:trPr>
         <w:tc>
           <w:tcPr>
-            <w:cnfStyle w:val="001000000000" w:firstRow="0" w:lastRow="0" w:firstColumn="1" w:lastColumn="0" w:oddVBand="0" w:evenVBand="0" w:oddHBand="0" w:evenHBand="0" w:firstRowFirstColumn="0" w:firstRowLastColumn="0" w:lastRowFirstColumn="0" w:lastRowLastColumn="0"/>
+            <w:cnfStyle w:val="001000000000"/>
             <w:tcW w:w="7285" w:type="dxa"/>
             <w:gridSpan w:val="2"/>
           </w:tcPr>
@@ -1156,13 +1111,21 @@
               <w:autoSpaceDE w:val="0"/>
               <w:autoSpaceDN w:val="0"/>
               <w:adjustRightInd w:val="0"/>
-              <w:cnfStyle w:val="000000100000" w:firstRow="0" w:lastRow="0" w:firstColumn="0" w:lastColumn="0" w:oddVBand="0" w:evenVBand="0" w:oddHBand="1" w:evenHBand="0" w:firstRowFirstColumn="0" w:firstRowLastColumn="0" w:lastRowFirstColumn="0" w:lastRowLastColumn="0"/>
+              <w:cnfStyle w:val="000000100000"/>
               <w:rPr>
                 <w:rFonts w:eastAsia="ArialMT" w:cs="ArialMT"/>
                 <w:sz w:val="40"/>
                 <w:szCs w:val="40"/>
               </w:rPr>
             </w:pPr>
+            <w:r>
+              <w:rPr>
+                <w:rFonts w:eastAsia="ArialMT" w:cs="ArialMT"/>
+                <w:sz w:val="40"/>
+                <w:szCs w:val="40"/>
+              </w:rPr>
+              <w:t>9</w:t>
+            </w:r>
           </w:p>
         </w:tc>
       </w:tr>
@@ -1452,37 +1415,7 @@
         <w:rPr>
           <w:sz w:val="28"/>
         </w:rPr>
-        <w:t xml:space="preserve"> </w:t>
-      </w:r>
-      <w:r>
-        <w:rPr>
-          <w:sz w:val="28"/>
-        </w:rPr>
-        <w:t>Channel allocation schemes can be divided into a number of different categories depending on the</w:t>
-      </w:r>
-      <w:r>
-        <w:rPr>
-          <w:sz w:val="28"/>
-        </w:rPr>
-        <w:t xml:space="preserve"> </w:t>
-      </w:r>
-      <w:r>
-        <w:rPr>
-          <w:sz w:val="28"/>
-        </w:rPr>
-        <w:t>comparison basis. For example, when channel algorithms are compared based on the manner in</w:t>
-      </w:r>
-      <w:r>
-        <w:rPr>
-          <w:sz w:val="28"/>
-        </w:rPr>
-        <w:t xml:space="preserve"> </w:t>
-      </w:r>
-      <w:r>
-        <w:rPr>
-          <w:sz w:val="28"/>
-        </w:rPr>
-        <w:t>which co-channels are separated, they can be divided into three main categories:</w:t>
+        <w:t>Channel allocation schemes can be divided into a number of different categories depending on thecomparison basis. For example, when channel algorithms are compared based on the manner inwhich co-channels are separated, they can be divided into three main categories:</w:t>
       </w:r>
     </w:p>
     <w:p>
@@ -2166,25 +2099,7 @@
           <w:sz w:val="28"/>
           <w:szCs w:val="28"/>
         </w:rPr>
-        <w:t xml:space="preserve">here </w:t>
-      </w:r>
-      <w:proofErr w:type="gramStart"/>
-      <w:r>
-        <w:rPr>
-          <w:rFonts w:cstheme="minorHAnsi"/>
-          <w:sz w:val="28"/>
-          <w:szCs w:val="28"/>
-        </w:rPr>
-        <w:t>are</w:t>
-      </w:r>
-      <w:proofErr w:type="gramEnd"/>
-      <w:r>
-        <w:rPr>
-          <w:rFonts w:cstheme="minorHAnsi"/>
-          <w:sz w:val="28"/>
-          <w:szCs w:val="28"/>
-        </w:rPr>
-        <w:t xml:space="preserve"> </w:t>
+        <w:t>here are</w:t>
       </w:r>
       <w:r>
         <w:rPr>
@@ -2201,14 +2116,6 @@
           <w:sz w:val="28"/>
           <w:szCs w:val="28"/>
         </w:rPr>
-        <w:t xml:space="preserve"> </w:t>
-      </w:r>
-      <w:r>
-        <w:rPr>
-          <w:rFonts w:cstheme="minorHAnsi"/>
-          <w:sz w:val="28"/>
-          <w:szCs w:val="28"/>
-        </w:rPr>
         <w:t xml:space="preserve">no of </w:t>
       </w:r>
       <w:r>
@@ -2264,27 +2171,121 @@
           <w:sz w:val="28"/>
           <w:szCs w:val="28"/>
         </w:rPr>
+        <w:t xml:space="preserve">,… </w:t>
+      </w:r>
+      <w:r>
+        <w:rPr>
+          <w:rFonts w:cstheme="minorHAnsi"/>
+          <w:b/>
+          <w:sz w:val="28"/>
+          <w:szCs w:val="28"/>
+        </w:rPr>
+        <w:t>d</w:t>
+      </w:r>
+      <w:r>
+        <w:rPr>
+          <w:rFonts w:cstheme="minorHAnsi"/>
+          <w:b/>
+          <w:sz w:val="28"/>
+          <w:szCs w:val="28"/>
+          <w:vertAlign w:val="subscript"/>
+        </w:rPr>
+        <w:t>n</w:t>
+      </w:r>
+      <w:r>
+        <w:rPr>
+          <w:rFonts w:cstheme="minorHAnsi"/>
+          <w:sz w:val="28"/>
+          <w:szCs w:val="28"/>
+        </w:rPr>
+        <w:t>placed randomly</w:t>
+      </w:r>
+      <w:r>
+        <w:rPr>
+          <w:rFonts w:cstheme="minorHAnsi"/>
+          <w:sz w:val="28"/>
+          <w:szCs w:val="28"/>
+        </w:rPr>
         <w:t>,</w:t>
       </w:r>
-      <w:r>
-        <w:rPr>
-          <w:rFonts w:cstheme="minorHAnsi"/>
-          <w:b/>
-          <w:sz w:val="28"/>
-          <w:szCs w:val="28"/>
-        </w:rPr>
-        <w:t xml:space="preserve"> </w:t>
-      </w:r>
-      <w:r>
-        <w:rPr>
-          <w:rFonts w:cstheme="minorHAnsi"/>
-          <w:b/>
-          <w:sz w:val="28"/>
-          <w:szCs w:val="28"/>
-        </w:rPr>
-        <w:t xml:space="preserve">… </w:t>
-      </w:r>
-      <w:proofErr w:type="spellStart"/>
+    </w:p>
+    <w:p>
+      <w:pPr>
+        <w:ind w:firstLine="720"/>
+        <w:rPr>
+          <w:rFonts w:cstheme="minorHAnsi"/>
+          <w:sz w:val="28"/>
+          <w:szCs w:val="28"/>
+        </w:rPr>
+      </w:pPr>
+      <w:r>
+        <w:rPr>
+          <w:rFonts w:cstheme="minorHAnsi"/>
+          <w:sz w:val="28"/>
+          <w:szCs w:val="28"/>
+        </w:rPr>
+        <w:t xml:space="preserve">One base station </w:t>
+      </w:r>
+      <w:r>
+        <w:rPr>
+          <w:rFonts w:cstheme="minorHAnsi"/>
+          <w:b/>
+          <w:sz w:val="28"/>
+          <w:szCs w:val="28"/>
+        </w:rPr>
+        <w:t>B</w:t>
+      </w:r>
+      <w:r>
+        <w:rPr>
+          <w:rFonts w:cstheme="minorHAnsi"/>
+          <w:b/>
+          <w:sz w:val="28"/>
+          <w:szCs w:val="28"/>
+        </w:rPr>
+        <w:t>S</w:t>
+      </w:r>
+      <w:r>
+        <w:rPr>
+          <w:rFonts w:cstheme="minorHAnsi"/>
+          <w:sz w:val="28"/>
+          <w:szCs w:val="28"/>
+        </w:rPr>
+        <w:t>placed randomly</w:t>
+      </w:r>
+      <w:r>
+        <w:rPr>
+          <w:rFonts w:cstheme="minorHAnsi"/>
+          <w:sz w:val="28"/>
+          <w:szCs w:val="28"/>
+        </w:rPr>
+        <w:t>,</w:t>
+      </w:r>
+    </w:p>
+    <w:p>
+      <w:pPr>
+        <w:ind w:firstLine="720"/>
+        <w:rPr>
+          <w:rFonts w:cstheme="minorHAnsi"/>
+          <w:sz w:val="28"/>
+          <w:szCs w:val="28"/>
+        </w:rPr>
+      </w:pPr>
+      <w:r>
+        <w:rPr>
+          <w:rFonts w:cstheme="minorHAnsi"/>
+          <w:sz w:val="28"/>
+          <w:szCs w:val="28"/>
+        </w:rPr>
+        <w:t>D</w:t>
+      </w:r>
+      <w:r>
+        <w:rPr>
+          <w:rFonts w:cstheme="minorHAnsi"/>
+          <w:sz w:val="28"/>
+          <w:szCs w:val="28"/>
+        </w:rPr>
+        <w:t>istance of device</w:t>
+      </w:r>
       <w:r>
         <w:rPr>
           <w:rFonts w:cstheme="minorHAnsi"/>
@@ -2302,28 +2303,118 @@
           <w:szCs w:val="28"/>
           <w:vertAlign w:val="subscript"/>
         </w:rPr>
-        <w:t>n</w:t>
-      </w:r>
-      <w:proofErr w:type="spellEnd"/>
-      <w:r>
-        <w:rPr>
-          <w:rFonts w:cstheme="minorHAnsi"/>
-          <w:sz w:val="28"/>
-          <w:szCs w:val="28"/>
-        </w:rPr>
-        <w:t xml:space="preserve"> </w:t>
-      </w:r>
-      <w:r>
-        <w:rPr>
-          <w:rFonts w:cstheme="minorHAnsi"/>
-          <w:sz w:val="28"/>
-          <w:szCs w:val="28"/>
-        </w:rPr>
-        <w:t>placed randomly</w:t>
-      </w:r>
-      <w:r>
-        <w:rPr>
-          <w:rFonts w:cstheme="minorHAnsi"/>
+        <w:t>i</w:t>
+      </w:r>
+      <w:r>
+        <w:rPr>
+          <w:rFonts w:cstheme="minorHAnsi"/>
+          <w:sz w:val="28"/>
+          <w:szCs w:val="28"/>
+        </w:rPr>
+        <w:t xml:space="preserve">from </w:t>
+      </w:r>
+      <w:r>
+        <w:rPr>
+          <w:rFonts w:cstheme="minorHAnsi"/>
+          <w:b/>
+          <w:sz w:val="28"/>
+          <w:szCs w:val="28"/>
+        </w:rPr>
+        <w:t>BS</w:t>
+      </w:r>
+      <w:r>
+        <w:rPr>
+          <w:rFonts w:cstheme="minorHAnsi"/>
+          <w:sz w:val="28"/>
+          <w:szCs w:val="28"/>
+        </w:rPr>
+        <w:t xml:space="preserve"> = </w:t>
+      </w:r>
+      <w:r>
+        <w:rPr>
+          <w:rFonts w:cstheme="minorHAnsi"/>
+          <w:b/>
+          <w:sz w:val="28"/>
+          <w:szCs w:val="28"/>
+        </w:rPr>
+        <w:t>f</w:t>
+      </w:r>
+      <w:r>
+        <w:rPr>
+          <w:rFonts w:cstheme="minorHAnsi"/>
+          <w:b/>
+          <w:sz w:val="28"/>
+          <w:szCs w:val="28"/>
+          <w:vertAlign w:val="subscript"/>
+        </w:rPr>
+        <w:t>i</w:t>
+      </w:r>
+    </w:p>
+    <w:p>
+      <w:pPr>
+        <w:ind w:firstLine="720"/>
+        <w:rPr>
+          <w:rFonts w:cstheme="minorHAnsi"/>
+          <w:sz w:val="28"/>
+          <w:szCs w:val="28"/>
+        </w:rPr>
+      </w:pPr>
+      <w:r>
+        <w:rPr>
+          <w:rFonts w:cstheme="minorHAnsi"/>
+          <w:sz w:val="28"/>
+          <w:szCs w:val="28"/>
+        </w:rPr>
+        <w:t xml:space="preserve">Bandwidth of every Channel = </w:t>
+      </w:r>
+      <w:r>
+        <w:rPr>
+          <w:rFonts w:cstheme="minorHAnsi"/>
+          <w:b/>
+          <w:sz w:val="28"/>
+          <w:szCs w:val="28"/>
+        </w:rPr>
+        <w:t>B,</w:t>
+      </w:r>
+    </w:p>
+    <w:p>
+      <w:pPr>
+        <w:ind w:firstLine="720"/>
+        <w:rPr>
+          <w:rFonts w:cstheme="minorHAnsi"/>
+          <w:sz w:val="28"/>
+          <w:szCs w:val="28"/>
+        </w:rPr>
+      </w:pPr>
+      <w:r>
+        <w:rPr>
+          <w:rFonts w:cstheme="minorHAnsi"/>
+          <w:sz w:val="28"/>
+          <w:szCs w:val="28"/>
+        </w:rPr>
+        <w:t>The Signal to Noise Ratio(</w:t>
+      </w:r>
+      <w:r>
+        <w:rPr>
+          <w:rFonts w:cstheme="minorHAnsi"/>
+          <w:b/>
+          <w:sz w:val="28"/>
+          <w:szCs w:val="28"/>
+        </w:rPr>
+        <w:t xml:space="preserve">SNR) </w:t>
+      </w:r>
+      <w:r>
+        <w:rPr>
+          <w:rFonts w:cstheme="minorHAnsi"/>
+          <w:sz w:val="28"/>
+          <w:szCs w:val="28"/>
+        </w:rPr>
+        <w:t>will be</w:t>
+      </w:r>
+      <w:r>
+        <w:rPr>
+          <w:rFonts w:cstheme="minorHAnsi"/>
+          <w:b/>
           <w:sz w:val="28"/>
           <w:szCs w:val="28"/>
         </w:rPr>
@@ -2332,254 +2423,6 @@
     </w:p>
     <w:p>
       <w:pPr>
-        <w:ind w:firstLine="720"/>
-        <w:rPr>
-          <w:rFonts w:cstheme="minorHAnsi"/>
-          <w:sz w:val="28"/>
-          <w:szCs w:val="28"/>
-        </w:rPr>
-      </w:pPr>
-      <w:r>
-        <w:rPr>
-          <w:rFonts w:cstheme="minorHAnsi"/>
-          <w:sz w:val="28"/>
-          <w:szCs w:val="28"/>
-        </w:rPr>
-        <w:t xml:space="preserve">One base station </w:t>
-      </w:r>
-      <w:r>
-        <w:rPr>
-          <w:rFonts w:cstheme="minorHAnsi"/>
-          <w:b/>
-          <w:sz w:val="28"/>
-          <w:szCs w:val="28"/>
-        </w:rPr>
-        <w:t>B</w:t>
-      </w:r>
-      <w:r>
-        <w:rPr>
-          <w:rFonts w:cstheme="minorHAnsi"/>
-          <w:b/>
-          <w:sz w:val="28"/>
-          <w:szCs w:val="28"/>
-        </w:rPr>
-        <w:t>S</w:t>
-      </w:r>
-      <w:r>
-        <w:rPr>
-          <w:rFonts w:cstheme="minorHAnsi"/>
-          <w:b/>
-          <w:sz w:val="28"/>
-          <w:szCs w:val="28"/>
-        </w:rPr>
-        <w:t xml:space="preserve"> </w:t>
-      </w:r>
-      <w:r>
-        <w:rPr>
-          <w:rFonts w:cstheme="minorHAnsi"/>
-          <w:sz w:val="28"/>
-          <w:szCs w:val="28"/>
-        </w:rPr>
-        <w:t>placed randomly</w:t>
-      </w:r>
-      <w:r>
-        <w:rPr>
-          <w:rFonts w:cstheme="minorHAnsi"/>
-          <w:sz w:val="28"/>
-          <w:szCs w:val="28"/>
-        </w:rPr>
-        <w:t>,</w:t>
-      </w:r>
-    </w:p>
-    <w:p>
-      <w:pPr>
-        <w:ind w:firstLine="720"/>
-        <w:rPr>
-          <w:rFonts w:cstheme="minorHAnsi"/>
-          <w:sz w:val="28"/>
-          <w:szCs w:val="28"/>
-        </w:rPr>
-      </w:pPr>
-      <w:r>
-        <w:rPr>
-          <w:rFonts w:cstheme="minorHAnsi"/>
-          <w:sz w:val="28"/>
-          <w:szCs w:val="28"/>
-        </w:rPr>
-        <w:t>D</w:t>
-      </w:r>
-      <w:r>
-        <w:rPr>
-          <w:rFonts w:cstheme="minorHAnsi"/>
-          <w:sz w:val="28"/>
-          <w:szCs w:val="28"/>
-        </w:rPr>
-        <w:t>istance of device</w:t>
-      </w:r>
-      <w:r>
-        <w:rPr>
-          <w:rFonts w:cstheme="minorHAnsi"/>
-          <w:sz w:val="28"/>
-          <w:szCs w:val="28"/>
-        </w:rPr>
-        <w:t xml:space="preserve"> </w:t>
-      </w:r>
-      <w:r>
-        <w:rPr>
-          <w:rFonts w:cstheme="minorHAnsi"/>
-          <w:b/>
-          <w:sz w:val="28"/>
-          <w:szCs w:val="28"/>
-        </w:rPr>
-        <w:t>d</w:t>
-      </w:r>
-      <w:r>
-        <w:rPr>
-          <w:rFonts w:cstheme="minorHAnsi"/>
-          <w:b/>
-          <w:sz w:val="28"/>
-          <w:szCs w:val="28"/>
-          <w:vertAlign w:val="subscript"/>
-        </w:rPr>
-        <w:t>i</w:t>
-      </w:r>
-      <w:r>
-        <w:rPr>
-          <w:rFonts w:cstheme="minorHAnsi"/>
-          <w:b/>
-          <w:sz w:val="28"/>
-          <w:szCs w:val="28"/>
-        </w:rPr>
-        <w:t xml:space="preserve"> </w:t>
-      </w:r>
-      <w:r>
-        <w:rPr>
-          <w:rFonts w:cstheme="minorHAnsi"/>
-          <w:sz w:val="28"/>
-          <w:szCs w:val="28"/>
-        </w:rPr>
-        <w:t xml:space="preserve">from </w:t>
-      </w:r>
-      <w:r>
-        <w:rPr>
-          <w:rFonts w:cstheme="minorHAnsi"/>
-          <w:b/>
-          <w:sz w:val="28"/>
-          <w:szCs w:val="28"/>
-        </w:rPr>
-        <w:t>BS</w:t>
-      </w:r>
-      <w:r>
-        <w:rPr>
-          <w:rFonts w:cstheme="minorHAnsi"/>
-          <w:sz w:val="28"/>
-          <w:szCs w:val="28"/>
-        </w:rPr>
-        <w:t xml:space="preserve"> = </w:t>
-      </w:r>
-      <w:r>
-        <w:rPr>
-          <w:rFonts w:cstheme="minorHAnsi"/>
-          <w:b/>
-          <w:sz w:val="28"/>
-          <w:szCs w:val="28"/>
-        </w:rPr>
-        <w:t>f</w:t>
-      </w:r>
-      <w:r>
-        <w:rPr>
-          <w:rFonts w:cstheme="minorHAnsi"/>
-          <w:b/>
-          <w:sz w:val="28"/>
-          <w:szCs w:val="28"/>
-          <w:vertAlign w:val="subscript"/>
-        </w:rPr>
-        <w:t>i</w:t>
-      </w:r>
-      <w:r>
-        <w:rPr>
-          <w:rFonts w:cstheme="minorHAnsi"/>
-          <w:b/>
-          <w:sz w:val="28"/>
-          <w:szCs w:val="28"/>
-          <w:vertAlign w:val="subscript"/>
-        </w:rPr>
-        <w:t xml:space="preserve"> </w:t>
-      </w:r>
-    </w:p>
-    <w:p>
-      <w:pPr>
-        <w:ind w:firstLine="720"/>
-        <w:rPr>
-          <w:rFonts w:cstheme="minorHAnsi"/>
-          <w:sz w:val="28"/>
-          <w:szCs w:val="28"/>
-        </w:rPr>
-      </w:pPr>
-      <w:r>
-        <w:rPr>
-          <w:rFonts w:cstheme="minorHAnsi"/>
-          <w:sz w:val="28"/>
-          <w:szCs w:val="28"/>
-        </w:rPr>
-        <w:t xml:space="preserve">Bandwidth of every Channel = </w:t>
-      </w:r>
-      <w:r>
-        <w:rPr>
-          <w:rFonts w:cstheme="minorHAnsi"/>
-          <w:b/>
-          <w:sz w:val="28"/>
-          <w:szCs w:val="28"/>
-        </w:rPr>
-        <w:t>B,</w:t>
-      </w:r>
-    </w:p>
-    <w:p>
-      <w:pPr>
-        <w:ind w:firstLine="720"/>
-        <w:rPr>
-          <w:rFonts w:cstheme="minorHAnsi"/>
-          <w:sz w:val="28"/>
-          <w:szCs w:val="28"/>
-        </w:rPr>
-      </w:pPr>
-      <w:r>
-        <w:rPr>
-          <w:rFonts w:cstheme="minorHAnsi"/>
-          <w:sz w:val="28"/>
-          <w:szCs w:val="28"/>
-        </w:rPr>
-        <w:t>The Signal to Noise Ratio(</w:t>
-      </w:r>
-      <w:r>
-        <w:rPr>
-          <w:rFonts w:cstheme="minorHAnsi"/>
-          <w:b/>
-          <w:sz w:val="28"/>
-          <w:szCs w:val="28"/>
-        </w:rPr>
-        <w:t xml:space="preserve">SNR) </w:t>
-      </w:r>
-      <w:r>
-        <w:rPr>
-          <w:rFonts w:cstheme="minorHAnsi"/>
-          <w:sz w:val="28"/>
-          <w:szCs w:val="28"/>
-        </w:rPr>
-        <w:t>will be</w:t>
-      </w:r>
-      <w:r>
-        <w:rPr>
-          <w:rFonts w:cstheme="minorHAnsi"/>
-          <w:b/>
-          <w:sz w:val="28"/>
-          <w:szCs w:val="28"/>
-        </w:rPr>
-        <w:t>,</w:t>
-      </w:r>
-    </w:p>
-    <w:p>
-      <w:pPr>
         <w:ind w:left="3600" w:hanging="720"/>
         <w:rPr>
           <w:rFonts w:cstheme="minorHAnsi"/>
@@ -2606,70 +2449,14 @@
         </w:rPr>
         <w:tab/>
       </w:r>
-      <w:proofErr w:type="gramStart"/>
-      <w:r>
-        <w:rPr>
-          <w:rFonts w:cstheme="minorHAnsi"/>
-          <w:b/>
-          <w:sz w:val="28"/>
-          <w:szCs w:val="28"/>
-        </w:rPr>
-        <w:t>=</w:t>
-      </w:r>
-      <w:r>
-        <w:rPr>
-          <w:rFonts w:cstheme="minorHAnsi"/>
-          <w:b/>
-          <w:sz w:val="28"/>
-          <w:szCs w:val="28"/>
-        </w:rPr>
-        <w:t xml:space="preserve"> </w:t>
-      </w:r>
-      <w:r>
-        <w:rPr>
-          <w:rFonts w:cstheme="minorHAnsi"/>
-          <w:b/>
-          <w:sz w:val="28"/>
-          <w:szCs w:val="28"/>
-        </w:rPr>
-        <w:t xml:space="preserve"> 1</w:t>
-      </w:r>
-      <w:proofErr w:type="gramEnd"/>
-      <w:r>
-        <w:rPr>
-          <w:rFonts w:cstheme="minorHAnsi"/>
-          <w:b/>
-          <w:sz w:val="28"/>
-          <w:szCs w:val="28"/>
-        </w:rPr>
-        <w:t xml:space="preserve"> </w:t>
-      </w:r>
-      <w:r>
-        <w:rPr>
-          <w:rFonts w:cstheme="minorHAnsi"/>
-          <w:b/>
-          <w:sz w:val="28"/>
-          <w:szCs w:val="28"/>
-        </w:rPr>
-        <w:t>/</w:t>
-      </w:r>
-      <w:r>
-        <w:rPr>
-          <w:rFonts w:cstheme="minorHAnsi"/>
-          <w:b/>
-          <w:sz w:val="28"/>
-          <w:szCs w:val="28"/>
-        </w:rPr>
-        <w:t xml:space="preserve"> </w:t>
-      </w:r>
-      <w:r>
-        <w:rPr>
-          <w:rFonts w:cstheme="minorHAnsi"/>
-          <w:b/>
-          <w:sz w:val="28"/>
-          <w:szCs w:val="28"/>
-        </w:rPr>
-        <w:t>(sum of interference of the devices which are allocated to same channel)</w:t>
+      <w:r>
+        <w:rPr>
+          <w:rFonts w:cstheme="minorHAnsi"/>
+          <w:b/>
+          <w:sz w:val="28"/>
+          <w:szCs w:val="28"/>
+        </w:rPr>
+        <w:t>= 1/(sum of interference of the devices which are allocated to same channel)</w:t>
       </w:r>
     </w:p>
     <w:p>
@@ -2682,7 +2469,6 @@
           <w:szCs w:val="28"/>
         </w:rPr>
       </w:pPr>
-      <w:proofErr w:type="gramStart"/>
       <w:r>
         <w:rPr>
           <w:rFonts w:cstheme="minorHAnsi"/>
@@ -2699,17 +2485,7 @@
           <w:sz w:val="28"/>
           <w:szCs w:val="28"/>
         </w:rPr>
-        <w:t>1</w:t>
-      </w:r>
-      <w:proofErr w:type="gramEnd"/>
-      <w:r>
-        <w:rPr>
-          <w:rFonts w:cstheme="minorHAnsi"/>
-          <w:b/>
-          <w:sz w:val="28"/>
-          <w:szCs w:val="28"/>
-        </w:rPr>
-        <w:t xml:space="preserve"> / </w:t>
+        <w:t xml:space="preserve">1 / </w:t>
       </w:r>
       <w:r>
         <w:rPr>
@@ -2727,25 +2503,7 @@
           <w:sz w:val="28"/>
           <w:szCs w:val="28"/>
         </w:rPr>
-        <w:t xml:space="preserve"> </w:t>
-      </w:r>
-      <w:r>
-        <w:rPr>
-          <w:rFonts w:cstheme="minorHAnsi"/>
-          <w:b/>
-          <w:sz w:val="28"/>
-          <w:szCs w:val="28"/>
-        </w:rPr>
         <w:t>I</w:t>
-      </w:r>
-      <w:r>
-        <w:rPr>
-          <w:rFonts w:cstheme="minorHAnsi"/>
-          <w:b/>
-          <w:sz w:val="28"/>
-          <w:szCs w:val="28"/>
-        </w:rPr>
-        <w:t xml:space="preserve"> </w:t>
       </w:r>
     </w:p>
     <w:p>
@@ -2770,83 +2528,20 @@
           <w:szCs w:val="28"/>
           <w:lang w:eastAsia="en-IN"/>
         </w:rPr>
-        <mc:AlternateContent>
-          <mc:Choice Requires="wps">
-            <w:drawing>
-              <wp:anchor distT="0" distB="0" distL="114300" distR="114300" simplePos="0" relativeHeight="251661312" behindDoc="1" locked="0" layoutInCell="1" allowOverlap="1">
-                <wp:simplePos x="0" y="0"/>
-                <wp:positionH relativeFrom="margin">
-                  <wp:align>center</wp:align>
-                </wp:positionH>
-                <wp:positionV relativeFrom="paragraph">
-                  <wp:posOffset>6350</wp:posOffset>
-                </wp:positionV>
-                <wp:extent cx="955344" cy="259307"/>
-                <wp:effectExtent l="0" t="0" r="16510" b="26670"/>
-                <wp:wrapNone/>
-                <wp:docPr id="4" name="Text Box 4"/>
-                <wp:cNvGraphicFramePr/>
-                <a:graphic xmlns:a="http://schemas.openxmlformats.org/drawingml/2006/main">
-                  <a:graphicData uri="http://schemas.microsoft.com/office/word/2010/wordprocessingShape">
-                    <wps:wsp>
-                      <wps:cNvSpPr txBox="1"/>
-                      <wps:spPr>
-                        <a:xfrm>
-                          <a:off x="0" y="0"/>
-                          <a:ext cx="955344" cy="259307"/>
-                        </a:xfrm>
-                        <a:prstGeom prst="rect">
-                          <a:avLst/>
-                        </a:prstGeom>
-                        <a:solidFill>
-                          <a:schemeClr val="lt1"/>
-                        </a:solidFill>
-                        <a:ln w="6350">
-                          <a:solidFill>
-                            <a:prstClr val="black"/>
-                          </a:solidFill>
-                        </a:ln>
-                      </wps:spPr>
-                      <wps:txbx>
-                        <w:txbxContent>
-                          <w:p/>
-                        </w:txbxContent>
-                      </wps:txbx>
-                      <wps:bodyPr rot="0" spcFirstLastPara="0" vertOverflow="overflow" horzOverflow="overflow" vert="horz" wrap="square" lIns="91440" tIns="45720" rIns="91440" bIns="45720" numCol="1" spcCol="0" rtlCol="0" fromWordArt="0" anchor="t" anchorCtr="0" forceAA="0" compatLnSpc="1">
-                        <a:prstTxWarp prst="textNoShape">
-                          <a:avLst/>
-                        </a:prstTxWarp>
-                        <a:noAutofit/>
-                      </wps:bodyPr>
-                    </wps:wsp>
-                  </a:graphicData>
-                </a:graphic>
-                <wp14:sizeRelH relativeFrom="margin">
-                  <wp14:pctWidth>0</wp14:pctWidth>
-                </wp14:sizeRelH>
-                <wp14:sizeRelV relativeFrom="margin">
-                  <wp14:pctHeight>0</wp14:pctHeight>
-                </wp14:sizeRelV>
-              </wp:anchor>
-            </w:drawing>
-          </mc:Choice>
-          <mc:Fallback>
-            <w:pict>
-              <v:shapetype id="_x0000_t202" coordsize="21600,21600" o:spt="202" path="m,l,21600r21600,l21600,xe">
-                <v:stroke joinstyle="miter"/>
-                <v:path gradientshapeok="t" o:connecttype="rect"/>
-              </v:shapetype>
-              <v:shape id="Text Box 4" o:spid="_x0000_s1026" type="#_x0000_t202" style="position:absolute;left:0;text-align:left;margin-left:0;margin-top:.5pt;width:75.2pt;height:20.4pt;z-index:-251655168;visibility:visible;mso-wrap-style:square;mso-width-percent:0;mso-height-percent:0;mso-wrap-distance-left:9pt;mso-wrap-distance-top:0;mso-wrap-distance-right:9pt;mso-wrap-distance-bottom:0;mso-position-horizontal:center;mso-position-horizontal-relative:margin;mso-position-vertical:absolute;mso-position-vertical-relative:text;mso-width-percent:0;mso-height-percent:0;mso-width-relative:margin;mso-height-relative:margin;v-text-anchor:top" o:gfxdata="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" fillcolor="white [3201]" strokeweight=".5pt">
-                <v:textbox>
-                  <w:txbxContent>
-                    <w:p/>
-                  </w:txbxContent>
-                </v:textbox>
-                <w10:wrap anchorx="margin"/>
-              </v:shape>
-            </w:pict>
-          </mc:Fallback>
-        </mc:AlternateContent>
+        <w:pict>
+          <v:shapetype id="_x0000_t202" coordsize="21600,21600" o:spt="202" path="m,l,21600r21600,l21600,xe">
+            <v:stroke joinstyle="miter"/>
+            <v:path gradientshapeok="t" o:connecttype="rect"/>
+          </v:shapetype>
+          <v:shape id="Text Box 4" o:spid="_x0000_s1026" type="#_x0000_t202" style="position:absolute;left:0;text-align:left;margin-left:0;margin-top:.5pt;width:75.2pt;height:20.4pt;z-index:-251655168;visibility:visible;mso-position-horizontal:center;mso-position-horizontal-relative:margin;mso-width-relative:margin;mso-height-relative:margin" o:gfxdata="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" fillcolor="white [3201]" strokeweight=".5pt">
+            <v:textbox>
+              <w:txbxContent>
+                <w:p/>
+              </w:txbxContent>
+            </v:textbox>
+            <w10:wrap anchorx="margin"/>
+          </v:shape>
+        </w:pict>
       </w:r>
       <w:r>
         <w:rPr>
@@ -2866,7 +2561,6 @@
         </w:rPr>
         <w:t>nterference</w:t>
       </w:r>
-      <w:proofErr w:type="gramStart"/>
       <w:r>
         <w:rPr>
           <w:rFonts w:cstheme="minorHAnsi"/>
@@ -2883,17 +2577,7 @@
           <w:sz w:val="28"/>
           <w:szCs w:val="28"/>
         </w:rPr>
-        <w:t xml:space="preserve">  ∑</w:t>
-      </w:r>
-      <w:proofErr w:type="gramEnd"/>
-      <w:r>
-        <w:rPr>
-          <w:rFonts w:cstheme="minorHAnsi"/>
-          <w:b/>
-          <w:sz w:val="28"/>
-          <w:szCs w:val="28"/>
-        </w:rPr>
-        <w:t xml:space="preserve"> I = 1/SNR</w:t>
+        <w:t xml:space="preserve">  ∑ I = 1/SNR</w:t>
       </w:r>
       <w:r>
         <w:rPr>
@@ -2945,15 +2629,6 @@
       <w:r>
         <w:rPr>
           <w:rFonts w:cstheme="minorHAnsi"/>
-          <w:b/>
-          <w:sz w:val="28"/>
-          <w:szCs w:val="28"/>
-        </w:rPr>
-        <w:t xml:space="preserve"> </w:t>
-      </w:r>
-      <w:r>
-        <w:rPr>
-          <w:rFonts w:cstheme="minorHAnsi"/>
           <w:sz w:val="28"/>
           <w:szCs w:val="28"/>
         </w:rPr>
@@ -2962,21 +2637,12 @@
       <w:r>
         <w:rPr>
           <w:rFonts w:cstheme="minorHAnsi"/>
-          <w:sz w:val="28"/>
-          <w:szCs w:val="28"/>
-        </w:rPr>
-        <w:t xml:space="preserve"> </w:t>
-      </w:r>
-      <w:r>
-        <w:rPr>
-          <w:rFonts w:cstheme="minorHAnsi"/>
           <w:b/>
           <w:sz w:val="28"/>
           <w:szCs w:val="28"/>
         </w:rPr>
         <w:t xml:space="preserve">I </w:t>
       </w:r>
-      <w:proofErr w:type="spellStart"/>
       <w:r>
         <w:rPr>
           <w:rFonts w:cstheme="minorHAnsi"/>
@@ -2985,55 +2651,54 @@
           <w:szCs w:val="28"/>
           <w:vertAlign w:val="subscript"/>
         </w:rPr>
+        <w:t>i,j</w:t>
+      </w:r>
+      <w:r>
+        <w:rPr>
+          <w:rFonts w:eastAsia="CMR10" w:cstheme="minorHAnsi"/>
+          <w:b/>
+          <w:sz w:val="28"/>
+          <w:szCs w:val="28"/>
+        </w:rPr>
+        <w:t>= (f</w:t>
+      </w:r>
+      <w:r>
+        <w:rPr>
+          <w:rFonts w:eastAsia="CMR10" w:cstheme="minorHAnsi"/>
+          <w:b/>
+          <w:sz w:val="28"/>
+          <w:szCs w:val="28"/>
+          <w:vertAlign w:val="subscript"/>
+        </w:rPr>
         <w:t>i</w:t>
       </w:r>
-      <w:proofErr w:type="spellEnd"/>
-      <w:r>
-        <w:rPr>
-          <w:rFonts w:cstheme="minorHAnsi"/>
+      <w:r>
+        <w:rPr>
+          <w:rFonts w:eastAsia="CMR10" w:cstheme="minorHAnsi"/>
+          <w:b/>
+          <w:sz w:val="28"/>
+          <w:szCs w:val="28"/>
+        </w:rPr>
+        <w:t xml:space="preserve"> / f</w:t>
+      </w:r>
+      <w:r>
+        <w:rPr>
+          <w:rFonts w:eastAsia="CMR10" w:cstheme="minorHAnsi"/>
           <w:b/>
           <w:sz w:val="28"/>
           <w:szCs w:val="28"/>
           <w:vertAlign w:val="subscript"/>
         </w:rPr>
-        <w:t>,</w:t>
-      </w:r>
-      <w:r>
-        <w:rPr>
-          <w:rFonts w:cstheme="minorHAnsi"/>
-          <w:b/>
-          <w:sz w:val="28"/>
-          <w:szCs w:val="28"/>
-          <w:vertAlign w:val="subscript"/>
-        </w:rPr>
-        <w:t xml:space="preserve"> </w:t>
-      </w:r>
-      <w:proofErr w:type="gramStart"/>
-      <w:r>
-        <w:rPr>
-          <w:rFonts w:cstheme="minorHAnsi"/>
-          <w:b/>
-          <w:sz w:val="28"/>
-          <w:szCs w:val="28"/>
-          <w:vertAlign w:val="subscript"/>
-        </w:rPr>
         <w:t>j</w:t>
       </w:r>
       <w:r>
         <w:rPr>
-          <w:rFonts w:cstheme="minorHAnsi"/>
-          <w:sz w:val="28"/>
-          <w:szCs w:val="28"/>
-        </w:rPr>
-        <w:t xml:space="preserve"> </w:t>
-      </w:r>
-      <w:r>
-        <w:rPr>
           <w:rFonts w:eastAsia="CMR10" w:cstheme="minorHAnsi"/>
-          <w:sz w:val="28"/>
-          <w:szCs w:val="28"/>
-        </w:rPr>
-        <w:t xml:space="preserve"> </w:t>
+          <w:b/>
+          <w:sz w:val="28"/>
+          <w:szCs w:val="28"/>
+        </w:rPr>
+        <w:t>)</w:t>
       </w:r>
       <w:r>
         <w:rPr>
@@ -3041,10 +2706,10 @@
           <w:b/>
           <w:sz w:val="28"/>
           <w:szCs w:val="28"/>
-        </w:rPr>
-        <w:t>=</w:t>
-      </w:r>
-      <w:proofErr w:type="gramEnd"/>
+          <w:vertAlign w:val="superscript"/>
+        </w:rPr>
+        <w:t>4</w:t>
+      </w:r>
       <w:r>
         <w:rPr>
           <w:rFonts w:eastAsia="CMR10" w:cstheme="minorHAnsi"/>
@@ -3052,7 +2717,7 @@
           <w:sz w:val="28"/>
           <w:szCs w:val="28"/>
         </w:rPr>
-        <w:t xml:space="preserve"> (f</w:t>
+        <w:t xml:space="preserve"> , </w:t>
       </w:r>
       <w:r>
         <w:rPr>
@@ -3060,9 +2725,8 @@
           <w:b/>
           <w:sz w:val="28"/>
           <w:szCs w:val="28"/>
-          <w:vertAlign w:val="subscript"/>
-        </w:rPr>
-        <w:t>i</w:t>
+        </w:rPr>
+        <w:tab/>
       </w:r>
       <w:r>
         <w:rPr>
@@ -3071,93 +2735,7 @@
           <w:sz w:val="28"/>
           <w:szCs w:val="28"/>
         </w:rPr>
-        <w:t xml:space="preserve"> / f</w:t>
-      </w:r>
-      <w:r>
-        <w:rPr>
-          <w:rFonts w:eastAsia="CMR10" w:cstheme="minorHAnsi"/>
-          <w:b/>
-          <w:sz w:val="28"/>
-          <w:szCs w:val="28"/>
-          <w:vertAlign w:val="subscript"/>
-        </w:rPr>
-        <w:t>j</w:t>
-      </w:r>
-      <w:r>
-        <w:rPr>
-          <w:rFonts w:eastAsia="CMR10" w:cstheme="minorHAnsi"/>
-          <w:b/>
-          <w:sz w:val="28"/>
-          <w:szCs w:val="28"/>
-        </w:rPr>
-        <w:t>)</w:t>
-      </w:r>
-      <w:r>
-        <w:rPr>
-          <w:rFonts w:eastAsia="CMR10" w:cstheme="minorHAnsi"/>
-          <w:b/>
-          <w:sz w:val="28"/>
-          <w:szCs w:val="28"/>
-          <w:vertAlign w:val="superscript"/>
-        </w:rPr>
-        <w:t>4</w:t>
-      </w:r>
-      <w:r>
-        <w:rPr>
-          <w:rFonts w:eastAsia="CMR10" w:cstheme="minorHAnsi"/>
-          <w:b/>
-          <w:sz w:val="28"/>
-          <w:szCs w:val="28"/>
-          <w:vertAlign w:val="superscript"/>
-        </w:rPr>
-        <w:t xml:space="preserve"> </w:t>
-      </w:r>
-      <w:r>
-        <w:rPr>
-          <w:rFonts w:eastAsia="CMR10" w:cstheme="minorHAnsi"/>
-          <w:b/>
-          <w:sz w:val="28"/>
-          <w:szCs w:val="28"/>
-        </w:rPr>
-        <w:t xml:space="preserve"> , </w:t>
-      </w:r>
-      <w:r>
-        <w:rPr>
-          <w:rFonts w:eastAsia="CMR10" w:cstheme="minorHAnsi"/>
-          <w:b/>
-          <w:sz w:val="28"/>
-          <w:szCs w:val="28"/>
-        </w:rPr>
-        <w:tab/>
-      </w:r>
-      <w:r>
-        <w:rPr>
-          <w:rFonts w:eastAsia="CMR10" w:cstheme="minorHAnsi"/>
-          <w:b/>
-          <w:sz w:val="28"/>
-          <w:szCs w:val="28"/>
-        </w:rPr>
-        <w:t xml:space="preserve">if </w:t>
-      </w:r>
-      <w:proofErr w:type="spellStart"/>
-      <w:r>
-        <w:rPr>
-          <w:rFonts w:eastAsia="CMR10" w:cstheme="minorHAnsi"/>
-          <w:b/>
-          <w:sz w:val="28"/>
-          <w:szCs w:val="28"/>
-        </w:rPr>
-        <w:t>i</w:t>
-      </w:r>
-      <w:proofErr w:type="spellEnd"/>
-      <w:r>
-        <w:rPr>
-          <w:rFonts w:eastAsia="CMR10" w:cstheme="minorHAnsi"/>
-          <w:b/>
-          <w:sz w:val="28"/>
-          <w:szCs w:val="28"/>
-        </w:rPr>
-        <w:t xml:space="preserve"> ≠ j </w:t>
+        <w:t xml:space="preserve">if i ≠ j </w:t>
       </w:r>
     </w:p>
     <w:p>
@@ -3203,89 +2781,48 @@
       </w:r>
       <w:r>
         <w:rPr>
+          <w:rFonts w:cstheme="minorHAnsi"/>
+          <w:b/>
+          <w:sz w:val="28"/>
+          <w:szCs w:val="28"/>
+        </w:rPr>
+        <w:t xml:space="preserve">I </w:t>
+      </w:r>
+      <w:r>
+        <w:rPr>
+          <w:rFonts w:cstheme="minorHAnsi"/>
+          <w:b/>
+          <w:sz w:val="28"/>
+          <w:szCs w:val="28"/>
+          <w:vertAlign w:val="subscript"/>
+        </w:rPr>
+        <w:t>i,j</w:t>
+      </w:r>
+      <w:r>
+        <w:rPr>
           <w:rFonts w:eastAsia="CMR10" w:cstheme="minorHAnsi"/>
-          <w:b/>
-          <w:sz w:val="28"/>
-          <w:szCs w:val="28"/>
-        </w:rPr>
-        <w:t xml:space="preserve"> </w:t>
-      </w:r>
-      <w:r>
-        <w:rPr>
-          <w:rFonts w:cstheme="minorHAnsi"/>
-          <w:b/>
-          <w:sz w:val="28"/>
-          <w:szCs w:val="28"/>
-        </w:rPr>
-        <w:t xml:space="preserve">I </w:t>
-      </w:r>
-      <w:proofErr w:type="spellStart"/>
-      <w:r>
-        <w:rPr>
-          <w:rFonts w:cstheme="minorHAnsi"/>
-          <w:b/>
-          <w:sz w:val="28"/>
-          <w:szCs w:val="28"/>
-          <w:vertAlign w:val="subscript"/>
-        </w:rPr>
-        <w:t>i</w:t>
-      </w:r>
-      <w:proofErr w:type="spellEnd"/>
-      <w:r>
-        <w:rPr>
-          <w:rFonts w:cstheme="minorHAnsi"/>
-          <w:b/>
-          <w:sz w:val="28"/>
-          <w:szCs w:val="28"/>
-          <w:vertAlign w:val="subscript"/>
-        </w:rPr>
-        <w:t>,</w:t>
-      </w:r>
-      <w:r>
-        <w:rPr>
-          <w:rFonts w:cstheme="minorHAnsi"/>
-          <w:b/>
-          <w:sz w:val="28"/>
-          <w:szCs w:val="28"/>
-          <w:vertAlign w:val="subscript"/>
-        </w:rPr>
-        <w:t xml:space="preserve"> </w:t>
-      </w:r>
-      <w:proofErr w:type="gramStart"/>
-      <w:r>
-        <w:rPr>
-          <w:rFonts w:cstheme="minorHAnsi"/>
-          <w:b/>
-          <w:sz w:val="28"/>
-          <w:szCs w:val="28"/>
-          <w:vertAlign w:val="subscript"/>
-        </w:rPr>
-        <w:t>j</w:t>
-      </w:r>
-      <w:r>
-        <w:rPr>
-          <w:rFonts w:cstheme="minorHAnsi"/>
-          <w:sz w:val="28"/>
-          <w:szCs w:val="28"/>
-        </w:rPr>
-        <w:t xml:space="preserve"> </w:t>
+          <w:sz w:val="28"/>
+          <w:szCs w:val="28"/>
+        </w:rPr>
+        <w:t xml:space="preserve"> =</w:t>
       </w:r>
       <w:r>
         <w:rPr>
           <w:rFonts w:eastAsia="CMR10" w:cstheme="minorHAnsi"/>
-          <w:sz w:val="28"/>
-          <w:szCs w:val="28"/>
-        </w:rPr>
-        <w:t xml:space="preserve"> =</w:t>
-      </w:r>
-      <w:proofErr w:type="gramEnd"/>
+          <w:b/>
+          <w:sz w:val="28"/>
+          <w:szCs w:val="28"/>
+        </w:rPr>
+        <w:t xml:space="preserve">0 , </w:t>
+      </w:r>
       <w:r>
         <w:rPr>
           <w:rFonts w:eastAsia="CMR10" w:cstheme="minorHAnsi"/>
-          <w:sz w:val="28"/>
-          <w:szCs w:val="28"/>
-        </w:rPr>
-        <w:t xml:space="preserve"> </w:t>
+          <w:b/>
+          <w:sz w:val="28"/>
+          <w:szCs w:val="28"/>
+        </w:rPr>
+        <w:tab/>
       </w:r>
       <w:r>
         <w:rPr>
@@ -3294,7 +2831,7 @@
           <w:sz w:val="28"/>
           <w:szCs w:val="28"/>
         </w:rPr>
-        <w:t xml:space="preserve">0 , </w:t>
+        <w:tab/>
       </w:r>
       <w:r>
         <w:rPr>
@@ -3303,45 +2840,7 @@
           <w:sz w:val="28"/>
           <w:szCs w:val="28"/>
         </w:rPr>
-        <w:tab/>
-      </w:r>
-      <w:r>
-        <w:rPr>
-          <w:rFonts w:eastAsia="CMR10" w:cstheme="minorHAnsi"/>
-          <w:b/>
-          <w:sz w:val="28"/>
-          <w:szCs w:val="28"/>
-        </w:rPr>
-        <w:tab/>
-      </w:r>
-      <w:r>
-        <w:rPr>
-          <w:rFonts w:eastAsia="CMR10" w:cstheme="minorHAnsi"/>
-          <w:b/>
-          <w:sz w:val="28"/>
-          <w:szCs w:val="28"/>
-        </w:rPr>
-        <w:t xml:space="preserve">if </w:t>
-      </w:r>
-      <w:proofErr w:type="spellStart"/>
-      <w:r>
-        <w:rPr>
-          <w:rFonts w:eastAsia="CMR10" w:cstheme="minorHAnsi"/>
-          <w:b/>
-          <w:sz w:val="28"/>
-          <w:szCs w:val="28"/>
-        </w:rPr>
-        <w:t>i</w:t>
-      </w:r>
-      <w:proofErr w:type="spellEnd"/>
-      <w:r>
-        <w:rPr>
-          <w:rFonts w:eastAsia="CMR10" w:cstheme="minorHAnsi"/>
-          <w:b/>
-          <w:sz w:val="28"/>
-          <w:szCs w:val="28"/>
-        </w:rPr>
-        <w:t xml:space="preserve"> = j</w:t>
+        <w:t>if i = j</w:t>
       </w:r>
     </w:p>
     <w:p>
@@ -3374,78 +2873,15 @@
           <w:szCs w:val="28"/>
           <w:lang w:eastAsia="en-IN"/>
         </w:rPr>
-        <mc:AlternateContent>
-          <mc:Choice Requires="wps">
-            <w:drawing>
-              <wp:anchor distT="0" distB="0" distL="114300" distR="114300" simplePos="0" relativeHeight="251660288" behindDoc="1" locked="0" layoutInCell="1" allowOverlap="1">
-                <wp:simplePos x="0" y="0"/>
-                <wp:positionH relativeFrom="column">
-                  <wp:posOffset>1873061</wp:posOffset>
-                </wp:positionH>
-                <wp:positionV relativeFrom="paragraph">
-                  <wp:posOffset>315888</wp:posOffset>
-                </wp:positionV>
-                <wp:extent cx="1739900" cy="279400"/>
-                <wp:effectExtent l="0" t="0" r="12700" b="25400"/>
-                <wp:wrapNone/>
-                <wp:docPr id="3" name="Text Box 3"/>
-                <wp:cNvGraphicFramePr/>
-                <a:graphic xmlns:a="http://schemas.openxmlformats.org/drawingml/2006/main">
-                  <a:graphicData uri="http://schemas.microsoft.com/office/word/2010/wordprocessingShape">
-                    <wps:wsp>
-                      <wps:cNvSpPr txBox="1"/>
-                      <wps:spPr>
-                        <a:xfrm>
-                          <a:off x="0" y="0"/>
-                          <a:ext cx="1739900" cy="279400"/>
-                        </a:xfrm>
-                        <a:prstGeom prst="rect">
-                          <a:avLst/>
-                        </a:prstGeom>
-                        <a:solidFill>
-                          <a:schemeClr val="lt1"/>
-                        </a:solidFill>
-                        <a:ln w="6350">
-                          <a:solidFill>
-                            <a:prstClr val="black"/>
-                          </a:solidFill>
-                        </a:ln>
-                      </wps:spPr>
-                      <wps:txbx>
-                        <w:txbxContent>
-                          <w:p/>
-                        </w:txbxContent>
-                      </wps:txbx>
-                      <wps:bodyPr rot="0" spcFirstLastPara="0" vertOverflow="overflow" horzOverflow="overflow" vert="horz" wrap="square" lIns="91440" tIns="45720" rIns="91440" bIns="45720" numCol="1" spcCol="0" rtlCol="0" fromWordArt="0" anchor="t" anchorCtr="0" forceAA="0" compatLnSpc="1">
-                        <a:prstTxWarp prst="textNoShape">
-                          <a:avLst/>
-                        </a:prstTxWarp>
-                        <a:noAutofit/>
-                      </wps:bodyPr>
-                    </wps:wsp>
-                  </a:graphicData>
-                </a:graphic>
-                <wp14:sizeRelH relativeFrom="margin">
-                  <wp14:pctWidth>0</wp14:pctWidth>
-                </wp14:sizeRelH>
-                <wp14:sizeRelV relativeFrom="margin">
-                  <wp14:pctHeight>0</wp14:pctHeight>
-                </wp14:sizeRelV>
-              </wp:anchor>
-            </w:drawing>
-          </mc:Choice>
-          <mc:Fallback>
-            <w:pict>
-              <v:shape id="Text Box 3" o:spid="_x0000_s1027" type="#_x0000_t202" style="position:absolute;margin-left:147.5pt;margin-top:24.85pt;width:137pt;height:22pt;z-index:-251656192;visibility:visible;mso-wrap-style:square;mso-width-percent:0;mso-height-percent:0;mso-wrap-distance-left:9pt;mso-wrap-distance-top:0;mso-wrap-distance-right:9pt;mso-wrap-distance-bottom:0;mso-position-horizontal:absolute;mso-position-horizontal-relative:text;mso-position-vertical:absolute;mso-position-vertical-relative:text;mso-width-percent:0;mso-height-percent:0;mso-width-relative:margin;mso-height-relative:margin;v-text-anchor:top" o:gfxdata="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" fillcolor="white [3201]" strokeweight=".5pt">
-                <v:textbox>
-                  <w:txbxContent>
-                    <w:p/>
-                  </w:txbxContent>
-                </v:textbox>
-              </v:shape>
-            </w:pict>
-          </mc:Fallback>
-        </mc:AlternateContent>
+        <w:pict>
+          <v:shape id="Text Box 3" o:spid="_x0000_s1027" type="#_x0000_t202" style="position:absolute;margin-left:147.5pt;margin-top:24.85pt;width:137pt;height:22pt;z-index:-251656192;visibility:visible;mso-width-relative:margin;mso-height-relative:margin" o:gfxdata="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" fillcolor="white [3201]" strokeweight=".5pt">
+            <v:textbox>
+              <w:txbxContent>
+                <w:p/>
+              </w:txbxContent>
+            </v:textbox>
+          </v:shape>
+        </w:pict>
       </w:r>
       <w:r>
         <w:rPr>
@@ -3491,41 +2927,14 @@
         </w:rPr>
         <w:tab/>
       </w:r>
-      <w:proofErr w:type="gramStart"/>
-      <w:r>
-        <w:rPr>
-          <w:rFonts w:cstheme="minorHAnsi"/>
-          <w:sz w:val="28"/>
-          <w:szCs w:val="28"/>
-        </w:rPr>
-        <w:t xml:space="preserve">  </w:t>
-      </w:r>
-      <w:r>
-        <w:rPr>
-          <w:rFonts w:cstheme="minorHAnsi"/>
-          <w:sz w:val="28"/>
-          <w:szCs w:val="28"/>
-        </w:rPr>
-        <w:t xml:space="preserve"> </w:t>
-      </w:r>
-      <w:r>
-        <w:rPr>
-          <w:rFonts w:cstheme="minorHAnsi"/>
-          <w:b/>
-          <w:sz w:val="28"/>
-          <w:szCs w:val="28"/>
-        </w:rPr>
-        <w:t>(</w:t>
-      </w:r>
-      <w:proofErr w:type="gramEnd"/>
-      <w:r>
-        <w:rPr>
-          <w:rFonts w:cstheme="minorHAnsi"/>
-          <w:b/>
-          <w:sz w:val="28"/>
-          <w:szCs w:val="28"/>
-        </w:rPr>
-        <w:t>D)</w:t>
+      <w:r>
+        <w:rPr>
+          <w:rFonts w:cstheme="minorHAnsi"/>
+          <w:b/>
+          <w:sz w:val="28"/>
+          <w:szCs w:val="28"/>
+        </w:rPr>
+        <w:t>(D)</w:t>
       </w:r>
       <w:r>
         <w:rPr>
@@ -3651,15 +3060,6 @@
           <w:sz w:val="28"/>
           <w:szCs w:val="28"/>
         </w:rPr>
-        <w:t xml:space="preserve"> </w:t>
-      </w:r>
-      <w:r>
-        <w:rPr>
-          <w:rFonts w:cstheme="minorHAnsi"/>
-          <w:b/>
-          <w:sz w:val="28"/>
-          <w:szCs w:val="28"/>
-        </w:rPr>
         <w:t>≥</w:t>
       </w:r>
       <w:r>
@@ -3669,15 +3069,6 @@
           <w:sz w:val="28"/>
           <w:szCs w:val="28"/>
         </w:rPr>
-        <w:t xml:space="preserve"> </w:t>
-      </w:r>
-      <w:r>
-        <w:rPr>
-          <w:rFonts w:cstheme="minorHAnsi"/>
-          <w:b/>
-          <w:sz w:val="28"/>
-          <w:szCs w:val="28"/>
-        </w:rPr>
         <w:tab/>
       </w:r>
       <w:r>
@@ -3687,15 +3078,6 @@
           <w:sz w:val="28"/>
           <w:szCs w:val="28"/>
         </w:rPr>
-        <w:t xml:space="preserve"> </w:t>
-      </w:r>
-      <w:r>
-        <w:rPr>
-          <w:rFonts w:cstheme="minorHAnsi"/>
-          <w:b/>
-          <w:sz w:val="28"/>
-          <w:szCs w:val="28"/>
-        </w:rPr>
         <w:t xml:space="preserve">2 </w:t>
       </w:r>
       <w:r>
@@ -3706,37 +3088,16 @@
           <w:szCs w:val="28"/>
           <w:vertAlign w:val="superscript"/>
         </w:rPr>
-        <w:t>D/</w:t>
-      </w:r>
-      <w:proofErr w:type="gramStart"/>
-      <w:r>
-        <w:rPr>
-          <w:rFonts w:cstheme="minorHAnsi"/>
-          <w:b/>
-          <w:sz w:val="28"/>
-          <w:szCs w:val="28"/>
-          <w:vertAlign w:val="superscript"/>
-        </w:rPr>
-        <w:t xml:space="preserve">B </w:t>
-      </w:r>
-      <w:r>
-        <w:rPr>
-          <w:rFonts w:cstheme="minorHAnsi"/>
-          <w:b/>
-          <w:sz w:val="28"/>
-          <w:szCs w:val="28"/>
-        </w:rPr>
-        <w:t xml:space="preserve"> -</w:t>
-      </w:r>
-      <w:proofErr w:type="gramEnd"/>
-      <w:r>
-        <w:rPr>
-          <w:rFonts w:cstheme="minorHAnsi"/>
-          <w:b/>
-          <w:sz w:val="28"/>
-          <w:szCs w:val="28"/>
-        </w:rPr>
-        <w:t>1</w:t>
+        <w:t xml:space="preserve">D/B </w:t>
+      </w:r>
+      <w:r>
+        <w:rPr>
+          <w:rFonts w:cstheme="minorHAnsi"/>
+          <w:b/>
+          <w:sz w:val="28"/>
+          <w:szCs w:val="28"/>
+        </w:rPr>
+        <w:t xml:space="preserve"> -1</w:t>
       </w:r>
     </w:p>
     <w:p>
@@ -3766,54 +3127,7 @@
           <w:szCs w:val="28"/>
         </w:rPr>
         <w:tab/>
-        <w:t xml:space="preserve">1/ </w:t>
-      </w:r>
-      <w:proofErr w:type="gramStart"/>
-      <w:r>
-        <w:rPr>
-          <w:rFonts w:cstheme="minorHAnsi"/>
-          <w:b/>
-          <w:sz w:val="28"/>
-          <w:szCs w:val="28"/>
-        </w:rPr>
-        <w:t>SNR</w:t>
-      </w:r>
-      <w:r>
-        <w:rPr>
-          <w:rFonts w:cstheme="minorHAnsi"/>
-          <w:b/>
-          <w:sz w:val="28"/>
-          <w:szCs w:val="28"/>
-        </w:rPr>
-        <w:t xml:space="preserve"> </w:t>
-      </w:r>
-      <w:r>
-        <w:rPr>
-          <w:rFonts w:cstheme="minorHAnsi"/>
-          <w:b/>
-          <w:sz w:val="28"/>
-          <w:szCs w:val="28"/>
-        </w:rPr>
-        <w:t xml:space="preserve"> ≤</w:t>
-      </w:r>
-      <w:proofErr w:type="gramEnd"/>
-      <w:r>
-        <w:rPr>
-          <w:rFonts w:cstheme="minorHAnsi"/>
-          <w:b/>
-          <w:sz w:val="28"/>
-          <w:szCs w:val="28"/>
-        </w:rPr>
-        <w:t xml:space="preserve"> </w:t>
-      </w:r>
-      <w:r>
-        <w:rPr>
-          <w:rFonts w:cstheme="minorHAnsi"/>
-          <w:b/>
-          <w:sz w:val="28"/>
-          <w:szCs w:val="28"/>
-        </w:rPr>
-        <w:t xml:space="preserve"> </w:t>
+        <w:t>1/ SNR ≤</w:t>
       </w:r>
       <w:r>
         <w:rPr>
@@ -3864,78 +3178,15 @@
           <w:szCs w:val="28"/>
           <w:lang w:eastAsia="en-IN"/>
         </w:rPr>
-        <mc:AlternateContent>
-          <mc:Choice Requires="wps">
-            <w:drawing>
-              <wp:anchor distT="0" distB="0" distL="114300" distR="114300" simplePos="0" relativeHeight="251659264" behindDoc="1" locked="0" layoutInCell="1" allowOverlap="1" wp14:anchorId="2ABA399B" wp14:editId="4540CBFF">
-                <wp:simplePos x="0" y="0"/>
-                <wp:positionH relativeFrom="column">
-                  <wp:posOffset>3027872</wp:posOffset>
-                </wp:positionH>
-                <wp:positionV relativeFrom="paragraph">
-                  <wp:posOffset>296461</wp:posOffset>
-                </wp:positionV>
-                <wp:extent cx="869950" cy="355480"/>
-                <wp:effectExtent l="0" t="0" r="25400" b="26035"/>
-                <wp:wrapNone/>
-                <wp:docPr id="2" name="Text Box 2"/>
-                <wp:cNvGraphicFramePr/>
-                <a:graphic xmlns:a="http://schemas.openxmlformats.org/drawingml/2006/main">
-                  <a:graphicData uri="http://schemas.microsoft.com/office/word/2010/wordprocessingShape">
-                    <wps:wsp>
-                      <wps:cNvSpPr txBox="1"/>
-                      <wps:spPr>
-                        <a:xfrm>
-                          <a:off x="0" y="0"/>
-                          <a:ext cx="869950" cy="355480"/>
-                        </a:xfrm>
-                        <a:prstGeom prst="rect">
-                          <a:avLst/>
-                        </a:prstGeom>
-                        <a:solidFill>
-                          <a:schemeClr val="lt1"/>
-                        </a:solidFill>
-                        <a:ln w="6350">
-                          <a:solidFill>
-                            <a:prstClr val="black"/>
-                          </a:solidFill>
-                        </a:ln>
-                      </wps:spPr>
-                      <wps:txbx>
-                        <w:txbxContent>
-                          <w:p/>
-                        </w:txbxContent>
-                      </wps:txbx>
-                      <wps:bodyPr rot="0" spcFirstLastPara="0" vertOverflow="overflow" horzOverflow="overflow" vert="horz" wrap="square" lIns="91440" tIns="45720" rIns="91440" bIns="45720" numCol="1" spcCol="0" rtlCol="0" fromWordArt="0" anchor="t" anchorCtr="0" forceAA="0" compatLnSpc="1">
-                        <a:prstTxWarp prst="textNoShape">
-                          <a:avLst/>
-                        </a:prstTxWarp>
-                        <a:noAutofit/>
-                      </wps:bodyPr>
-                    </wps:wsp>
-                  </a:graphicData>
-                </a:graphic>
-                <wp14:sizeRelH relativeFrom="margin">
-                  <wp14:pctWidth>0</wp14:pctWidth>
-                </wp14:sizeRelH>
-                <wp14:sizeRelV relativeFrom="margin">
-                  <wp14:pctHeight>0</wp14:pctHeight>
-                </wp14:sizeRelV>
-              </wp:anchor>
-            </w:drawing>
-          </mc:Choice>
-          <mc:Fallback>
-            <w:pict>
-              <v:shape w14:anchorId="2ABA399B" id="Text Box 2" o:spid="_x0000_s1028" type="#_x0000_t202" style="position:absolute;left:0;text-align:left;margin-left:238.4pt;margin-top:23.35pt;width:68.5pt;height:28pt;z-index:-251657216;visibility:visible;mso-wrap-style:square;mso-width-percent:0;mso-height-percent:0;mso-wrap-distance-left:9pt;mso-wrap-distance-top:0;mso-wrap-distance-right:9pt;mso-wrap-distance-bottom:0;mso-position-horizontal:absolute;mso-position-horizontal-relative:text;mso-position-vertical:absolute;mso-position-vertical-relative:text;mso-width-percent:0;mso-height-percent:0;mso-width-relative:margin;mso-height-relative:margin;v-text-anchor:top" o:gfxdata="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" fillcolor="white [3201]" strokeweight=".5pt">
-                <v:textbox>
-                  <w:txbxContent>
-                    <w:p/>
-                  </w:txbxContent>
-                </v:textbox>
-              </v:shape>
-            </w:pict>
-          </mc:Fallback>
-        </mc:AlternateContent>
+        <w:pict>
+          <v:shape id="Text Box 2" o:spid="_x0000_s1028" type="#_x0000_t202" style="position:absolute;left:0;text-align:left;margin-left:238.4pt;margin-top:23.35pt;width:68.5pt;height:28pt;z-index:-251657216;visibility:visible;mso-width-relative:margin;mso-height-relative:margin" o:gfxdata="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" fillcolor="white [3201]" strokeweight=".5pt">
+            <v:textbox>
+              <w:txbxContent>
+                <w:p/>
+              </w:txbxContent>
+            </v:textbox>
+          </v:shape>
+        </w:pict>
       </w:r>
       <w:r>
         <w:rPr>
@@ -3984,9 +3235,55 @@
           <w:szCs w:val="28"/>
           <w:vertAlign w:val="superscript"/>
         </w:rPr>
-        <w:t>D/</w:t>
-      </w:r>
-      <w:proofErr w:type="gramStart"/>
+        <w:t xml:space="preserve">D/B </w:t>
+      </w:r>
+      <w:r>
+        <w:rPr>
+          <w:rFonts w:cstheme="minorHAnsi"/>
+          <w:b/>
+          <w:sz w:val="28"/>
+          <w:szCs w:val="28"/>
+        </w:rPr>
+        <w:t xml:space="preserve"> -1</w:t>
+      </w:r>
+      <w:r>
+        <w:rPr>
+          <w:rFonts w:cstheme="minorHAnsi"/>
+          <w:b/>
+          <w:sz w:val="28"/>
+          <w:szCs w:val="28"/>
+        </w:rPr>
+        <w:tab/>
+      </w:r>
+      <w:r>
+        <w:rPr>
+          <w:rFonts w:cstheme="minorHAnsi"/>
+          <w:b/>
+          <w:sz w:val="28"/>
+          <w:szCs w:val="28"/>
+        </w:rPr>
+        <w:tab/>
+        <w:t xml:space="preserve"> [ Tolerance Ƭ</w:t>
+      </w:r>
+      <w:r>
+        <w:rPr>
+          <w:rFonts w:cstheme="minorHAnsi"/>
+          <w:b/>
+          <w:sz w:val="28"/>
+          <w:szCs w:val="28"/>
+          <w:vertAlign w:val="subscript"/>
+        </w:rPr>
+        <w:t>i</w:t>
+      </w:r>
+      <w:r>
+        <w:rPr>
+          <w:rFonts w:cstheme="minorHAnsi"/>
+          <w:b/>
+          <w:sz w:val="28"/>
+          <w:szCs w:val="28"/>
+        </w:rPr>
+        <w:t xml:space="preserve"> =  1/ 2 </w:t>
+      </w:r>
       <w:r>
         <w:rPr>
           <w:rFonts w:cstheme="minorHAnsi"/>
@@ -3995,35 +3292,34 @@
           <w:szCs w:val="28"/>
           <w:vertAlign w:val="superscript"/>
         </w:rPr>
-        <w:t xml:space="preserve">B </w:t>
-      </w:r>
-      <w:r>
-        <w:rPr>
-          <w:rFonts w:cstheme="minorHAnsi"/>
-          <w:b/>
-          <w:sz w:val="28"/>
-          <w:szCs w:val="28"/>
-        </w:rPr>
-        <w:t xml:space="preserve"> -</w:t>
-      </w:r>
-      <w:proofErr w:type="gramEnd"/>
-      <w:r>
-        <w:rPr>
-          <w:rFonts w:cstheme="minorHAnsi"/>
-          <w:b/>
-          <w:sz w:val="28"/>
-          <w:szCs w:val="28"/>
-        </w:rPr>
-        <w:t>1</w:t>
-      </w:r>
-      <w:r>
-        <w:rPr>
-          <w:rFonts w:cstheme="minorHAnsi"/>
-          <w:b/>
-          <w:sz w:val="28"/>
-          <w:szCs w:val="28"/>
-        </w:rPr>
-        <w:t xml:space="preserve"> </w:t>
+        <w:t xml:space="preserve">D/B </w:t>
+      </w:r>
+      <w:r>
+        <w:rPr>
+          <w:rFonts w:cstheme="minorHAnsi"/>
+          <w:b/>
+          <w:sz w:val="28"/>
+          <w:szCs w:val="28"/>
+        </w:rPr>
+        <w:t xml:space="preserve"> -1 ]</w:t>
+      </w:r>
+    </w:p>
+    <w:p>
+      <w:pPr>
+        <w:rPr>
+          <w:rFonts w:cstheme="minorHAnsi"/>
+          <w:b/>
+          <w:sz w:val="28"/>
+          <w:szCs w:val="28"/>
+        </w:rPr>
+      </w:pPr>
+      <w:r>
+        <w:rPr>
+          <w:rFonts w:cstheme="minorHAnsi"/>
+          <w:sz w:val="28"/>
+          <w:szCs w:val="28"/>
+        </w:rPr>
+        <w:t xml:space="preserve">This Equation must have satisfied, </w:t>
       </w:r>
       <w:r>
         <w:rPr>
@@ -4042,17 +3338,7 @@
           <w:szCs w:val="28"/>
         </w:rPr>
         <w:tab/>
-        <w:t xml:space="preserve"> [ Tolerance </w:t>
-      </w:r>
-      <w:proofErr w:type="spellStart"/>
-      <w:r>
-        <w:rPr>
-          <w:rFonts w:cstheme="minorHAnsi"/>
-          <w:b/>
-          <w:sz w:val="28"/>
-          <w:szCs w:val="28"/>
-        </w:rPr>
-        <w:t>Ƭ</w:t>
+        <w:t>∑ I ≤Ƭ</w:t>
       </w:r>
       <w:r>
         <w:rPr>
@@ -4064,131 +3350,6 @@
         </w:rPr>
         <w:t>i</w:t>
       </w:r>
-      <w:proofErr w:type="spellEnd"/>
-      <w:r>
-        <w:rPr>
-          <w:rFonts w:cstheme="minorHAnsi"/>
-          <w:b/>
-          <w:sz w:val="28"/>
-          <w:szCs w:val="28"/>
-        </w:rPr>
-        <w:t xml:space="preserve"> =  1/ 2 </w:t>
-      </w:r>
-      <w:r>
-        <w:rPr>
-          <w:rFonts w:cstheme="minorHAnsi"/>
-          <w:b/>
-          <w:sz w:val="28"/>
-          <w:szCs w:val="28"/>
-          <w:vertAlign w:val="superscript"/>
-        </w:rPr>
-        <w:t xml:space="preserve">D/B </w:t>
-      </w:r>
-      <w:r>
-        <w:rPr>
-          <w:rFonts w:cstheme="minorHAnsi"/>
-          <w:b/>
-          <w:sz w:val="28"/>
-          <w:szCs w:val="28"/>
-        </w:rPr>
-        <w:t xml:space="preserve"> -1 ]</w:t>
-      </w:r>
-    </w:p>
-    <w:p>
-      <w:pPr>
-        <w:rPr>
-          <w:rFonts w:cstheme="minorHAnsi"/>
-          <w:b/>
-          <w:sz w:val="28"/>
-          <w:szCs w:val="28"/>
-        </w:rPr>
-      </w:pPr>
-      <w:r>
-        <w:rPr>
-          <w:rFonts w:cstheme="minorHAnsi"/>
-          <w:sz w:val="28"/>
-          <w:szCs w:val="28"/>
-        </w:rPr>
-        <w:t xml:space="preserve">This Equation must have satisfied, </w:t>
-      </w:r>
-      <w:r>
-        <w:rPr>
-          <w:rFonts w:cstheme="minorHAnsi"/>
-          <w:b/>
-          <w:sz w:val="28"/>
-          <w:szCs w:val="28"/>
-        </w:rPr>
-        <w:tab/>
-      </w:r>
-      <w:r>
-        <w:rPr>
-          <w:rFonts w:cstheme="minorHAnsi"/>
-          <w:b/>
-          <w:sz w:val="28"/>
-          <w:szCs w:val="28"/>
-        </w:rPr>
-        <w:tab/>
-        <w:t xml:space="preserve">∑ </w:t>
-      </w:r>
-      <w:proofErr w:type="gramStart"/>
-      <w:r>
-        <w:rPr>
-          <w:rFonts w:cstheme="minorHAnsi"/>
-          <w:b/>
-          <w:sz w:val="28"/>
-          <w:szCs w:val="28"/>
-        </w:rPr>
-        <w:t xml:space="preserve">I </w:t>
-      </w:r>
-      <w:r>
-        <w:rPr>
-          <w:rFonts w:cstheme="minorHAnsi"/>
-          <w:b/>
-          <w:sz w:val="28"/>
-          <w:szCs w:val="28"/>
-        </w:rPr>
-        <w:t xml:space="preserve"> </w:t>
-      </w:r>
-      <w:r>
-        <w:rPr>
-          <w:rFonts w:cstheme="minorHAnsi"/>
-          <w:b/>
-          <w:sz w:val="28"/>
-          <w:szCs w:val="28"/>
-        </w:rPr>
-        <w:t>≤</w:t>
-      </w:r>
-      <w:proofErr w:type="gramEnd"/>
-      <w:r>
-        <w:rPr>
-          <w:rFonts w:cstheme="minorHAnsi"/>
-          <w:b/>
-          <w:sz w:val="28"/>
-          <w:szCs w:val="28"/>
-        </w:rPr>
-        <w:t xml:space="preserve"> </w:t>
-      </w:r>
-      <w:proofErr w:type="spellStart"/>
-      <w:r>
-        <w:rPr>
-          <w:rFonts w:cstheme="minorHAnsi"/>
-          <w:b/>
-          <w:sz w:val="28"/>
-          <w:szCs w:val="28"/>
-        </w:rPr>
-        <w:t>Ƭ</w:t>
-      </w:r>
-      <w:r>
-        <w:rPr>
-          <w:rFonts w:cstheme="minorHAnsi"/>
-          <w:b/>
-          <w:sz w:val="28"/>
-          <w:szCs w:val="28"/>
-          <w:vertAlign w:val="subscript"/>
-        </w:rPr>
-        <w:t>i</w:t>
-      </w:r>
-      <w:proofErr w:type="spellEnd"/>
       <w:r>
         <w:rPr>
           <w:rFonts w:cstheme="minorHAnsi"/>
@@ -4373,9 +3534,77 @@
           <w:b/>
           <w:sz w:val="28"/>
         </w:rPr>
-        <w:t xml:space="preserve">, ... </w:t>
-      </w:r>
-      <w:proofErr w:type="spellStart"/>
+        <w:t>, ... d</w:t>
+      </w:r>
+      <w:r>
+        <w:rPr>
+          <w:rFonts w:cstheme="minorHAnsi"/>
+          <w:b/>
+          <w:sz w:val="28"/>
+          <w:vertAlign w:val="subscript"/>
+        </w:rPr>
+        <w:t>p</w:t>
+      </w:r>
+      <w:r>
+        <w:rPr>
+          <w:rFonts w:cstheme="minorHAnsi"/>
+          <w:sz w:val="28"/>
+        </w:rPr>
+        <w:t xml:space="preserve"> asking for data rate more than </w:t>
+      </w:r>
+      <w:r>
+        <w:rPr>
+          <w:rFonts w:cstheme="minorHAnsi"/>
+          <w:b/>
+          <w:sz w:val="28"/>
+        </w:rPr>
+        <w:t>B</w:t>
+      </w:r>
+      <w:r>
+        <w:rPr>
+          <w:rFonts w:cstheme="minorHAnsi"/>
+          <w:sz w:val="28"/>
+        </w:rPr>
+        <w:t xml:space="preserve">, </w:t>
+      </w:r>
+      <w:r>
+        <w:rPr>
+          <w:rFonts w:cstheme="minorHAnsi"/>
+          <w:b/>
+          <w:sz w:val="28"/>
+        </w:rPr>
+        <w:t xml:space="preserve">[p &lt; k] </w:t>
+      </w:r>
+    </w:p>
+    <w:p>
+      <w:pPr>
+        <w:rPr>
+          <w:rFonts w:cstheme="minorHAnsi"/>
+          <w:sz w:val="28"/>
+        </w:rPr>
+      </w:pPr>
+      <w:r>
+        <w:rPr>
+          <w:rFonts w:cstheme="minorHAnsi"/>
+          <w:sz w:val="28"/>
+        </w:rPr>
+        <w:t>The next (</w:t>
+      </w:r>
+      <w:r>
+        <w:rPr>
+          <w:rFonts w:cstheme="minorHAnsi"/>
+          <w:b/>
+          <w:sz w:val="28"/>
+        </w:rPr>
+        <w:t>n – p)</w:t>
+      </w:r>
+      <w:r>
+        <w:rPr>
+          <w:rFonts w:cstheme="minorHAnsi"/>
+          <w:sz w:val="28"/>
+        </w:rPr>
+        <w:t xml:space="preserve"> devices </w:t>
+      </w:r>
       <w:r>
         <w:rPr>
           <w:rFonts w:cstheme="minorHAnsi"/>
@@ -4391,83 +3620,15 @@
           <w:sz w:val="28"/>
           <w:vertAlign w:val="subscript"/>
         </w:rPr>
-        <w:t>p</w:t>
-      </w:r>
-      <w:proofErr w:type="spellEnd"/>
-      <w:r>
-        <w:rPr>
-          <w:rFonts w:cstheme="minorHAnsi"/>
-          <w:sz w:val="28"/>
-        </w:rPr>
-        <w:t xml:space="preserve"> asking for data rate more than </w:t>
-      </w:r>
-      <w:r>
-        <w:rPr>
-          <w:rFonts w:cstheme="minorHAnsi"/>
-          <w:b/>
-          <w:sz w:val="28"/>
-        </w:rPr>
-        <w:t>B</w:t>
-      </w:r>
-      <w:r>
-        <w:rPr>
-          <w:rFonts w:cstheme="minorHAnsi"/>
-          <w:sz w:val="28"/>
-        </w:rPr>
-        <w:t xml:space="preserve">, </w:t>
-      </w:r>
-      <w:r>
-        <w:rPr>
-          <w:rFonts w:cstheme="minorHAnsi"/>
-          <w:b/>
-          <w:sz w:val="28"/>
-        </w:rPr>
-        <w:t xml:space="preserve">[p &lt; k] </w:t>
-      </w:r>
-      <w:r>
-        <w:rPr>
-          <w:rFonts w:cstheme="minorHAnsi"/>
-          <w:sz w:val="28"/>
-        </w:rPr>
-        <w:t xml:space="preserve"> </w:t>
-      </w:r>
-    </w:p>
-    <w:p>
-      <w:pPr>
-        <w:rPr>
-          <w:rFonts w:cstheme="minorHAnsi"/>
-          <w:sz w:val="28"/>
-        </w:rPr>
-      </w:pPr>
-      <w:r>
-        <w:rPr>
-          <w:rFonts w:cstheme="minorHAnsi"/>
-          <w:sz w:val="28"/>
-        </w:rPr>
-        <w:t>The next (</w:t>
-      </w:r>
-      <w:r>
-        <w:rPr>
-          <w:rFonts w:cstheme="minorHAnsi"/>
-          <w:b/>
-          <w:sz w:val="28"/>
-        </w:rPr>
-        <w:t>n – p)</w:t>
-      </w:r>
-      <w:r>
-        <w:rPr>
-          <w:rFonts w:cstheme="minorHAnsi"/>
-          <w:sz w:val="28"/>
-        </w:rPr>
-        <w:t xml:space="preserve"> devices </w:t>
-      </w:r>
-      <w:r>
-        <w:rPr>
-          <w:rFonts w:cstheme="minorHAnsi"/>
-          <w:b/>
-          <w:sz w:val="28"/>
-        </w:rPr>
-        <w:t>d</w:t>
+        <w:t>p+1</w:t>
+      </w:r>
+      <w:r>
+        <w:rPr>
+          <w:rFonts w:cstheme="minorHAnsi"/>
+          <w:b/>
+          <w:sz w:val="28"/>
+        </w:rPr>
+        <w:t>, d</w:t>
       </w:r>
       <w:r>
         <w:rPr>
@@ -4476,15 +3637,15 @@
           <w:sz w:val="28"/>
           <w:vertAlign w:val="subscript"/>
         </w:rPr>
-        <w:t>p+1</w:t>
-      </w:r>
-      <w:r>
-        <w:rPr>
-          <w:rFonts w:cstheme="minorHAnsi"/>
-          <w:b/>
-          <w:sz w:val="28"/>
-        </w:rPr>
-        <w:t>, d</w:t>
+        <w:t>p+2</w:t>
+      </w:r>
+      <w:r>
+        <w:rPr>
+          <w:rFonts w:cstheme="minorHAnsi"/>
+          <w:b/>
+          <w:sz w:val="28"/>
+        </w:rPr>
+        <w:t>, … d</w:t>
       </w:r>
       <w:r>
         <w:rPr>
@@ -4493,35 +3654,8 @@
           <w:sz w:val="28"/>
           <w:vertAlign w:val="subscript"/>
         </w:rPr>
-        <w:t>p+2</w:t>
-      </w:r>
-      <w:r>
-        <w:rPr>
-          <w:rFonts w:cstheme="minorHAnsi"/>
-          <w:b/>
-          <w:sz w:val="28"/>
-        </w:rPr>
-        <w:t xml:space="preserve">, … </w:t>
-      </w:r>
-      <w:proofErr w:type="spellStart"/>
-      <w:r>
-        <w:rPr>
-          <w:rFonts w:cstheme="minorHAnsi"/>
-          <w:b/>
-          <w:sz w:val="28"/>
-        </w:rPr>
-        <w:t>d</w:t>
-      </w:r>
-      <w:r>
-        <w:rPr>
-          <w:rFonts w:cstheme="minorHAnsi"/>
-          <w:b/>
-          <w:sz w:val="28"/>
-          <w:vertAlign w:val="subscript"/>
-        </w:rPr>
         <w:t>n</w:t>
       </w:r>
-      <w:proofErr w:type="spellEnd"/>
       <w:r>
         <w:rPr>
           <w:rFonts w:cstheme="minorHAnsi"/>
@@ -4588,10 +3722,28 @@
       <w:r>
         <w:rPr>
           <w:rFonts w:cstheme="minorHAnsi"/>
+          <w:sz w:val="24"/>
+          <w:szCs w:val="20"/>
+        </w:rPr>
+        <w:t xml:space="preserve">to </w:t>
+      </w:r>
+      <w:r>
+        <w:rPr>
+          <w:rFonts w:cstheme="minorHAnsi"/>
+          <w:b/>
+          <w:sz w:val="24"/>
+          <w:szCs w:val="20"/>
+        </w:rPr>
+        <w:t>d</w:t>
+      </w:r>
+      <w:r>
+        <w:rPr>
+          <w:rFonts w:cstheme="minorHAnsi"/>
+          <w:b/>
           <w:sz w:val="18"/>
           <w:szCs w:val="14"/>
         </w:rPr>
-        <w:t xml:space="preserve"> </w:t>
+        <w:t>n</w:t>
       </w:r>
       <w:r>
         <w:rPr>
@@ -4599,45 +3751,8 @@
           <w:sz w:val="24"/>
           <w:szCs w:val="20"/>
         </w:rPr>
-        <w:t xml:space="preserve">to </w:t>
-      </w:r>
-      <w:proofErr w:type="spellStart"/>
-      <w:r>
-        <w:rPr>
-          <w:rFonts w:cstheme="minorHAnsi"/>
-          <w:b/>
-          <w:sz w:val="24"/>
-          <w:szCs w:val="20"/>
-        </w:rPr>
-        <w:t>d</w:t>
-      </w:r>
-      <w:r>
-        <w:rPr>
-          <w:rFonts w:cstheme="minorHAnsi"/>
-          <w:b/>
-          <w:sz w:val="18"/>
-          <w:szCs w:val="14"/>
-        </w:rPr>
-        <w:t>n</w:t>
-      </w:r>
-      <w:proofErr w:type="spellEnd"/>
-      <w:r>
-        <w:rPr>
-          <w:rFonts w:cstheme="minorHAnsi"/>
-          <w:sz w:val="18"/>
-          <w:szCs w:val="14"/>
-        </w:rPr>
-        <w:t xml:space="preserve"> </w:t>
-      </w:r>
-      <w:r>
-        <w:rPr>
-          <w:rFonts w:cstheme="minorHAnsi"/>
-          <w:sz w:val="24"/>
-          <w:szCs w:val="20"/>
-        </w:rPr>
         <w:t xml:space="preserve">in ascending order of data rate </w:t>
       </w:r>
-      <w:proofErr w:type="spellStart"/>
       <w:r>
         <w:rPr>
           <w:rFonts w:cstheme="minorHAnsi"/>
@@ -4656,17 +3771,6 @@
           <w:vertAlign w:val="subscript"/>
         </w:rPr>
         <w:t>i</w:t>
-      </w:r>
-      <w:proofErr w:type="spellEnd"/>
-      <w:r>
-        <w:rPr>
-          <w:rFonts w:cstheme="minorHAnsi"/>
-          <w:b/>
-          <w:sz w:val="24"/>
-          <w:szCs w:val="20"/>
-          <w:vertAlign w:val="subscript"/>
-        </w:rPr>
-        <w:t xml:space="preserve">    </w:t>
       </w:r>
     </w:p>
     <w:p>
@@ -4690,7 +3794,6 @@
         </w:rPr>
         <w:t xml:space="preserve"> [ </w:t>
       </w:r>
-      <w:proofErr w:type="spellStart"/>
       <w:r>
         <w:rPr>
           <w:rFonts w:cstheme="minorHAnsi"/>
@@ -4709,7 +3812,6 @@
         </w:rPr>
         <w:t>i</w:t>
       </w:r>
-      <w:proofErr w:type="spellEnd"/>
       <w:r>
         <w:rPr>
           <w:rFonts w:cstheme="minorHAnsi"/>
@@ -4739,56 +3841,10 @@
       <w:r>
         <w:rPr>
           <w:rFonts w:cstheme="minorHAnsi"/>
-          <w:sz w:val="18"/>
-          <w:szCs w:val="14"/>
-        </w:rPr>
-        <w:t xml:space="preserve"> </w:t>
-      </w:r>
-      <w:r>
-        <w:rPr>
-          <w:rFonts w:cstheme="minorHAnsi"/>
           <w:sz w:val="24"/>
           <w:szCs w:val="20"/>
         </w:rPr>
-        <w:t xml:space="preserve">in sorted order </w:t>
-      </w:r>
-      <w:proofErr w:type="spellStart"/>
-      <w:proofErr w:type="gramStart"/>
-      <w:r>
-        <w:rPr>
-          <w:rFonts w:cstheme="minorHAnsi"/>
-          <w:sz w:val="24"/>
-          <w:szCs w:val="20"/>
-        </w:rPr>
-        <w:t>i</w:t>
-      </w:r>
-      <w:proofErr w:type="spellEnd"/>
-      <w:r>
-        <w:rPr>
-          <w:rFonts w:cstheme="minorHAnsi"/>
-          <w:sz w:val="24"/>
-          <w:szCs w:val="20"/>
-        </w:rPr>
-        <w:t xml:space="preserve">,  </w:t>
-      </w:r>
-      <w:proofErr w:type="spellStart"/>
-      <w:r>
-        <w:rPr>
-          <w:rFonts w:cstheme="minorHAnsi"/>
-          <w:sz w:val="24"/>
-          <w:szCs w:val="20"/>
-        </w:rPr>
-        <w:t>i</w:t>
-      </w:r>
-      <w:proofErr w:type="spellEnd"/>
-      <w:proofErr w:type="gramEnd"/>
-      <w:r>
-        <w:rPr>
-          <w:rFonts w:cstheme="minorHAnsi"/>
-          <w:sz w:val="24"/>
-          <w:szCs w:val="20"/>
-        </w:rPr>
-        <w:t xml:space="preserve"> </w:t>
+        <w:t>in sorted order i,  i</w:t>
       </w:r>
       <w:r>
         <w:rPr>
@@ -4862,7 +3918,6 @@
           <w:sz w:val="28"/>
         </w:rPr>
       </w:pPr>
-      <w:proofErr w:type="spellStart"/>
       <w:r>
         <w:rPr>
           <w:b/>
@@ -4878,91 +3933,40 @@
         </w:rPr>
         <w:t>i</w:t>
       </w:r>
-      <w:proofErr w:type="spellEnd"/>
-      <w:r>
-        <w:rPr>
-          <w:sz w:val="28"/>
-        </w:rPr>
-        <w:t xml:space="preserve"> = </w:t>
-      </w:r>
-      <w:proofErr w:type="spellStart"/>
-      <w:r>
-        <w:rPr>
-          <w:sz w:val="28"/>
+      <w:r>
+        <w:rPr>
+          <w:sz w:val="28"/>
+        </w:rPr>
+        <w:t xml:space="preserve"> = i for i = 1 to p</w:t>
+      </w:r>
+    </w:p>
+    <w:p>
+      <w:pPr>
+        <w:ind w:firstLine="720"/>
+        <w:rPr>
+          <w:sz w:val="28"/>
+        </w:rPr>
+      </w:pPr>
+      <w:r>
+        <w:rPr>
+          <w:b/>
+          <w:sz w:val="28"/>
+        </w:rPr>
+        <w:t>allocated</w:t>
+      </w:r>
+      <w:r>
+        <w:rPr>
+          <w:b/>
+          <w:sz w:val="28"/>
+          <w:vertAlign w:val="subscript"/>
         </w:rPr>
         <w:t>i</w:t>
       </w:r>
-      <w:proofErr w:type="spellEnd"/>
-      <w:r>
-        <w:rPr>
-          <w:sz w:val="28"/>
-        </w:rPr>
-        <w:t xml:space="preserve"> for </w:t>
-      </w:r>
-      <w:proofErr w:type="spellStart"/>
-      <w:r>
-        <w:rPr>
-          <w:sz w:val="28"/>
-        </w:rPr>
-        <w:t>i</w:t>
-      </w:r>
-      <w:proofErr w:type="spellEnd"/>
-      <w:r>
-        <w:rPr>
-          <w:sz w:val="28"/>
-        </w:rPr>
-        <w:t xml:space="preserve"> = 1 to p</w:t>
-      </w:r>
-    </w:p>
-    <w:p>
-      <w:pPr>
-        <w:ind w:firstLine="720"/>
-        <w:rPr>
-          <w:sz w:val="28"/>
-        </w:rPr>
-      </w:pPr>
-      <w:proofErr w:type="spellStart"/>
-      <w:r>
-        <w:rPr>
-          <w:b/>
-          <w:sz w:val="28"/>
-        </w:rPr>
-        <w:t>allocated</w:t>
-      </w:r>
-      <w:r>
-        <w:rPr>
-          <w:b/>
-          <w:sz w:val="28"/>
-          <w:vertAlign w:val="subscript"/>
-        </w:rPr>
-        <w:t>i</w:t>
-      </w:r>
-      <w:proofErr w:type="spellEnd"/>
-      <w:r>
-        <w:rPr>
-          <w:sz w:val="28"/>
-        </w:rPr>
-        <w:t xml:space="preserve"> </w:t>
-      </w:r>
-      <w:r>
-        <w:rPr>
-          <w:sz w:val="28"/>
-        </w:rPr>
-        <w:t xml:space="preserve">= 0 for </w:t>
-      </w:r>
-      <w:proofErr w:type="spellStart"/>
-      <w:r>
-        <w:rPr>
-          <w:sz w:val="28"/>
-        </w:rPr>
-        <w:t>i</w:t>
-      </w:r>
-      <w:proofErr w:type="spellEnd"/>
-      <w:r>
-        <w:rPr>
-          <w:sz w:val="28"/>
-        </w:rPr>
-        <w:t xml:space="preserve"> = p + 1 to n</w:t>
+      <w:r>
+        <w:rPr>
+          <w:sz w:val="28"/>
+        </w:rPr>
+        <w:t>= 0 for i = p + 1 to n</w:t>
       </w:r>
     </w:p>
     <w:p>
@@ -5038,13 +4042,6 @@
           <w:b/>
           <w:sz w:val="28"/>
         </w:rPr>
-        <w:t xml:space="preserve"> </w:t>
-      </w:r>
-      <w:r>
-        <w:rPr>
-          <w:b/>
-          <w:sz w:val="28"/>
-        </w:rPr>
         <w:tab/>
       </w:r>
       <w:r>
@@ -5053,13 +4050,6 @@
           <w:sz w:val="28"/>
         </w:rPr>
         <w:tab/>
-      </w:r>
-      <w:proofErr w:type="spellStart"/>
-      <w:r>
-        <w:rPr>
-          <w:b/>
-          <w:sz w:val="28"/>
-        </w:rPr>
         <w:t>Allocated</w:t>
       </w:r>
       <w:r>
@@ -5069,15 +4059,6 @@
           <w:vertAlign w:val="subscript"/>
         </w:rPr>
         <w:t>i</w:t>
-      </w:r>
-      <w:proofErr w:type="spellEnd"/>
-      <w:r>
-        <w:rPr>
-          <w:b/>
-          <w:sz w:val="28"/>
-          <w:vertAlign w:val="subscript"/>
-        </w:rPr>
-        <w:t xml:space="preserve"> </w:t>
       </w:r>
       <w:r>
         <w:rPr>
@@ -5103,13 +4084,6 @@
           <w:b/>
           <w:sz w:val="28"/>
         </w:rPr>
-        <w:t xml:space="preserve"> </w:t>
-      </w:r>
-      <w:r>
-        <w:rPr>
-          <w:b/>
-          <w:sz w:val="28"/>
-        </w:rPr>
         <w:tab/>
       </w:r>
       <w:r>
@@ -5118,31 +4092,7 @@
           <w:sz w:val="28"/>
         </w:rPr>
         <w:tab/>
-        <w:t xml:space="preserve">D = </w:t>
-      </w:r>
-      <w:proofErr w:type="gramStart"/>
-      <w:r>
-        <w:rPr>
-          <w:b/>
-          <w:sz w:val="28"/>
-        </w:rPr>
-        <w:t>{ j</w:t>
-      </w:r>
-      <w:proofErr w:type="gramEnd"/>
-      <w:r>
-        <w:rPr>
-          <w:b/>
-          <w:sz w:val="28"/>
-        </w:rPr>
-        <w:t xml:space="preserve"> : </w:t>
-      </w:r>
-      <w:proofErr w:type="spellStart"/>
-      <w:r>
-        <w:rPr>
-          <w:b/>
-          <w:sz w:val="28"/>
-        </w:rPr>
-        <w:t>allocated</w:t>
+        <w:t>D = { j : allocated</w:t>
       </w:r>
       <w:r>
         <w:rPr>
@@ -5152,7 +4102,6 @@
         </w:rPr>
         <w:t>j</w:t>
       </w:r>
-      <w:proofErr w:type="spellEnd"/>
       <w:r>
         <w:rPr>
           <w:b/>
@@ -5177,13 +4126,6 @@
           <w:b/>
           <w:sz w:val="28"/>
         </w:rPr>
-        <w:t xml:space="preserve"> </w:t>
-      </w:r>
-      <w:r>
-        <w:rPr>
-          <w:b/>
-          <w:sz w:val="28"/>
-        </w:rPr>
         <w:tab/>
       </w:r>
       <w:r>
@@ -5226,13 +4168,6 @@
           <w:b/>
           <w:sz w:val="28"/>
         </w:rPr>
-        <w:t xml:space="preserve"> </w:t>
-      </w:r>
-      <w:r>
-        <w:rPr>
-          <w:b/>
-          <w:sz w:val="28"/>
-        </w:rPr>
         <w:tab/>
       </w:r>
       <w:r>
@@ -5248,13 +4183,6 @@
           <w:sz w:val="28"/>
         </w:rPr>
         <w:tab/>
-      </w:r>
-      <w:proofErr w:type="spellStart"/>
-      <w:r>
-        <w:rPr>
-          <w:b/>
-          <w:sz w:val="28"/>
-        </w:rPr>
         <w:t>sum</w:t>
       </w:r>
       <w:r>
@@ -5265,7 +4193,6 @@
         </w:rPr>
         <w:t>d</w:t>
       </w:r>
-      <w:proofErr w:type="spellEnd"/>
       <w:r>
         <w:rPr>
           <w:b/>
@@ -5291,90 +4218,42 @@
       </w:r>
       <w:r>
         <w:rPr>
+          <w:rFonts w:cstheme="minorHAnsi"/>
           <w:b/>
           <w:sz w:val="36"/>
           <w:vertAlign w:val="subscript"/>
         </w:rPr>
-        <w:t xml:space="preserve"> </w:t>
-      </w:r>
-      <w:r>
-        <w:rPr>
-          <w:rFonts w:cstheme="minorHAnsi"/>
+        <w:t>ϵ</w:t>
+      </w:r>
+      <w:r>
+        <w:rPr>
           <w:b/>
           <w:sz w:val="36"/>
           <w:vertAlign w:val="subscript"/>
         </w:rPr>
-        <w:t>ϵ</w:t>
-      </w:r>
-      <w:r>
-        <w:rPr>
-          <w:rFonts w:cstheme="minorHAnsi"/>
+        <w:t xml:space="preserve">D </w:t>
+      </w:r>
+      <w:r>
+        <w:rPr>
+          <w:b/>
+          <w:sz w:val="36"/>
+        </w:rPr>
+        <w:t>I</w:t>
+      </w:r>
+      <w:r>
+        <w:rPr>
           <w:b/>
           <w:sz w:val="36"/>
           <w:vertAlign w:val="subscript"/>
         </w:rPr>
-        <w:t xml:space="preserve"> </w:t>
-      </w:r>
-      <w:proofErr w:type="gramStart"/>
-      <w:r>
-        <w:rPr>
-          <w:b/>
-          <w:sz w:val="36"/>
-          <w:vertAlign w:val="subscript"/>
-        </w:rPr>
-        <w:t xml:space="preserve">D </w:t>
-      </w:r>
-      <w:r>
-        <w:rPr>
-          <w:b/>
-          <w:sz w:val="28"/>
-        </w:rPr>
-        <w:t xml:space="preserve"> </w:t>
-      </w:r>
-      <w:r>
-        <w:rPr>
-          <w:b/>
-          <w:sz w:val="36"/>
-        </w:rPr>
-        <w:t>I</w:t>
-      </w:r>
-      <w:proofErr w:type="gramEnd"/>
-      <w:r>
-        <w:rPr>
-          <w:b/>
-          <w:sz w:val="28"/>
-        </w:rPr>
-        <w:t xml:space="preserve"> </w:t>
-      </w:r>
-      <w:r>
-        <w:rPr>
-          <w:b/>
-          <w:sz w:val="36"/>
-          <w:vertAlign w:val="subscript"/>
-        </w:rPr>
         <w:t>d , x</w:t>
       </w:r>
       <w:r>
         <w:rPr>
           <w:b/>
-          <w:sz w:val="36"/>
-        </w:rPr>
-        <w:t xml:space="preserve"> </w:t>
-      </w:r>
-      <w:r>
-        <w:rPr>
-          <w:b/>
           <w:sz w:val="28"/>
         </w:rPr>
         <w:t>;</w:t>
-      </w:r>
-      <w:r>
-        <w:rPr>
-          <w:b/>
-          <w:sz w:val="28"/>
-          <w:vertAlign w:val="subscript"/>
-        </w:rPr>
-        <w:t xml:space="preserve">  </w:t>
       </w:r>
     </w:p>
     <w:p>
@@ -5394,7 +4273,7 @@
           <w:sz w:val="28"/>
           <w:vertAlign w:val="subscript"/>
         </w:rPr>
-        <w:t xml:space="preserve"> </w:t>
+        <w:tab/>
       </w:r>
       <w:r>
         <w:rPr>
@@ -5414,26 +4293,10 @@
       </w:r>
       <w:r>
         <w:rPr>
-          <w:b/>
-          <w:sz w:val="28"/>
-          <w:vertAlign w:val="subscript"/>
-        </w:rPr>
-        <w:tab/>
-      </w:r>
-      <w:r>
-        <w:rPr>
           <w:sz w:val="28"/>
         </w:rPr>
         <w:t>If</w:t>
       </w:r>
-      <w:r>
-        <w:rPr>
-          <w:b/>
-          <w:sz w:val="28"/>
-        </w:rPr>
-        <w:t xml:space="preserve"> </w:t>
-      </w:r>
-      <w:proofErr w:type="spellStart"/>
       <w:r>
         <w:rPr>
           <w:b/>
@@ -5449,16 +4312,13 @@
         </w:rPr>
         <w:t>d</w:t>
       </w:r>
-      <w:proofErr w:type="spellEnd"/>
-      <w:r>
-        <w:rPr>
-          <w:b/>
-          <w:sz w:val="28"/>
-        </w:rPr>
-        <w:t xml:space="preserve"> &gt; </w:t>
-      </w:r>
-      <w:proofErr w:type="spellStart"/>
-      <w:proofErr w:type="gramStart"/>
+      <w:r>
+        <w:rPr>
+          <w:b/>
+          <w:sz w:val="28"/>
+        </w:rPr>
+        <w:t>&gt;</w:t>
+      </w:r>
       <w:r>
         <w:rPr>
           <w:rFonts w:cstheme="minorHAnsi"/>
@@ -5482,21 +4342,12 @@
         </w:rPr>
         <w:t>d</w:t>
       </w:r>
-      <w:proofErr w:type="spellEnd"/>
-      <w:r>
-        <w:rPr>
-          <w:b/>
-          <w:sz w:val="28"/>
-        </w:rPr>
-        <w:t xml:space="preserve">  </w:t>
-      </w:r>
       <w:r>
         <w:rPr>
           <w:sz w:val="28"/>
         </w:rPr>
         <w:t>then</w:t>
       </w:r>
-      <w:proofErr w:type="gramEnd"/>
     </w:p>
     <w:p>
       <w:pPr>
@@ -5514,13 +4365,6 @@
           <w:b/>
           <w:sz w:val="28"/>
         </w:rPr>
-        <w:t xml:space="preserve"> </w:t>
-      </w:r>
-      <w:r>
-        <w:rPr>
-          <w:b/>
-          <w:sz w:val="28"/>
-        </w:rPr>
         <w:tab/>
       </w:r>
       <w:r>
@@ -5544,8 +4388,6 @@
         </w:rPr>
         <w:tab/>
       </w:r>
-      <w:proofErr w:type="spellStart"/>
-      <w:proofErr w:type="gramStart"/>
       <w:r>
         <w:rPr>
           <w:b/>
@@ -5568,43 +4410,12 @@
         </w:rPr>
         <w:t>i</w:t>
       </w:r>
-      <w:proofErr w:type="spellEnd"/>
-      <w:r>
-        <w:rPr>
-          <w:b/>
-          <w:sz w:val="28"/>
-          <w:vertAlign w:val="subscript"/>
-        </w:rPr>
-        <w:t xml:space="preserve"> </w:t>
-      </w:r>
-      <w:r>
-        <w:rPr>
-          <w:b/>
-          <w:sz w:val="28"/>
-        </w:rPr>
-        <w:t xml:space="preserve"> =</w:t>
-      </w:r>
-      <w:proofErr w:type="gramEnd"/>
-      <w:r>
-        <w:rPr>
-          <w:b/>
-          <w:sz w:val="28"/>
-        </w:rPr>
-        <w:t xml:space="preserve"> 0;</w:t>
-      </w:r>
-      <w:r>
-        <w:rPr>
-          <w:b/>
-          <w:sz w:val="28"/>
-        </w:rPr>
-        <w:t xml:space="preserve"> </w:t>
-      </w:r>
-      <w:r>
-        <w:rPr>
-          <w:b/>
-          <w:sz w:val="28"/>
-        </w:rPr>
-        <w:t>break</w:t>
+      <w:r>
+        <w:rPr>
+          <w:b/>
+          <w:sz w:val="28"/>
+        </w:rPr>
+        <w:t xml:space="preserve"> = 0;break</w:t>
       </w:r>
       <w:r>
         <w:rPr>
@@ -5658,13 +4469,6 @@
           <w:b/>
           <w:sz w:val="28"/>
         </w:rPr>
-        <w:t xml:space="preserve"> </w:t>
-      </w:r>
-      <w:r>
-        <w:rPr>
-          <w:b/>
-          <w:sz w:val="28"/>
-        </w:rPr>
         <w:tab/>
       </w:r>
       <w:r>
@@ -5685,14 +4489,6 @@
           <w:b/>
           <w:sz w:val="28"/>
         </w:rPr>
-        <w:t xml:space="preserve"> </w:t>
-      </w:r>
-      <w:proofErr w:type="spellStart"/>
-      <w:r>
-        <w:rPr>
-          <w:b/>
-          <w:sz w:val="28"/>
-        </w:rPr>
         <w:t>allocated</w:t>
       </w:r>
       <w:r>
@@ -5703,29 +4499,12 @@
         </w:rPr>
         <w:t>i</w:t>
       </w:r>
-      <w:proofErr w:type="spellEnd"/>
-      <w:r>
-        <w:rPr>
-          <w:b/>
-          <w:sz w:val="28"/>
-        </w:rPr>
-        <w:t xml:space="preserve"> = </w:t>
-      </w:r>
-      <w:proofErr w:type="gramStart"/>
-      <w:r>
-        <w:rPr>
-          <w:b/>
-          <w:sz w:val="28"/>
-        </w:rPr>
-        <w:t>c</w:t>
-      </w:r>
-      <w:proofErr w:type="gramEnd"/>
-      <w:r>
-        <w:rPr>
-          <w:b/>
-          <w:sz w:val="28"/>
-        </w:rPr>
-        <w:t xml:space="preserve"> </w:t>
+      <w:r>
+        <w:rPr>
+          <w:b/>
+          <w:sz w:val="28"/>
+        </w:rPr>
+        <w:t xml:space="preserve"> = c</w:t>
       </w:r>
       <w:r>
         <w:rPr>
@@ -5750,13 +4529,6 @@
           <w:b/>
           <w:sz w:val="28"/>
         </w:rPr>
-        <w:t xml:space="preserve"> </w:t>
-      </w:r>
-      <w:r>
-        <w:rPr>
-          <w:b/>
-          <w:sz w:val="28"/>
-        </w:rPr>
         <w:tab/>
       </w:r>
       <w:r>
@@ -5830,17 +4602,6 @@
           <w:sz w:val="28"/>
         </w:rPr>
         <w:tab/>
-      </w:r>
-      <w:r>
-        <w:rPr>
-          <w:sz w:val="28"/>
-        </w:rPr>
-        <w:t xml:space="preserve">     </w:t>
-      </w:r>
-      <w:r>
-        <w:rPr>
-          <w:sz w:val="28"/>
-        </w:rPr>
         <w:t>[end for]</w:t>
       </w:r>
     </w:p>
@@ -5861,17 +4622,6 @@
           <w:sz w:val="28"/>
         </w:rPr>
         <w:tab/>
-      </w:r>
-      <w:r>
-        <w:rPr>
-          <w:sz w:val="28"/>
-        </w:rPr>
-        <w:t xml:space="preserve">            </w:t>
-      </w:r>
-      <w:r>
-        <w:rPr>
-          <w:sz w:val="28"/>
-        </w:rPr>
         <w:t>[end for]</w:t>
       </w:r>
     </w:p>
@@ -5889,18 +4639,6 @@
       </w:pPr>
       <w:r>
         <w:rPr>
-          <w:sz w:val="28"/>
-        </w:rPr>
-        <w:t xml:space="preserve"> </w:t>
-      </w:r>
-      <w:r>
-        <w:rPr>
-          <w:sz w:val="28"/>
-        </w:rPr>
-        <w:t xml:space="preserve"> </w:t>
-      </w:r>
-      <w:r>
-        <w:rPr>
           <w:b/>
           <w:sz w:val="28"/>
         </w:rPr>
@@ -6052,23 +4790,7 @@
           <w:sz w:val="28"/>
           <w:szCs w:val="20"/>
         </w:rPr>
-        <w:t xml:space="preserve"> to server as a client. In</w:t>
-      </w:r>
-      <w:r>
-        <w:rPr>
-          <w:rFonts w:ascii="NimbusRomNo9L-Regu" w:hAnsi="NimbusRomNo9L-Regu" w:cs="NimbusRomNo9L-Regu"/>
-          <w:sz w:val="28"/>
-          <w:szCs w:val="20"/>
-        </w:rPr>
-        <w:t xml:space="preserve"> </w:t>
-      </w:r>
-      <w:r>
-        <w:rPr>
-          <w:rFonts w:ascii="NimbusRomNo9L-Regu" w:hAnsi="NimbusRomNo9L-Regu" w:cs="NimbusRomNo9L-Regu"/>
-          <w:sz w:val="28"/>
-          <w:szCs w:val="20"/>
-        </w:rPr>
-        <w:t xml:space="preserve">the server the above channel allocation algorithm runs and then the </w:t>
+        <w:t xml:space="preserve"> to server as a client. Inthe server the above channel allocation algorithm runs and then the </w:t>
       </w:r>
       <w:r>
         <w:rPr>
@@ -6116,10 +4838,10 @@
           <w:noProof/>
           <w:sz w:val="28"/>
           <w:szCs w:val="20"/>
-          <w:lang w:eastAsia="en-IN"/>
+          <w:lang w:val="en-US"/>
         </w:rPr>
         <w:drawing>
-          <wp:anchor distT="0" distB="0" distL="114300" distR="114300" simplePos="0" relativeHeight="251662336" behindDoc="1" locked="0" layoutInCell="1" allowOverlap="1" wp14:anchorId="4BD354B7" wp14:editId="0565DF4E">
+          <wp:anchor distT="0" distB="0" distL="114300" distR="114300" simplePos="0" relativeHeight="251662336" behindDoc="1" locked="0" layoutInCell="1" allowOverlap="1">
             <wp:simplePos x="0" y="0"/>
             <wp:positionH relativeFrom="column">
               <wp:posOffset>338759</wp:posOffset>
@@ -6160,7 +4882,7 @@
                     <a:blip r:embed="rId8">
                       <a:extLst>
                         <a:ext uri="{28A0092B-C50C-407E-A947-70E740481C1C}">
-                          <a14:useLocalDpi xmlns:a14="http://schemas.microsoft.com/office/drawing/2010/main" val="0"/>
+                          <a14:useLocalDpi xmlns:a14="http://schemas.microsoft.com/office/drawing/2010/main" xmlns:wps="http://schemas.microsoft.com/office/word/2010/wordprocessingShape" xmlns:wpi="http://schemas.microsoft.com/office/word/2010/wordprocessingInk" xmlns:wpg="http://schemas.microsoft.com/office/word/2010/wordprocessingGroup" xmlns:w16se="http://schemas.microsoft.com/office/word/2015/wordml/symex" xmlns:w15="http://schemas.microsoft.com/office/word/2012/wordml" xmlns:w14="http://schemas.microsoft.com/office/word/2010/wordml" xmlns:w="http://schemas.openxmlformats.org/wordprocessingml/2006/main" xmlns:w10="urn:schemas-microsoft-com:office:word" xmlns:wp14="http://schemas.microsoft.com/office/word/2010/wordprocessingDrawing" xmlns:v="urn:schemas-microsoft-com:vml" xmlns:o="urn:schemas-microsoft-com:office:office" xmlns:mc="http://schemas.openxmlformats.org/markup-compatibility/2006" xmlns:cx2="http://schemas.microsoft.com/office/drawing/2015/10/21/chartex" xmlns:cx1="http://schemas.microsoft.com/office/drawing/2015/9/8/chartex" xmlns:cx="http://schemas.microsoft.com/office/drawing/2014/chartex" xmlns:wpc="http://schemas.microsoft.com/office/word/2010/wordprocessingCanvas" xmlns="" val="0"/>
                         </a:ext>
                       </a:extLst>
                     </a:blip>
@@ -6191,19 +4913,13 @@
                     </a:effectLst>
                     <a:extLst>
                       <a:ext uri="{53640926-AAD7-44D8-BBD7-CCE9431645EC}">
-                        <a14:shadowObscured xmlns:a14="http://schemas.microsoft.com/office/drawing/2010/main"/>
+                        <a14:shadowObscured xmlns:a14="http://schemas.microsoft.com/office/drawing/2010/main" xmlns:wps="http://schemas.microsoft.com/office/word/2010/wordprocessingShape" xmlns:wpi="http://schemas.microsoft.com/office/word/2010/wordprocessingInk" xmlns:wpg="http://schemas.microsoft.com/office/word/2010/wordprocessingGroup" xmlns:w16se="http://schemas.microsoft.com/office/word/2015/wordml/symex" xmlns:w15="http://schemas.microsoft.com/office/word/2012/wordml" xmlns:w14="http://schemas.microsoft.com/office/word/2010/wordml" xmlns:w="http://schemas.openxmlformats.org/wordprocessingml/2006/main" xmlns:w10="urn:schemas-microsoft-com:office:word" xmlns:wp14="http://schemas.microsoft.com/office/word/2010/wordprocessingDrawing" xmlns:v="urn:schemas-microsoft-com:vml" xmlns:o="urn:schemas-microsoft-com:office:office" xmlns:mc="http://schemas.openxmlformats.org/markup-compatibility/2006" xmlns:cx2="http://schemas.microsoft.com/office/drawing/2015/10/21/chartex" xmlns:cx1="http://schemas.microsoft.com/office/drawing/2015/9/8/chartex" xmlns:cx="http://schemas.microsoft.com/office/drawing/2014/chartex" xmlns:wpc="http://schemas.microsoft.com/office/word/2010/wordprocessingCanvas" xmlns=""/>
                       </a:ext>
                     </a:extLst>
                   </pic:spPr>
                 </pic:pic>
               </a:graphicData>
             </a:graphic>
-            <wp14:sizeRelH relativeFrom="margin">
-              <wp14:pctWidth>0</wp14:pctWidth>
-            </wp14:sizeRelH>
-            <wp14:sizeRelV relativeFrom="margin">
-              <wp14:pctHeight>0</wp14:pctHeight>
-            </wp14:sizeRelV>
           </wp:anchor>
         </w:drawing>
       </w:r>
@@ -6440,7 +5156,7 @@
           <w:sz w:val="28"/>
           <w:szCs w:val="20"/>
         </w:rPr>
-        <w:t xml:space="preserve"> in a dynamic situation</w:t>
+        <w:t xml:space="preserve"> in a dynamic situationsome devices leave and new devices </w:t>
       </w:r>
       <w:r>
         <w:rPr>
@@ -6448,7 +5164,7 @@
           <w:sz w:val="28"/>
           <w:szCs w:val="20"/>
         </w:rPr>
-        <w:t xml:space="preserve"> </w:t>
+        <w:t>m</w:t>
       </w:r>
       <w:r>
         <w:rPr>
@@ -6456,39 +5172,7 @@
           <w:sz w:val="28"/>
           <w:szCs w:val="20"/>
         </w:rPr>
-        <w:t xml:space="preserve">some devices leave and new devices </w:t>
-      </w:r>
-      <w:r>
-        <w:rPr>
-          <w:rFonts w:ascii="NimbusRomNo9L-Regu" w:hAnsi="NimbusRomNo9L-Regu" w:cs="NimbusRomNo9L-Regu"/>
-          <w:sz w:val="28"/>
-          <w:szCs w:val="20"/>
-        </w:rPr>
-        <w:t>m</w:t>
-      </w:r>
-      <w:r>
-        <w:rPr>
-          <w:rFonts w:ascii="NimbusRomNo9L-Regu" w:hAnsi="NimbusRomNo9L-Regu" w:cs="NimbusRomNo9L-Regu"/>
-          <w:sz w:val="28"/>
-          <w:szCs w:val="20"/>
-        </w:rPr>
-        <w:t>ay join. The channel allocation is done for the new set of devices without</w:t>
-      </w:r>
-      <w:r>
-        <w:rPr>
-          <w:rFonts w:ascii="NimbusRomNo9L-Regu" w:hAnsi="NimbusRomNo9L-Regu" w:cs="NimbusRomNo9L-Regu"/>
-          <w:sz w:val="28"/>
-          <w:szCs w:val="20"/>
-        </w:rPr>
-        <w:t xml:space="preserve"> </w:t>
-      </w:r>
-      <w:r>
-        <w:rPr>
-          <w:rFonts w:ascii="NimbusRomNo9L-Regu" w:hAnsi="NimbusRomNo9L-Regu" w:cs="NimbusRomNo9L-Regu"/>
-          <w:sz w:val="28"/>
-          <w:szCs w:val="20"/>
-        </w:rPr>
-        <w:t xml:space="preserve">affecting existing communications. Some priority </w:t>
+        <w:t xml:space="preserve">ay join. The channel allocation is done for the new set of devices withoutaffecting existing communications. Some priority </w:t>
       </w:r>
       <w:r>
         <w:rPr>
@@ -6534,7 +5218,7 @@
         <w:rPr>
           <w:noProof/>
           <w:sz w:val="36"/>
-          <w:lang w:eastAsia="en-IN"/>
+          <w:lang w:val="en-US"/>
         </w:rPr>
         <w:lastRenderedPageBreak/>
         <w:drawing>
@@ -6579,7 +5263,7 @@
                     <a:blip r:embed="rId9">
                       <a:extLst>
                         <a:ext uri="{28A0092B-C50C-407E-A947-70E740481C1C}">
-                          <a14:useLocalDpi xmlns:a14="http://schemas.microsoft.com/office/drawing/2010/main" val="0"/>
+                          <a14:useLocalDpi xmlns:a14="http://schemas.microsoft.com/office/drawing/2010/main" xmlns:wps="http://schemas.microsoft.com/office/word/2010/wordprocessingShape" xmlns:wpi="http://schemas.microsoft.com/office/word/2010/wordprocessingInk" xmlns:wpg="http://schemas.microsoft.com/office/word/2010/wordprocessingGroup" xmlns:w16se="http://schemas.microsoft.com/office/word/2015/wordml/symex" xmlns:w15="http://schemas.microsoft.com/office/word/2012/wordml" xmlns:w14="http://schemas.microsoft.com/office/word/2010/wordml" xmlns:w="http://schemas.openxmlformats.org/wordprocessingml/2006/main" xmlns:w10="urn:schemas-microsoft-com:office:word" xmlns:wp14="http://schemas.microsoft.com/office/word/2010/wordprocessingDrawing" xmlns:v="urn:schemas-microsoft-com:vml" xmlns:o="urn:schemas-microsoft-com:office:office" xmlns:mc="http://schemas.openxmlformats.org/markup-compatibility/2006" xmlns:cx2="http://schemas.microsoft.com/office/drawing/2015/10/21/chartex" xmlns:cx1="http://schemas.microsoft.com/office/drawing/2015/9/8/chartex" xmlns:cx="http://schemas.microsoft.com/office/drawing/2014/chartex" xmlns:wpc="http://schemas.microsoft.com/office/word/2010/wordprocessingCanvas" xmlns="" val="0"/>
                         </a:ext>
                       </a:extLst>
                     </a:blip>
@@ -6610,19 +5294,13 @@
                     </a:effectLst>
                     <a:extLst>
                       <a:ext uri="{53640926-AAD7-44D8-BBD7-CCE9431645EC}">
-                        <a14:shadowObscured xmlns:a14="http://schemas.microsoft.com/office/drawing/2010/main"/>
+                        <a14:shadowObscured xmlns:a14="http://schemas.microsoft.com/office/drawing/2010/main" xmlns:wps="http://schemas.microsoft.com/office/word/2010/wordprocessingShape" xmlns:wpi="http://schemas.microsoft.com/office/word/2010/wordprocessingInk" xmlns:wpg="http://schemas.microsoft.com/office/word/2010/wordprocessingGroup" xmlns:w16se="http://schemas.microsoft.com/office/word/2015/wordml/symex" xmlns:w15="http://schemas.microsoft.com/office/word/2012/wordml" xmlns:w14="http://schemas.microsoft.com/office/word/2010/wordml" xmlns:w="http://schemas.openxmlformats.org/wordprocessingml/2006/main" xmlns:w10="urn:schemas-microsoft-com:office:word" xmlns:wp14="http://schemas.microsoft.com/office/word/2010/wordprocessingDrawing" xmlns:v="urn:schemas-microsoft-com:vml" xmlns:o="urn:schemas-microsoft-com:office:office" xmlns:mc="http://schemas.openxmlformats.org/markup-compatibility/2006" xmlns:cx2="http://schemas.microsoft.com/office/drawing/2015/10/21/chartex" xmlns:cx1="http://schemas.microsoft.com/office/drawing/2015/9/8/chartex" xmlns:cx="http://schemas.microsoft.com/office/drawing/2014/chartex" xmlns:wpc="http://schemas.microsoft.com/office/word/2010/wordprocessingCanvas" xmlns=""/>
                       </a:ext>
                     </a:extLst>
                   </pic:spPr>
                 </pic:pic>
               </a:graphicData>
             </a:graphic>
-            <wp14:sizeRelH relativeFrom="margin">
-              <wp14:pctWidth>0</wp14:pctWidth>
-            </wp14:sizeRelH>
-            <wp14:sizeRelV relativeFrom="margin">
-              <wp14:pctHeight>0</wp14:pctHeight>
-            </wp14:sizeRelV>
           </wp:anchor>
         </w:drawing>
       </w:r>
@@ -6719,10 +5397,10 @@
         <w:rPr>
           <w:noProof/>
           <w:sz w:val="36"/>
-          <w:lang w:eastAsia="en-IN"/>
+          <w:lang w:val="en-US"/>
         </w:rPr>
         <w:drawing>
-          <wp:anchor distT="0" distB="0" distL="114300" distR="114300" simplePos="0" relativeHeight="251664384" behindDoc="1" locked="0" layoutInCell="1" allowOverlap="1" wp14:anchorId="6893335C" wp14:editId="72263652">
+          <wp:anchor distT="0" distB="0" distL="114300" distR="114300" simplePos="0" relativeHeight="251664384" behindDoc="1" locked="0" layoutInCell="1" allowOverlap="1">
             <wp:simplePos x="0" y="0"/>
             <wp:positionH relativeFrom="column">
               <wp:posOffset>552450</wp:posOffset>
@@ -6763,7 +5441,7 @@
                     <a:blip r:embed="rId10">
                       <a:extLst>
                         <a:ext uri="{28A0092B-C50C-407E-A947-70E740481C1C}">
-                          <a14:useLocalDpi xmlns:a14="http://schemas.microsoft.com/office/drawing/2010/main" val="0"/>
+                          <a14:useLocalDpi xmlns:a14="http://schemas.microsoft.com/office/drawing/2010/main" xmlns:wps="http://schemas.microsoft.com/office/word/2010/wordprocessingShape" xmlns:wpi="http://schemas.microsoft.com/office/word/2010/wordprocessingInk" xmlns:wpg="http://schemas.microsoft.com/office/word/2010/wordprocessingGroup" xmlns:w16se="http://schemas.microsoft.com/office/word/2015/wordml/symex" xmlns:w15="http://schemas.microsoft.com/office/word/2012/wordml" xmlns:w14="http://schemas.microsoft.com/office/word/2010/wordml" xmlns:w="http://schemas.openxmlformats.org/wordprocessingml/2006/main" xmlns:w10="urn:schemas-microsoft-com:office:word" xmlns:wp14="http://schemas.microsoft.com/office/word/2010/wordprocessingDrawing" xmlns:v="urn:schemas-microsoft-com:vml" xmlns:o="urn:schemas-microsoft-com:office:office" xmlns:mc="http://schemas.openxmlformats.org/markup-compatibility/2006" xmlns:cx2="http://schemas.microsoft.com/office/drawing/2015/10/21/chartex" xmlns:cx1="http://schemas.microsoft.com/office/drawing/2015/9/8/chartex" xmlns:cx="http://schemas.microsoft.com/office/drawing/2014/chartex" xmlns:wpc="http://schemas.microsoft.com/office/word/2010/wordprocessingCanvas" xmlns="" val="0"/>
                         </a:ext>
                       </a:extLst>
                     </a:blip>
@@ -6796,19 +5474,13 @@
                     </a:effectLst>
                     <a:extLst>
                       <a:ext uri="{53640926-AAD7-44D8-BBD7-CCE9431645EC}">
-                        <a14:shadowObscured xmlns:a14="http://schemas.microsoft.com/office/drawing/2010/main"/>
+                        <a14:shadowObscured xmlns:a14="http://schemas.microsoft.com/office/drawing/2010/main" xmlns:wps="http://schemas.microsoft.com/office/word/2010/wordprocessingShape" xmlns:wpi="http://schemas.microsoft.com/office/word/2010/wordprocessingInk" xmlns:wpg="http://schemas.microsoft.com/office/word/2010/wordprocessingGroup" xmlns:w16se="http://schemas.microsoft.com/office/word/2015/wordml/symex" xmlns:w15="http://schemas.microsoft.com/office/word/2012/wordml" xmlns:w14="http://schemas.microsoft.com/office/word/2010/wordml" xmlns:w="http://schemas.openxmlformats.org/wordprocessingml/2006/main" xmlns:w10="urn:schemas-microsoft-com:office:word" xmlns:wp14="http://schemas.microsoft.com/office/word/2010/wordprocessingDrawing" xmlns:v="urn:schemas-microsoft-com:vml" xmlns:o="urn:schemas-microsoft-com:office:office" xmlns:mc="http://schemas.openxmlformats.org/markup-compatibility/2006" xmlns:cx2="http://schemas.microsoft.com/office/drawing/2015/10/21/chartex" xmlns:cx1="http://schemas.microsoft.com/office/drawing/2015/9/8/chartex" xmlns:cx="http://schemas.microsoft.com/office/drawing/2014/chartex" xmlns:wpc="http://schemas.microsoft.com/office/word/2010/wordprocessingCanvas" xmlns=""/>
                       </a:ext>
                     </a:extLst>
                   </pic:spPr>
                 </pic:pic>
               </a:graphicData>
             </a:graphic>
-            <wp14:sizeRelH relativeFrom="margin">
-              <wp14:pctWidth>0</wp14:pctWidth>
-            </wp14:sizeRelH>
-            <wp14:sizeRelV relativeFrom="margin">
-              <wp14:pctHeight>0</wp14:pctHeight>
-            </wp14:sizeRelV>
           </wp:anchor>
         </w:drawing>
       </w:r>
@@ -6980,12 +5652,6 @@
         <w:rPr>
           <w:sz w:val="28"/>
         </w:rPr>
-        <w:t xml:space="preserve"> </w:t>
-      </w:r>
-      <w:r>
-        <w:rPr>
-          <w:sz w:val="28"/>
-        </w:rPr>
         <w:t>(Red</w:t>
       </w:r>
       <w:r>
@@ -7057,12 +5723,6 @@
           <w:sz w:val="28"/>
         </w:rPr>
       </w:pPr>
-      <w:r>
-        <w:rPr>
-          <w:sz w:val="28"/>
-        </w:rPr>
-        <w:t xml:space="preserve">                </w:t>
-      </w:r>
       <w:r>
         <w:rPr>
           <w:sz w:val="28"/>
@@ -7206,14 +5866,6 @@
           <w:t>https://ieeexplore.ieee.org/document/8729351</w:t>
         </w:r>
       </w:hyperlink>
-      <w:r>
-        <w:rPr>
-          <w:rFonts w:cstheme="minorHAnsi"/>
-          <w:sz w:val="28"/>
-          <w:szCs w:val="28"/>
-        </w:rPr>
-        <w:t xml:space="preserve"> </w:t>
-      </w:r>
     </w:p>
     <w:p>
       <w:pPr>
@@ -7230,7 +5882,6 @@
         </w:rPr>
       </w:pPr>
       <w:hyperlink r:id="rId13" w:history="1">
-        <w:proofErr w:type="spellStart"/>
         <w:r>
           <w:rPr>
             <w:rStyle w:val="Hyperlink"/>
@@ -7240,9 +5891,21 @@
             <w:szCs w:val="28"/>
             <w:shd w:val="clear" w:color="auto" w:fill="FFFFFF"/>
           </w:rPr>
-          <w:t>Ruifang</w:t>
+          <w:t>Ruifang Li</w:t>
         </w:r>
-        <w:proofErr w:type="spellEnd"/>
+      </w:hyperlink>
+      <w:r>
+        <w:rPr>
+          <w:rStyle w:val="authors-info"/>
+          <w:rFonts w:cstheme="minorHAnsi"/>
+          <w:color w:val="333333"/>
+          <w:sz w:val="28"/>
+          <w:szCs w:val="28"/>
+          <w:shd w:val="clear" w:color="auto" w:fill="FFFFFF"/>
+        </w:rPr>
+        <w:t>; </w:t>
+      </w:r>
+      <w:hyperlink r:id="rId14" w:history="1">
         <w:r>
           <w:rPr>
             <w:rStyle w:val="Hyperlink"/>
@@ -7252,7 +5915,7 @@
             <w:szCs w:val="28"/>
             <w:shd w:val="clear" w:color="auto" w:fill="FFFFFF"/>
           </w:rPr>
-          <w:t xml:space="preserve"> Li</w:t>
+          <w:t>PuSheng Zhu</w:t>
         </w:r>
       </w:hyperlink>
       <w:r>
@@ -7266,118 +5929,19 @@
         </w:rPr>
         <w:t>; </w:t>
       </w:r>
-      <w:proofErr w:type="spellStart"/>
-      <w:r>
-        <w:fldChar w:fldCharType="begin"/>
-      </w:r>
-      <w:r>
-        <w:instrText xml:space="preserve"> HYPERLINK "https://ieeexplore.ieee.org/author/37086853328" </w:instrText>
-      </w:r>
-      <w:r>
-        <w:fldChar w:fldCharType="separate"/>
-      </w:r>
-      <w:r>
-        <w:rPr>
-          <w:rStyle w:val="Hyperlink"/>
-          <w:rFonts w:cstheme="minorHAnsi"/>
-          <w:color w:val="006699"/>
-          <w:sz w:val="28"/>
-          <w:szCs w:val="28"/>
-          <w:shd w:val="clear" w:color="auto" w:fill="FFFFFF"/>
-        </w:rPr>
-        <w:t>PuSheng</w:t>
-      </w:r>
-      <w:proofErr w:type="spellEnd"/>
-      <w:r>
-        <w:rPr>
-          <w:rStyle w:val="Hyperlink"/>
-          <w:rFonts w:cstheme="minorHAnsi"/>
-          <w:color w:val="006699"/>
-          <w:sz w:val="28"/>
-          <w:szCs w:val="28"/>
-          <w:shd w:val="clear" w:color="auto" w:fill="FFFFFF"/>
-        </w:rPr>
-        <w:t xml:space="preserve"> Zhu</w:t>
-      </w:r>
-      <w:r>
-        <w:rPr>
-          <w:rStyle w:val="Hyperlink"/>
-          <w:rFonts w:cstheme="minorHAnsi"/>
-          <w:color w:val="006699"/>
-          <w:sz w:val="28"/>
-          <w:szCs w:val="28"/>
-          <w:shd w:val="clear" w:color="auto" w:fill="FFFFFF"/>
-        </w:rPr>
-        <w:fldChar w:fldCharType="end"/>
-      </w:r>
-      <w:r>
-        <w:rPr>
-          <w:rStyle w:val="authors-info"/>
-          <w:rFonts w:cstheme="minorHAnsi"/>
-          <w:color w:val="333333"/>
-          <w:sz w:val="28"/>
-          <w:szCs w:val="28"/>
-          <w:shd w:val="clear" w:color="auto" w:fill="FFFFFF"/>
-        </w:rPr>
-        <w:t>; </w:t>
-      </w:r>
-      <w:proofErr w:type="spellStart"/>
-      <w:r>
-        <w:fldChar w:fldCharType="begin"/>
-      </w:r>
-      <w:r>
-        <w:instrText xml:space="preserve"> HYPERLINK "https://ieeexplore.ieee.org/author/37086574663" </w:instrText>
-      </w:r>
-      <w:r>
-        <w:fldChar w:fldCharType="separate"/>
-      </w:r>
-      <w:r>
-        <w:rPr>
-          <w:rStyle w:val="Hyperlink"/>
-          <w:rFonts w:cstheme="minorHAnsi"/>
-          <w:color w:val="006699"/>
-          <w:sz w:val="28"/>
-          <w:szCs w:val="28"/>
-          <w:shd w:val="clear" w:color="auto" w:fill="FFFFFF"/>
-        </w:rPr>
-        <w:t>Lisha</w:t>
-      </w:r>
-      <w:proofErr w:type="spellEnd"/>
-      <w:r>
-        <w:rPr>
-          <w:rStyle w:val="Hyperlink"/>
-          <w:rFonts w:cstheme="minorHAnsi"/>
-          <w:color w:val="006699"/>
-          <w:sz w:val="28"/>
-          <w:szCs w:val="28"/>
-          <w:shd w:val="clear" w:color="auto" w:fill="FFFFFF"/>
-        </w:rPr>
-        <w:t xml:space="preserve"> </w:t>
-      </w:r>
-      <w:proofErr w:type="spellStart"/>
-      <w:r>
-        <w:rPr>
-          <w:rStyle w:val="Hyperlink"/>
-          <w:rFonts w:cstheme="minorHAnsi"/>
-          <w:color w:val="006699"/>
-          <w:sz w:val="28"/>
-          <w:szCs w:val="28"/>
-          <w:shd w:val="clear" w:color="auto" w:fill="FFFFFF"/>
-        </w:rPr>
-        <w:t>Jin</w:t>
-      </w:r>
-      <w:proofErr w:type="spellEnd"/>
-      <w:r>
-        <w:rPr>
-          <w:rStyle w:val="Hyperlink"/>
-          <w:rFonts w:cstheme="minorHAnsi"/>
-          <w:color w:val="006699"/>
-          <w:sz w:val="28"/>
-          <w:szCs w:val="28"/>
-          <w:shd w:val="clear" w:color="auto" w:fill="FFFFFF"/>
-        </w:rPr>
-        <w:fldChar w:fldCharType="end"/>
-      </w:r>
+      <w:hyperlink r:id="rId15" w:history="1">
+        <w:r>
+          <w:rPr>
+            <w:rStyle w:val="Hyperlink"/>
+            <w:rFonts w:cstheme="minorHAnsi"/>
+            <w:color w:val="006699"/>
+            <w:sz w:val="28"/>
+            <w:szCs w:val="28"/>
+            <w:shd w:val="clear" w:color="auto" w:fill="FFFFFF"/>
+          </w:rPr>
+          <w:t>LishaJin</w:t>
+        </w:r>
+      </w:hyperlink>
       <w:r>
         <w:rPr>
           <w:rStyle w:val="blue-tooltip"/>
@@ -7428,53 +5992,7 @@
           <w:szCs w:val="20"/>
           <w:shd w:val="clear" w:color="auto" w:fill="FFFFFF"/>
         </w:rPr>
-        <w:t xml:space="preserve">M. Zhang and T. </w:t>
-      </w:r>
-      <w:proofErr w:type="spellStart"/>
-      <w:proofErr w:type="gramStart"/>
-      <w:r>
-        <w:rPr>
-          <w:rFonts w:cstheme="minorHAnsi"/>
-          <w:color w:val="202124"/>
-          <w:sz w:val="28"/>
-          <w:szCs w:val="20"/>
-          <w:shd w:val="clear" w:color="auto" w:fill="FFFFFF"/>
-        </w:rPr>
-        <w:t>P.Yum</w:t>
-      </w:r>
-      <w:proofErr w:type="spellEnd"/>
-      <w:proofErr w:type="gramEnd"/>
-      <w:r>
-        <w:rPr>
-          <w:rFonts w:cstheme="minorHAnsi"/>
-          <w:color w:val="202124"/>
-          <w:sz w:val="28"/>
-          <w:szCs w:val="20"/>
-          <w:shd w:val="clear" w:color="auto" w:fill="FFFFFF"/>
-        </w:rPr>
-        <w:t xml:space="preserve">, “Comparisons of channel assignment strategies in cellular mobile telephone systems,” IEEE Trans. </w:t>
-      </w:r>
-      <w:proofErr w:type="spellStart"/>
-      <w:r>
-        <w:rPr>
-          <w:rFonts w:cstheme="minorHAnsi"/>
-          <w:color w:val="202124"/>
-          <w:sz w:val="28"/>
-          <w:szCs w:val="20"/>
-          <w:shd w:val="clear" w:color="auto" w:fill="FFFFFF"/>
-        </w:rPr>
-        <w:t>Veh</w:t>
-      </w:r>
-      <w:proofErr w:type="spellEnd"/>
-      <w:r>
-        <w:rPr>
-          <w:rFonts w:cstheme="minorHAnsi"/>
-          <w:color w:val="202124"/>
-          <w:sz w:val="28"/>
-          <w:szCs w:val="20"/>
-          <w:shd w:val="clear" w:color="auto" w:fill="FFFFFF"/>
-        </w:rPr>
-        <w:t>. Technol., vol. 38, pp. 211–215, Nov. 1989.</w:t>
+        <w:t>M. Zhang and T. P.Yum, “Comparisons of channel assignment strategies in cellular mobile telephone systems,” IEEE Trans. Veh. Technol., vol. 38, pp. 211–215, Nov. 1989.</w:t>
       </w:r>
     </w:p>
     <w:p>
@@ -7491,7 +6009,7 @@
           <w:szCs w:val="28"/>
         </w:rPr>
       </w:pPr>
-      <w:hyperlink r:id="rId14" w:tgtFrame="_blank" w:history="1">
+      <w:hyperlink r:id="rId16" w:tgtFrame="_blank" w:history="1">
         <w:r>
           <w:rPr>
             <w:rStyle w:val="Hyperlink"/>
@@ -7542,7 +6060,7 @@
       </w:pPr>
     </w:p>
     <w:sectPr>
-      <w:footerReference w:type="default" r:id="rId15"/>
+      <w:footerReference w:type="default" r:id="rId17"/>
       <w:pgSz w:w="11906" w:h="16838"/>
       <w:pgMar w:top="720" w:right="720" w:bottom="720" w:left="720" w:header="708" w:footer="708" w:gutter="0"/>
       <w:pgBorders w:offsetFrom="page">
@@ -7559,8 +6077,8 @@
 </file>
 
 <file path=word/endnotes.xml><?xml version="1.0" encoding="utf-8"?>
-<w:endnotes xmlns:wpc="http://schemas.microsoft.com/office/word/2010/wordprocessingCanvas" xmlns:cx="http://schemas.microsoft.com/office/drawing/2014/chartex" xmlns:cx1="http://schemas.microsoft.com/office/drawing/2015/9/8/chartex" xmlns:cx2="http://schemas.microsoft.com/office/drawing/2015/10/21/chartex" xmlns:mc="http://schemas.openxmlformats.org/markup-compatibility/2006" xmlns:o="urn:schemas-microsoft-com:office:office" xmlns:r="http://schemas.openxmlformats.org/officeDocument/2006/relationships" xmlns:m="http://schemas.openxmlformats.org/officeDocument/2006/math" xmlns:v="urn:schemas-microsoft-com:vml" xmlns:wp14="http://schemas.microsoft.com/office/word/2010/wordprocessingDrawing" xmlns:wp="http://schemas.openxmlformats.org/drawingml/2006/wordprocessingDrawing" xmlns:w10="urn:schemas-microsoft-com:office:word" xmlns:w="http://schemas.openxmlformats.org/wordprocessingml/2006/main" xmlns:w14="http://schemas.microsoft.com/office/word/2010/wordml" xmlns:w15="http://schemas.microsoft.com/office/word/2012/wordml" xmlns:w16se="http://schemas.microsoft.com/office/word/2015/wordml/symex" xmlns:wpg="http://schemas.microsoft.com/office/word/2010/wordprocessingGroup" xmlns:wpi="http://schemas.microsoft.com/office/word/2010/wordprocessingInk" xmlns:wne="http://schemas.microsoft.com/office/word/2006/wordml" xmlns:wps="http://schemas.microsoft.com/office/word/2010/wordprocessingShape" mc:Ignorable="w14 w15 w16se wp14">
-  <w:endnote w:type="separator" w:id="-1">
+<w:endnotes xmlns:ve="http://schemas.openxmlformats.org/markup-compatibility/2006" xmlns:o="urn:schemas-microsoft-com:office:office" xmlns:r="http://schemas.openxmlformats.org/officeDocument/2006/relationships" xmlns:m="http://schemas.openxmlformats.org/officeDocument/2006/math" xmlns:v="urn:schemas-microsoft-com:vml" xmlns:wp="http://schemas.openxmlformats.org/drawingml/2006/wordprocessingDrawing" xmlns:w10="urn:schemas-microsoft-com:office:word" xmlns:w="http://schemas.openxmlformats.org/wordprocessingml/2006/main" xmlns:wne="http://schemas.microsoft.com/office/word/2006/wordml">
+  <w:endnote w:type="separator" w:id="0">
     <w:p>
       <w:pPr>
         <w:spacing w:after="0" w:line="240" w:lineRule="auto"/>
@@ -7570,7 +6088,7 @@
       </w:r>
     </w:p>
   </w:endnote>
-  <w:endnote w:type="continuationSeparator" w:id="0">
+  <w:endnote w:type="continuationSeparator" w:id="1">
     <w:p>
       <w:pPr>
         <w:spacing w:after="0" w:line="240" w:lineRule="auto"/>
@@ -7584,7 +6102,7 @@
 </file>
 
 <file path=word/footer1.xml><?xml version="1.0" encoding="utf-8"?>
-<w:ftr xmlns:wpc="http://schemas.microsoft.com/office/word/2010/wordprocessingCanvas" xmlns:cx="http://schemas.microsoft.com/office/drawing/2014/chartex" xmlns:cx1="http://schemas.microsoft.com/office/drawing/2015/9/8/chartex" xmlns:cx2="http://schemas.microsoft.com/office/drawing/2015/10/21/chartex" xmlns:mc="http://schemas.openxmlformats.org/markup-compatibility/2006" xmlns:o="urn:schemas-microsoft-com:office:office" xmlns:r="http://schemas.openxmlformats.org/officeDocument/2006/relationships" xmlns:m="http://schemas.openxmlformats.org/officeDocument/2006/math" xmlns:v="urn:schemas-microsoft-com:vml" xmlns:wp14="http://schemas.microsoft.com/office/word/2010/wordprocessingDrawing" xmlns:wp="http://schemas.openxmlformats.org/drawingml/2006/wordprocessingDrawing" xmlns:w10="urn:schemas-microsoft-com:office:word" xmlns:w="http://schemas.openxmlformats.org/wordprocessingml/2006/main" xmlns:w14="http://schemas.microsoft.com/office/word/2010/wordml" xmlns:w15="http://schemas.microsoft.com/office/word/2012/wordml" xmlns:w16se="http://schemas.microsoft.com/office/word/2015/wordml/symex" xmlns:wpg="http://schemas.microsoft.com/office/word/2010/wordprocessingGroup" xmlns:wpi="http://schemas.microsoft.com/office/word/2010/wordprocessingInk" xmlns:wne="http://schemas.microsoft.com/office/word/2006/wordml" xmlns:wps="http://schemas.microsoft.com/office/word/2010/wordprocessingShape" mc:Ignorable="w14 w15 w16se wp14">
+<w:ftr xmlns:ve="http://schemas.openxmlformats.org/markup-compatibility/2006" xmlns:o="urn:schemas-microsoft-com:office:office" xmlns:r="http://schemas.openxmlformats.org/officeDocument/2006/relationships" xmlns:m="http://schemas.openxmlformats.org/officeDocument/2006/math" xmlns:v="urn:schemas-microsoft-com:vml" xmlns:wp="http://schemas.openxmlformats.org/drawingml/2006/wordprocessingDrawing" xmlns:w10="urn:schemas-microsoft-com:office:word" xmlns:w="http://schemas.openxmlformats.org/wordprocessingml/2006/main" xmlns:wne="http://schemas.microsoft.com/office/word/2006/wordml">
   <w:sdt>
     <w:sdtPr>
       <w:id w:val="1613170255"/>
@@ -7593,7 +6111,6 @@
         <w:docPartUnique/>
       </w:docPartObj>
     </w:sdtPr>
-    <w:sdtEndPr/>
     <w:sdtContent>
       <w:p>
         <w:pPr>
@@ -7624,9 +6141,6 @@
           </w:rPr>
           <w:fldChar w:fldCharType="end"/>
         </w:r>
-        <w:r>
-          <w:t xml:space="preserve"> </w:t>
-        </w:r>
       </w:p>
     </w:sdtContent>
   </w:sdt>
@@ -7639,8 +6153,8 @@
 </file>
 
 <file path=word/footnotes.xml><?xml version="1.0" encoding="utf-8"?>
-<w:footnotes xmlns:wpc="http://schemas.microsoft.com/office/word/2010/wordprocessingCanvas" xmlns:cx="http://schemas.microsoft.com/office/drawing/2014/chartex" xmlns:cx1="http://schemas.microsoft.com/office/drawing/2015/9/8/chartex" xmlns:cx2="http://schemas.microsoft.com/office/drawing/2015/10/21/chartex" xmlns:mc="http://schemas.openxmlformats.org/markup-compatibility/2006" xmlns:o="urn:schemas-microsoft-com:office:office" xmlns:r="http://schemas.openxmlformats.org/officeDocument/2006/relationships" xmlns:m="http://schemas.openxmlformats.org/officeDocument/2006/math" xmlns:v="urn:schemas-microsoft-com:vml" xmlns:wp14="http://schemas.microsoft.com/office/word/2010/wordprocessingDrawing" xmlns:wp="http://schemas.openxmlformats.org/drawingml/2006/wordprocessingDrawing" xmlns:w10="urn:schemas-microsoft-com:office:word" xmlns:w="http://schemas.openxmlformats.org/wordprocessingml/2006/main" xmlns:w14="http://schemas.microsoft.com/office/word/2010/wordml" xmlns:w15="http://schemas.microsoft.com/office/word/2012/wordml" xmlns:w16se="http://schemas.microsoft.com/office/word/2015/wordml/symex" xmlns:wpg="http://schemas.microsoft.com/office/word/2010/wordprocessingGroup" xmlns:wpi="http://schemas.microsoft.com/office/word/2010/wordprocessingInk" xmlns:wne="http://schemas.microsoft.com/office/word/2006/wordml" xmlns:wps="http://schemas.microsoft.com/office/word/2010/wordprocessingShape" mc:Ignorable="w14 w15 w16se wp14">
-  <w:footnote w:type="separator" w:id="-1">
+<w:footnotes xmlns:ve="http://schemas.openxmlformats.org/markup-compatibility/2006" xmlns:o="urn:schemas-microsoft-com:office:office" xmlns:r="http://schemas.openxmlformats.org/officeDocument/2006/relationships" xmlns:m="http://schemas.openxmlformats.org/officeDocument/2006/math" xmlns:v="urn:schemas-microsoft-com:vml" xmlns:wp="http://schemas.openxmlformats.org/drawingml/2006/wordprocessingDrawing" xmlns:w10="urn:schemas-microsoft-com:office:word" xmlns:w="http://schemas.openxmlformats.org/wordprocessingml/2006/main" xmlns:wne="http://schemas.microsoft.com/office/word/2006/wordml">
+  <w:footnote w:type="separator" w:id="0">
     <w:p>
       <w:pPr>
         <w:spacing w:after="0" w:line="240" w:lineRule="auto"/>
@@ -7650,7 +6164,7 @@
       </w:r>
     </w:p>
   </w:footnote>
-  <w:footnote w:type="continuationSeparator" w:id="0">
+  <w:footnote w:type="continuationSeparator" w:id="1">
     <w:p>
       <w:pPr>
         <w:spacing w:after="0" w:line="240" w:lineRule="auto"/>
@@ -7664,8 +6178,8 @@
 </file>
 
 <file path=word/numbering.xml><?xml version="1.0" encoding="utf-8"?>
-<w:numbering xmlns:wpc="http://schemas.microsoft.com/office/word/2010/wordprocessingCanvas" xmlns:cx="http://schemas.microsoft.com/office/drawing/2014/chartex" xmlns:cx1="http://schemas.microsoft.com/office/drawing/2015/9/8/chartex" xmlns:cx2="http://schemas.microsoft.com/office/drawing/2015/10/21/chartex" xmlns:mc="http://schemas.openxmlformats.org/markup-compatibility/2006" xmlns:o="urn:schemas-microsoft-com:office:office" xmlns:r="http://schemas.openxmlformats.org/officeDocument/2006/relationships" xmlns:m="http://schemas.openxmlformats.org/officeDocument/2006/math" xmlns:v="urn:schemas-microsoft-com:vml" xmlns:wp14="http://schemas.microsoft.com/office/word/2010/wordprocessingDrawing" xmlns:wp="http://schemas.openxmlformats.org/drawingml/2006/wordprocessingDrawing" xmlns:w10="urn:schemas-microsoft-com:office:word" xmlns:w="http://schemas.openxmlformats.org/wordprocessingml/2006/main" xmlns:w14="http://schemas.microsoft.com/office/word/2010/wordml" xmlns:w15="http://schemas.microsoft.com/office/word/2012/wordml" xmlns:w16se="http://schemas.microsoft.com/office/word/2015/wordml/symex" xmlns:wpg="http://schemas.microsoft.com/office/word/2010/wordprocessingGroup" xmlns:wpi="http://schemas.microsoft.com/office/word/2010/wordprocessingInk" xmlns:wne="http://schemas.microsoft.com/office/word/2006/wordml" xmlns:wps="http://schemas.microsoft.com/office/word/2010/wordprocessingShape" mc:Ignorable="w14 w15 w16se wp14">
-  <w:abstractNum w:abstractNumId="0" w15:restartNumberingAfterBreak="0">
+<w:numbering xmlns:ve="http://schemas.openxmlformats.org/markup-compatibility/2006" xmlns:o="urn:schemas-microsoft-com:office:office" xmlns:r="http://schemas.openxmlformats.org/officeDocument/2006/relationships" xmlns:m="http://schemas.openxmlformats.org/officeDocument/2006/math" xmlns:v="urn:schemas-microsoft-com:vml" xmlns:wp="http://schemas.openxmlformats.org/drawingml/2006/wordprocessingDrawing" xmlns:w10="urn:schemas-microsoft-com:office:word" xmlns:w="http://schemas.openxmlformats.org/wordprocessingml/2006/main" xmlns:wne="http://schemas.microsoft.com/office/word/2006/wordml">
+  <w:abstractNum w:abstractNumId="0">
     <w:nsid w:val="379510B3"/>
     <w:multiLevelType w:val="hybridMultilevel"/>
     <w:tmpl w:val="07047B36"/>
@@ -7758,7 +6272,7 @@
       </w:pPr>
     </w:lvl>
   </w:abstractNum>
-  <w:abstractNum w:abstractNumId="1" w15:restartNumberingAfterBreak="0">
+  <w:abstractNum w:abstractNumId="1">
     <w:nsid w:val="3AA452CB"/>
     <w:multiLevelType w:val="hybridMultilevel"/>
     <w:tmpl w:val="4EB4AEFC"/>
@@ -7847,7 +6361,7 @@
       </w:pPr>
     </w:lvl>
   </w:abstractNum>
-  <w:abstractNum w:abstractNumId="2" w15:restartNumberingAfterBreak="0">
+  <w:abstractNum w:abstractNumId="2">
     <w:nsid w:val="44EA7ED0"/>
     <w:multiLevelType w:val="hybridMultilevel"/>
     <w:tmpl w:val="965E2C32"/>
@@ -7936,7 +6450,7 @@
       </w:pPr>
     </w:lvl>
   </w:abstractNum>
-  <w:abstractNum w:abstractNumId="3" w15:restartNumberingAfterBreak="0">
+  <w:abstractNum w:abstractNumId="3">
     <w:nsid w:val="535A7822"/>
     <w:multiLevelType w:val="hybridMultilevel"/>
     <w:tmpl w:val="BA46BF98"/>
@@ -8049,7 +6563,7 @@
       </w:rPr>
     </w:lvl>
   </w:abstractNum>
-  <w:abstractNum w:abstractNumId="4" w15:restartNumberingAfterBreak="0">
+  <w:abstractNum w:abstractNumId="4">
     <w:nsid w:val="5851720F"/>
     <w:multiLevelType w:val="hybridMultilevel"/>
     <w:tmpl w:val="7988DADE"/>
@@ -8162,7 +6676,7 @@
       </w:rPr>
     </w:lvl>
   </w:abstractNum>
-  <w:abstractNum w:abstractNumId="5" w15:restartNumberingAfterBreak="0">
+  <w:abstractNum w:abstractNumId="5">
     <w:nsid w:val="6CB825B6"/>
     <w:multiLevelType w:val="hybridMultilevel"/>
     <w:tmpl w:val="CEEE30D2"/>
@@ -8251,7 +6765,7 @@
       </w:pPr>
     </w:lvl>
   </w:abstractNum>
-  <w:abstractNum w:abstractNumId="6" w15:restartNumberingAfterBreak="0">
+  <w:abstractNum w:abstractNumId="6">
     <w:nsid w:val="6F240797"/>
     <w:multiLevelType w:val="hybridMultilevel"/>
     <w:tmpl w:val="DB529552"/>
@@ -8364,7 +6878,7 @@
       </w:rPr>
     </w:lvl>
   </w:abstractNum>
-  <w:abstractNum w:abstractNumId="7" w15:restartNumberingAfterBreak="0">
+  <w:abstractNum w:abstractNumId="7">
     <w:nsid w:val="79230E56"/>
     <w:multiLevelType w:val="hybridMultilevel"/>
     <w:tmpl w:val="B740A1E2"/>
@@ -8505,7 +7019,7 @@
 </file>
 
 <file path=word/styles.xml><?xml version="1.0" encoding="utf-8"?>
-<w:styles xmlns:mc="http://schemas.openxmlformats.org/markup-compatibility/2006" xmlns:r="http://schemas.openxmlformats.org/officeDocument/2006/relationships" xmlns:w="http://schemas.openxmlformats.org/wordprocessingml/2006/main" xmlns:w14="http://schemas.microsoft.com/office/word/2010/wordml" xmlns:w15="http://schemas.microsoft.com/office/word/2012/wordml" xmlns:w16se="http://schemas.microsoft.com/office/word/2015/wordml/symex" mc:Ignorable="w14 w15 w16se">
+<w:styles xmlns:r="http://schemas.openxmlformats.org/officeDocument/2006/relationships" xmlns:w="http://schemas.openxmlformats.org/wordprocessingml/2006/main">
   <w:docDefaults>
     <w:rPrDefault>
       <w:rPr>
@@ -8521,379 +7035,144 @@
       </w:pPr>
     </w:pPrDefault>
   </w:docDefaults>
-  <w:latentStyles w:defLockedState="0" w:defUIPriority="99" w:defSemiHidden="0" w:defUnhideWhenUsed="0" w:defQFormat="0" w:count="372">
-    <w:lsdException w:name="Normal" w:uiPriority="0" w:qFormat="1"/>
-    <w:lsdException w:name="heading 1" w:uiPriority="9" w:qFormat="1"/>
-    <w:lsdException w:name="heading 2" w:semiHidden="1" w:uiPriority="9" w:unhideWhenUsed="1" w:qFormat="1"/>
-    <w:lsdException w:name="heading 3" w:semiHidden="1" w:uiPriority="9" w:unhideWhenUsed="1" w:qFormat="1"/>
-    <w:lsdException w:name="heading 4" w:semiHidden="1" w:uiPriority="9" w:unhideWhenUsed="1" w:qFormat="1"/>
-    <w:lsdException w:name="heading 5" w:semiHidden="1" w:uiPriority="9" w:unhideWhenUsed="1" w:qFormat="1"/>
-    <w:lsdException w:name="heading 6" w:semiHidden="1" w:uiPriority="9" w:unhideWhenUsed="1" w:qFormat="1"/>
-    <w:lsdException w:name="heading 7" w:semiHidden="1" w:uiPriority="9" w:unhideWhenUsed="1" w:qFormat="1"/>
-    <w:lsdException w:name="heading 8" w:semiHidden="1" w:uiPriority="9" w:unhideWhenUsed="1" w:qFormat="1"/>
-    <w:lsdException w:name="heading 9" w:semiHidden="1" w:uiPriority="9" w:unhideWhenUsed="1" w:qFormat="1"/>
-    <w:lsdException w:name="index 1" w:semiHidden="1" w:unhideWhenUsed="1"/>
-    <w:lsdException w:name="index 2" w:semiHidden="1" w:unhideWhenUsed="1"/>
-    <w:lsdException w:name="index 3" w:semiHidden="1" w:unhideWhenUsed="1"/>
-    <w:lsdException w:name="index 4" w:semiHidden="1" w:unhideWhenUsed="1"/>
-    <w:lsdException w:name="index 5" w:semiHidden="1" w:unhideWhenUsed="1"/>
-    <w:lsdException w:name="index 6" w:semiHidden="1" w:unhideWhenUsed="1"/>
-    <w:lsdException w:name="index 7" w:semiHidden="1" w:unhideWhenUsed="1"/>
-    <w:lsdException w:name="index 8" w:semiHidden="1" w:unhideWhenUsed="1"/>
-    <w:lsdException w:name="index 9" w:semiHidden="1" w:unhideWhenUsed="1"/>
-    <w:lsdException w:name="toc 1" w:semiHidden="1" w:uiPriority="39" w:unhideWhenUsed="1"/>
-    <w:lsdException w:name="toc 2" w:semiHidden="1" w:uiPriority="39" w:unhideWhenUsed="1"/>
-    <w:lsdException w:name="toc 3" w:semiHidden="1" w:uiPriority="39" w:unhideWhenUsed="1"/>
-    <w:lsdException w:name="toc 4" w:semiHidden="1" w:uiPriority="39" w:unhideWhenUsed="1"/>
-    <w:lsdException w:name="toc 5" w:semiHidden="1" w:uiPriority="39" w:unhideWhenUsed="1"/>
-    <w:lsdException w:name="toc 6" w:semiHidden="1" w:uiPriority="39" w:unhideWhenUsed="1"/>
-    <w:lsdException w:name="toc 7" w:semiHidden="1" w:uiPriority="39" w:unhideWhenUsed="1"/>
-    <w:lsdException w:name="toc 8" w:semiHidden="1" w:uiPriority="39" w:unhideWhenUsed="1"/>
-    <w:lsdException w:name="toc 9" w:semiHidden="1" w:uiPriority="39" w:unhideWhenUsed="1"/>
-    <w:lsdException w:name="Normal Indent" w:semiHidden="1" w:unhideWhenUsed="1"/>
-    <w:lsdException w:name="footnote text" w:semiHidden="1" w:unhideWhenUsed="1"/>
-    <w:lsdException w:name="annotation text" w:semiHidden="1" w:unhideWhenUsed="1"/>
-    <w:lsdException w:name="header" w:semiHidden="1" w:unhideWhenUsed="1"/>
-    <w:lsdException w:name="footer" w:semiHidden="1" w:unhideWhenUsed="1"/>
-    <w:lsdException w:name="index heading" w:semiHidden="1" w:unhideWhenUsed="1"/>
-    <w:lsdException w:name="caption" w:semiHidden="1" w:uiPriority="35" w:unhideWhenUsed="1" w:qFormat="1"/>
-    <w:lsdException w:name="table of figures" w:semiHidden="1" w:unhideWhenUsed="1"/>
-    <w:lsdException w:name="envelope address" w:semiHidden="1" w:unhideWhenUsed="1"/>
-    <w:lsdException w:name="envelope return" w:semiHidden="1" w:unhideWhenUsed="1"/>
-    <w:lsdException w:name="footnote reference" w:semiHidden="1" w:unhideWhenUsed="1"/>
-    <w:lsdException w:name="annotation reference" w:semiHidden="1" w:unhideWhenUsed="1"/>
-    <w:lsdException w:name="line number" w:semiHidden="1" w:unhideWhenUsed="1"/>
-    <w:lsdException w:name="page number" w:semiHidden="1" w:unhideWhenUsed="1"/>
-    <w:lsdException w:name="endnote reference" w:semiHidden="1" w:unhideWhenUsed="1"/>
-    <w:lsdException w:name="endnote text" w:semiHidden="1" w:unhideWhenUsed="1"/>
-    <w:lsdException w:name="table of authorities" w:semiHidden="1" w:unhideWhenUsed="1"/>
-    <w:lsdException w:name="macro" w:semiHidden="1" w:unhideWhenUsed="1"/>
-    <w:lsdException w:name="toa heading" w:semiHidden="1" w:unhideWhenUsed="1"/>
-    <w:lsdException w:name="List" w:semiHidden="1" w:unhideWhenUsed="1"/>
-    <w:lsdException w:name="List Bullet" w:semiHidden="1" w:unhideWhenUsed="1"/>
-    <w:lsdException w:name="List Number" w:semiHidden="1" w:unhideWhenUsed="1"/>
-    <w:lsdException w:name="List 2" w:semiHidden="1" w:unhideWhenUsed="1"/>
-    <w:lsdException w:name="List 3" w:semiHidden="1" w:unhideWhenUsed="1"/>
-    <w:lsdException w:name="List 4" w:semiHidden="1" w:unhideWhenUsed="1"/>
-    <w:lsdException w:name="List 5" w:semiHidden="1" w:unhideWhenUsed="1"/>
-    <w:lsdException w:name="List Bullet 2" w:semiHidden="1" w:unhideWhenUsed="1"/>
-    <w:lsdException w:name="List Bullet 3" w:semiHidden="1" w:unhideWhenUsed="1"/>
-    <w:lsdException w:name="List Bullet 4" w:semiHidden="1" w:unhideWhenUsed="1"/>
-    <w:lsdException w:name="List Bullet 5" w:semiHidden="1" w:unhideWhenUsed="1"/>
-    <w:lsdException w:name="List Number 2" w:semiHidden="1" w:unhideWhenUsed="1"/>
-    <w:lsdException w:name="List Number 3" w:semiHidden="1" w:unhideWhenUsed="1"/>
-    <w:lsdException w:name="List Number 4" w:semiHidden="1" w:unhideWhenUsed="1"/>
-    <w:lsdException w:name="List Number 5" w:semiHidden="1" w:unhideWhenUsed="1"/>
-    <w:lsdException w:name="Title" w:uiPriority="10" w:qFormat="1"/>
-    <w:lsdException w:name="Closing" w:semiHidden="1" w:unhideWhenUsed="1"/>
-    <w:lsdException w:name="Signature" w:semiHidden="1" w:unhideWhenUsed="1"/>
-    <w:lsdException w:name="Default Paragraph Font" w:semiHidden="1" w:uiPriority="1" w:unhideWhenUsed="1"/>
-    <w:lsdException w:name="Body Text" w:semiHidden="1" w:unhideWhenUsed="1"/>
-    <w:lsdException w:name="Body Text Indent" w:semiHidden="1" w:unhideWhenUsed="1"/>
-    <w:lsdException w:name="List Continue" w:semiHidden="1" w:unhideWhenUsed="1"/>
-    <w:lsdException w:name="List Continue 2" w:semiHidden="1" w:unhideWhenUsed="1"/>
-    <w:lsdException w:name="List Continue 3" w:semiHidden="1" w:unhideWhenUsed="1"/>
-    <w:lsdException w:name="List Continue 4" w:semiHidden="1" w:unhideWhenUsed="1"/>
-    <w:lsdException w:name="List Continue 5" w:semiHidden="1" w:unhideWhenUsed="1"/>
-    <w:lsdException w:name="Message Header" w:semiHidden="1" w:unhideWhenUsed="1"/>
-    <w:lsdException w:name="Subtitle" w:uiPriority="11" w:qFormat="1"/>
-    <w:lsdException w:name="Salutation" w:semiHidden="1" w:unhideWhenUsed="1"/>
-    <w:lsdException w:name="Date" w:semiHidden="1" w:unhideWhenUsed="1"/>
-    <w:lsdException w:name="Body Text First Indent" w:semiHidden="1" w:unhideWhenUsed="1"/>
-    <w:lsdException w:name="Body Text First Indent 2" w:semiHidden="1" w:unhideWhenUsed="1"/>
-    <w:lsdException w:name="Note Heading" w:semiHidden="1" w:unhideWhenUsed="1"/>
-    <w:lsdException w:name="Body Text 2" w:semiHidden="1" w:unhideWhenUsed="1"/>
-    <w:lsdException w:name="Body Text 3" w:semiHidden="1" w:unhideWhenUsed="1"/>
-    <w:lsdException w:name="Body Text Indent 2" w:semiHidden="1" w:unhideWhenUsed="1"/>
-    <w:lsdException w:name="Body Text Indent 3" w:semiHidden="1" w:unhideWhenUsed="1"/>
-    <w:lsdException w:name="Block Text" w:semiHidden="1" w:unhideWhenUsed="1"/>
-    <w:lsdException w:name="Hyperlink" w:semiHidden="1" w:unhideWhenUsed="1"/>
-    <w:lsdException w:name="FollowedHyperlink" w:semiHidden="1" w:unhideWhenUsed="1"/>
-    <w:lsdException w:name="Strong" w:uiPriority="22" w:qFormat="1"/>
-    <w:lsdException w:name="Emphasis" w:uiPriority="20" w:qFormat="1"/>
-    <w:lsdException w:name="Document Map" w:semiHidden="1" w:unhideWhenUsed="1"/>
-    <w:lsdException w:name="Plain Text" w:semiHidden="1" w:unhideWhenUsed="1"/>
-    <w:lsdException w:name="E-mail Signature" w:semiHidden="1" w:unhideWhenUsed="1"/>
-    <w:lsdException w:name="HTML Top of Form" w:semiHidden="1" w:unhideWhenUsed="1"/>
-    <w:lsdException w:name="HTML Bottom of Form" w:semiHidden="1" w:unhideWhenUsed="1"/>
-    <w:lsdException w:name="Normal (Web)" w:semiHidden="1" w:unhideWhenUsed="1"/>
-    <w:lsdException w:name="HTML Acronym" w:semiHidden="1" w:unhideWhenUsed="1"/>
-    <w:lsdException w:name="HTML Address" w:semiHidden="1" w:unhideWhenUsed="1"/>
-    <w:lsdException w:name="HTML Cite" w:semiHidden="1" w:unhideWhenUsed="1"/>
-    <w:lsdException w:name="HTML Code" w:semiHidden="1" w:unhideWhenUsed="1"/>
-    <w:lsdException w:name="HTML Definition" w:semiHidden="1" w:unhideWhenUsed="1"/>
-    <w:lsdException w:name="HTML Keyboard" w:semiHidden="1" w:unhideWhenUsed="1"/>
-    <w:lsdException w:name="HTML Preformatted" w:semiHidden="1" w:unhideWhenUsed="1"/>
-    <w:lsdException w:name="HTML Sample" w:semiHidden="1" w:unhideWhenUsed="1"/>
-    <w:lsdException w:name="HTML Typewriter" w:semiHidden="1" w:unhideWhenUsed="1"/>
-    <w:lsdException w:name="HTML Variable" w:semiHidden="1" w:unhideWhenUsed="1"/>
-    <w:lsdException w:name="Normal Table" w:semiHidden="1" w:unhideWhenUsed="1"/>
-    <w:lsdException w:name="annotation subject" w:semiHidden="1" w:unhideWhenUsed="1"/>
-    <w:lsdException w:name="No List" w:semiHidden="1" w:unhideWhenUsed="1"/>
-    <w:lsdException w:name="Outline List 1" w:semiHidden="1" w:unhideWhenUsed="1"/>
-    <w:lsdException w:name="Outline List 2" w:semiHidden="1" w:unhideWhenUsed="1"/>
-    <w:lsdException w:name="Outline List 3" w:semiHidden="1" w:unhideWhenUsed="1"/>
-    <w:lsdException w:name="Table Simple 1" w:semiHidden="1" w:unhideWhenUsed="1"/>
-    <w:lsdException w:name="Table Simple 2" w:semiHidden="1" w:unhideWhenUsed="1"/>
-    <w:lsdException w:name="Table Simple 3" w:semiHidden="1" w:unhideWhenUsed="1"/>
-    <w:lsdException w:name="Table Classic 1" w:semiHidden="1" w:unhideWhenUsed="1"/>
-    <w:lsdException w:name="Table Classic 2" w:semiHidden="1" w:unhideWhenUsed="1"/>
-    <w:lsdException w:name="Table Classic 3" w:semiHidden="1" w:unhideWhenUsed="1"/>
-    <w:lsdException w:name="Table Classic 4" w:semiHidden="1" w:unhideWhenUsed="1"/>
-    <w:lsdException w:name="Table Colorful 1" w:semiHidden="1" w:unhideWhenUsed="1"/>
-    <w:lsdException w:name="Table Colorful 2" w:semiHidden="1" w:unhideWhenUsed="1"/>
-    <w:lsdException w:name="Table Colorful 3" w:semiHidden="1" w:unhideWhenUsed="1"/>
-    <w:lsdException w:name="Table Columns 1" w:semiHidden="1" w:unhideWhenUsed="1"/>
-    <w:lsdException w:name="Table Columns 2" w:semiHidden="1" w:unhideWhenUsed="1"/>
-    <w:lsdException w:name="Table Columns 3" w:semiHidden="1" w:unhideWhenUsed="1"/>
-    <w:lsdException w:name="Table Columns 4" w:semiHidden="1" w:unhideWhenUsed="1"/>
-    <w:lsdException w:name="Table Columns 5" w:semiHidden="1" w:unhideWhenUsed="1"/>
-    <w:lsdException w:name="Table Grid 1" w:semiHidden="1" w:unhideWhenUsed="1"/>
-    <w:lsdException w:name="Table Grid 2" w:semiHidden="1" w:unhideWhenUsed="1"/>
-    <w:lsdException w:name="Table Grid 3" w:semiHidden="1" w:unhideWhenUsed="1"/>
-    <w:lsdException w:name="Table Grid 4" w:semiHidden="1" w:unhideWhenUsed="1"/>
-    <w:lsdException w:name="Table Grid 5" w:semiHidden="1" w:unhideWhenUsed="1"/>
-    <w:lsdException w:name="Table Grid 6" w:semiHidden="1" w:unhideWhenUsed="1"/>
-    <w:lsdException w:name="Table Grid 7" w:semiHidden="1" w:unhideWhenUsed="1"/>
-    <w:lsdException w:name="Table Grid 8" w:semiHidden="1" w:unhideWhenUsed="1"/>
-    <w:lsdException w:name="Table List 1" w:semiHidden="1" w:unhideWhenUsed="1"/>
-    <w:lsdException w:name="Table List 2" w:semiHidden="1" w:unhideWhenUsed="1"/>
-    <w:lsdException w:name="Table List 3" w:semiHidden="1" w:unhideWhenUsed="1"/>
-    <w:lsdException w:name="Table List 4" w:semiHidden="1" w:unhideWhenUsed="1"/>
-    <w:lsdException w:name="Table List 5" w:semiHidden="1" w:unhideWhenUsed="1"/>
-    <w:lsdException w:name="Table List 6" w:semiHidden="1" w:unhideWhenUsed="1"/>
-    <w:lsdException w:name="Table List 7" w:semiHidden="1" w:unhideWhenUsed="1"/>
-    <w:lsdException w:name="Table List 8" w:semiHidden="1" w:unhideWhenUsed="1"/>
-    <w:lsdException w:name="Table 3D effects 1" w:semiHidden="1" w:unhideWhenUsed="1"/>
-    <w:lsdException w:name="Table 3D effects 2" w:semiHidden="1" w:unhideWhenUsed="1"/>
-    <w:lsdException w:name="Table 3D effects 3" w:semiHidden="1" w:unhideWhenUsed="1"/>
-    <w:lsdException w:name="Table Contemporary" w:semiHidden="1" w:unhideWhenUsed="1"/>
-    <w:lsdException w:name="Table Elegant" w:semiHidden="1" w:unhideWhenUsed="1"/>
-    <w:lsdException w:name="Table Professional" w:semiHidden="1" w:unhideWhenUsed="1"/>
-    <w:lsdException w:name="Table Subtle 1" w:semiHidden="1" w:unhideWhenUsed="1"/>
-    <w:lsdException w:name="Table Subtle 2" w:semiHidden="1" w:unhideWhenUsed="1"/>
-    <w:lsdException w:name="Table Web 1" w:semiHidden="1" w:unhideWhenUsed="1"/>
-    <w:lsdException w:name="Table Web 2" w:semiHidden="1" w:unhideWhenUsed="1"/>
-    <w:lsdException w:name="Table Web 3" w:semiHidden="1" w:unhideWhenUsed="1"/>
-    <w:lsdException w:name="Balloon Text" w:semiHidden="1" w:unhideWhenUsed="1"/>
-    <w:lsdException w:name="Table Grid" w:uiPriority="39"/>
-    <w:lsdException w:name="Table Theme" w:semiHidden="1" w:unhideWhenUsed="1"/>
-    <w:lsdException w:name="Placeholder Text" w:semiHidden="1"/>
-    <w:lsdException w:name="No Spacing" w:uiPriority="1" w:qFormat="1"/>
-    <w:lsdException w:name="Light Shading" w:uiPriority="60"/>
-    <w:lsdException w:name="Light List" w:uiPriority="61"/>
-    <w:lsdException w:name="Light Grid" w:uiPriority="62"/>
-    <w:lsdException w:name="Medium Shading 1" w:uiPriority="63"/>
-    <w:lsdException w:name="Medium Shading 2" w:uiPriority="64"/>
-    <w:lsdException w:name="Medium List 1" w:uiPriority="65"/>
-    <w:lsdException w:name="Medium List 2" w:uiPriority="66"/>
-    <w:lsdException w:name="Medium Grid 1" w:uiPriority="67"/>
-    <w:lsdException w:name="Medium Grid 2" w:uiPriority="68"/>
-    <w:lsdException w:name="Medium Grid 3" w:uiPriority="69"/>
-    <w:lsdException w:name="Dark List" w:uiPriority="70"/>
-    <w:lsdException w:name="Colorful Shading" w:uiPriority="71"/>
-    <w:lsdException w:name="Colorful List" w:uiPriority="72"/>
-    <w:lsdException w:name="Colorful Grid" w:uiPriority="73"/>
-    <w:lsdException w:name="Light Shading Accent 1" w:uiPriority="60"/>
-    <w:lsdException w:name="Light List Accent 1" w:uiPriority="61"/>
-    <w:lsdException w:name="Light Grid Accent 1" w:uiPriority="62"/>
-    <w:lsdException w:name="Medium Shading 1 Accent 1" w:uiPriority="63"/>
-    <w:lsdException w:name="Medium Shading 2 Accent 1" w:uiPriority="64"/>
-    <w:lsdException w:name="Medium List 1 Accent 1" w:uiPriority="65"/>
-    <w:lsdException w:name="Revision" w:semiHidden="1"/>
-    <w:lsdException w:name="List Paragraph" w:uiPriority="34" w:qFormat="1"/>
-    <w:lsdException w:name="Quote" w:uiPriority="29" w:qFormat="1"/>
-    <w:lsdException w:name="Intense Quote" w:uiPriority="30" w:qFormat="1"/>
-    <w:lsdException w:name="Medium List 2 Accent 1" w:uiPriority="66"/>
-    <w:lsdException w:name="Medium Grid 1 Accent 1" w:uiPriority="67"/>
-    <w:lsdException w:name="Medium Grid 2 Accent 1" w:uiPriority="68"/>
-    <w:lsdException w:name="Medium Grid 3 Accent 1" w:uiPriority="69"/>
-    <w:lsdException w:name="Dark List Accent 1" w:uiPriority="70"/>
-    <w:lsdException w:name="Colorful Shading Accent 1" w:uiPriority="71"/>
-    <w:lsdException w:name="Colorful List Accent 1" w:uiPriority="72"/>
-    <w:lsdException w:name="Colorful Grid Accent 1" w:uiPriority="73"/>
-    <w:lsdException w:name="Light Shading Accent 2" w:uiPriority="60"/>
-    <w:lsdException w:name="Light List Accent 2" w:uiPriority="61"/>
-    <w:lsdException w:name="Light Grid Accent 2" w:uiPriority="62"/>
-    <w:lsdException w:name="Medium Shading 1 Accent 2" w:uiPriority="63"/>
-    <w:lsdException w:name="Medium Shading 2 Accent 2" w:uiPriority="64"/>
-    <w:lsdException w:name="Medium List 1 Accent 2" w:uiPriority="65"/>
-    <w:lsdException w:name="Medium List 2 Accent 2" w:uiPriority="66"/>
-    <w:lsdException w:name="Medium Grid 1 Accent 2" w:uiPriority="67"/>
-    <w:lsdException w:name="Medium Grid 2 Accent 2" w:uiPriority="68"/>
-    <w:lsdException w:name="Medium Grid 3 Accent 2" w:uiPriority="69"/>
-    <w:lsdException w:name="Dark List Accent 2" w:uiPriority="70"/>
-    <w:lsdException w:name="Colorful Shading Accent 2" w:uiPriority="71"/>
-    <w:lsdException w:name="Colorful List Accent 2" w:uiPriority="72"/>
-    <w:lsdException w:name="Colorful Grid Accent 2" w:uiPriority="73"/>
-    <w:lsdException w:name="Light Shading Accent 3" w:uiPriority="60"/>
-    <w:lsdException w:name="Light List Accent 3" w:uiPriority="61"/>
-    <w:lsdException w:name="Light Grid Accent 3" w:uiPriority="62"/>
-    <w:lsdException w:name="Medium Shading 1 Accent 3" w:uiPriority="63"/>
-    <w:lsdException w:name="Medium Shading 2 Accent 3" w:uiPriority="64"/>
-    <w:lsdException w:name="Medium List 1 Accent 3" w:uiPriority="65"/>
-    <w:lsdException w:name="Medium List 2 Accent 3" w:uiPriority="66"/>
-    <w:lsdException w:name="Medium Grid 1 Accent 3" w:uiPriority="67"/>
-    <w:lsdException w:name="Medium Grid 2 Accent 3" w:uiPriority="68"/>
-    <w:lsdException w:name="Medium Grid 3 Accent 3" w:uiPriority="69"/>
-    <w:lsdException w:name="Dark List Accent 3" w:uiPriority="70"/>
-    <w:lsdException w:name="Colorful Shading Accent 3" w:uiPriority="71"/>
-    <w:lsdException w:name="Colorful List Accent 3" w:uiPriority="72"/>
-    <w:lsdException w:name="Colorful Grid Accent 3" w:uiPriority="73"/>
-    <w:lsdException w:name="Light Shading Accent 4" w:uiPriority="60"/>
-    <w:lsdException w:name="Light List Accent 4" w:uiPriority="61"/>
-    <w:lsdException w:name="Light Grid Accent 4" w:uiPriority="62"/>
-    <w:lsdException w:name="Medium Shading 1 Accent 4" w:uiPriority="63"/>
-    <w:lsdException w:name="Medium Shading 2 Accent 4" w:uiPriority="64"/>
-    <w:lsdException w:name="Medium List 1 Accent 4" w:uiPriority="65"/>
-    <w:lsdException w:name="Medium List 2 Accent 4" w:uiPriority="66"/>
-    <w:lsdException w:name="Medium Grid 1 Accent 4" w:uiPriority="67"/>
-    <w:lsdException w:name="Medium Grid 2 Accent 4" w:uiPriority="68"/>
-    <w:lsdException w:name="Medium Grid 3 Accent 4" w:uiPriority="69"/>
-    <w:lsdException w:name="Dark List Accent 4" w:uiPriority="70"/>
-    <w:lsdException w:name="Colorful Shading Accent 4" w:uiPriority="71"/>
-    <w:lsdException w:name="Colorful List Accent 4" w:uiPriority="72"/>
-    <w:lsdException w:name="Colorful Grid Accent 4" w:uiPriority="73"/>
-    <w:lsdException w:name="Light Shading Accent 5" w:uiPriority="60"/>
-    <w:lsdException w:name="Light List Accent 5" w:uiPriority="61"/>
-    <w:lsdException w:name="Light Grid Accent 5" w:uiPriority="62"/>
-    <w:lsdException w:name="Medium Shading 1 Accent 5" w:uiPriority="63"/>
-    <w:lsdException w:name="Medium Shading 2 Accent 5" w:uiPriority="64"/>
-    <w:lsdException w:name="Medium List 1 Accent 5" w:uiPriority="65"/>
-    <w:lsdException w:name="Medium List 2 Accent 5" w:uiPriority="66"/>
-    <w:lsdException w:name="Medium Grid 1 Accent 5" w:uiPriority="67"/>
-    <w:lsdException w:name="Medium Grid 2 Accent 5" w:uiPriority="68"/>
-    <w:lsdException w:name="Medium Grid 3 Accent 5" w:uiPriority="69"/>
-    <w:lsdException w:name="Dark List Accent 5" w:uiPriority="70"/>
-    <w:lsdException w:name="Colorful Shading Accent 5" w:uiPriority="71"/>
-    <w:lsdException w:name="Colorful List Accent 5" w:uiPriority="72"/>
-    <w:lsdException w:name="Colorful Grid Accent 5" w:uiPriority="73"/>
-    <w:lsdException w:name="Light Shading Accent 6" w:uiPriority="60"/>
-    <w:lsdException w:name="Light List Accent 6" w:uiPriority="61"/>
-    <w:lsdException w:name="Light Grid Accent 6" w:uiPriority="62"/>
-    <w:lsdException w:name="Medium Shading 1 Accent 6" w:uiPriority="63"/>
-    <w:lsdException w:name="Medium Shading 2 Accent 6" w:uiPriority="64"/>
-    <w:lsdException w:name="Medium List 1 Accent 6" w:uiPriority="65"/>
-    <w:lsdException w:name="Medium List 2 Accent 6" w:uiPriority="66"/>
-    <w:lsdException w:name="Medium Grid 1 Accent 6" w:uiPriority="67"/>
-    <w:lsdException w:name="Medium Grid 2 Accent 6" w:uiPriority="68"/>
-    <w:lsdException w:name="Medium Grid 3 Accent 6" w:uiPriority="69"/>
-    <w:lsdException w:name="Dark List Accent 6" w:uiPriority="70"/>
-    <w:lsdException w:name="Colorful Shading Accent 6" w:uiPriority="71"/>
-    <w:lsdException w:name="Colorful List Accent 6" w:uiPriority="72"/>
-    <w:lsdException w:name="Colorful Grid Accent 6" w:uiPriority="73"/>
-    <w:lsdException w:name="Subtle Emphasis" w:uiPriority="19" w:qFormat="1"/>
-    <w:lsdException w:name="Intense Emphasis" w:uiPriority="21" w:qFormat="1"/>
-    <w:lsdException w:name="Subtle Reference" w:uiPriority="31" w:qFormat="1"/>
-    <w:lsdException w:name="Intense Reference" w:uiPriority="32" w:qFormat="1"/>
-    <w:lsdException w:name="Book Title" w:uiPriority="33" w:qFormat="1"/>
-    <w:lsdException w:name="Bibliography" w:semiHidden="1" w:uiPriority="37" w:unhideWhenUsed="1"/>
-    <w:lsdException w:name="TOC Heading" w:semiHidden="1" w:uiPriority="39" w:unhideWhenUsed="1" w:qFormat="1"/>
-    <w:lsdException w:name="Plain Table 1" w:uiPriority="41"/>
-    <w:lsdException w:name="Plain Table 2" w:uiPriority="42"/>
-    <w:lsdException w:name="Plain Table 3" w:uiPriority="43"/>
-    <w:lsdException w:name="Plain Table 4" w:uiPriority="44"/>
-    <w:lsdException w:name="Plain Table 5" w:uiPriority="45"/>
-    <w:lsdException w:name="Grid Table Light" w:uiPriority="40"/>
-    <w:lsdException w:name="Grid Table 1 Light" w:uiPriority="46"/>
-    <w:lsdException w:name="Grid Table 2" w:uiPriority="47"/>
-    <w:lsdException w:name="Grid Table 3" w:uiPriority="48"/>
-    <w:lsdException w:name="Grid Table 4" w:uiPriority="49"/>
-    <w:lsdException w:name="Grid Table 5 Dark" w:uiPriority="50"/>
-    <w:lsdException w:name="Grid Table 6 Colorful" w:uiPriority="51"/>
-    <w:lsdException w:name="Grid Table 7 Colorful" w:uiPriority="52"/>
-    <w:lsdException w:name="Grid Table 1 Light Accent 1" w:uiPriority="46"/>
-    <w:lsdException w:name="Grid Table 2 Accent 1" w:uiPriority="47"/>
-    <w:lsdException w:name="Grid Table 3 Accent 1" w:uiPriority="48"/>
-    <w:lsdException w:name="Grid Table 4 Accent 1" w:uiPriority="49"/>
-    <w:lsdException w:name="Grid Table 5 Dark Accent 1" w:uiPriority="50"/>
-    <w:lsdException w:name="Grid Table 6 Colorful Accent 1" w:uiPriority="51"/>
-    <w:lsdException w:name="Grid Table 7 Colorful Accent 1" w:uiPriority="52"/>
-    <w:lsdException w:name="Grid Table 1 Light Accent 2" w:uiPriority="46"/>
-    <w:lsdException w:name="Grid Table 2 Accent 2" w:uiPriority="47"/>
-    <w:lsdException w:name="Grid Table 3 Accent 2" w:uiPriority="48"/>
-    <w:lsdException w:name="Grid Table 4 Accent 2" w:uiPriority="49"/>
-    <w:lsdException w:name="Grid Table 5 Dark Accent 2" w:uiPriority="50"/>
-    <w:lsdException w:name="Grid Table 6 Colorful Accent 2" w:uiPriority="51"/>
-    <w:lsdException w:name="Grid Table 7 Colorful Accent 2" w:uiPriority="52"/>
-    <w:lsdException w:name="Grid Table 1 Light Accent 3" w:uiPriority="46"/>
-    <w:lsdException w:name="Grid Table 2 Accent 3" w:uiPriority="47"/>
-    <w:lsdException w:name="Grid Table 3 Accent 3" w:uiPriority="48"/>
-    <w:lsdException w:name="Grid Table 4 Accent 3" w:uiPriority="49"/>
-    <w:lsdException w:name="Grid Table 5 Dark Accent 3" w:uiPriority="50"/>
-    <w:lsdException w:name="Grid Table 6 Colorful Accent 3" w:uiPriority="51"/>
-    <w:lsdException w:name="Grid Table 7 Colorful Accent 3" w:uiPriority="52"/>
-    <w:lsdException w:name="Grid Table 1 Light Accent 4" w:uiPriority="46"/>
-    <w:lsdException w:name="Grid Table 2 Accent 4" w:uiPriority="47"/>
-    <w:lsdException w:name="Grid Table 3 Accent 4" w:uiPriority="48"/>
-    <w:lsdException w:name="Grid Table 4 Accent 4" w:uiPriority="49"/>
-    <w:lsdException w:name="Grid Table 5 Dark Accent 4" w:uiPriority="50"/>
-    <w:lsdException w:name="Grid Table 6 Colorful Accent 4" w:uiPriority="51"/>
-    <w:lsdException w:name="Grid Table 7 Colorful Accent 4" w:uiPriority="52"/>
-    <w:lsdException w:name="Grid Table 1 Light Accent 5" w:uiPriority="46"/>
-    <w:lsdException w:name="Grid Table 2 Accent 5" w:uiPriority="47"/>
-    <w:lsdException w:name="Grid Table 3 Accent 5" w:uiPriority="48"/>
-    <w:lsdException w:name="Grid Table 4 Accent 5" w:uiPriority="49"/>
-    <w:lsdException w:name="Grid Table 5 Dark Accent 5" w:uiPriority="50"/>
-    <w:lsdException w:name="Grid Table 6 Colorful Accent 5" w:uiPriority="51"/>
-    <w:lsdException w:name="Grid Table 7 Colorful Accent 5" w:uiPriority="52"/>
-    <w:lsdException w:name="Grid Table 1 Light Accent 6" w:uiPriority="46"/>
-    <w:lsdException w:name="Grid Table 2 Accent 6" w:uiPriority="47"/>
-    <w:lsdException w:name="Grid Table 3 Accent 6" w:uiPriority="48"/>
-    <w:lsdException w:name="Grid Table 4 Accent 6" w:uiPriority="49"/>
-    <w:lsdException w:name="Grid Table 5 Dark Accent 6" w:uiPriority="50"/>
-    <w:lsdException w:name="Grid Table 6 Colorful Accent 6" w:uiPriority="51"/>
-    <w:lsdException w:name="Grid Table 7 Colorful Accent 6" w:uiPriority="52"/>
-    <w:lsdException w:name="List Table 1 Light" w:uiPriority="46"/>
-    <w:lsdException w:name="List Table 2" w:uiPriority="47"/>
-    <w:lsdException w:name="List Table 3" w:uiPriority="48"/>
-    <w:lsdException w:name="List Table 4" w:uiPriority="49"/>
-    <w:lsdException w:name="List Table 5 Dark" w:uiPriority="50"/>
-    <w:lsdException w:name="List Table 6 Colorful" w:uiPriority="51"/>
-    <w:lsdException w:name="List Table 7 Colorful" w:uiPriority="52"/>
-    <w:lsdException w:name="List Table 1 Light Accent 1" w:uiPriority="46"/>
-    <w:lsdException w:name="List Table 2 Accent 1" w:uiPriority="47"/>
-    <w:lsdException w:name="List Table 3 Accent 1" w:uiPriority="48"/>
-    <w:lsdException w:name="List Table 4 Accent 1" w:uiPriority="49"/>
-    <w:lsdException w:name="List Table 5 Dark Accent 1" w:uiPriority="50"/>
-    <w:lsdException w:name="List Table 6 Colorful Accent 1" w:uiPriority="51"/>
-    <w:lsdException w:name="List Table 7 Colorful Accent 1" w:uiPriority="52"/>
-    <w:lsdException w:name="List Table 1 Light Accent 2" w:uiPriority="46"/>
-    <w:lsdException w:name="List Table 2 Accent 2" w:uiPriority="47"/>
-    <w:lsdException w:name="List Table 3 Accent 2" w:uiPriority="48"/>
-    <w:lsdException w:name="List Table 4 Accent 2" w:uiPriority="49"/>
-    <w:lsdException w:name="List Table 5 Dark Accent 2" w:uiPriority="50"/>
-    <w:lsdException w:name="List Table 6 Colorful Accent 2" w:uiPriority="51"/>
-    <w:lsdException w:name="List Table 7 Colorful Accent 2" w:uiPriority="52"/>
-    <w:lsdException w:name="List Table 1 Light Accent 3" w:uiPriority="46"/>
-    <w:lsdException w:name="List Table 2 Accent 3" w:uiPriority="47"/>
-    <w:lsdException w:name="List Table 3 Accent 3" w:uiPriority="48"/>
-    <w:lsdException w:name="List Table 4 Accent 3" w:uiPriority="49"/>
-    <w:lsdException w:name="List Table 5 Dark Accent 3" w:uiPriority="50"/>
-    <w:lsdException w:name="List Table 6 Colorful Accent 3" w:uiPriority="51"/>
-    <w:lsdException w:name="List Table 7 Colorful Accent 3" w:uiPriority="52"/>
-    <w:lsdException w:name="List Table 1 Light Accent 4" w:uiPriority="46"/>
-    <w:lsdException w:name="List Table 2 Accent 4" w:uiPriority="47"/>
-    <w:lsdException w:name="List Table 3 Accent 4" w:uiPriority="48"/>
-    <w:lsdException w:name="List Table 4 Accent 4" w:uiPriority="49"/>
-    <w:lsdException w:name="List Table 5 Dark Accent 4" w:uiPriority="50"/>
-    <w:lsdException w:name="List Table 6 Colorful Accent 4" w:uiPriority="51"/>
-    <w:lsdException w:name="List Table 7 Colorful Accent 4" w:uiPriority="52"/>
-    <w:lsdException w:name="List Table 1 Light Accent 5" w:uiPriority="46"/>
-    <w:lsdException w:name="List Table 2 Accent 5" w:uiPriority="47"/>
-    <w:lsdException w:name="List Table 3 Accent 5" w:uiPriority="48"/>
-    <w:lsdException w:name="List Table 4 Accent 5" w:uiPriority="49"/>
-    <w:lsdException w:name="List Table 5 Dark Accent 5" w:uiPriority="50"/>
-    <w:lsdException w:name="List Table 6 Colorful Accent 5" w:uiPriority="51"/>
-    <w:lsdException w:name="List Table 7 Colorful Accent 5" w:uiPriority="52"/>
-    <w:lsdException w:name="List Table 1 Light Accent 6" w:uiPriority="46"/>
-    <w:lsdException w:name="List Table 2 Accent 6" w:uiPriority="47"/>
-    <w:lsdException w:name="List Table 3 Accent 6" w:uiPriority="48"/>
-    <w:lsdException w:name="List Table 4 Accent 6" w:uiPriority="49"/>
-    <w:lsdException w:name="List Table 5 Dark Accent 6" w:uiPriority="50"/>
-    <w:lsdException w:name="List Table 6 Colorful Accent 6" w:uiPriority="51"/>
-    <w:lsdException w:name="List Table 7 Colorful Accent 6" w:uiPriority="52"/>
-    <w:lsdException w:name="Mention" w:semiHidden="1" w:unhideWhenUsed="1"/>
+  <w:latentStyles w:defLockedState="0" w:defUIPriority="99" w:defSemiHidden="1" w:defUnhideWhenUsed="1" w:defQFormat="0" w:count="267">
+    <w:lsdException w:name="Normal" w:semiHidden="0" w:uiPriority="0" w:unhideWhenUsed="0" w:qFormat="1"/>
+    <w:lsdException w:name="heading 1" w:semiHidden="0" w:uiPriority="9" w:unhideWhenUsed="0" w:qFormat="1"/>
+    <w:lsdException w:name="heading 2" w:uiPriority="9" w:qFormat="1"/>
+    <w:lsdException w:name="heading 3" w:uiPriority="9" w:qFormat="1"/>
+    <w:lsdException w:name="heading 4" w:uiPriority="9" w:qFormat="1"/>
+    <w:lsdException w:name="heading 5" w:uiPriority="9" w:qFormat="1"/>
+    <w:lsdException w:name="heading 6" w:uiPriority="9" w:qFormat="1"/>
+    <w:lsdException w:name="heading 7" w:uiPriority="9" w:qFormat="1"/>
+    <w:lsdException w:name="heading 8" w:uiPriority="9" w:qFormat="1"/>
+    <w:lsdException w:name="heading 9" w:uiPriority="9" w:qFormat="1"/>
+    <w:lsdException w:name="toc 1" w:uiPriority="39"/>
+    <w:lsdException w:name="toc 2" w:uiPriority="39"/>
+    <w:lsdException w:name="toc 3" w:uiPriority="39"/>
+    <w:lsdException w:name="toc 4" w:uiPriority="39"/>
+    <w:lsdException w:name="toc 5" w:uiPriority="39"/>
+    <w:lsdException w:name="toc 6" w:uiPriority="39"/>
+    <w:lsdException w:name="toc 7" w:uiPriority="39"/>
+    <w:lsdException w:name="toc 8" w:uiPriority="39"/>
+    <w:lsdException w:name="toc 9" w:uiPriority="39"/>
+    <w:lsdException w:name="caption" w:uiPriority="35" w:qFormat="1"/>
+    <w:lsdException w:name="Title" w:semiHidden="0" w:uiPriority="10" w:unhideWhenUsed="0" w:qFormat="1"/>
+    <w:lsdException w:name="Default Paragraph Font" w:uiPriority="1"/>
+    <w:lsdException w:name="Subtitle" w:semiHidden="0" w:uiPriority="11" w:unhideWhenUsed="0" w:qFormat="1"/>
+    <w:lsdException w:name="Strong" w:semiHidden="0" w:uiPriority="22" w:unhideWhenUsed="0" w:qFormat="1"/>
+    <w:lsdException w:name="Emphasis" w:semiHidden="0" w:uiPriority="20" w:unhideWhenUsed="0" w:qFormat="1"/>
+    <w:lsdException w:name="Table Grid" w:semiHidden="0" w:uiPriority="39" w:unhideWhenUsed="0"/>
+    <w:lsdException w:name="Placeholder Text" w:unhideWhenUsed="0"/>
+    <w:lsdException w:name="No Spacing" w:semiHidden="0" w:uiPriority="1" w:unhideWhenUsed="0" w:qFormat="1"/>
+    <w:lsdException w:name="Light Shading" w:semiHidden="0" w:uiPriority="60" w:unhideWhenUsed="0"/>
+    <w:lsdException w:name="Light List" w:semiHidden="0" w:uiPriority="61" w:unhideWhenUsed="0"/>
+    <w:lsdException w:name="Light Grid" w:semiHidden="0" w:uiPriority="62" w:unhideWhenUsed="0"/>
+    <w:lsdException w:name="Medium Shading 1" w:semiHidden="0" w:uiPriority="63" w:unhideWhenUsed="0"/>
+    <w:lsdException w:name="Medium Shading 2" w:semiHidden="0" w:uiPriority="64" w:unhideWhenUsed="0"/>
+    <w:lsdException w:name="Medium List 1" w:semiHidden="0" w:uiPriority="65" w:unhideWhenUsed="0"/>
+    <w:lsdException w:name="Medium List 2" w:semiHidden="0" w:uiPriority="66" w:unhideWhenUsed="0"/>
+    <w:lsdException w:name="Medium Grid 1" w:semiHidden="0" w:uiPriority="67" w:unhideWhenUsed="0"/>
+    <w:lsdException w:name="Medium Grid 2" w:semiHidden="0" w:uiPriority="68" w:unhideWhenUsed="0"/>
+    <w:lsdException w:name="Medium Grid 3" w:semiHidden="0" w:uiPriority="69" w:unhideWhenUsed="0"/>
+    <w:lsdException w:name="Dark List" w:semiHidden="0" w:uiPriority="70" w:unhideWhenUsed="0"/>
+    <w:lsdException w:name="Colorful Shading" w:semiHidden="0" w:uiPriority="71" w:unhideWhenUsed="0"/>
+    <w:lsdException w:name="Colorful List" w:semiHidden="0" w:uiPriority="72" w:unhideWhenUsed="0"/>
+    <w:lsdException w:name="Colorful Grid" w:semiHidden="0" w:uiPriority="73" w:unhideWhenUsed="0"/>
+    <w:lsdException w:name="Light Shading Accent 1" w:semiHidden="0" w:uiPriority="60" w:unhideWhenUsed="0"/>
+    <w:lsdException w:name="Light List Accent 1" w:semiHidden="0" w:uiPriority="61" w:unhideWhenUsed="0"/>
+    <w:lsdException w:name="Light Grid Accent 1" w:semiHidden="0" w:uiPriority="62" w:unhideWhenUsed="0"/>
+    <w:lsdException w:name="Medium Shading 1 Accent 1" w:semiHidden="0" w:uiPriority="63" w:unhideWhenUsed="0"/>
+    <w:lsdException w:name="Medium Shading 2 Accent 1" w:semiHidden="0" w:uiPriority="64" w:unhideWhenUsed="0"/>
+    <w:lsdException w:name="Medium List 1 Accent 1" w:semiHidden="0" w:uiPriority="65" w:unhideWhenUsed="0"/>
+    <w:lsdException w:name="Revision" w:unhideWhenUsed="0"/>
+    <w:lsdException w:name="List Paragraph" w:semiHidden="0" w:uiPriority="34" w:unhideWhenUsed="0" w:qFormat="1"/>
+    <w:lsdException w:name="Quote" w:semiHidden="0" w:uiPriority="29" w:unhideWhenUsed="0" w:qFormat="1"/>
+    <w:lsdException w:name="Intense Quote" w:semiHidden="0" w:uiPriority="30" w:unhideWhenUsed="0" w:qFormat="1"/>
+    <w:lsdException w:name="Medium List 2 Accent 1" w:semiHidden="0" w:uiPriority="66" w:unhideWhenUsed="0"/>
+    <w:lsdException w:name="Medium Grid 1 Accent 1" w:semiHidden="0" w:uiPriority="67" w:unhideWhenUsed="0"/>
+    <w:lsdException w:name="Medium Grid 2 Accent 1" w:semiHidden="0" w:uiPriority="68" w:unhideWhenUsed="0"/>
+    <w:lsdException w:name="Medium Grid 3 Accent 1" w:semiHidden="0" w:uiPriority="69" w:unhideWhenUsed="0"/>
+    <w:lsdException w:name="Dark List Accent 1" w:semiHidden="0" w:uiPriority="70" w:unhideWhenUsed="0"/>
+    <w:lsdException w:name="Colorful Shading Accent 1" w:semiHidden="0" w:uiPriority="71" w:unhideWhenUsed="0"/>
+    <w:lsdException w:name="Colorful List Accent 1" w:semiHidden="0" w:uiPriority="72" w:unhideWhenUsed="0"/>
+    <w:lsdException w:name="Colorful Grid Accent 1" w:semiHidden="0" w:uiPriority="73" w:unhideWhenUsed="0"/>
+    <w:lsdException w:name="Light Shading Accent 2" w:semiHidden="0" w:uiPriority="60" w:unhideWhenUsed="0"/>
+    <w:lsdException w:name="Light List Accent 2" w:semiHidden="0" w:uiPriority="61" w:unhideWhenUsed="0"/>
+    <w:lsdException w:name="Light Grid Accent 2" w:semiHidden="0" w:uiPriority="62" w:unhideWhenUsed="0"/>
+    <w:lsdException w:name="Medium Shading 1 Accent 2" w:semiHidden="0" w:uiPriority="63" w:unhideWhenUsed="0"/>
+    <w:lsdException w:name="Medium Shading 2 Accent 2" w:semiHidden="0" w:uiPriority="64" w:unhideWhenUsed="0"/>
+    <w:lsdException w:name="Medium List 1 Accent 2" w:semiHidden="0" w:uiPriority="65" w:unhideWhenUsed="0"/>
+    <w:lsdException w:name="Medium List 2 Accent 2" w:semiHidden="0" w:uiPriority="66" w:unhideWhenUsed="0"/>
+    <w:lsdException w:name="Medium Grid 1 Accent 2" w:semiHidden="0" w:uiPriority="67" w:unhideWhenUsed="0"/>
+    <w:lsdException w:name="Medium Grid 2 Accent 2" w:semiHidden="0" w:uiPriority="68" w:unhideWhenUsed="0"/>
+    <w:lsdException w:name="Medium Grid 3 Accent 2" w:semiHidden="0" w:uiPriority="69" w:unhideWhenUsed="0"/>
+    <w:lsdException w:name="Dark List Accent 2" w:semiHidden="0" w:uiPriority="70" w:unhideWhenUsed="0"/>
+    <w:lsdException w:name="Colorful Shading Accent 2" w:semiHidden="0" w:uiPriority="71" w:unhideWhenUsed="0"/>
+    <w:lsdException w:name="Colorful List Accent 2" w:semiHidden="0" w:uiPriority="72" w:unhideWhenUsed="0"/>
+    <w:lsdException w:name="Colorful Grid Accent 2" w:semiHidden="0" w:uiPriority="73" w:unhideWhenUsed="0"/>
+    <w:lsdException w:name="Light Shading Accent 3" w:semiHidden="0" w:uiPriority="60" w:unhideWhenUsed="0"/>
+    <w:lsdException w:name="Light List Accent 3" w:semiHidden="0" w:uiPriority="61" w:unhideWhenUsed="0"/>
+    <w:lsdException w:name="Light Grid Accent 3" w:semiHidden="0" w:uiPriority="62" w:unhideWhenUsed="0"/>
+    <w:lsdException w:name="Medium Shading 1 Accent 3" w:semiHidden="0" w:uiPriority="63" w:unhideWhenUsed="0"/>
+    <w:lsdException w:name="Medium Shading 2 Accent 3" w:semiHidden="0" w:uiPriority="64" w:unhideWhenUsed="0"/>
+    <w:lsdException w:name="Medium List 1 Accent 3" w:semiHidden="0" w:uiPriority="65" w:unhideWhenUsed="0"/>
+    <w:lsdException w:name="Medium List 2 Accent 3" w:semiHidden="0" w:uiPriority="66" w:unhideWhenUsed="0"/>
+    <w:lsdException w:name="Medium Grid 1 Accent 3" w:semiHidden="0" w:uiPriority="67" w:unhideWhenUsed="0"/>
+    <w:lsdException w:name="Medium Grid 2 Accent 3" w:semiHidden="0" w:uiPriority="68" w:unhideWhenUsed="0"/>
+    <w:lsdException w:name="Medium Grid 3 Accent 3" w:semiHidden="0" w:uiPriority="69" w:unhideWhenUsed="0"/>
+    <w:lsdException w:name="Dark List Accent 3" w:semiHidden="0" w:uiPriority="70" w:unhideWhenUsed="0"/>
+    <w:lsdException w:name="Colorful Shading Accent 3" w:semiHidden="0" w:uiPriority="71" w:unhideWhenUsed="0"/>
+    <w:lsdException w:name="Colorful List Accent 3" w:semiHidden="0" w:uiPriority="72" w:unhideWhenUsed="0"/>
+    <w:lsdException w:name="Colorful Grid Accent 3" w:semiHidden="0" w:uiPriority="73" w:unhideWhenUsed="0"/>
+    <w:lsdException w:name="Light Shading Accent 4" w:semiHidden="0" w:uiPriority="60" w:unhideWhenUsed="0"/>
+    <w:lsdException w:name="Light List Accent 4" w:semiHidden="0" w:uiPriority="61" w:unhideWhenUsed="0"/>
+    <w:lsdException w:name="Light Grid Accent 4" w:semiHidden="0" w:uiPriority="62" w:unhideWhenUsed="0"/>
+    <w:lsdException w:name="Medium Shading 1 Accent 4" w:semiHidden="0" w:uiPriority="63" w:unhideWhenUsed="0"/>
+    <w:lsdException w:name="Medium Shading 2 Accent 4" w:semiHidden="0" w:uiPriority="64" w:unhideWhenUsed="0"/>
+    <w:lsdException w:name="Medium List 1 Accent 4" w:semiHidden="0" w:uiPriority="65" w:unhideWhenUsed="0"/>
+    <w:lsdException w:name="Medium List 2 Accent 4" w:semiHidden="0" w:uiPriority="66" w:unhideWhenUsed="0"/>
+    <w:lsdException w:name="Medium Grid 1 Accent 4" w:semiHidden="0" w:uiPriority="67" w:unhideWhenUsed="0"/>
+    <w:lsdException w:name="Medium Grid 2 Accent 4" w:semiHidden="0" w:uiPriority="68" w:unhideWhenUsed="0"/>
+    <w:lsdException w:name="Medium Grid 3 Accent 4" w:semiHidden="0" w:uiPriority="69" w:unhideWhenUsed="0"/>
+    <w:lsdException w:name="Dark List Accent 4" w:semiHidden="0" w:uiPriority="70" w:unhideWhenUsed="0"/>
+    <w:lsdException w:name="Colorful Shading Accent 4" w:semiHidden="0" w:uiPriority="71" w:unhideWhenUsed="0"/>
+    <w:lsdException w:name="Colorful List Accent 4" w:semiHidden="0" w:uiPriority="72" w:unhideWhenUsed="0"/>
+    <w:lsdException w:name="Colorful Grid Accent 4" w:semiHidden="0" w:uiPriority="73" w:unhideWhenUsed="0"/>
+    <w:lsdException w:name="Light Shading Accent 5" w:semiHidden="0" w:uiPriority="60" w:unhideWhenUsed="0"/>
+    <w:lsdException w:name="Light List Accent 5" w:semiHidden="0" w:uiPriority="61" w:unhideWhenUsed="0"/>
+    <w:lsdException w:name="Light Grid Accent 5" w:semiHidden="0" w:uiPriority="62" w:unhideWhenUsed="0"/>
+    <w:lsdException w:name="Medium Shading 1 Accent 5" w:semiHidden="0" w:uiPriority="63" w:unhideWhenUsed="0"/>
+    <w:lsdException w:name="Medium Shading 2 Accent 5" w:semiHidden="0" w:uiPriority="64" w:unhideWhenUsed="0"/>
+    <w:lsdException w:name="Medium List 1 Accent 5" w:semiHidden="0" w:uiPriority="65" w:unhideWhenUsed="0"/>
+    <w:lsdException w:name="Medium List 2 Accent 5" w:semiHidden="0" w:uiPriority="66" w:unhideWhenUsed="0"/>
+    <w:lsdException w:name="Medium Grid 1 Accent 5" w:semiHidden="0" w:uiPriority="67" w:unhideWhenUsed="0"/>
+    <w:lsdException w:name="Medium Grid 2 Accent 5" w:semiHidden="0" w:uiPriority="68" w:unhideWhenUsed="0"/>
+    <w:lsdException w:name="Medium Grid 3 Accent 5" w:semiHidden="0" w:uiPriority="69" w:unhideWhenUsed="0"/>
+    <w:lsdException w:name="Dark List Accent 5" w:semiHidden="0" w:uiPriority="70" w:unhideWhenUsed="0"/>
+    <w:lsdException w:name="Colorful Shading Accent 5" w:semiHidden="0" w:uiPriority="71" w:unhideWhenUsed="0"/>
+    <w:lsdException w:name="Colorful List Accent 5" w:semiHidden="0" w:uiPriority="72" w:unhideWhenUsed="0"/>
+    <w:lsdException w:name="Colorful Grid Accent 5" w:semiHidden="0" w:uiPriority="73" w:unhideWhenUsed="0"/>
+    <w:lsdException w:name="Light Shading Accent 6" w:semiHidden="0" w:uiPriority="60" w:unhideWhenUsed="0"/>
+    <w:lsdException w:name="Light List Accent 6" w:semiHidden="0" w:uiPriority="61" w:unhideWhenUsed="0"/>
+    <w:lsdException w:name="Light Grid Accent 6" w:semiHidden="0" w:uiPriority="62" w:unhideWhenUsed="0"/>
+    <w:lsdException w:name="Medium Shading 1 Accent 6" w:semiHidden="0" w:uiPriority="63" w:unhideWhenUsed="0"/>
+    <w:lsdException w:name="Medium Shading 2 Accent 6" w:semiHidden="0" w:uiPriority="64" w:unhideWhenUsed="0"/>
+    <w:lsdException w:name="Medium List 1 Accent 6" w:semiHidden="0" w:uiPriority="65" w:unhideWhenUsed="0"/>
+    <w:lsdException w:name="Medium List 2 Accent 6" w:semiHidden="0" w:uiPriority="66" w:unhideWhenUsed="0"/>
+    <w:lsdException w:name="Medium Grid 1 Accent 6" w:semiHidden="0" w:uiPriority="67" w:unhideWhenUsed="0"/>
+    <w:lsdException w:name="Medium Grid 2 Accent 6" w:semiHidden="0" w:uiPriority="68" w:unhideWhenUsed="0"/>
+    <w:lsdException w:name="Medium Grid 3 Accent 6" w:semiHidden="0" w:uiPriority="69" w:unhideWhenUsed="0"/>
+    <w:lsdException w:name="Dark List Accent 6" w:semiHidden="0" w:uiPriority="70" w:unhideWhenUsed="0"/>
+    <w:lsdException w:name="Colorful Shading Accent 6" w:semiHidden="0" w:uiPriority="71" w:unhideWhenUsed="0"/>
+    <w:lsdException w:name="Colorful List Accent 6" w:semiHidden="0" w:uiPriority="72" w:unhideWhenUsed="0"/>
+    <w:lsdException w:name="Colorful Grid Accent 6" w:semiHidden="0" w:uiPriority="73" w:unhideWhenUsed="0"/>
+    <w:lsdException w:name="Subtle Emphasis" w:semiHidden="0" w:uiPriority="19" w:unhideWhenUsed="0" w:qFormat="1"/>
+    <w:lsdException w:name="Intense Emphasis" w:semiHidden="0" w:uiPriority="21" w:unhideWhenUsed="0" w:qFormat="1"/>
+    <w:lsdException w:name="Subtle Reference" w:semiHidden="0" w:uiPriority="31" w:unhideWhenUsed="0" w:qFormat="1"/>
+    <w:lsdException w:name="Intense Reference" w:semiHidden="0" w:uiPriority="32" w:unhideWhenUsed="0" w:qFormat="1"/>
+    <w:lsdException w:name="Book Title" w:semiHidden="0" w:uiPriority="33" w:unhideWhenUsed="0" w:qFormat="1"/>
+    <w:lsdException w:name="Bibliography" w:uiPriority="37"/>
+    <w:lsdException w:name="TOC Heading" w:uiPriority="39" w:qFormat="1"/>
   </w:latentStyles>
   <w:style w:type="paragraph" w:default="1" w:styleId="Normal">
     <w:name w:val="Normal"/>
@@ -8954,6 +7233,7 @@
     <w:uiPriority w:val="99"/>
     <w:semiHidden/>
     <w:unhideWhenUsed/>
+    <w:qFormat/>
     <w:tblPr>
       <w:tblInd w:w="0" w:type="dxa"/>
       <w:tblCellMar>
@@ -9052,6 +7332,7 @@
       <w:spacing w:after="0" w:line="240" w:lineRule="auto"/>
     </w:pPr>
     <w:tblPr>
+      <w:tblInd w:w="0" w:type="dxa"/>
       <w:tblBorders>
         <w:top w:val="single" w:sz="4" w:space="0" w:color="auto"/>
         <w:left w:val="single" w:sz="4" w:space="0" w:color="auto"/>
@@ -9060,6 +7341,12 @@
         <w:insideH w:val="single" w:sz="4" w:space="0" w:color="auto"/>
         <w:insideV w:val="single" w:sz="4" w:space="0" w:color="auto"/>
       </w:tblBorders>
+      <w:tblCellMar>
+        <w:top w:w="0" w:type="dxa"/>
+        <w:left w:w="108" w:type="dxa"/>
+        <w:bottom w:w="0" w:type="dxa"/>
+        <w:right w:w="108" w:type="dxa"/>
+      </w:tblCellMar>
     </w:tblPr>
   </w:style>
   <w:style w:type="paragraph" w:styleId="ListParagraph">
@@ -9073,7 +7360,7 @@
       <w:contextualSpacing/>
     </w:pPr>
   </w:style>
-  <w:style w:type="table" w:styleId="GridTable4">
+  <w:style w:type="table" w:customStyle="1" w:styleId="GridTable4">
     <w:name w:val="Grid Table 4"/>
     <w:basedOn w:val="TableNormal"/>
     <w:uiPriority w:val="49"/>
@@ -9084,6 +7371,7 @@
     <w:tblPr>
       <w:tblStyleRowBandSize w:val="1"/>
       <w:tblStyleColBandSize w:val="1"/>
+      <w:tblInd w:w="0" w:type="dxa"/>
       <w:tblBorders>
         <w:top w:val="single" w:sz="4" w:space="0" w:color="666666" w:themeColor="text1" w:themeTint="99"/>
         <w:left w:val="single" w:sz="4" w:space="0" w:color="666666" w:themeColor="text1" w:themeTint="99"/>
@@ -9092,6 +7380,12 @@
         <w:insideH w:val="single" w:sz="4" w:space="0" w:color="666666" w:themeColor="text1" w:themeTint="99"/>
         <w:insideV w:val="single" w:sz="4" w:space="0" w:color="666666" w:themeColor="text1" w:themeTint="99"/>
       </w:tblBorders>
+      <w:tblCellMar>
+        <w:top w:w="0" w:type="dxa"/>
+        <w:left w:w="108" w:type="dxa"/>
+        <w:bottom w:w="0" w:type="dxa"/>
+        <w:right w:w="108" w:type="dxa"/>
+      </w:tblCellMar>
     </w:tblPr>
     <w:tblStylePr w:type="firstRow">
       <w:rPr>
@@ -9265,7 +7559,7 @@
     </a:clrScheme>
     <a:fontScheme name="Office">
       <a:majorFont>
-        <a:latin typeface="Calibri Light" panose="020F0302020204030204"/>
+        <a:latin typeface="Calibri Light"/>
         <a:ea typeface=""/>
         <a:cs typeface=""/>
         <a:font script="Jpan" typeface="游ゴシック Light"/>
@@ -9317,7 +7611,7 @@
         <a:font script="Tfng" typeface="Ebrima"/>
       </a:majorFont>
       <a:minorFont>
-        <a:latin typeface="Calibri" panose="020F0502020204030204"/>
+        <a:latin typeface="Calibri"/>
         <a:ea typeface=""/>
         <a:cs typeface=""/>
         <a:font script="Jpan" typeface="游明朝"/>
@@ -9511,7 +7805,7 @@
   <a:extraClrSchemeLst/>
   <a:extLst>
     <a:ext uri="{05A4C25C-085E-4340-85A3-A5531E510DB2}">
-      <thm15:themeFamily xmlns:thm15="http://schemas.microsoft.com/office/thememl/2012/main" name="Office Theme" id="{62F939B6-93AF-4DB8-9C6B-D6C7DFDC589F}" vid="{4A3C46E8-61CC-4603-A589-7422A47A8E4A}"/>
+      <thm15:themeFamily xmlns:thm15="http://schemas.microsoft.com/office/thememl/2012/main" xmlns="" name="Office Theme" id="{62F939B6-93AF-4DB8-9C6B-D6C7DFDC589F}" vid="{4A3C46E8-61CC-4603-A589-7422A47A8E4A}"/>
     </a:ext>
   </a:extLst>
 </a:theme>

--- a/Docs/DOC.docx
+++ b/Docs/DOC.docx
@@ -1309,7 +1309,19 @@
         <w:rPr>
           <w:sz w:val="28"/>
         </w:rPr>
-        <w:t xml:space="preserve">Channel allocation schemes are required in mobile networks to allocate bandwidth and channels to mobile stations. The main objective of channel allocation is to achieve maximum efficiency by means of channel reuse by avoiding adjacent and co-channel interferences among nearby cells or networks that share the bandwidth. </w:t>
+        <w:t>Channel allocation schemes are required in mobile networks to allocate bandwidth and channels to mobile stations. The main objective of channel allocation is to achieve maximum efficiency by mea</w:t>
+      </w:r>
+      <w:r>
+        <w:rPr>
+          <w:sz w:val="28"/>
+        </w:rPr>
+        <w:t>ns of channel reuse by avoiding</w:t>
+      </w:r>
+      <w:r>
+        <w:rPr>
+          <w:sz w:val="28"/>
+        </w:rPr>
+        <w:t xml:space="preserve"> interferences among nearby cells or networks that share the bandwidth. </w:t>
       </w:r>
     </w:p>
     <w:p>
@@ -1370,7 +1382,19 @@
         <w:rPr>
           <w:sz w:val="28"/>
         </w:rPr>
-        <w:t xml:space="preserve"> user’s quantity may vary every time the process takes place. If there are N number of users and channel is divided into N equal-sized sub channels, </w:t>
+        <w:t xml:space="preserve"> user’s quantity may vary every time the process takes place. If there </w:t>
+      </w:r>
+      <w:r>
+        <w:rPr>
+          <w:sz w:val="28"/>
+        </w:rPr>
+        <w:t>is N number</w:t>
+      </w:r>
+      <w:r>
+        <w:rPr>
+          <w:sz w:val="28"/>
+        </w:rPr>
+        <w:t xml:space="preserve"> of users and channel is divided into N equal-sized sub channels, </w:t>
       </w:r>
       <w:r>
         <w:rPr>
@@ -1409,13 +1433,67 @@
         <w:rPr>
           <w:sz w:val="28"/>
         </w:rPr>
-        <w:t>Channel allocation problem can be solved by two schemes: Static Channel Allocation in LANs and MANs, and Dynamic Channel Allocation.</w:t>
-      </w:r>
-      <w:r>
-        <w:rPr>
-          <w:sz w:val="28"/>
-        </w:rPr>
-        <w:t>Channel allocation schemes can be divided into a number of different categories depending on thecomparison basis. For example, when channel algorithms are compared based on the manner inwhich co-channels are separated, they can be divided into three main categories:</w:t>
+        <w:t xml:space="preserve">Channel allocation problem can be solved by two schemes: Static Channel Allocation in LANs and MANs, and Dynamic Channel </w:t>
+      </w:r>
+      <w:r>
+        <w:rPr>
+          <w:sz w:val="28"/>
+        </w:rPr>
+        <w:t>Allocation. Channel</w:t>
+      </w:r>
+      <w:r>
+        <w:rPr>
+          <w:sz w:val="28"/>
+        </w:rPr>
+        <w:t xml:space="preserve"> allocation schemes can be divided into a number of different categories depending on </w:t>
+      </w:r>
+      <w:r>
+        <w:rPr>
+          <w:sz w:val="28"/>
+        </w:rPr>
+        <w:t>the comparison</w:t>
+      </w:r>
+      <w:r>
+        <w:rPr>
+          <w:sz w:val="28"/>
+        </w:rPr>
+        <w:t xml:space="preserve"> basis. For example, when channel algorithms are compared based on the </w:t>
+      </w:r>
+      <w:r>
+        <w:rPr>
+          <w:sz w:val="28"/>
+        </w:rPr>
+        <w:t>manner,</w:t>
+      </w:r>
+      <w:r>
+        <w:rPr>
+          <w:sz w:val="28"/>
+        </w:rPr>
+        <w:t xml:space="preserve"> </w:t>
+      </w:r>
+      <w:r>
+        <w:rPr>
+          <w:sz w:val="28"/>
+        </w:rPr>
+        <w:t>in which</w:t>
+      </w:r>
+      <w:r>
+        <w:rPr>
+          <w:sz w:val="28"/>
+        </w:rPr>
+        <w:t xml:space="preserve"> co-channels are separated, they can be divided into t</w:t>
+      </w:r>
+      <w:r>
+        <w:rPr>
+          <w:sz w:val="28"/>
+        </w:rPr>
+        <w:t>wo</w:t>
+      </w:r>
+      <w:r>
+        <w:rPr>
+          <w:sz w:val="28"/>
+        </w:rPr>
+        <w:t xml:space="preserve"> main categories:</w:t>
       </w:r>
     </w:p>
     <w:p>
@@ -1478,32 +1556,6 @@
     </w:p>
     <w:p>
       <w:pPr>
-        <w:ind w:left="2160"/>
-        <w:rPr>
-          <w:sz w:val="28"/>
-        </w:rPr>
-      </w:pPr>
-      <w:r>
-        <w:rPr>
-          <w:sz w:val="28"/>
-        </w:rPr>
-        <w:t>C</w:t>
-      </w:r>
-      <w:r>
-        <w:rPr>
-          <w:sz w:val="28"/>
-        </w:rPr>
-        <w:t>. Hybrid channel allocation (HCA)</w:t>
-      </w:r>
-      <w:r>
-        <w:rPr>
-          <w:sz w:val="28"/>
-        </w:rPr>
-        <w:t>.</w:t>
-      </w:r>
-    </w:p>
-    <w:p>
-      <w:pPr>
         <w:rPr>
           <w:b/>
           <w:sz w:val="28"/>
@@ -1521,7 +1573,14 @@
           <w:b/>
           <w:sz w:val="28"/>
         </w:rPr>
-        <w:t xml:space="preserve">Static Channel Allocation: </w:t>
+        <w:t>Fixed</w:t>
+      </w:r>
+      <w:r>
+        <w:rPr>
+          <w:b/>
+          <w:sz w:val="28"/>
+        </w:rPr>
+        <w:t xml:space="preserve"> Channel Allocation: </w:t>
       </w:r>
     </w:p>
     <w:p>
@@ -1548,7 +1607,31 @@
         <w:rPr>
           <w:sz w:val="28"/>
         </w:rPr>
-        <w:t xml:space="preserve"> Frequency Division Multiplexing (FDM). if there are N users, the bandwidth is divided into N equal sized portions each user being assigned one portion. since each user has a private frequency band, there is no interface between users. It is not efficient to divide into fixed number of chunks.</w:t>
+        <w:t xml:space="preserve"> Frequency Division Multiplexing (FDM). </w:t>
+      </w:r>
+      <w:r>
+        <w:rPr>
+          <w:sz w:val="28"/>
+        </w:rPr>
+        <w:t>If</w:t>
+      </w:r>
+      <w:r>
+        <w:rPr>
+          <w:sz w:val="28"/>
+        </w:rPr>
+        <w:t xml:space="preserve"> there are N users, the bandwidth is divided into N equal sized portions each user being assigned one portion. </w:t>
+      </w:r>
+      <w:r>
+        <w:rPr>
+          <w:sz w:val="28"/>
+        </w:rPr>
+        <w:t>Since</w:t>
+      </w:r>
+      <w:r>
+        <w:rPr>
+          <w:sz w:val="28"/>
+        </w:rPr>
+        <w:t xml:space="preserve"> each user has a private frequency band, there is no interface between users. It is not efficient to divide into fixed number of chunks.</w:t>
       </w:r>
     </w:p>
     <w:p>
@@ -1604,7 +1687,6 @@
           <w:sz w:val="28"/>
           <w:u w:val="single"/>
         </w:rPr>
-        <w:lastRenderedPageBreak/>
         <w:t>Advantages</w:t>
       </w:r>
     </w:p>
@@ -1783,7 +1865,19 @@
         <w:rPr>
           <w:sz w:val="28"/>
         </w:rPr>
-        <w:t>This allocation scheme optimises bandwidth usage and results is faster transmissions.</w:t>
+        <w:t xml:space="preserve">This allocation scheme optimises bandwidth usage and </w:t>
+      </w:r>
+      <w:r>
+        <w:rPr>
+          <w:sz w:val="28"/>
+        </w:rPr>
+        <w:t xml:space="preserve">results </w:t>
+      </w:r>
+      <w:r>
+        <w:rPr>
+          <w:sz w:val="28"/>
+        </w:rPr>
+        <w:t>faster transmissions.</w:t>
       </w:r>
     </w:p>
     <w:p>
@@ -2104,6 +2198,14 @@
       <w:r>
         <w:rPr>
           <w:rFonts w:cstheme="minorHAnsi"/>
+          <w:sz w:val="28"/>
+          <w:szCs w:val="28"/>
+        </w:rPr>
+        <w:t xml:space="preserve"> </w:t>
+      </w:r>
+      <w:r>
+        <w:rPr>
+          <w:rFonts w:cstheme="minorHAnsi"/>
           <w:b/>
           <w:sz w:val="28"/>
           <w:szCs w:val="28"/>
@@ -2113,6 +2215,15 @@
       <w:r>
         <w:rPr>
           <w:rFonts w:cstheme="minorHAnsi"/>
+          <w:b/>
+          <w:sz w:val="28"/>
+          <w:szCs w:val="28"/>
+        </w:rPr>
+        <w:t xml:space="preserve"> </w:t>
+      </w:r>
+      <w:r>
+        <w:rPr>
+          <w:rFonts w:cstheme="minorHAnsi"/>
           <w:sz w:val="28"/>
           <w:szCs w:val="28"/>
         </w:rPr>
@@ -2195,6 +2306,16 @@
       <w:r>
         <w:rPr>
           <w:rFonts w:cstheme="minorHAnsi"/>
+          <w:b/>
+          <w:sz w:val="28"/>
+          <w:szCs w:val="28"/>
+          <w:vertAlign w:val="subscript"/>
+        </w:rPr>
+        <w:t xml:space="preserve"> </w:t>
+      </w:r>
+      <w:r>
+        <w:rPr>
+          <w:rFonts w:cstheme="minorHAnsi"/>
           <w:sz w:val="28"/>
           <w:szCs w:val="28"/>
         </w:rPr>
@@ -2247,6 +2368,15 @@
       <w:r>
         <w:rPr>
           <w:rFonts w:cstheme="minorHAnsi"/>
+          <w:b/>
+          <w:sz w:val="28"/>
+          <w:szCs w:val="28"/>
+        </w:rPr>
+        <w:t xml:space="preserve"> </w:t>
+      </w:r>
+      <w:r>
+        <w:rPr>
+          <w:rFonts w:cstheme="minorHAnsi"/>
           <w:sz w:val="28"/>
           <w:szCs w:val="28"/>
         </w:rPr>
@@ -2289,6 +2419,14 @@
       <w:r>
         <w:rPr>
           <w:rFonts w:cstheme="minorHAnsi"/>
+          <w:sz w:val="28"/>
+          <w:szCs w:val="28"/>
+        </w:rPr>
+        <w:t xml:space="preserve"> </w:t>
+      </w:r>
+      <w:r>
+        <w:rPr>
+          <w:rFonts w:cstheme="minorHAnsi"/>
           <w:b/>
           <w:sz w:val="28"/>
           <w:szCs w:val="28"/>
@@ -2308,6 +2446,16 @@
       <w:r>
         <w:rPr>
           <w:rFonts w:cstheme="minorHAnsi"/>
+          <w:b/>
+          <w:sz w:val="28"/>
+          <w:szCs w:val="28"/>
+          <w:vertAlign w:val="subscript"/>
+        </w:rPr>
+        <w:t xml:space="preserve"> </w:t>
+      </w:r>
+      <w:r>
+        <w:rPr>
+          <w:rFonts w:cstheme="minorHAnsi"/>
           <w:sz w:val="28"/>
           <w:szCs w:val="28"/>
         </w:rPr>
@@ -2392,7 +2540,23 @@
           <w:sz w:val="28"/>
           <w:szCs w:val="28"/>
         </w:rPr>
-        <w:t>The Signal to Noise Ratio(</w:t>
+        <w:t>The Signal to Noise Ratio</w:t>
+      </w:r>
+      <w:r>
+        <w:rPr>
+          <w:rFonts w:cstheme="minorHAnsi"/>
+          <w:sz w:val="28"/>
+          <w:szCs w:val="28"/>
+        </w:rPr>
+        <w:t xml:space="preserve"> </w:t>
+      </w:r>
+      <w:r>
+        <w:rPr>
+          <w:rFonts w:cstheme="minorHAnsi"/>
+          <w:sz w:val="28"/>
+          <w:szCs w:val="28"/>
+        </w:rPr>
+        <w:t>(</w:t>
       </w:r>
       <w:r>
         <w:rPr>
@@ -2423,7 +2587,7 @@
     </w:p>
     <w:p>
       <w:pPr>
-        <w:ind w:left="3600" w:hanging="720"/>
+        <w:ind w:firstLine="720"/>
         <w:rPr>
           <w:rFonts w:cstheme="minorHAnsi"/>
           <w:b/>
@@ -2447,63 +2611,287 @@
           <w:sz w:val="28"/>
           <w:szCs w:val="28"/>
         </w:rPr>
+        <w:t xml:space="preserve">      </w:t>
+      </w:r>
+      <w:r>
+        <w:rPr>
+          <w:rFonts w:cstheme="minorHAnsi"/>
+          <w:b/>
+          <w:sz w:val="28"/>
+          <w:szCs w:val="28"/>
+        </w:rPr>
+        <w:t xml:space="preserve"> =  (P</w:t>
+      </w:r>
+      <w:r>
+        <w:rPr>
+          <w:rFonts w:cstheme="minorHAnsi"/>
+          <w:b/>
+          <w:sz w:val="28"/>
+          <w:szCs w:val="28"/>
+          <w:vertAlign w:val="subscript"/>
+        </w:rPr>
+        <w:t>i</w:t>
+      </w:r>
+      <w:r>
+        <w:rPr>
+          <w:rFonts w:cstheme="minorHAnsi"/>
+          <w:b/>
+          <w:sz w:val="28"/>
+          <w:szCs w:val="28"/>
+        </w:rPr>
+        <w:t>/(f</w:t>
+      </w:r>
+      <w:r>
+        <w:rPr>
+          <w:rFonts w:cstheme="minorHAnsi"/>
+          <w:b/>
+          <w:sz w:val="28"/>
+          <w:szCs w:val="28"/>
+          <w:vertAlign w:val="subscript"/>
+        </w:rPr>
+        <w:t>i</w:t>
+      </w:r>
+      <w:r>
+        <w:rPr>
+          <w:rFonts w:cstheme="minorHAnsi"/>
+          <w:b/>
+          <w:sz w:val="28"/>
+          <w:szCs w:val="28"/>
+        </w:rPr>
+        <w:t>)</w:t>
+      </w:r>
+      <w:r>
+        <w:rPr>
+          <w:rFonts w:cstheme="minorHAnsi"/>
+          <w:b/>
+          <w:sz w:val="28"/>
+          <w:szCs w:val="28"/>
+          <w:vertAlign w:val="superscript"/>
+        </w:rPr>
+        <w:t>4</w:t>
+      </w:r>
+      <w:r>
+        <w:rPr>
+          <w:rFonts w:cstheme="minorHAnsi"/>
+          <w:b/>
+          <w:sz w:val="28"/>
+          <w:szCs w:val="28"/>
+        </w:rPr>
+        <w:t>)/(W+∑ P</w:t>
+      </w:r>
+      <w:r>
+        <w:rPr>
+          <w:rFonts w:cstheme="minorHAnsi"/>
+          <w:b/>
+          <w:sz w:val="28"/>
+          <w:szCs w:val="28"/>
+          <w:vertAlign w:val="subscript"/>
+        </w:rPr>
+        <w:t>j</w:t>
+      </w:r>
+      <w:r>
+        <w:rPr>
+          <w:rFonts w:cstheme="minorHAnsi"/>
+          <w:b/>
+          <w:sz w:val="28"/>
+          <w:szCs w:val="28"/>
+        </w:rPr>
+        <w:t xml:space="preserve"> /(f</w:t>
+      </w:r>
+      <w:r>
+        <w:rPr>
+          <w:rFonts w:cstheme="minorHAnsi"/>
+          <w:b/>
+          <w:sz w:val="28"/>
+          <w:szCs w:val="28"/>
+          <w:vertAlign w:val="subscript"/>
+        </w:rPr>
+        <w:t>j</w:t>
+      </w:r>
+      <w:r>
+        <w:rPr>
+          <w:rFonts w:cstheme="minorHAnsi"/>
+          <w:b/>
+          <w:sz w:val="28"/>
+          <w:szCs w:val="28"/>
+        </w:rPr>
+        <w:t>)</w:t>
+      </w:r>
+      <w:r>
+        <w:rPr>
+          <w:rFonts w:cstheme="minorHAnsi"/>
+          <w:b/>
+          <w:sz w:val="28"/>
+          <w:szCs w:val="28"/>
+          <w:vertAlign w:val="superscript"/>
+        </w:rPr>
+        <w:t>4</w:t>
+      </w:r>
+      <w:r>
+        <w:rPr>
+          <w:rFonts w:cstheme="minorHAnsi"/>
+          <w:b/>
+          <w:sz w:val="28"/>
+          <w:szCs w:val="28"/>
+        </w:rPr>
+        <w:t>)</w:t>
+      </w:r>
+    </w:p>
+    <w:p>
+      <w:pPr>
+        <w:ind w:firstLine="720"/>
+        <w:rPr>
+          <w:rFonts w:cstheme="minorHAnsi"/>
+          <w:b/>
+          <w:sz w:val="28"/>
+          <w:szCs w:val="28"/>
+        </w:rPr>
+      </w:pPr>
+      <w:r>
+        <w:rPr>
+          <w:rFonts w:cstheme="minorHAnsi"/>
+          <w:b/>
+          <w:sz w:val="28"/>
+          <w:szCs w:val="28"/>
+        </w:rPr>
         <w:tab/>
-      </w:r>
-      <w:r>
-        <w:rPr>
-          <w:rFonts w:cstheme="minorHAnsi"/>
-          <w:b/>
-          <w:sz w:val="28"/>
-          <w:szCs w:val="28"/>
-        </w:rPr>
-        <w:t>= 1/(sum of interference of the devices which are allocated to same channel)</w:t>
-      </w:r>
-    </w:p>
-    <w:p>
-      <w:pPr>
-        <w:ind w:left="2880" w:firstLine="720"/>
-        <w:rPr>
-          <w:rFonts w:cstheme="minorHAnsi"/>
-          <w:b/>
-          <w:sz w:val="28"/>
-          <w:szCs w:val="28"/>
-        </w:rPr>
-      </w:pPr>
-      <w:r>
-        <w:rPr>
-          <w:rFonts w:cstheme="minorHAnsi"/>
-          <w:b/>
-          <w:sz w:val="28"/>
-          <w:szCs w:val="28"/>
-        </w:rPr>
-        <w:t xml:space="preserve">=  </w:t>
-      </w:r>
-      <w:r>
-        <w:rPr>
-          <w:rFonts w:cstheme="minorHAnsi"/>
-          <w:b/>
-          <w:sz w:val="28"/>
-          <w:szCs w:val="28"/>
-        </w:rPr>
-        <w:t xml:space="preserve">1 / </w:t>
-      </w:r>
-      <w:r>
-        <w:rPr>
-          <w:rFonts w:cstheme="minorHAnsi"/>
-          <w:b/>
-          <w:sz w:val="28"/>
-          <w:szCs w:val="28"/>
-        </w:rPr>
-        <w:t>∑</w:t>
-      </w:r>
-      <w:r>
-        <w:rPr>
-          <w:rFonts w:cstheme="minorHAnsi"/>
-          <w:b/>
-          <w:sz w:val="28"/>
-          <w:szCs w:val="28"/>
-        </w:rPr>
-        <w:t>I</w:t>
+        <w:t xml:space="preserve">   = 1/(W’+ ∑ (f</w:t>
+      </w:r>
+      <w:r>
+        <w:rPr>
+          <w:rFonts w:cstheme="minorHAnsi"/>
+          <w:b/>
+          <w:sz w:val="28"/>
+          <w:szCs w:val="28"/>
+          <w:vertAlign w:val="subscript"/>
+        </w:rPr>
+        <w:t>i</w:t>
+      </w:r>
+      <w:r>
+        <w:rPr>
+          <w:rFonts w:cstheme="minorHAnsi"/>
+          <w:b/>
+          <w:sz w:val="28"/>
+          <w:szCs w:val="28"/>
+        </w:rPr>
+        <w:t>)</w:t>
+      </w:r>
+      <w:r>
+        <w:rPr>
+          <w:rFonts w:cstheme="minorHAnsi"/>
+          <w:b/>
+          <w:sz w:val="28"/>
+          <w:szCs w:val="28"/>
+          <w:vertAlign w:val="superscript"/>
+        </w:rPr>
+        <w:t>4</w:t>
+      </w:r>
+      <w:r>
+        <w:rPr>
+          <w:rFonts w:cstheme="minorHAnsi"/>
+          <w:b/>
+          <w:sz w:val="28"/>
+          <w:szCs w:val="28"/>
+        </w:rPr>
+        <w:t>/(f</w:t>
+      </w:r>
+      <w:r>
+        <w:rPr>
+          <w:rFonts w:cstheme="minorHAnsi"/>
+          <w:b/>
+          <w:sz w:val="28"/>
+          <w:szCs w:val="28"/>
+          <w:vertAlign w:val="subscript"/>
+        </w:rPr>
+        <w:t>j</w:t>
+      </w:r>
+      <w:r>
+        <w:rPr>
+          <w:rFonts w:cstheme="minorHAnsi"/>
+          <w:b/>
+          <w:sz w:val="28"/>
+          <w:szCs w:val="28"/>
+        </w:rPr>
+        <w:t>)</w:t>
+      </w:r>
+      <w:r>
+        <w:rPr>
+          <w:rFonts w:cstheme="minorHAnsi"/>
+          <w:b/>
+          <w:sz w:val="28"/>
+          <w:szCs w:val="28"/>
+          <w:vertAlign w:val="superscript"/>
+        </w:rPr>
+        <w:t>4</w:t>
+      </w:r>
+      <w:r>
+        <w:rPr>
+          <w:rFonts w:cstheme="minorHAnsi"/>
+          <w:b/>
+          <w:sz w:val="28"/>
+          <w:szCs w:val="28"/>
+        </w:rPr>
+        <w:t>)</w:t>
+      </w:r>
+    </w:p>
+    <w:p>
+      <w:pPr>
+        <w:ind w:firstLine="720"/>
+        <w:rPr>
+          <w:rFonts w:cstheme="minorHAnsi"/>
+          <w:b/>
+          <w:sz w:val="28"/>
+          <w:szCs w:val="28"/>
+        </w:rPr>
+      </w:pPr>
+      <w:r>
+        <w:rPr>
+          <w:rFonts w:cstheme="minorHAnsi"/>
+          <w:b/>
+          <w:sz w:val="28"/>
+          <w:szCs w:val="28"/>
+        </w:rPr>
+        <w:tab/>
+        <w:t xml:space="preserve">   =1 / </w:t>
+      </w:r>
+      <w:r>
+        <w:rPr>
+          <w:rFonts w:cstheme="minorHAnsi"/>
+          <w:sz w:val="28"/>
+          <w:szCs w:val="28"/>
+        </w:rPr>
+        <w:t>(sum of interference of the devices which are allocated to same channel)</w:t>
+      </w:r>
+    </w:p>
+    <w:p>
+      <w:pPr>
+        <w:tabs>
+          <w:tab w:val="left" w:pos="4470"/>
+        </w:tabs>
+        <w:rPr>
+          <w:rFonts w:cstheme="minorHAnsi"/>
+          <w:b/>
+          <w:sz w:val="28"/>
+          <w:szCs w:val="28"/>
+        </w:rPr>
+      </w:pPr>
+      <w:r>
+        <w:rPr>
+          <w:rFonts w:cstheme="minorHAnsi"/>
+          <w:b/>
+          <w:sz w:val="28"/>
+          <w:szCs w:val="28"/>
+        </w:rPr>
+        <w:t xml:space="preserve">                          </w:t>
+      </w:r>
+      <w:r>
+        <w:rPr>
+          <w:rFonts w:cstheme="minorHAnsi"/>
+          <w:b/>
+          <w:sz w:val="28"/>
+          <w:szCs w:val="28"/>
+        </w:rPr>
+        <w:t>=  1 / ∑ I</w:t>
       </w:r>
     </w:p>
     <w:p>
@@ -2859,6 +3247,7 @@
     </w:p>
     <w:p>
       <w:pPr>
+        <w:ind w:firstLine="720"/>
         <w:rPr>
           <w:rFonts w:cstheme="minorHAnsi"/>
           <w:sz w:val="28"/>
@@ -2874,7 +3263,7 @@
           <w:lang w:eastAsia="en-IN"/>
         </w:rPr>
         <w:pict>
-          <v:shape id="Text Box 3" o:spid="_x0000_s1027" type="#_x0000_t202" style="position:absolute;margin-left:147.5pt;margin-top:24.85pt;width:137pt;height:22pt;z-index:-251656192;visibility:visible;mso-width-relative:margin;mso-height-relative:margin" o:gfxdata="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" fillcolor="white [3201]" strokeweight=".5pt">
+          <v:shape id="Text Box 3" o:spid="_x0000_s1027" type="#_x0000_t202" style="position:absolute;left:0;text-align:left;margin-left:139.1pt;margin-top:24.85pt;width:137pt;height:22pt;z-index:-251656192;visibility:visible;mso-width-relative:margin;mso-height-relative:margin" o:gfxdata="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" fillcolor="white [3201]" strokeweight=".5pt">
             <v:textbox>
               <w:txbxContent>
                 <w:p/>
@@ -2986,6 +3375,7 @@
     </w:p>
     <w:p>
       <w:pPr>
+        <w:ind w:firstLine="720"/>
         <w:rPr>
           <w:rFonts w:cstheme="minorHAnsi"/>
           <w:sz w:val="28"/>
@@ -3178,6 +3568,7 @@
           <w:szCs w:val="28"/>
           <w:lang w:eastAsia="en-IN"/>
         </w:rPr>
+        <w:lastRenderedPageBreak/>
         <w:pict>
           <v:shape id="Text Box 2" o:spid="_x0000_s1028" type="#_x0000_t202" style="position:absolute;left:0;text-align:left;margin-left:238.4pt;margin-top:23.35pt;width:68.5pt;height:28pt;z-index:-251657216;visibility:visible;mso-width-relative:margin;mso-height-relative:margin" o:gfxdata="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" fillcolor="white [3201]" strokeweight=".5pt">
             <v:textbox>
@@ -3748,6 +4139,15 @@
       <w:r>
         <w:rPr>
           <w:rFonts w:cstheme="minorHAnsi"/>
+          <w:b/>
+          <w:sz w:val="18"/>
+          <w:szCs w:val="14"/>
+        </w:rPr>
+        <w:t xml:space="preserve"> </w:t>
+      </w:r>
+      <w:r>
+        <w:rPr>
+          <w:rFonts w:cstheme="minorHAnsi"/>
           <w:sz w:val="24"/>
           <w:szCs w:val="20"/>
         </w:rPr>
@@ -3841,6 +4241,15 @@
       <w:r>
         <w:rPr>
           <w:rFonts w:cstheme="minorHAnsi"/>
+          <w:b/>
+          <w:sz w:val="18"/>
+          <w:szCs w:val="14"/>
+        </w:rPr>
+        <w:t xml:space="preserve"> </w:t>
+      </w:r>
+      <w:r>
+        <w:rPr>
+          <w:rFonts w:cstheme="minorHAnsi"/>
           <w:sz w:val="24"/>
           <w:szCs w:val="20"/>
         </w:rPr>
@@ -4664,6 +5073,7 @@
           <w:b/>
           <w:color w:val="auto"/>
         </w:rPr>
+        <w:lastRenderedPageBreak/>
         <w:t xml:space="preserve">System </w:t>
       </w:r>
       <w:r>
@@ -4790,7 +5200,39 @@
           <w:sz w:val="28"/>
           <w:szCs w:val="20"/>
         </w:rPr>
-        <w:t xml:space="preserve"> to server as a client. Inthe server the above channel allocation algorithm runs and then the </w:t>
+        <w:t xml:space="preserve"> to server as a client. In</w:t>
+      </w:r>
+      <w:r>
+        <w:rPr>
+          <w:rFonts w:ascii="NimbusRomNo9L-Regu" w:hAnsi="NimbusRomNo9L-Regu" w:cs="NimbusRomNo9L-Regu"/>
+          <w:sz w:val="28"/>
+          <w:szCs w:val="20"/>
+        </w:rPr>
+        <w:t xml:space="preserve"> </w:t>
+      </w:r>
+      <w:r>
+        <w:rPr>
+          <w:rFonts w:ascii="NimbusRomNo9L-Regu" w:hAnsi="NimbusRomNo9L-Regu" w:cs="NimbusRomNo9L-Regu"/>
+          <w:sz w:val="28"/>
+          <w:szCs w:val="20"/>
+        </w:rPr>
+        <w:t>the server the above channel alloca</w:t>
+      </w:r>
+      <w:r>
+        <w:rPr>
+          <w:rFonts w:ascii="NimbusRomNo9L-Regu" w:hAnsi="NimbusRomNo9L-Regu" w:cs="NimbusRomNo9L-Regu"/>
+          <w:sz w:val="28"/>
+          <w:szCs w:val="20"/>
+        </w:rPr>
+        <w:t>tion algorithm runs and then</w:t>
+      </w:r>
+      <w:r>
+        <w:rPr>
+          <w:rFonts w:ascii="NimbusRomNo9L-Regu" w:hAnsi="NimbusRomNo9L-Regu" w:cs="NimbusRomNo9L-Regu"/>
+          <w:sz w:val="28"/>
+          <w:szCs w:val="20"/>
+        </w:rPr>
+        <w:t xml:space="preserve"> </w:t>
       </w:r>
       <w:r>
         <w:rPr>
@@ -4882,7 +5324,7 @@
                     <a:blip r:embed="rId8">
                       <a:extLst>
                         <a:ext uri="{28A0092B-C50C-407E-A947-70E740481C1C}">
-                          <a14:useLocalDpi xmlns:a14="http://schemas.microsoft.com/office/drawing/2010/main" xmlns:wps="http://schemas.microsoft.com/office/word/2010/wordprocessingShape" xmlns:wpi="http://schemas.microsoft.com/office/word/2010/wordprocessingInk" xmlns:wpg="http://schemas.microsoft.com/office/word/2010/wordprocessingGroup" xmlns:w16se="http://schemas.microsoft.com/office/word/2015/wordml/symex" xmlns:w15="http://schemas.microsoft.com/office/word/2012/wordml" xmlns:w14="http://schemas.microsoft.com/office/word/2010/wordml" xmlns:w="http://schemas.openxmlformats.org/wordprocessingml/2006/main" xmlns:w10="urn:schemas-microsoft-com:office:word" xmlns:wp14="http://schemas.microsoft.com/office/word/2010/wordprocessingDrawing" xmlns:v="urn:schemas-microsoft-com:vml" xmlns:o="urn:schemas-microsoft-com:office:office" xmlns:mc="http://schemas.openxmlformats.org/markup-compatibility/2006" xmlns:cx2="http://schemas.microsoft.com/office/drawing/2015/10/21/chartex" xmlns:cx1="http://schemas.microsoft.com/office/drawing/2015/9/8/chartex" xmlns:cx="http://schemas.microsoft.com/office/drawing/2014/chartex" xmlns:wpc="http://schemas.microsoft.com/office/word/2010/wordprocessingCanvas" xmlns="" val="0"/>
+                          <a14:useLocalDpi xmlns="" xmlns:wpc="http://schemas.microsoft.com/office/word/2010/wordprocessingCanvas" xmlns:cx="http://schemas.microsoft.com/office/drawing/2014/chartex" xmlns:cx1="http://schemas.microsoft.com/office/drawing/2015/9/8/chartex" xmlns:cx2="http://schemas.microsoft.com/office/drawing/2015/10/21/chartex" xmlns:mc="http://schemas.openxmlformats.org/markup-compatibility/2006" xmlns:o="urn:schemas-microsoft-com:office:office" xmlns:v="urn:schemas-microsoft-com:vml" xmlns:wp14="http://schemas.microsoft.com/office/word/2010/wordprocessingDrawing" xmlns:w10="urn:schemas-microsoft-com:office:word" xmlns:w="http://schemas.openxmlformats.org/wordprocessingml/2006/main" xmlns:w14="http://schemas.microsoft.com/office/word/2010/wordml" xmlns:w15="http://schemas.microsoft.com/office/word/2012/wordml" xmlns:w16se="http://schemas.microsoft.com/office/word/2015/wordml/symex" xmlns:wpg="http://schemas.microsoft.com/office/word/2010/wordprocessingGroup" xmlns:wpi="http://schemas.microsoft.com/office/word/2010/wordprocessingInk" xmlns:wps="http://schemas.microsoft.com/office/word/2010/wordprocessingShape" xmlns:a14="http://schemas.microsoft.com/office/drawing/2010/main" val="0"/>
                         </a:ext>
                       </a:extLst>
                     </a:blip>
@@ -4913,7 +5355,7 @@
                     </a:effectLst>
                     <a:extLst>
                       <a:ext uri="{53640926-AAD7-44D8-BBD7-CCE9431645EC}">
-                        <a14:shadowObscured xmlns:a14="http://schemas.microsoft.com/office/drawing/2010/main" xmlns:wps="http://schemas.microsoft.com/office/word/2010/wordprocessingShape" xmlns:wpi="http://schemas.microsoft.com/office/word/2010/wordprocessingInk" xmlns:wpg="http://schemas.microsoft.com/office/word/2010/wordprocessingGroup" xmlns:w16se="http://schemas.microsoft.com/office/word/2015/wordml/symex" xmlns:w15="http://schemas.microsoft.com/office/word/2012/wordml" xmlns:w14="http://schemas.microsoft.com/office/word/2010/wordml" xmlns:w="http://schemas.openxmlformats.org/wordprocessingml/2006/main" xmlns:w10="urn:schemas-microsoft-com:office:word" xmlns:wp14="http://schemas.microsoft.com/office/word/2010/wordprocessingDrawing" xmlns:v="urn:schemas-microsoft-com:vml" xmlns:o="urn:schemas-microsoft-com:office:office" xmlns:mc="http://schemas.openxmlformats.org/markup-compatibility/2006" xmlns:cx2="http://schemas.microsoft.com/office/drawing/2015/10/21/chartex" xmlns:cx1="http://schemas.microsoft.com/office/drawing/2015/9/8/chartex" xmlns:cx="http://schemas.microsoft.com/office/drawing/2014/chartex" xmlns:wpc="http://schemas.microsoft.com/office/word/2010/wordprocessingCanvas" xmlns=""/>
+                        <a14:shadowObscured xmlns="" xmlns:wpc="http://schemas.microsoft.com/office/word/2010/wordprocessingCanvas" xmlns:cx="http://schemas.microsoft.com/office/drawing/2014/chartex" xmlns:cx1="http://schemas.microsoft.com/office/drawing/2015/9/8/chartex" xmlns:cx2="http://schemas.microsoft.com/office/drawing/2015/10/21/chartex" xmlns:mc="http://schemas.openxmlformats.org/markup-compatibility/2006" xmlns:o="urn:schemas-microsoft-com:office:office" xmlns:v="urn:schemas-microsoft-com:vml" xmlns:wp14="http://schemas.microsoft.com/office/word/2010/wordprocessingDrawing" xmlns:w10="urn:schemas-microsoft-com:office:word" xmlns:w="http://schemas.openxmlformats.org/wordprocessingml/2006/main" xmlns:w14="http://schemas.microsoft.com/office/word/2010/wordml" xmlns:w15="http://schemas.microsoft.com/office/word/2012/wordml" xmlns:w16se="http://schemas.microsoft.com/office/word/2015/wordml/symex" xmlns:wpg="http://schemas.microsoft.com/office/word/2010/wordprocessingGroup" xmlns:wpi="http://schemas.microsoft.com/office/word/2010/wordprocessingInk" xmlns:wps="http://schemas.microsoft.com/office/word/2010/wordprocessingShape" xmlns:a14="http://schemas.microsoft.com/office/drawing/2010/main"/>
                       </a:ext>
                     </a:extLst>
                   </pic:spPr>
@@ -5156,7 +5598,7 @@
           <w:sz w:val="28"/>
           <w:szCs w:val="20"/>
         </w:rPr>
-        <w:t xml:space="preserve"> in a dynamic situationsome devices leave and new devices </w:t>
+        <w:t xml:space="preserve"> in a dynamic situation</w:t>
       </w:r>
       <w:r>
         <w:rPr>
@@ -5164,6 +5606,22 @@
           <w:sz w:val="28"/>
           <w:szCs w:val="20"/>
         </w:rPr>
+        <w:t xml:space="preserve"> </w:t>
+      </w:r>
+      <w:r>
+        <w:rPr>
+          <w:rFonts w:ascii="NimbusRomNo9L-Regu" w:hAnsi="NimbusRomNo9L-Regu" w:cs="NimbusRomNo9L-Regu"/>
+          <w:sz w:val="28"/>
+          <w:szCs w:val="20"/>
+        </w:rPr>
+        <w:t xml:space="preserve">some devices leave and new devices </w:t>
+      </w:r>
+      <w:r>
+        <w:rPr>
+          <w:rFonts w:ascii="NimbusRomNo9L-Regu" w:hAnsi="NimbusRomNo9L-Regu" w:cs="NimbusRomNo9L-Regu"/>
+          <w:sz w:val="28"/>
+          <w:szCs w:val="20"/>
+        </w:rPr>
         <w:t>m</w:t>
       </w:r>
       <w:r>
@@ -5172,7 +5630,23 @@
           <w:sz w:val="28"/>
           <w:szCs w:val="20"/>
         </w:rPr>
-        <w:t xml:space="preserve">ay join. The channel allocation is done for the new set of devices withoutaffecting existing communications. Some priority </w:t>
+        <w:t>ay join. The channel allocation is done for the new set of devices without</w:t>
+      </w:r>
+      <w:r>
+        <w:rPr>
+          <w:rFonts w:ascii="NimbusRomNo9L-Regu" w:hAnsi="NimbusRomNo9L-Regu" w:cs="NimbusRomNo9L-Regu"/>
+          <w:sz w:val="28"/>
+          <w:szCs w:val="20"/>
+        </w:rPr>
+        <w:t xml:space="preserve"> </w:t>
+      </w:r>
+      <w:r>
+        <w:rPr>
+          <w:rFonts w:ascii="NimbusRomNo9L-Regu" w:hAnsi="NimbusRomNo9L-Regu" w:cs="NimbusRomNo9L-Regu"/>
+          <w:sz w:val="28"/>
+          <w:szCs w:val="20"/>
+        </w:rPr>
+        <w:t xml:space="preserve">affecting existing communications. Some priority </w:t>
       </w:r>
       <w:r>
         <w:rPr>
@@ -5263,7 +5737,7 @@
                     <a:blip r:embed="rId9">
                       <a:extLst>
                         <a:ext uri="{28A0092B-C50C-407E-A947-70E740481C1C}">
-                          <a14:useLocalDpi xmlns:a14="http://schemas.microsoft.com/office/drawing/2010/main" xmlns:wps="http://schemas.microsoft.com/office/word/2010/wordprocessingShape" xmlns:wpi="http://schemas.microsoft.com/office/word/2010/wordprocessingInk" xmlns:wpg="http://schemas.microsoft.com/office/word/2010/wordprocessingGroup" xmlns:w16se="http://schemas.microsoft.com/office/word/2015/wordml/symex" xmlns:w15="http://schemas.microsoft.com/office/word/2012/wordml" xmlns:w14="http://schemas.microsoft.com/office/word/2010/wordml" xmlns:w="http://schemas.openxmlformats.org/wordprocessingml/2006/main" xmlns:w10="urn:schemas-microsoft-com:office:word" xmlns:wp14="http://schemas.microsoft.com/office/word/2010/wordprocessingDrawing" xmlns:v="urn:schemas-microsoft-com:vml" xmlns:o="urn:schemas-microsoft-com:office:office" xmlns:mc="http://schemas.openxmlformats.org/markup-compatibility/2006" xmlns:cx2="http://schemas.microsoft.com/office/drawing/2015/10/21/chartex" xmlns:cx1="http://schemas.microsoft.com/office/drawing/2015/9/8/chartex" xmlns:cx="http://schemas.microsoft.com/office/drawing/2014/chartex" xmlns:wpc="http://schemas.microsoft.com/office/word/2010/wordprocessingCanvas" xmlns="" val="0"/>
+                          <a14:useLocalDpi xmlns="" xmlns:wpc="http://schemas.microsoft.com/office/word/2010/wordprocessingCanvas" xmlns:cx="http://schemas.microsoft.com/office/drawing/2014/chartex" xmlns:cx1="http://schemas.microsoft.com/office/drawing/2015/9/8/chartex" xmlns:cx2="http://schemas.microsoft.com/office/drawing/2015/10/21/chartex" xmlns:mc="http://schemas.openxmlformats.org/markup-compatibility/2006" xmlns:o="urn:schemas-microsoft-com:office:office" xmlns:v="urn:schemas-microsoft-com:vml" xmlns:wp14="http://schemas.microsoft.com/office/word/2010/wordprocessingDrawing" xmlns:w10="urn:schemas-microsoft-com:office:word" xmlns:w="http://schemas.openxmlformats.org/wordprocessingml/2006/main" xmlns:w14="http://schemas.microsoft.com/office/word/2010/wordml" xmlns:w15="http://schemas.microsoft.com/office/word/2012/wordml" xmlns:w16se="http://schemas.microsoft.com/office/word/2015/wordml/symex" xmlns:wpg="http://schemas.microsoft.com/office/word/2010/wordprocessingGroup" xmlns:wpi="http://schemas.microsoft.com/office/word/2010/wordprocessingInk" xmlns:wps="http://schemas.microsoft.com/office/word/2010/wordprocessingShape" xmlns:a14="http://schemas.microsoft.com/office/drawing/2010/main" val="0"/>
                         </a:ext>
                       </a:extLst>
                     </a:blip>
@@ -5294,7 +5768,7 @@
                     </a:effectLst>
                     <a:extLst>
                       <a:ext uri="{53640926-AAD7-44D8-BBD7-CCE9431645EC}">
-                        <a14:shadowObscured xmlns:a14="http://schemas.microsoft.com/office/drawing/2010/main" xmlns:wps="http://schemas.microsoft.com/office/word/2010/wordprocessingShape" xmlns:wpi="http://schemas.microsoft.com/office/word/2010/wordprocessingInk" xmlns:wpg="http://schemas.microsoft.com/office/word/2010/wordprocessingGroup" xmlns:w16se="http://schemas.microsoft.com/office/word/2015/wordml/symex" xmlns:w15="http://schemas.microsoft.com/office/word/2012/wordml" xmlns:w14="http://schemas.microsoft.com/office/word/2010/wordml" xmlns:w="http://schemas.openxmlformats.org/wordprocessingml/2006/main" xmlns:w10="urn:schemas-microsoft-com:office:word" xmlns:wp14="http://schemas.microsoft.com/office/word/2010/wordprocessingDrawing" xmlns:v="urn:schemas-microsoft-com:vml" xmlns:o="urn:schemas-microsoft-com:office:office" xmlns:mc="http://schemas.openxmlformats.org/markup-compatibility/2006" xmlns:cx2="http://schemas.microsoft.com/office/drawing/2015/10/21/chartex" xmlns:cx1="http://schemas.microsoft.com/office/drawing/2015/9/8/chartex" xmlns:cx="http://schemas.microsoft.com/office/drawing/2014/chartex" xmlns:wpc="http://schemas.microsoft.com/office/word/2010/wordprocessingCanvas" xmlns=""/>
+                        <a14:shadowObscured xmlns="" xmlns:wpc="http://schemas.microsoft.com/office/word/2010/wordprocessingCanvas" xmlns:cx="http://schemas.microsoft.com/office/drawing/2014/chartex" xmlns:cx1="http://schemas.microsoft.com/office/drawing/2015/9/8/chartex" xmlns:cx2="http://schemas.microsoft.com/office/drawing/2015/10/21/chartex" xmlns:mc="http://schemas.openxmlformats.org/markup-compatibility/2006" xmlns:o="urn:schemas-microsoft-com:office:office" xmlns:v="urn:schemas-microsoft-com:vml" xmlns:wp14="http://schemas.microsoft.com/office/word/2010/wordprocessingDrawing" xmlns:w10="urn:schemas-microsoft-com:office:word" xmlns:w="http://schemas.openxmlformats.org/wordprocessingml/2006/main" xmlns:w14="http://schemas.microsoft.com/office/word/2010/wordml" xmlns:w15="http://schemas.microsoft.com/office/word/2012/wordml" xmlns:w16se="http://schemas.microsoft.com/office/word/2015/wordml/symex" xmlns:wpg="http://schemas.microsoft.com/office/word/2010/wordprocessingGroup" xmlns:wpi="http://schemas.microsoft.com/office/word/2010/wordprocessingInk" xmlns:wps="http://schemas.microsoft.com/office/word/2010/wordprocessingShape" xmlns:a14="http://schemas.microsoft.com/office/drawing/2010/main"/>
                       </a:ext>
                     </a:extLst>
                   </pic:spPr>
@@ -5441,7 +5915,7 @@
                     <a:blip r:embed="rId10">
                       <a:extLst>
                         <a:ext uri="{28A0092B-C50C-407E-A947-70E740481C1C}">
-                          <a14:useLocalDpi xmlns:a14="http://schemas.microsoft.com/office/drawing/2010/main" xmlns:wps="http://schemas.microsoft.com/office/word/2010/wordprocessingShape" xmlns:wpi="http://schemas.microsoft.com/office/word/2010/wordprocessingInk" xmlns:wpg="http://schemas.microsoft.com/office/word/2010/wordprocessingGroup" xmlns:w16se="http://schemas.microsoft.com/office/word/2015/wordml/symex" xmlns:w15="http://schemas.microsoft.com/office/word/2012/wordml" xmlns:w14="http://schemas.microsoft.com/office/word/2010/wordml" xmlns:w="http://schemas.openxmlformats.org/wordprocessingml/2006/main" xmlns:w10="urn:schemas-microsoft-com:office:word" xmlns:wp14="http://schemas.microsoft.com/office/word/2010/wordprocessingDrawing" xmlns:v="urn:schemas-microsoft-com:vml" xmlns:o="urn:schemas-microsoft-com:office:office" xmlns:mc="http://schemas.openxmlformats.org/markup-compatibility/2006" xmlns:cx2="http://schemas.microsoft.com/office/drawing/2015/10/21/chartex" xmlns:cx1="http://schemas.microsoft.com/office/drawing/2015/9/8/chartex" xmlns:cx="http://schemas.microsoft.com/office/drawing/2014/chartex" xmlns:wpc="http://schemas.microsoft.com/office/word/2010/wordprocessingCanvas" xmlns="" val="0"/>
+                          <a14:useLocalDpi xmlns="" xmlns:wpc="http://schemas.microsoft.com/office/word/2010/wordprocessingCanvas" xmlns:cx="http://schemas.microsoft.com/office/drawing/2014/chartex" xmlns:cx1="http://schemas.microsoft.com/office/drawing/2015/9/8/chartex" xmlns:cx2="http://schemas.microsoft.com/office/drawing/2015/10/21/chartex" xmlns:mc="http://schemas.openxmlformats.org/markup-compatibility/2006" xmlns:o="urn:schemas-microsoft-com:office:office" xmlns:v="urn:schemas-microsoft-com:vml" xmlns:wp14="http://schemas.microsoft.com/office/word/2010/wordprocessingDrawing" xmlns:w10="urn:schemas-microsoft-com:office:word" xmlns:w="http://schemas.openxmlformats.org/wordprocessingml/2006/main" xmlns:w14="http://schemas.microsoft.com/office/word/2010/wordml" xmlns:w15="http://schemas.microsoft.com/office/word/2012/wordml" xmlns:w16se="http://schemas.microsoft.com/office/word/2015/wordml/symex" xmlns:wpg="http://schemas.microsoft.com/office/word/2010/wordprocessingGroup" xmlns:wpi="http://schemas.microsoft.com/office/word/2010/wordprocessingInk" xmlns:wps="http://schemas.microsoft.com/office/word/2010/wordprocessingShape" xmlns:a14="http://schemas.microsoft.com/office/drawing/2010/main" val="0"/>
                         </a:ext>
                       </a:extLst>
                     </a:blip>
@@ -5474,7 +5948,7 @@
                     </a:effectLst>
                     <a:extLst>
                       <a:ext uri="{53640926-AAD7-44D8-BBD7-CCE9431645EC}">
-                        <a14:shadowObscured xmlns:a14="http://schemas.microsoft.com/office/drawing/2010/main" xmlns:wps="http://schemas.microsoft.com/office/word/2010/wordprocessingShape" xmlns:wpi="http://schemas.microsoft.com/office/word/2010/wordprocessingInk" xmlns:wpg="http://schemas.microsoft.com/office/word/2010/wordprocessingGroup" xmlns:w16se="http://schemas.microsoft.com/office/word/2015/wordml/symex" xmlns:w15="http://schemas.microsoft.com/office/word/2012/wordml" xmlns:w14="http://schemas.microsoft.com/office/word/2010/wordml" xmlns:w="http://schemas.openxmlformats.org/wordprocessingml/2006/main" xmlns:w10="urn:schemas-microsoft-com:office:word" xmlns:wp14="http://schemas.microsoft.com/office/word/2010/wordprocessingDrawing" xmlns:v="urn:schemas-microsoft-com:vml" xmlns:o="urn:schemas-microsoft-com:office:office" xmlns:mc="http://schemas.openxmlformats.org/markup-compatibility/2006" xmlns:cx2="http://schemas.microsoft.com/office/drawing/2015/10/21/chartex" xmlns:cx1="http://schemas.microsoft.com/office/drawing/2015/9/8/chartex" xmlns:cx="http://schemas.microsoft.com/office/drawing/2014/chartex" xmlns:wpc="http://schemas.microsoft.com/office/word/2010/wordprocessingCanvas" xmlns=""/>
+                        <a14:shadowObscured xmlns="" xmlns:wpc="http://schemas.microsoft.com/office/word/2010/wordprocessingCanvas" xmlns:cx="http://schemas.microsoft.com/office/drawing/2014/chartex" xmlns:cx1="http://schemas.microsoft.com/office/drawing/2015/9/8/chartex" xmlns:cx2="http://schemas.microsoft.com/office/drawing/2015/10/21/chartex" xmlns:mc="http://schemas.openxmlformats.org/markup-compatibility/2006" xmlns:o="urn:schemas-microsoft-com:office:office" xmlns:v="urn:schemas-microsoft-com:vml" xmlns:wp14="http://schemas.microsoft.com/office/word/2010/wordprocessingDrawing" xmlns:w10="urn:schemas-microsoft-com:office:word" xmlns:w="http://schemas.openxmlformats.org/wordprocessingml/2006/main" xmlns:w14="http://schemas.microsoft.com/office/word/2010/wordml" xmlns:w15="http://schemas.microsoft.com/office/word/2012/wordml" xmlns:w16se="http://schemas.microsoft.com/office/word/2015/wordml/symex" xmlns:wpg="http://schemas.microsoft.com/office/word/2010/wordprocessingGroup" xmlns:wpi="http://schemas.microsoft.com/office/word/2010/wordprocessingInk" xmlns:wps="http://schemas.microsoft.com/office/word/2010/wordprocessingShape" xmlns:a14="http://schemas.microsoft.com/office/drawing/2010/main"/>
                       </a:ext>
                     </a:extLst>
                   </pic:spPr>
@@ -5646,13 +6120,19 @@
         <w:rPr>
           <w:sz w:val="28"/>
         </w:rPr>
-        <w:t xml:space="preserve"> new requesting device joined</w:t>
-      </w:r>
-      <w:r>
-        <w:rPr>
-          <w:sz w:val="28"/>
-        </w:rPr>
-        <w:t>(Red</w:t>
+        <w:t xml:space="preserve"> new requesting device </w:t>
+      </w:r>
+      <w:r>
+        <w:rPr>
+          <w:sz w:val="28"/>
+        </w:rPr>
+        <w:t>joined (</w:t>
+      </w:r>
+      <w:r>
+        <w:rPr>
+          <w:sz w:val="28"/>
+        </w:rPr>
+        <w:t>Red</w:t>
       </w:r>
       <w:r>
         <w:rPr>
@@ -5855,17 +6335,107 @@
           <w:szCs w:val="28"/>
         </w:rPr>
       </w:pPr>
-      <w:hyperlink r:id="rId12" w:history="1">
-        <w:r>
-          <w:rPr>
-            <w:rStyle w:val="Hyperlink"/>
-            <w:rFonts w:cstheme="minorHAnsi"/>
-            <w:sz w:val="28"/>
-            <w:szCs w:val="28"/>
-          </w:rPr>
-          <w:t>https://ieeexplore.ieee.org/document/8729351</w:t>
-        </w:r>
-      </w:hyperlink>
+      <w:r>
+        <w:t>Ali</w:t>
+      </w:r>
+      <w:r>
+        <w:rPr>
+          <w:rStyle w:val="blue-tooltip"/>
+          <w:rFonts w:cstheme="minorHAnsi"/>
+          <w:color w:val="333333"/>
+          <w:sz w:val="28"/>
+          <w:szCs w:val="28"/>
+          <w:shd w:val="clear" w:color="auto" w:fill="FFFFFF"/>
+        </w:rPr>
+        <w:t xml:space="preserve"> </w:t>
+      </w:r>
+      <w:r>
+        <w:t>Amiri</w:t>
+      </w:r>
+      <w:r>
+        <w:rPr>
+          <w:rStyle w:val="blue-tooltip"/>
+          <w:rFonts w:cstheme="minorHAnsi"/>
+          <w:color w:val="333333"/>
+          <w:sz w:val="28"/>
+          <w:szCs w:val="28"/>
+          <w:shd w:val="clear" w:color="auto" w:fill="FFFFFF"/>
+        </w:rPr>
+        <w:t xml:space="preserve"> “A Probabilistic Greedy Algorithm for Channel Assignment in Cellular Radio Networks” </w:t>
+      </w:r>
+      <w:r>
+        <w:t>IEEE</w:t>
+      </w:r>
+      <w:r>
+        <w:rPr>
+          <w:rStyle w:val="blue-tooltip"/>
+          <w:rFonts w:cstheme="minorHAnsi"/>
+          <w:color w:val="333333"/>
+          <w:sz w:val="28"/>
+          <w:szCs w:val="28"/>
+          <w:shd w:val="clear" w:color="auto" w:fill="FFFFFF"/>
+        </w:rPr>
+        <w:t xml:space="preserve"> </w:t>
+      </w:r>
+      <w:r>
+        <w:t>TRANSACTIONS</w:t>
+      </w:r>
+      <w:r>
+        <w:rPr>
+          <w:rStyle w:val="blue-tooltip"/>
+          <w:rFonts w:cstheme="minorHAnsi"/>
+          <w:color w:val="333333"/>
+          <w:sz w:val="28"/>
+          <w:szCs w:val="28"/>
+          <w:shd w:val="clear" w:color="auto" w:fill="FFFFFF"/>
+        </w:rPr>
+        <w:t xml:space="preserve"> </w:t>
+      </w:r>
+      <w:r>
+        <w:t>ON</w:t>
+      </w:r>
+      <w:r>
+        <w:rPr>
+          <w:rStyle w:val="blue-tooltip"/>
+          <w:rFonts w:cstheme="minorHAnsi"/>
+          <w:color w:val="333333"/>
+          <w:sz w:val="28"/>
+          <w:szCs w:val="28"/>
+          <w:shd w:val="clear" w:color="auto" w:fill="FFFFFF"/>
+        </w:rPr>
+        <w:t xml:space="preserve"> </w:t>
+      </w:r>
+      <w:r>
+        <w:t>COMMUNICATIONS</w:t>
+      </w:r>
+      <w:r>
+        <w:rPr>
+          <w:rStyle w:val="blue-tooltip"/>
+          <w:rFonts w:cstheme="minorHAnsi"/>
+          <w:color w:val="333333"/>
+          <w:sz w:val="28"/>
+          <w:szCs w:val="28"/>
+          <w:shd w:val="clear" w:color="auto" w:fill="FFFFFF"/>
+        </w:rPr>
+        <w:t xml:space="preserve">, </w:t>
+      </w:r>
+      <w:r>
+        <w:t>VOL</w:t>
+      </w:r>
+      <w:r>
+        <w:rPr>
+          <w:rStyle w:val="blue-tooltip"/>
+          <w:rFonts w:cstheme="minorHAnsi"/>
+          <w:color w:val="333333"/>
+          <w:sz w:val="28"/>
+          <w:szCs w:val="28"/>
+          <w:shd w:val="clear" w:color="auto" w:fill="FFFFFF"/>
+        </w:rPr>
+        <w:t>.</w:t>
+      </w:r>
+      <w:r>
+        <w:t xml:space="preserve"> 58, NO. 11, NOVEMBER 2010</w:t>
+      </w:r>
     </w:p>
     <w:p>
       <w:pPr>
@@ -5881,7 +6451,7 @@
           <w:szCs w:val="28"/>
         </w:rPr>
       </w:pPr>
-      <w:hyperlink r:id="rId13" w:history="1">
+      <w:hyperlink r:id="rId12" w:history="1">
         <w:r>
           <w:rPr>
             <w:rStyle w:val="Hyperlink"/>
@@ -5905,7 +6475,7 @@
         </w:rPr>
         <w:t>; </w:t>
       </w:r>
-      <w:hyperlink r:id="rId14" w:history="1">
+      <w:hyperlink r:id="rId13" w:history="1">
         <w:r>
           <w:rPr>
             <w:rStyle w:val="Hyperlink"/>
@@ -5929,7 +6499,7 @@
         </w:rPr>
         <w:t>; </w:t>
       </w:r>
-      <w:hyperlink r:id="rId15" w:history="1">
+      <w:hyperlink r:id="rId14" w:history="1">
         <w:r>
           <w:rPr>
             <w:rStyle w:val="Hyperlink"/>
@@ -5951,7 +6521,51 @@
           <w:szCs w:val="28"/>
           <w:shd w:val="clear" w:color="auto" w:fill="FFFFFF"/>
         </w:rPr>
-        <w:t xml:space="preserve">  Channel Allocation Scheme Based on Greedy Algorithm in Cognitive Vehicular Networks by </w:t>
+        <w:t xml:space="preserve">  </w:t>
+      </w:r>
+      <w:r>
+        <w:rPr>
+          <w:rStyle w:val="blue-tooltip"/>
+          <w:rFonts w:cstheme="minorHAnsi"/>
+          <w:color w:val="333333"/>
+          <w:sz w:val="28"/>
+          <w:szCs w:val="28"/>
+          <w:shd w:val="clear" w:color="auto" w:fill="FFFFFF"/>
+        </w:rPr>
+        <w:t>“</w:t>
+      </w:r>
+      <w:r>
+        <w:rPr>
+          <w:rStyle w:val="blue-tooltip"/>
+          <w:rFonts w:cstheme="minorHAnsi"/>
+          <w:color w:val="333333"/>
+          <w:sz w:val="28"/>
+          <w:szCs w:val="28"/>
+          <w:shd w:val="clear" w:color="auto" w:fill="FFFFFF"/>
+        </w:rPr>
+        <w:t>Channel Allocation Scheme Based on Greedy Algorithm in Cognitive Vehicular Networks</w:t>
+      </w:r>
+      <w:r>
+        <w:rPr>
+          <w:rStyle w:val="blue-tooltip"/>
+          <w:rFonts w:cstheme="minorHAnsi"/>
+          <w:color w:val="333333"/>
+          <w:sz w:val="28"/>
+          <w:szCs w:val="28"/>
+          <w:shd w:val="clear" w:color="auto" w:fill="FFFFFF"/>
+        </w:rPr>
+        <w:t>”</w:t>
+      </w:r>
+      <w:r>
+        <w:rPr>
+          <w:rStyle w:val="blue-tooltip"/>
+          <w:rFonts w:cstheme="minorHAnsi"/>
+          <w:color w:val="333333"/>
+          <w:sz w:val="28"/>
+          <w:szCs w:val="28"/>
+          <w:shd w:val="clear" w:color="auto" w:fill="FFFFFF"/>
+        </w:rPr>
+        <w:t xml:space="preserve"> </w:t>
       </w:r>
       <w:r>
         <w:rPr>
@@ -6009,7 +6623,7 @@
           <w:szCs w:val="28"/>
         </w:rPr>
       </w:pPr>
-      <w:hyperlink r:id="rId16" w:tgtFrame="_blank" w:history="1">
+      <w:hyperlink r:id="rId15" w:tgtFrame="_blank" w:history="1">
         <w:r>
           <w:rPr>
             <w:rStyle w:val="Hyperlink"/>
@@ -6060,7 +6674,7 @@
       </w:pPr>
     </w:p>
     <w:sectPr>
-      <w:footerReference w:type="default" r:id="rId17"/>
+      <w:footerReference w:type="default" r:id="rId16"/>
       <w:pgSz w:w="11906" w:h="16838"/>
       <w:pgMar w:top="720" w:right="720" w:bottom="720" w:left="720" w:header="708" w:footer="708" w:gutter="0"/>
       <w:pgBorders w:offsetFrom="page">
@@ -6133,7 +6747,7 @@
           <w:rPr>
             <w:noProof/>
           </w:rPr>
-          <w:t>2</w:t>
+          <w:t>8</w:t>
         </w:r>
         <w:r>
           <w:rPr>
@@ -7225,7 +7839,6 @@
   <w:style w:type="character" w:default="1" w:styleId="DefaultParagraphFont">
     <w:name w:val="Default Paragraph Font"/>
     <w:uiPriority w:val="1"/>
-    <w:semiHidden/>
     <w:unhideWhenUsed/>
   </w:style>
   <w:style w:type="table" w:default="1" w:styleId="TableNormal">
@@ -7512,6 +8125,18 @@
     <w:name w:val="blue-tooltip"/>
     <w:basedOn w:val="DefaultParagraphFont"/>
     <w:rsid w:val="002B5BAC"/>
+  </w:style>
+  <w:style w:type="character" w:styleId="FollowedHyperlink">
+    <w:name w:val="FollowedHyperlink"/>
+    <w:basedOn w:val="DefaultParagraphFont"/>
+    <w:uiPriority w:val="99"/>
+    <w:semiHidden/>
+    <w:unhideWhenUsed/>
+    <w:rsid w:val="00757B08"/>
+    <w:rPr>
+      <w:color w:val="954F72" w:themeColor="followedHyperlink"/>
+      <w:u w:val="single"/>
+    </w:rPr>
   </w:style>
 </w:styles>
 </file>
@@ -7805,7 +8430,7 @@
   <a:extraClrSchemeLst/>
   <a:extLst>
     <a:ext uri="{05A4C25C-085E-4340-85A3-A5531E510DB2}">
-      <thm15:themeFamily xmlns:thm15="http://schemas.microsoft.com/office/thememl/2012/main" xmlns="" name="Office Theme" id="{62F939B6-93AF-4DB8-9C6B-D6C7DFDC589F}" vid="{4A3C46E8-61CC-4603-A589-7422A47A8E4A}"/>
+      <thm15:themeFamily xmlns="" xmlns:thm15="http://schemas.microsoft.com/office/thememl/2012/main" name="Office Theme" id="{62F939B6-93AF-4DB8-9C6B-D6C7DFDC589F}" vid="{4A3C46E8-61CC-4603-A589-7422A47A8E4A}"/>
     </a:ext>
   </a:extLst>
 </a:theme>
